--- a/Videojuegos-Infinite-Ampliaciones.docx
+++ b/Videojuegos-Infinite-Ampliaciones.docx
@@ -10,11 +10,13 @@
           <w:docPartUnique/>
         </w:docPartObj>
       </w:sdtPr>
+      <w:sdtEndPr/>
       <w:sdtContent>
         <w:p>
           <w:r>
             <w:rPr>
               <w:noProof/>
+              <w:lang w:eastAsia="es-ES"/>
             </w:rPr>
             <mc:AlternateContent>
               <mc:Choice Requires="wpg">
@@ -134,6 +136,7 @@
                                     <w:dataBinding w:prefixMappings="xmlns:ns0='http://purl.org/dc/elements/1.1/' xmlns:ns1='http://schemas.openxmlformats.org/package/2006/metadata/core-properties' " w:xpath="/ns1:coreProperties[1]/ns0:creator[1]" w:storeItemID="{6C3C8BC8-F283-45AE-878A-BAB7291924A1}"/>
                                     <w:text/>
                                   </w:sdtPr>
+                                  <w:sdtEndPr/>
                                   <w:sdtContent>
                                     <w:p>
                                       <w:pPr>
@@ -175,6 +178,7 @@
                                       <w:dataBinding w:prefixMappings="xmlns:ns0='http://schemas.openxmlformats.org/officeDocument/2006/extended-properties' " w:xpath="/ns0:Properties[1]/ns0:Company[1]" w:storeItemID="{6668398D-A668-4E3E-A5EB-62B293D839F1}"/>
                                       <w:text/>
                                     </w:sdtPr>
+                                    <w:sdtEndPr/>
                                     <w:sdtContent>
                                       <w:r>
                                         <w:rPr>
@@ -204,6 +208,7 @@
                                       <w:dataBinding w:prefixMappings="xmlns:ns0='http://schemas.microsoft.com/office/2006/coverPageProps' " w:xpath="/ns0:CoverPageProperties[1]/ns0:CompanyAddress[1]" w:storeItemID="{55AF091B-3C7A-41E3-B477-F2FDAA23CFDA}"/>
                                       <w:text/>
                                     </w:sdtPr>
+                                    <w:sdtEndPr/>
                                     <w:sdtContent>
                                       <w:r>
                                         <w:rPr>
@@ -271,6 +276,7 @@
                                     <w:dataBinding w:prefixMappings="xmlns:ns0='http://purl.org/dc/elements/1.1/' xmlns:ns1='http://schemas.openxmlformats.org/package/2006/metadata/core-properties' " w:xpath="/ns1:coreProperties[1]/ns0:title[1]" w:storeItemID="{6C3C8BC8-F283-45AE-878A-BAB7291924A1}"/>
                                     <w:text/>
                                   </w:sdtPr>
+                                  <w:sdtEndPr/>
                                   <w:sdtContent>
                                     <w:p>
                                       <w:pPr>
@@ -322,6 +328,7 @@
                                     <w:dataBinding w:prefixMappings="xmlns:ns0='http://purl.org/dc/elements/1.1/' xmlns:ns1='http://schemas.openxmlformats.org/package/2006/metadata/core-properties' " w:xpath="/ns1:coreProperties[1]/ns0:subject[1]" w:storeItemID="{6C3C8BC8-F283-45AE-878A-BAB7291924A1}"/>
                                     <w:text/>
                                   </w:sdtPr>
+                                  <w:sdtEndPr/>
                                   <w:sdtContent>
                                     <w:p>
                                       <w:pPr>
@@ -387,6 +394,7 @@
                               <w:dataBinding w:prefixMappings="xmlns:ns0='http://purl.org/dc/elements/1.1/' xmlns:ns1='http://schemas.openxmlformats.org/package/2006/metadata/core-properties' " w:xpath="/ns1:coreProperties[1]/ns0:creator[1]" w:storeItemID="{6C3C8BC8-F283-45AE-878A-BAB7291924A1}"/>
                               <w:text/>
                             </w:sdtPr>
+                            <w:sdtEndPr/>
                             <w:sdtContent>
                               <w:p>
                                 <w:pPr>
@@ -428,6 +436,7 @@
                                 <w:dataBinding w:prefixMappings="xmlns:ns0='http://schemas.openxmlformats.org/officeDocument/2006/extended-properties' " w:xpath="/ns0:Properties[1]/ns0:Company[1]" w:storeItemID="{6668398D-A668-4E3E-A5EB-62B293D839F1}"/>
                                 <w:text/>
                               </w:sdtPr>
+                              <w:sdtEndPr/>
                               <w:sdtContent>
                                 <w:r>
                                   <w:rPr>
@@ -457,6 +466,7 @@
                                 <w:dataBinding w:prefixMappings="xmlns:ns0='http://schemas.microsoft.com/office/2006/coverPageProps' " w:xpath="/ns0:CoverPageProperties[1]/ns0:CompanyAddress[1]" w:storeItemID="{55AF091B-3C7A-41E3-B477-F2FDAA23CFDA}"/>
                                 <w:text/>
                               </w:sdtPr>
+                              <w:sdtEndPr/>
                               <w:sdtContent>
                                 <w:r>
                                   <w:rPr>
@@ -492,6 +502,7 @@
                               <w:dataBinding w:prefixMappings="xmlns:ns0='http://purl.org/dc/elements/1.1/' xmlns:ns1='http://schemas.openxmlformats.org/package/2006/metadata/core-properties' " w:xpath="/ns1:coreProperties[1]/ns0:title[1]" w:storeItemID="{6C3C8BC8-F283-45AE-878A-BAB7291924A1}"/>
                               <w:text/>
                             </w:sdtPr>
+                            <w:sdtEndPr/>
                             <w:sdtContent>
                               <w:p>
                                 <w:pPr>
@@ -543,6 +554,7 @@
                               <w:dataBinding w:prefixMappings="xmlns:ns0='http://purl.org/dc/elements/1.1/' xmlns:ns1='http://schemas.openxmlformats.org/package/2006/metadata/core-properties' " w:xpath="/ns1:coreProperties[1]/ns0:subject[1]" w:storeItemID="{6C3C8BC8-F283-45AE-878A-BAB7291924A1}"/>
                               <w:text/>
                             </w:sdtPr>
+                            <w:sdtEndPr/>
                             <w:sdtContent>
                               <w:p>
                                 <w:pPr>
@@ -586,6 +598,13 @@
     </w:sdt>
     <w:sdt>
       <w:sdtPr>
+        <w:rPr>
+          <w:rFonts w:asciiTheme="minorHAnsi" w:eastAsiaTheme="minorHAnsi" w:hAnsiTheme="minorHAnsi" w:cstheme="minorBidi"/>
+          <w:color w:val="auto"/>
+          <w:sz w:val="22"/>
+          <w:szCs w:val="22"/>
+          <w:lang w:eastAsia="en-US"/>
+        </w:rPr>
         <w:id w:val="-84605979"/>
         <w:docPartObj>
           <w:docPartGallery w:val="Table of Contents"/>
@@ -594,13 +613,8 @@
       </w:sdtPr>
       <w:sdtEndPr>
         <w:rPr>
-          <w:rFonts w:asciiTheme="minorHAnsi" w:eastAsiaTheme="minorHAnsi" w:hAnsiTheme="minorHAnsi" w:cstheme="minorBidi"/>
           <w:b/>
           <w:bCs/>
-          <w:color w:val="auto"/>
-          <w:sz w:val="22"/>
-          <w:szCs w:val="22"/>
-          <w:lang w:eastAsia="en-US"/>
         </w:rPr>
       </w:sdtEndPr>
       <w:sdtContent>
@@ -619,7 +633,9 @@
               <w:tab w:val="right" w:leader="dot" w:pos="8494"/>
             </w:tabs>
             <w:rPr>
+              <w:rFonts w:eastAsiaTheme="minorEastAsia"/>
               <w:noProof/>
+              <w:lang w:eastAsia="es-ES"/>
             </w:rPr>
           </w:pPr>
           <w:r>
@@ -631,7 +647,7 @@
           <w:r>
             <w:fldChar w:fldCharType="separate"/>
           </w:r>
-          <w:hyperlink w:anchor="_Toc468646361" w:history="1">
+          <w:hyperlink w:anchor="_Toc468658677" w:history="1">
             <w:r>
               <w:rPr>
                 <w:rStyle w:val="Hipervnculo"/>
@@ -658,7 +674,7 @@
                 <w:noProof/>
                 <w:webHidden/>
               </w:rPr>
-              <w:instrText xml:space="preserve"> PAGEREF _Toc468646361 \h </w:instrText>
+              <w:instrText xml:space="preserve"> PAGEREF _Toc468658677 \h </w:instrText>
             </w:r>
             <w:r>
               <w:rPr>
@@ -696,10 +712,12 @@
               <w:tab w:val="right" w:leader="dot" w:pos="8494"/>
             </w:tabs>
             <w:rPr>
+              <w:rFonts w:eastAsiaTheme="minorEastAsia"/>
               <w:noProof/>
+              <w:lang w:eastAsia="es-ES"/>
             </w:rPr>
           </w:pPr>
-          <w:hyperlink w:anchor="_Toc468646362" w:history="1">
+          <w:hyperlink w:anchor="_Toc468658678" w:history="1">
             <w:r>
               <w:rPr>
                 <w:rStyle w:val="Hipervnculo"/>
@@ -726,7 +744,7 @@
                 <w:noProof/>
                 <w:webHidden/>
               </w:rPr>
-              <w:instrText xml:space="preserve"> PAGEREF _Toc468646362 \h </w:instrText>
+              <w:instrText xml:space="preserve"> PAGEREF _Toc468658678 \h </w:instrText>
             </w:r>
             <w:r>
               <w:rPr>
@@ -764,10 +782,12 @@
               <w:tab w:val="right" w:leader="dot" w:pos="8494"/>
             </w:tabs>
             <w:rPr>
+              <w:rFonts w:eastAsiaTheme="minorEastAsia"/>
               <w:noProof/>
+              <w:lang w:eastAsia="es-ES"/>
             </w:rPr>
           </w:pPr>
-          <w:hyperlink w:anchor="_Toc468646363" w:history="1">
+          <w:hyperlink w:anchor="_Toc468658679" w:history="1">
             <w:r>
               <w:rPr>
                 <w:rStyle w:val="Hipervnculo"/>
@@ -794,7 +814,7 @@
                 <w:noProof/>
                 <w:webHidden/>
               </w:rPr>
-              <w:instrText xml:space="preserve"> PAGEREF _Toc468646363 \h </w:instrText>
+              <w:instrText xml:space="preserve"> PAGEREF _Toc468658679 \h </w:instrText>
             </w:r>
             <w:r>
               <w:rPr>
@@ -832,10 +852,12 @@
               <w:tab w:val="right" w:leader="dot" w:pos="8494"/>
             </w:tabs>
             <w:rPr>
+              <w:rFonts w:eastAsiaTheme="minorEastAsia"/>
               <w:noProof/>
+              <w:lang w:eastAsia="es-ES"/>
             </w:rPr>
           </w:pPr>
-          <w:hyperlink w:anchor="_Toc468646364" w:history="1">
+          <w:hyperlink w:anchor="_Toc468658680" w:history="1">
             <w:r>
               <w:rPr>
                 <w:rStyle w:val="Hipervnculo"/>
@@ -862,7 +884,7 @@
                 <w:noProof/>
                 <w:webHidden/>
               </w:rPr>
-              <w:instrText xml:space="preserve"> PAGEREF _Toc468646364 \h </w:instrText>
+              <w:instrText xml:space="preserve"> PAGEREF _Toc468658680 \h </w:instrText>
             </w:r>
             <w:r>
               <w:rPr>
@@ -900,10 +922,12 @@
               <w:tab w:val="right" w:leader="dot" w:pos="8494"/>
             </w:tabs>
             <w:rPr>
+              <w:rFonts w:eastAsiaTheme="minorEastAsia"/>
               <w:noProof/>
+              <w:lang w:eastAsia="es-ES"/>
             </w:rPr>
           </w:pPr>
-          <w:hyperlink w:anchor="_Toc468646365" w:history="1">
+          <w:hyperlink w:anchor="_Toc468658681" w:history="1">
             <w:r>
               <w:rPr>
                 <w:rStyle w:val="Hipervnculo"/>
@@ -930,7 +954,7 @@
                 <w:noProof/>
                 <w:webHidden/>
               </w:rPr>
-              <w:instrText xml:space="preserve"> PAGEREF _Toc468646365 \h </w:instrText>
+              <w:instrText xml:space="preserve"> PAGEREF _Toc468658681 \h </w:instrText>
             </w:r>
             <w:r>
               <w:rPr>
@@ -950,7 +974,7 @@
                 <w:noProof/>
                 <w:webHidden/>
               </w:rPr>
-              <w:t>3</w:t>
+              <w:t>2</w:t>
             </w:r>
             <w:r>
               <w:rPr>
@@ -968,10 +992,12 @@
               <w:tab w:val="right" w:leader="dot" w:pos="8494"/>
             </w:tabs>
             <w:rPr>
+              <w:rFonts w:eastAsiaTheme="minorEastAsia"/>
               <w:noProof/>
+              <w:lang w:eastAsia="es-ES"/>
             </w:rPr>
           </w:pPr>
-          <w:hyperlink w:anchor="_Toc468646366" w:history="1">
+          <w:hyperlink w:anchor="_Toc468658682" w:history="1">
             <w:r>
               <w:rPr>
                 <w:rStyle w:val="Hipervnculo"/>
@@ -998,7 +1024,7 @@
                 <w:noProof/>
                 <w:webHidden/>
               </w:rPr>
-              <w:instrText xml:space="preserve"> PAGEREF _Toc468646366 \h </w:instrText>
+              <w:instrText xml:space="preserve"> PAGEREF _Toc468658682 \h </w:instrText>
             </w:r>
             <w:r>
               <w:rPr>
@@ -1018,7 +1044,7 @@
                 <w:noProof/>
                 <w:webHidden/>
               </w:rPr>
-              <w:t>3</w:t>
+              <w:t>2</w:t>
             </w:r>
             <w:r>
               <w:rPr>
@@ -1036,10 +1062,12 @@
               <w:tab w:val="right" w:leader="dot" w:pos="8494"/>
             </w:tabs>
             <w:rPr>
+              <w:rFonts w:eastAsiaTheme="minorEastAsia"/>
               <w:noProof/>
+              <w:lang w:eastAsia="es-ES"/>
             </w:rPr>
           </w:pPr>
-          <w:hyperlink w:anchor="_Toc468646367" w:history="1">
+          <w:hyperlink w:anchor="_Toc468658683" w:history="1">
             <w:r>
               <w:rPr>
                 <w:rStyle w:val="Hipervnculo"/>
@@ -1066,7 +1094,7 @@
                 <w:noProof/>
                 <w:webHidden/>
               </w:rPr>
-              <w:instrText xml:space="preserve"> PAGEREF _Toc468646367 \h </w:instrText>
+              <w:instrText xml:space="preserve"> PAGEREF _Toc468658683 \h </w:instrText>
             </w:r>
             <w:r>
               <w:rPr>
@@ -1104,10 +1132,12 @@
               <w:tab w:val="right" w:leader="dot" w:pos="8494"/>
             </w:tabs>
             <w:rPr>
+              <w:rFonts w:eastAsiaTheme="minorEastAsia"/>
               <w:noProof/>
+              <w:lang w:eastAsia="es-ES"/>
             </w:rPr>
           </w:pPr>
-          <w:hyperlink w:anchor="_Toc468646368" w:history="1">
+          <w:hyperlink w:anchor="_Toc468658684" w:history="1">
             <w:r>
               <w:rPr>
                 <w:rStyle w:val="Hipervnculo"/>
@@ -1134,7 +1164,7 @@
                 <w:noProof/>
                 <w:webHidden/>
               </w:rPr>
-              <w:instrText xml:space="preserve"> PAGEREF _Toc468646368 \h </w:instrText>
+              <w:instrText xml:space="preserve"> PAGEREF _Toc468658684 \h </w:instrText>
             </w:r>
             <w:r>
               <w:rPr>
@@ -1172,10 +1202,12 @@
               <w:tab w:val="right" w:leader="dot" w:pos="8494"/>
             </w:tabs>
             <w:rPr>
+              <w:rFonts w:eastAsiaTheme="minorEastAsia"/>
               <w:noProof/>
+              <w:lang w:eastAsia="es-ES"/>
             </w:rPr>
           </w:pPr>
-          <w:hyperlink w:anchor="_Toc468646369" w:history="1">
+          <w:hyperlink w:anchor="_Toc468658685" w:history="1">
             <w:r>
               <w:rPr>
                 <w:rStyle w:val="Hipervnculo"/>
@@ -1202,7 +1234,7 @@
                 <w:noProof/>
                 <w:webHidden/>
               </w:rPr>
-              <w:instrText xml:space="preserve"> PAGEREF _Toc468646369 \h </w:instrText>
+              <w:instrText xml:space="preserve"> PAGEREF _Toc468658685 \h </w:instrText>
             </w:r>
             <w:r>
               <w:rPr>
@@ -1240,10 +1272,12 @@
               <w:tab w:val="right" w:leader="dot" w:pos="8494"/>
             </w:tabs>
             <w:rPr>
+              <w:rFonts w:eastAsiaTheme="minorEastAsia"/>
               <w:noProof/>
+              <w:lang w:eastAsia="es-ES"/>
             </w:rPr>
           </w:pPr>
-          <w:hyperlink w:anchor="_Toc468646370" w:history="1">
+          <w:hyperlink w:anchor="_Toc468658686" w:history="1">
             <w:r>
               <w:rPr>
                 <w:rStyle w:val="Hipervnculo"/>
@@ -1270,7 +1304,7 @@
                 <w:noProof/>
                 <w:webHidden/>
               </w:rPr>
-              <w:instrText xml:space="preserve"> PAGEREF _Toc468646370 \h </w:instrText>
+              <w:instrText xml:space="preserve"> PAGEREF _Toc468658686 \h </w:instrText>
             </w:r>
             <w:r>
               <w:rPr>
@@ -1290,7 +1324,7 @@
                 <w:noProof/>
                 <w:webHidden/>
               </w:rPr>
-              <w:t>4</w:t>
+              <w:t>3</w:t>
             </w:r>
             <w:r>
               <w:rPr>
@@ -1308,10 +1342,12 @@
               <w:tab w:val="right" w:leader="dot" w:pos="8494"/>
             </w:tabs>
             <w:rPr>
+              <w:rFonts w:eastAsiaTheme="minorEastAsia"/>
               <w:noProof/>
+              <w:lang w:eastAsia="es-ES"/>
             </w:rPr>
           </w:pPr>
-          <w:hyperlink w:anchor="_Toc468646371" w:history="1">
+          <w:hyperlink w:anchor="_Toc468658687" w:history="1">
             <w:r>
               <w:rPr>
                 <w:rStyle w:val="Hipervnculo"/>
@@ -1338,7 +1374,7 @@
                 <w:noProof/>
                 <w:webHidden/>
               </w:rPr>
-              <w:instrText xml:space="preserve"> PAGEREF _Toc468646371 \h </w:instrText>
+              <w:instrText xml:space="preserve"> PAGEREF _Toc468658687 \h </w:instrText>
             </w:r>
             <w:r>
               <w:rPr>
@@ -1376,10 +1412,12 @@
               <w:tab w:val="right" w:leader="dot" w:pos="8494"/>
             </w:tabs>
             <w:rPr>
+              <w:rFonts w:eastAsiaTheme="minorEastAsia"/>
               <w:noProof/>
+              <w:lang w:eastAsia="es-ES"/>
             </w:rPr>
           </w:pPr>
-          <w:hyperlink w:anchor="_Toc468646372" w:history="1">
+          <w:hyperlink w:anchor="_Toc468658688" w:history="1">
             <w:r>
               <w:rPr>
                 <w:rStyle w:val="Hipervnculo"/>
@@ -1406,7 +1444,7 @@
                 <w:noProof/>
                 <w:webHidden/>
               </w:rPr>
-              <w:instrText xml:space="preserve"> PAGEREF _Toc468646372 \h </w:instrText>
+              <w:instrText xml:space="preserve"> PAGEREF _Toc468658688 \h </w:instrText>
             </w:r>
             <w:r>
               <w:rPr>
@@ -1444,10 +1482,12 @@
               <w:tab w:val="right" w:leader="dot" w:pos="8494"/>
             </w:tabs>
             <w:rPr>
+              <w:rFonts w:eastAsiaTheme="minorEastAsia"/>
               <w:noProof/>
+              <w:lang w:eastAsia="es-ES"/>
             </w:rPr>
           </w:pPr>
-          <w:hyperlink w:anchor="_Toc468646373" w:history="1">
+          <w:hyperlink w:anchor="_Toc468658689" w:history="1">
             <w:r>
               <w:rPr>
                 <w:rStyle w:val="Hipervnculo"/>
@@ -1474,7 +1514,7 @@
                 <w:noProof/>
                 <w:webHidden/>
               </w:rPr>
-              <w:instrText xml:space="preserve"> PAGEREF _Toc468646373 \h </w:instrText>
+              <w:instrText xml:space="preserve"> PAGEREF _Toc468658689 \h </w:instrText>
             </w:r>
             <w:r>
               <w:rPr>
@@ -1535,7 +1575,7 @@
       <w:pPr>
         <w:pStyle w:val="Ttulo1"/>
       </w:pPr>
-      <w:bookmarkStart w:id="0" w:name="_Toc468646361"/>
+      <w:bookmarkStart w:id="0" w:name="_Toc468658677"/>
       <w:r>
         <w:lastRenderedPageBreak/>
         <w:t>Ampliaciones</w:t>
@@ -1546,7 +1586,7 @@
       <w:pPr>
         <w:pStyle w:val="Ttulo2"/>
       </w:pPr>
-      <w:bookmarkStart w:id="1" w:name="_Toc468646362"/>
+      <w:bookmarkStart w:id="1" w:name="_Toc468658678"/>
       <w:r>
         <w:t>Varias vidas</w:t>
       </w:r>
@@ -1561,7 +1601,7 @@
       <w:pPr>
         <w:pStyle w:val="Ttulo3"/>
       </w:pPr>
-      <w:bookmarkStart w:id="2" w:name="_Toc468646363"/>
+      <w:bookmarkStart w:id="2" w:name="_Toc468658679"/>
       <w:r>
         <w:t>Modificación del Jugador</w:t>
       </w:r>
@@ -1736,7 +1776,7 @@
       <w:pPr>
         <w:pStyle w:val="Ttulo3"/>
       </w:pPr>
-      <w:bookmarkStart w:id="3" w:name="_Toc468646364"/>
+      <w:bookmarkStart w:id="3" w:name="_Toc468658680"/>
       <w:r>
         <w:t>Modificación de los controles</w:t>
       </w:r>
@@ -2249,7 +2289,7 @@
       <w:pPr>
         <w:pStyle w:val="Ttulo3"/>
       </w:pPr>
-      <w:bookmarkStart w:id="4" w:name="_Toc468646365"/>
+      <w:bookmarkStart w:id="4" w:name="_Toc468658681"/>
       <w:r>
         <w:t>Modificación de la escena de juego</w:t>
       </w:r>
@@ -2760,7 +2800,7 @@
       <w:pPr>
         <w:pStyle w:val="Ttulo2"/>
       </w:pPr>
-      <w:bookmarkStart w:id="5" w:name="_Toc468646366"/>
+      <w:bookmarkStart w:id="5" w:name="_Toc468658682"/>
       <w:r>
         <w:t>Scroll en el eje Y</w:t>
       </w:r>
@@ -2775,7 +2815,7 @@
       <w:pPr>
         <w:pStyle w:val="Ttulo3"/>
       </w:pPr>
-      <w:bookmarkStart w:id="6" w:name="_Toc468646367"/>
+      <w:bookmarkStart w:id="6" w:name="_Toc468658683"/>
       <w:r>
         <w:lastRenderedPageBreak/>
         <w:t>Modificación de la escena de juego</w:t>
@@ -3723,43 +3763,1946 @@
       <w:pPr>
         <w:pStyle w:val="Ttulo2"/>
       </w:pPr>
-      <w:bookmarkStart w:id="7" w:name="_Toc468646368"/>
+      <w:bookmarkStart w:id="7" w:name="_Toc468658684"/>
       <w:r>
         <w:t>Capacidad de disparo</w:t>
       </w:r>
       <w:bookmarkEnd w:id="7"/>
-    </w:p>
-    <w:p>
-      <w:bookmarkStart w:id="8" w:name="_GoBack"/>
-      <w:bookmarkEnd w:id="8"/>
-    </w:p>
-    <w:p>
-      <w:pPr>
-        <w:pStyle w:val="Ttulo2"/>
-      </w:pPr>
-      <w:bookmarkStart w:id="9" w:name="_Toc468646369"/>
-      <w:r>
-        <w:t>Nuevo tipo de enemigo</w:t>
-      </w:r>
-      <w:bookmarkEnd w:id="9"/>
     </w:p>
     <w:p/>
     <w:p>
       <w:pPr>
         <w:pStyle w:val="Ttulo2"/>
       </w:pPr>
-      <w:bookmarkStart w:id="10" w:name="_Toc468646370"/>
+      <w:bookmarkStart w:id="8" w:name="_Toc468658685"/>
       <w:r>
-        <w:t>Turbo</w:t>
+        <w:t>Nuevo tipo de enemigo</w:t>
       </w:r>
-      <w:bookmarkEnd w:id="10"/>
+      <w:bookmarkEnd w:id="8"/>
     </w:p>
     <w:p/>
     <w:p>
       <w:pPr>
         <w:pStyle w:val="Ttulo2"/>
       </w:pPr>
-      <w:bookmarkStart w:id="11" w:name="_Toc468646371"/>
+      <w:bookmarkStart w:id="9" w:name="_Toc468658686"/>
+      <w:r>
+        <w:t>Turbo</w:t>
+      </w:r>
+      <w:bookmarkEnd w:id="9"/>
+    </w:p>
+    <w:p>
+      <w:r>
+        <w:t>Para realizar esta ampliación se necesita insertar un botón de turbo en la capa de controles, controlar la pulsación sobre este  y una función en el jugador que le dé un impulso.</w:t>
+      </w:r>
+    </w:p>
+    <w:p>
+      <w:pPr>
+        <w:pStyle w:val="Ttulo3"/>
+      </w:pPr>
+      <w:r>
+        <w:t>Inclusión del botón</w:t>
+      </w:r>
+    </w:p>
+    <w:tbl>
+      <w:tblPr>
+        <w:tblStyle w:val="Tablaconcuadrcula"/>
+        <w:tblW w:w="0" w:type="auto"/>
+        <w:tblLook w:val="04A0" w:firstRow="1" w:lastRow="0" w:firstColumn="1" w:lastColumn="0" w:noHBand="0" w:noVBand="1"/>
+      </w:tblPr>
+      <w:tblGrid>
+        <w:gridCol w:w="8494"/>
+      </w:tblGrid>
+      <w:tr>
+        <w:tc>
+          <w:tcPr>
+            <w:tcW w:w="8494" w:type="dxa"/>
+          </w:tcPr>
+          <w:p>
+            <w:pPr>
+              <w:shd w:val="clear" w:color="auto" w:fill="FFFFFF"/>
+              <w:tabs>
+                <w:tab w:val="left" w:pos="916"/>
+                <w:tab w:val="left" w:pos="1832"/>
+                <w:tab w:val="left" w:pos="2748"/>
+                <w:tab w:val="left" w:pos="3664"/>
+                <w:tab w:val="left" w:pos="4580"/>
+                <w:tab w:val="left" w:pos="5496"/>
+                <w:tab w:val="left" w:pos="6412"/>
+                <w:tab w:val="left" w:pos="7328"/>
+                <w:tab w:val="left" w:pos="8244"/>
+                <w:tab w:val="left" w:pos="9160"/>
+                <w:tab w:val="left" w:pos="10076"/>
+                <w:tab w:val="left" w:pos="10992"/>
+                <w:tab w:val="left" w:pos="11908"/>
+                <w:tab w:val="left" w:pos="12824"/>
+                <w:tab w:val="left" w:pos="13740"/>
+                <w:tab w:val="left" w:pos="14656"/>
+              </w:tabs>
+              <w:rPr>
+                <w:rFonts w:ascii="Courier New" w:eastAsia="Times New Roman" w:hAnsi="Courier New" w:cs="Courier New"/>
+                <w:color w:val="000000"/>
+                <w:sz w:val="20"/>
+                <w:szCs w:val="20"/>
+                <w:lang w:eastAsia="es-ES"/>
+              </w:rPr>
+            </w:pPr>
+            <w:r>
+              <w:rPr>
+                <w:rFonts w:ascii="Courier New" w:eastAsia="Times New Roman" w:hAnsi="Courier New" w:cs="Courier New"/>
+                <w:i/>
+                <w:iCs/>
+                <w:color w:val="808080"/>
+                <w:sz w:val="20"/>
+                <w:szCs w:val="20"/>
+                <w:lang w:eastAsia="es-ES"/>
+              </w:rPr>
+              <w:t xml:space="preserve">// </w:t>
+            </w:r>
+            <w:proofErr w:type="spellStart"/>
+            <w:r>
+              <w:rPr>
+                <w:rFonts w:ascii="Courier New" w:eastAsia="Times New Roman" w:hAnsi="Courier New" w:cs="Courier New"/>
+                <w:i/>
+                <w:iCs/>
+                <w:color w:val="808080"/>
+                <w:sz w:val="20"/>
+                <w:szCs w:val="20"/>
+                <w:lang w:eastAsia="es-ES"/>
+              </w:rPr>
+              <w:t>BotonTurbo</w:t>
+            </w:r>
+            <w:proofErr w:type="spellEnd"/>
+            <w:r>
+              <w:rPr>
+                <w:rFonts w:ascii="Courier New" w:eastAsia="Times New Roman" w:hAnsi="Courier New" w:cs="Courier New"/>
+                <w:i/>
+                <w:iCs/>
+                <w:color w:val="808080"/>
+                <w:sz w:val="20"/>
+                <w:szCs w:val="20"/>
+                <w:lang w:eastAsia="es-ES"/>
+              </w:rPr>
+              <w:br/>
+            </w:r>
+            <w:proofErr w:type="spellStart"/>
+            <w:r>
+              <w:rPr>
+                <w:rFonts w:ascii="Courier New" w:eastAsia="Times New Roman" w:hAnsi="Courier New" w:cs="Courier New"/>
+                <w:b/>
+                <w:bCs/>
+                <w:color w:val="000080"/>
+                <w:sz w:val="20"/>
+                <w:szCs w:val="20"/>
+                <w:lang w:eastAsia="es-ES"/>
+              </w:rPr>
+              <w:t>this</w:t>
+            </w:r>
+            <w:r>
+              <w:rPr>
+                <w:rFonts w:ascii="Courier New" w:eastAsia="Times New Roman" w:hAnsi="Courier New" w:cs="Courier New"/>
+                <w:color w:val="000000"/>
+                <w:sz w:val="20"/>
+                <w:szCs w:val="20"/>
+                <w:lang w:eastAsia="es-ES"/>
+              </w:rPr>
+              <w:t>.spriteBotonTurbo</w:t>
+            </w:r>
+            <w:proofErr w:type="spellEnd"/>
+            <w:r>
+              <w:rPr>
+                <w:rFonts w:ascii="Courier New" w:eastAsia="Times New Roman" w:hAnsi="Courier New" w:cs="Courier New"/>
+                <w:color w:val="000000"/>
+                <w:sz w:val="20"/>
+                <w:szCs w:val="20"/>
+                <w:lang w:eastAsia="es-ES"/>
+              </w:rPr>
+              <w:t xml:space="preserve"> = </w:t>
+            </w:r>
+            <w:proofErr w:type="spellStart"/>
+            <w:r>
+              <w:rPr>
+                <w:rFonts w:ascii="Courier New" w:eastAsia="Times New Roman" w:hAnsi="Courier New" w:cs="Courier New"/>
+                <w:color w:val="000000"/>
+                <w:sz w:val="20"/>
+                <w:szCs w:val="20"/>
+                <w:lang w:eastAsia="es-ES"/>
+              </w:rPr>
+              <w:t>cc.Sprite.create</w:t>
+            </w:r>
+            <w:proofErr w:type="spellEnd"/>
+            <w:r>
+              <w:rPr>
+                <w:rFonts w:ascii="Courier New" w:eastAsia="Times New Roman" w:hAnsi="Courier New" w:cs="Courier New"/>
+                <w:color w:val="000000"/>
+                <w:sz w:val="20"/>
+                <w:szCs w:val="20"/>
+                <w:lang w:eastAsia="es-ES"/>
+              </w:rPr>
+              <w:t>(</w:t>
+            </w:r>
+            <w:proofErr w:type="spellStart"/>
+            <w:r>
+              <w:rPr>
+                <w:rFonts w:ascii="Courier New" w:eastAsia="Times New Roman" w:hAnsi="Courier New" w:cs="Courier New"/>
+                <w:color w:val="000000"/>
+                <w:sz w:val="20"/>
+                <w:szCs w:val="20"/>
+                <w:lang w:eastAsia="es-ES"/>
+              </w:rPr>
+              <w:t>res.boton_turbo_png</w:t>
+            </w:r>
+            <w:proofErr w:type="spellEnd"/>
+            <w:r>
+              <w:rPr>
+                <w:rFonts w:ascii="Courier New" w:eastAsia="Times New Roman" w:hAnsi="Courier New" w:cs="Courier New"/>
+                <w:color w:val="000000"/>
+                <w:sz w:val="20"/>
+                <w:szCs w:val="20"/>
+                <w:lang w:eastAsia="es-ES"/>
+              </w:rPr>
+              <w:t>);</w:t>
+            </w:r>
+            <w:r>
+              <w:rPr>
+                <w:rFonts w:ascii="Courier New" w:eastAsia="Times New Roman" w:hAnsi="Courier New" w:cs="Courier New"/>
+                <w:color w:val="000000"/>
+                <w:sz w:val="20"/>
+                <w:szCs w:val="20"/>
+                <w:lang w:eastAsia="es-ES"/>
+              </w:rPr>
+              <w:br/>
+            </w:r>
+            <w:proofErr w:type="spellStart"/>
+            <w:r>
+              <w:rPr>
+                <w:rFonts w:ascii="Courier New" w:eastAsia="Times New Roman" w:hAnsi="Courier New" w:cs="Courier New"/>
+                <w:b/>
+                <w:bCs/>
+                <w:color w:val="000080"/>
+                <w:sz w:val="20"/>
+                <w:szCs w:val="20"/>
+                <w:lang w:eastAsia="es-ES"/>
+              </w:rPr>
+              <w:t>this</w:t>
+            </w:r>
+            <w:r>
+              <w:rPr>
+                <w:rFonts w:ascii="Courier New" w:eastAsia="Times New Roman" w:hAnsi="Courier New" w:cs="Courier New"/>
+                <w:color w:val="000000"/>
+                <w:sz w:val="20"/>
+                <w:szCs w:val="20"/>
+                <w:lang w:eastAsia="es-ES"/>
+              </w:rPr>
+              <w:t>.spriteBotonTurbo.setPosition</w:t>
+            </w:r>
+            <w:proofErr w:type="spellEnd"/>
+            <w:r>
+              <w:rPr>
+                <w:rFonts w:ascii="Courier New" w:eastAsia="Times New Roman" w:hAnsi="Courier New" w:cs="Courier New"/>
+                <w:color w:val="000000"/>
+                <w:sz w:val="20"/>
+                <w:szCs w:val="20"/>
+                <w:lang w:eastAsia="es-ES"/>
+              </w:rPr>
+              <w:t>(</w:t>
+            </w:r>
+            <w:r>
+              <w:rPr>
+                <w:rFonts w:ascii="Courier New" w:eastAsia="Times New Roman" w:hAnsi="Courier New" w:cs="Courier New"/>
+                <w:color w:val="000000"/>
+                <w:sz w:val="20"/>
+                <w:szCs w:val="20"/>
+                <w:lang w:eastAsia="es-ES"/>
+              </w:rPr>
+              <w:br/>
+              <w:t xml:space="preserve">       </w:t>
+            </w:r>
+            <w:proofErr w:type="spellStart"/>
+            <w:r>
+              <w:rPr>
+                <w:rFonts w:ascii="Courier New" w:eastAsia="Times New Roman" w:hAnsi="Courier New" w:cs="Courier New"/>
+                <w:color w:val="000000"/>
+                <w:sz w:val="20"/>
+                <w:szCs w:val="20"/>
+                <w:lang w:eastAsia="es-ES"/>
+              </w:rPr>
+              <w:t>cc.p</w:t>
+            </w:r>
+            <w:proofErr w:type="spellEnd"/>
+            <w:r>
+              <w:rPr>
+                <w:rFonts w:ascii="Courier New" w:eastAsia="Times New Roman" w:hAnsi="Courier New" w:cs="Courier New"/>
+                <w:color w:val="000000"/>
+                <w:sz w:val="20"/>
+                <w:szCs w:val="20"/>
+                <w:lang w:eastAsia="es-ES"/>
+              </w:rPr>
+              <w:t>(</w:t>
+            </w:r>
+            <w:proofErr w:type="spellStart"/>
+            <w:r>
+              <w:rPr>
+                <w:rFonts w:ascii="Courier New" w:eastAsia="Times New Roman" w:hAnsi="Courier New" w:cs="Courier New"/>
+                <w:color w:val="000000"/>
+                <w:sz w:val="20"/>
+                <w:szCs w:val="20"/>
+                <w:lang w:eastAsia="es-ES"/>
+              </w:rPr>
+              <w:t>size.width</w:t>
+            </w:r>
+            <w:proofErr w:type="spellEnd"/>
+            <w:r>
+              <w:rPr>
+                <w:rFonts w:ascii="Courier New" w:eastAsia="Times New Roman" w:hAnsi="Courier New" w:cs="Courier New"/>
+                <w:color w:val="000000"/>
+                <w:sz w:val="20"/>
+                <w:szCs w:val="20"/>
+                <w:lang w:eastAsia="es-ES"/>
+              </w:rPr>
+              <w:t>*</w:t>
+            </w:r>
+            <w:r>
+              <w:rPr>
+                <w:rFonts w:ascii="Courier New" w:eastAsia="Times New Roman" w:hAnsi="Courier New" w:cs="Courier New"/>
+                <w:color w:val="0000FF"/>
+                <w:sz w:val="20"/>
+                <w:szCs w:val="20"/>
+                <w:lang w:eastAsia="es-ES"/>
+              </w:rPr>
+              <w:t>0.8</w:t>
+            </w:r>
+            <w:r>
+              <w:rPr>
+                <w:rFonts w:ascii="Courier New" w:eastAsia="Times New Roman" w:hAnsi="Courier New" w:cs="Courier New"/>
+                <w:color w:val="000000"/>
+                <w:sz w:val="20"/>
+                <w:szCs w:val="20"/>
+                <w:lang w:eastAsia="es-ES"/>
+              </w:rPr>
+              <w:t xml:space="preserve">, </w:t>
+            </w:r>
+            <w:proofErr w:type="spellStart"/>
+            <w:r>
+              <w:rPr>
+                <w:rFonts w:ascii="Courier New" w:eastAsia="Times New Roman" w:hAnsi="Courier New" w:cs="Courier New"/>
+                <w:color w:val="000000"/>
+                <w:sz w:val="20"/>
+                <w:szCs w:val="20"/>
+                <w:lang w:eastAsia="es-ES"/>
+              </w:rPr>
+              <w:t>size.height</w:t>
+            </w:r>
+            <w:proofErr w:type="spellEnd"/>
+            <w:r>
+              <w:rPr>
+                <w:rFonts w:ascii="Courier New" w:eastAsia="Times New Roman" w:hAnsi="Courier New" w:cs="Courier New"/>
+                <w:color w:val="000000"/>
+                <w:sz w:val="20"/>
+                <w:szCs w:val="20"/>
+                <w:lang w:eastAsia="es-ES"/>
+              </w:rPr>
+              <w:t>*</w:t>
+            </w:r>
+            <w:r>
+              <w:rPr>
+                <w:rFonts w:ascii="Courier New" w:eastAsia="Times New Roman" w:hAnsi="Courier New" w:cs="Courier New"/>
+                <w:color w:val="0000FF"/>
+                <w:sz w:val="20"/>
+                <w:szCs w:val="20"/>
+                <w:lang w:eastAsia="es-ES"/>
+              </w:rPr>
+              <w:t>0.8</w:t>
+            </w:r>
+            <w:r>
+              <w:rPr>
+                <w:rFonts w:ascii="Courier New" w:eastAsia="Times New Roman" w:hAnsi="Courier New" w:cs="Courier New"/>
+                <w:color w:val="000000"/>
+                <w:sz w:val="20"/>
+                <w:szCs w:val="20"/>
+                <w:lang w:eastAsia="es-ES"/>
+              </w:rPr>
+              <w:t>));</w:t>
+            </w:r>
+            <w:r>
+              <w:rPr>
+                <w:rFonts w:ascii="Courier New" w:eastAsia="Times New Roman" w:hAnsi="Courier New" w:cs="Courier New"/>
+                <w:color w:val="000000"/>
+                <w:sz w:val="20"/>
+                <w:szCs w:val="20"/>
+                <w:lang w:eastAsia="es-ES"/>
+              </w:rPr>
+              <w:br/>
+            </w:r>
+            <w:r>
+              <w:rPr>
+                <w:rFonts w:ascii="Courier New" w:eastAsia="Times New Roman" w:hAnsi="Courier New" w:cs="Courier New"/>
+                <w:color w:val="000000"/>
+                <w:sz w:val="20"/>
+                <w:szCs w:val="20"/>
+                <w:lang w:eastAsia="es-ES"/>
+              </w:rPr>
+              <w:br/>
+            </w:r>
+            <w:proofErr w:type="spellStart"/>
+            <w:r>
+              <w:rPr>
+                <w:rFonts w:ascii="Courier New" w:eastAsia="Times New Roman" w:hAnsi="Courier New" w:cs="Courier New"/>
+                <w:b/>
+                <w:bCs/>
+                <w:color w:val="000080"/>
+                <w:sz w:val="20"/>
+                <w:szCs w:val="20"/>
+                <w:lang w:eastAsia="es-ES"/>
+              </w:rPr>
+              <w:t>this</w:t>
+            </w:r>
+            <w:r>
+              <w:rPr>
+                <w:rFonts w:ascii="Courier New" w:eastAsia="Times New Roman" w:hAnsi="Courier New" w:cs="Courier New"/>
+                <w:color w:val="000000"/>
+                <w:sz w:val="20"/>
+                <w:szCs w:val="20"/>
+                <w:lang w:eastAsia="es-ES"/>
+              </w:rPr>
+              <w:t>.addChild</w:t>
+            </w:r>
+            <w:proofErr w:type="spellEnd"/>
+            <w:r>
+              <w:rPr>
+                <w:rFonts w:ascii="Courier New" w:eastAsia="Times New Roman" w:hAnsi="Courier New" w:cs="Courier New"/>
+                <w:color w:val="000000"/>
+                <w:sz w:val="20"/>
+                <w:szCs w:val="20"/>
+                <w:lang w:eastAsia="es-ES"/>
+              </w:rPr>
+              <w:t>(</w:t>
+            </w:r>
+            <w:proofErr w:type="spellStart"/>
+            <w:r>
+              <w:rPr>
+                <w:rFonts w:ascii="Courier New" w:eastAsia="Times New Roman" w:hAnsi="Courier New" w:cs="Courier New"/>
+                <w:b/>
+                <w:bCs/>
+                <w:color w:val="000080"/>
+                <w:sz w:val="20"/>
+                <w:szCs w:val="20"/>
+                <w:lang w:eastAsia="es-ES"/>
+              </w:rPr>
+              <w:t>this</w:t>
+            </w:r>
+            <w:r>
+              <w:rPr>
+                <w:rFonts w:ascii="Courier New" w:eastAsia="Times New Roman" w:hAnsi="Courier New" w:cs="Courier New"/>
+                <w:color w:val="000000"/>
+                <w:sz w:val="20"/>
+                <w:szCs w:val="20"/>
+                <w:lang w:eastAsia="es-ES"/>
+              </w:rPr>
+              <w:t>.spriteBotonTurbo</w:t>
+            </w:r>
+            <w:proofErr w:type="spellEnd"/>
+            <w:r>
+              <w:rPr>
+                <w:rFonts w:ascii="Courier New" w:eastAsia="Times New Roman" w:hAnsi="Courier New" w:cs="Courier New"/>
+                <w:color w:val="000000"/>
+                <w:sz w:val="20"/>
+                <w:szCs w:val="20"/>
+                <w:lang w:eastAsia="es-ES"/>
+              </w:rPr>
+              <w:t>);</w:t>
+            </w:r>
+          </w:p>
+        </w:tc>
+      </w:tr>
+    </w:tbl>
+    <w:p>
+      <w:pPr>
+        <w:pStyle w:val="Ttulo3"/>
+      </w:pPr>
+      <w:bookmarkStart w:id="10" w:name="_GoBack"/>
+      <w:bookmarkEnd w:id="10"/>
+      <w:r>
+        <w:t>Control de la pulsación</w:t>
+      </w:r>
+    </w:p>
+    <w:tbl>
+      <w:tblPr>
+        <w:tblStyle w:val="Tablaconcuadrcula"/>
+        <w:tblW w:w="0" w:type="auto"/>
+        <w:tblLook w:val="04A0" w:firstRow="1" w:lastRow="0" w:firstColumn="1" w:lastColumn="0" w:noHBand="0" w:noVBand="1"/>
+      </w:tblPr>
+      <w:tblGrid>
+        <w:gridCol w:w="8494"/>
+      </w:tblGrid>
+      <w:tr>
+        <w:tc>
+          <w:tcPr>
+            <w:tcW w:w="8494" w:type="dxa"/>
+          </w:tcPr>
+          <w:p>
+            <w:pPr>
+              <w:shd w:val="clear" w:color="auto" w:fill="FFFFFF"/>
+              <w:tabs>
+                <w:tab w:val="left" w:pos="916"/>
+                <w:tab w:val="left" w:pos="1832"/>
+                <w:tab w:val="left" w:pos="2748"/>
+                <w:tab w:val="left" w:pos="3664"/>
+                <w:tab w:val="left" w:pos="4580"/>
+                <w:tab w:val="left" w:pos="5496"/>
+                <w:tab w:val="left" w:pos="6412"/>
+                <w:tab w:val="left" w:pos="7328"/>
+                <w:tab w:val="left" w:pos="8244"/>
+                <w:tab w:val="left" w:pos="9160"/>
+                <w:tab w:val="left" w:pos="10076"/>
+                <w:tab w:val="left" w:pos="10992"/>
+                <w:tab w:val="left" w:pos="11908"/>
+                <w:tab w:val="left" w:pos="12824"/>
+                <w:tab w:val="left" w:pos="13740"/>
+                <w:tab w:val="left" w:pos="14656"/>
+              </w:tabs>
+              <w:rPr>
+                <w:rFonts w:ascii="Courier New" w:eastAsia="Times New Roman" w:hAnsi="Courier New" w:cs="Courier New"/>
+                <w:b/>
+                <w:bCs/>
+                <w:color w:val="000080"/>
+                <w:sz w:val="20"/>
+                <w:szCs w:val="20"/>
+                <w:highlight w:val="yellow"/>
+                <w:lang w:eastAsia="es-ES"/>
+              </w:rPr>
+            </w:pPr>
+            <w:proofErr w:type="spellStart"/>
+            <w:r>
+              <w:rPr>
+                <w:rFonts w:ascii="Courier New" w:eastAsia="Times New Roman" w:hAnsi="Courier New" w:cs="Courier New"/>
+                <w:color w:val="000000"/>
+                <w:sz w:val="20"/>
+                <w:szCs w:val="20"/>
+                <w:lang w:eastAsia="es-ES"/>
+              </w:rPr>
+              <w:t>procesarMouseDown:</w:t>
+            </w:r>
+            <w:r>
+              <w:rPr>
+                <w:rFonts w:ascii="Courier New" w:eastAsia="Times New Roman" w:hAnsi="Courier New" w:cs="Courier New"/>
+                <w:b/>
+                <w:bCs/>
+                <w:color w:val="000080"/>
+                <w:sz w:val="20"/>
+                <w:szCs w:val="20"/>
+                <w:lang w:eastAsia="es-ES"/>
+              </w:rPr>
+              <w:t>function</w:t>
+            </w:r>
+            <w:proofErr w:type="spellEnd"/>
+            <w:r>
+              <w:rPr>
+                <w:rFonts w:ascii="Courier New" w:eastAsia="Times New Roman" w:hAnsi="Courier New" w:cs="Courier New"/>
+                <w:color w:val="000000"/>
+                <w:sz w:val="20"/>
+                <w:szCs w:val="20"/>
+                <w:lang w:eastAsia="es-ES"/>
+              </w:rPr>
+              <w:t>(</w:t>
+            </w:r>
+            <w:proofErr w:type="spellStart"/>
+            <w:r>
+              <w:rPr>
+                <w:rFonts w:ascii="Courier New" w:eastAsia="Times New Roman" w:hAnsi="Courier New" w:cs="Courier New"/>
+                <w:color w:val="000000"/>
+                <w:sz w:val="20"/>
+                <w:szCs w:val="20"/>
+                <w:lang w:eastAsia="es-ES"/>
+              </w:rPr>
+              <w:t>event</w:t>
+            </w:r>
+            <w:proofErr w:type="spellEnd"/>
+            <w:r>
+              <w:rPr>
+                <w:rFonts w:ascii="Courier New" w:eastAsia="Times New Roman" w:hAnsi="Courier New" w:cs="Courier New"/>
+                <w:color w:val="000000"/>
+                <w:sz w:val="20"/>
+                <w:szCs w:val="20"/>
+                <w:lang w:eastAsia="es-ES"/>
+              </w:rPr>
+              <w:t>) {</w:t>
+            </w:r>
+            <w:r>
+              <w:rPr>
+                <w:rFonts w:ascii="Courier New" w:eastAsia="Times New Roman" w:hAnsi="Courier New" w:cs="Courier New"/>
+                <w:color w:val="000000"/>
+                <w:sz w:val="20"/>
+                <w:szCs w:val="20"/>
+                <w:lang w:eastAsia="es-ES"/>
+              </w:rPr>
+              <w:br/>
+              <w:t xml:space="preserve">    </w:t>
+            </w:r>
+            <w:proofErr w:type="spellStart"/>
+            <w:r>
+              <w:rPr>
+                <w:rFonts w:ascii="Courier New" w:eastAsia="Times New Roman" w:hAnsi="Courier New" w:cs="Courier New"/>
+                <w:b/>
+                <w:bCs/>
+                <w:color w:val="000080"/>
+                <w:sz w:val="20"/>
+                <w:szCs w:val="20"/>
+                <w:lang w:eastAsia="es-ES"/>
+              </w:rPr>
+              <w:t>var</w:t>
+            </w:r>
+            <w:proofErr w:type="spellEnd"/>
+            <w:r>
+              <w:rPr>
+                <w:rFonts w:ascii="Courier New" w:eastAsia="Times New Roman" w:hAnsi="Courier New" w:cs="Courier New"/>
+                <w:b/>
+                <w:bCs/>
+                <w:color w:val="000080"/>
+                <w:sz w:val="20"/>
+                <w:szCs w:val="20"/>
+                <w:lang w:eastAsia="es-ES"/>
+              </w:rPr>
+              <w:t xml:space="preserve"> </w:t>
+            </w:r>
+            <w:r>
+              <w:rPr>
+                <w:rFonts w:ascii="Courier New" w:eastAsia="Times New Roman" w:hAnsi="Courier New" w:cs="Courier New"/>
+                <w:color w:val="000000"/>
+                <w:sz w:val="20"/>
+                <w:szCs w:val="20"/>
+                <w:lang w:eastAsia="es-ES"/>
+              </w:rPr>
+              <w:t xml:space="preserve">instancia = </w:t>
+            </w:r>
+            <w:proofErr w:type="spellStart"/>
+            <w:r>
+              <w:rPr>
+                <w:rFonts w:ascii="Courier New" w:eastAsia="Times New Roman" w:hAnsi="Courier New" w:cs="Courier New"/>
+                <w:color w:val="000000"/>
+                <w:sz w:val="20"/>
+                <w:szCs w:val="20"/>
+                <w:lang w:eastAsia="es-ES"/>
+              </w:rPr>
+              <w:t>event.getCurrentTarget</w:t>
+            </w:r>
+            <w:proofErr w:type="spellEnd"/>
+            <w:r>
+              <w:rPr>
+                <w:rFonts w:ascii="Courier New" w:eastAsia="Times New Roman" w:hAnsi="Courier New" w:cs="Courier New"/>
+                <w:color w:val="000000"/>
+                <w:sz w:val="20"/>
+                <w:szCs w:val="20"/>
+                <w:lang w:eastAsia="es-ES"/>
+              </w:rPr>
+              <w:t>();</w:t>
+            </w:r>
+            <w:r>
+              <w:rPr>
+                <w:rFonts w:ascii="Courier New" w:eastAsia="Times New Roman" w:hAnsi="Courier New" w:cs="Courier New"/>
+                <w:color w:val="000000"/>
+                <w:sz w:val="20"/>
+                <w:szCs w:val="20"/>
+                <w:lang w:eastAsia="es-ES"/>
+              </w:rPr>
+              <w:br/>
+              <w:t xml:space="preserve">    </w:t>
+            </w:r>
+            <w:proofErr w:type="spellStart"/>
+            <w:r>
+              <w:rPr>
+                <w:rFonts w:ascii="Courier New" w:eastAsia="Times New Roman" w:hAnsi="Courier New" w:cs="Courier New"/>
+                <w:b/>
+                <w:bCs/>
+                <w:color w:val="000080"/>
+                <w:sz w:val="20"/>
+                <w:szCs w:val="20"/>
+                <w:lang w:eastAsia="es-ES"/>
+              </w:rPr>
+              <w:t>var</w:t>
+            </w:r>
+            <w:proofErr w:type="spellEnd"/>
+            <w:r>
+              <w:rPr>
+                <w:rFonts w:ascii="Courier New" w:eastAsia="Times New Roman" w:hAnsi="Courier New" w:cs="Courier New"/>
+                <w:b/>
+                <w:bCs/>
+                <w:color w:val="000080"/>
+                <w:sz w:val="20"/>
+                <w:szCs w:val="20"/>
+                <w:lang w:eastAsia="es-ES"/>
+              </w:rPr>
+              <w:t xml:space="preserve"> </w:t>
+            </w:r>
+            <w:proofErr w:type="spellStart"/>
+            <w:r>
+              <w:rPr>
+                <w:rFonts w:ascii="Courier New" w:eastAsia="Times New Roman" w:hAnsi="Courier New" w:cs="Courier New"/>
+                <w:color w:val="000000"/>
+                <w:sz w:val="20"/>
+                <w:szCs w:val="20"/>
+                <w:lang w:eastAsia="es-ES"/>
+              </w:rPr>
+              <w:t>areaBoton</w:t>
+            </w:r>
+            <w:proofErr w:type="spellEnd"/>
+            <w:r>
+              <w:rPr>
+                <w:rFonts w:ascii="Courier New" w:eastAsia="Times New Roman" w:hAnsi="Courier New" w:cs="Courier New"/>
+                <w:color w:val="000000"/>
+                <w:sz w:val="20"/>
+                <w:szCs w:val="20"/>
+                <w:lang w:eastAsia="es-ES"/>
+              </w:rPr>
+              <w:t xml:space="preserve"> = </w:t>
+            </w:r>
+            <w:proofErr w:type="spellStart"/>
+            <w:r>
+              <w:rPr>
+                <w:rFonts w:ascii="Courier New" w:eastAsia="Times New Roman" w:hAnsi="Courier New" w:cs="Courier New"/>
+                <w:color w:val="000000"/>
+                <w:sz w:val="20"/>
+                <w:szCs w:val="20"/>
+                <w:lang w:eastAsia="es-ES"/>
+              </w:rPr>
+              <w:t>instancia.spriteBotonSaltar.getBoundingBox</w:t>
+            </w:r>
+            <w:proofErr w:type="spellEnd"/>
+            <w:r>
+              <w:rPr>
+                <w:rFonts w:ascii="Courier New" w:eastAsia="Times New Roman" w:hAnsi="Courier New" w:cs="Courier New"/>
+                <w:color w:val="000000"/>
+                <w:sz w:val="20"/>
+                <w:szCs w:val="20"/>
+                <w:lang w:eastAsia="es-ES"/>
+              </w:rPr>
+              <w:t>();</w:t>
+            </w:r>
+            <w:r>
+              <w:rPr>
+                <w:rFonts w:ascii="Courier New" w:eastAsia="Times New Roman" w:hAnsi="Courier New" w:cs="Courier New"/>
+                <w:color w:val="000000"/>
+                <w:sz w:val="20"/>
+                <w:szCs w:val="20"/>
+                <w:lang w:eastAsia="es-ES"/>
+              </w:rPr>
+              <w:br/>
+              <w:t xml:space="preserve">    </w:t>
+            </w:r>
+            <w:proofErr w:type="spellStart"/>
+            <w:r>
+              <w:rPr>
+                <w:rFonts w:ascii="Courier New" w:eastAsia="Times New Roman" w:hAnsi="Courier New" w:cs="Courier New"/>
+                <w:b/>
+                <w:bCs/>
+                <w:color w:val="000080"/>
+                <w:sz w:val="20"/>
+                <w:szCs w:val="20"/>
+                <w:highlight w:val="yellow"/>
+                <w:lang w:eastAsia="es-ES"/>
+              </w:rPr>
+              <w:t>var</w:t>
+            </w:r>
+            <w:proofErr w:type="spellEnd"/>
+            <w:r>
+              <w:rPr>
+                <w:rFonts w:ascii="Courier New" w:eastAsia="Times New Roman" w:hAnsi="Courier New" w:cs="Courier New"/>
+                <w:b/>
+                <w:bCs/>
+                <w:color w:val="000080"/>
+                <w:sz w:val="20"/>
+                <w:szCs w:val="20"/>
+                <w:highlight w:val="yellow"/>
+                <w:lang w:eastAsia="es-ES"/>
+              </w:rPr>
+              <w:t xml:space="preserve"> </w:t>
+            </w:r>
+            <w:proofErr w:type="spellStart"/>
+            <w:r>
+              <w:rPr>
+                <w:rFonts w:ascii="Courier New" w:eastAsia="Times New Roman" w:hAnsi="Courier New" w:cs="Courier New"/>
+                <w:color w:val="000000"/>
+                <w:sz w:val="20"/>
+                <w:szCs w:val="20"/>
+                <w:highlight w:val="yellow"/>
+                <w:lang w:eastAsia="es-ES"/>
+              </w:rPr>
+              <w:t>areaTurbo</w:t>
+            </w:r>
+            <w:proofErr w:type="spellEnd"/>
+            <w:r>
+              <w:rPr>
+                <w:rFonts w:ascii="Courier New" w:eastAsia="Times New Roman" w:hAnsi="Courier New" w:cs="Courier New"/>
+                <w:color w:val="000000"/>
+                <w:sz w:val="20"/>
+                <w:szCs w:val="20"/>
+                <w:highlight w:val="yellow"/>
+                <w:lang w:eastAsia="es-ES"/>
+              </w:rPr>
+              <w:t xml:space="preserve"> = </w:t>
+            </w:r>
+            <w:proofErr w:type="spellStart"/>
+            <w:r>
+              <w:rPr>
+                <w:rFonts w:ascii="Courier New" w:eastAsia="Times New Roman" w:hAnsi="Courier New" w:cs="Courier New"/>
+                <w:color w:val="000000"/>
+                <w:sz w:val="20"/>
+                <w:szCs w:val="20"/>
+                <w:highlight w:val="yellow"/>
+                <w:lang w:eastAsia="es-ES"/>
+              </w:rPr>
+              <w:t>instancia.spriteBotonTurbo.getBoundingBox</w:t>
+            </w:r>
+            <w:proofErr w:type="spellEnd"/>
+            <w:r>
+              <w:rPr>
+                <w:rFonts w:ascii="Courier New" w:eastAsia="Times New Roman" w:hAnsi="Courier New" w:cs="Courier New"/>
+                <w:color w:val="000000"/>
+                <w:sz w:val="20"/>
+                <w:szCs w:val="20"/>
+                <w:highlight w:val="yellow"/>
+                <w:lang w:eastAsia="es-ES"/>
+              </w:rPr>
+              <w:t>();</w:t>
+            </w:r>
+            <w:r>
+              <w:rPr>
+                <w:rFonts w:ascii="Courier New" w:eastAsia="Times New Roman" w:hAnsi="Courier New" w:cs="Courier New"/>
+                <w:color w:val="000000"/>
+                <w:sz w:val="20"/>
+                <w:szCs w:val="20"/>
+                <w:lang w:eastAsia="es-ES"/>
+              </w:rPr>
+              <w:br/>
+            </w:r>
+            <w:r>
+              <w:rPr>
+                <w:rFonts w:ascii="Courier New" w:eastAsia="Times New Roman" w:hAnsi="Courier New" w:cs="Courier New"/>
+                <w:color w:val="000000"/>
+                <w:sz w:val="20"/>
+                <w:szCs w:val="20"/>
+                <w:lang w:eastAsia="es-ES"/>
+              </w:rPr>
+              <w:br/>
+              <w:t xml:space="preserve">    </w:t>
+            </w:r>
+            <w:r>
+              <w:rPr>
+                <w:rFonts w:ascii="Courier New" w:eastAsia="Times New Roman" w:hAnsi="Courier New" w:cs="Courier New"/>
+                <w:i/>
+                <w:iCs/>
+                <w:color w:val="808080"/>
+                <w:sz w:val="20"/>
+                <w:szCs w:val="20"/>
+                <w:lang w:eastAsia="es-ES"/>
+              </w:rPr>
+              <w:t>// La pulsación cae dentro del botón</w:t>
+            </w:r>
+            <w:r>
+              <w:rPr>
+                <w:rFonts w:ascii="Courier New" w:eastAsia="Times New Roman" w:hAnsi="Courier New" w:cs="Courier New"/>
+                <w:i/>
+                <w:iCs/>
+                <w:color w:val="808080"/>
+                <w:sz w:val="20"/>
+                <w:szCs w:val="20"/>
+                <w:lang w:eastAsia="es-ES"/>
+              </w:rPr>
+              <w:br/>
+              <w:t xml:space="preserve">    </w:t>
+            </w:r>
+            <w:proofErr w:type="spellStart"/>
+            <w:r>
+              <w:rPr>
+                <w:rFonts w:ascii="Courier New" w:eastAsia="Times New Roman" w:hAnsi="Courier New" w:cs="Courier New"/>
+                <w:b/>
+                <w:bCs/>
+                <w:color w:val="000080"/>
+                <w:sz w:val="20"/>
+                <w:szCs w:val="20"/>
+                <w:lang w:eastAsia="es-ES"/>
+              </w:rPr>
+              <w:t>if</w:t>
+            </w:r>
+            <w:proofErr w:type="spellEnd"/>
+            <w:r>
+              <w:rPr>
+                <w:rFonts w:ascii="Courier New" w:eastAsia="Times New Roman" w:hAnsi="Courier New" w:cs="Courier New"/>
+                <w:b/>
+                <w:bCs/>
+                <w:color w:val="000080"/>
+                <w:sz w:val="20"/>
+                <w:szCs w:val="20"/>
+                <w:lang w:eastAsia="es-ES"/>
+              </w:rPr>
+              <w:t xml:space="preserve"> </w:t>
+            </w:r>
+            <w:r>
+              <w:rPr>
+                <w:rFonts w:ascii="Courier New" w:eastAsia="Times New Roman" w:hAnsi="Courier New" w:cs="Courier New"/>
+                <w:color w:val="000000"/>
+                <w:sz w:val="20"/>
+                <w:szCs w:val="20"/>
+                <w:lang w:eastAsia="es-ES"/>
+              </w:rPr>
+              <w:t>(</w:t>
+            </w:r>
+            <w:proofErr w:type="spellStart"/>
+            <w:r>
+              <w:rPr>
+                <w:rFonts w:ascii="Courier New" w:eastAsia="Times New Roman" w:hAnsi="Courier New" w:cs="Courier New"/>
+                <w:color w:val="000000"/>
+                <w:sz w:val="20"/>
+                <w:szCs w:val="20"/>
+                <w:lang w:eastAsia="es-ES"/>
+              </w:rPr>
+              <w:t>cc.rectContainsPoint</w:t>
+            </w:r>
+            <w:proofErr w:type="spellEnd"/>
+            <w:r>
+              <w:rPr>
+                <w:rFonts w:ascii="Courier New" w:eastAsia="Times New Roman" w:hAnsi="Courier New" w:cs="Courier New"/>
+                <w:color w:val="000000"/>
+                <w:sz w:val="20"/>
+                <w:szCs w:val="20"/>
+                <w:lang w:eastAsia="es-ES"/>
+              </w:rPr>
+              <w:t>(</w:t>
+            </w:r>
+            <w:proofErr w:type="spellStart"/>
+            <w:r>
+              <w:rPr>
+                <w:rFonts w:ascii="Courier New" w:eastAsia="Times New Roman" w:hAnsi="Courier New" w:cs="Courier New"/>
+                <w:color w:val="000000"/>
+                <w:sz w:val="20"/>
+                <w:szCs w:val="20"/>
+                <w:lang w:eastAsia="es-ES"/>
+              </w:rPr>
+              <w:t>areaBoton</w:t>
+            </w:r>
+            <w:proofErr w:type="spellEnd"/>
+            <w:r>
+              <w:rPr>
+                <w:rFonts w:ascii="Courier New" w:eastAsia="Times New Roman" w:hAnsi="Courier New" w:cs="Courier New"/>
+                <w:color w:val="000000"/>
+                <w:sz w:val="20"/>
+                <w:szCs w:val="20"/>
+                <w:lang w:eastAsia="es-ES"/>
+              </w:rPr>
+              <w:t>,</w:t>
+            </w:r>
+            <w:r>
+              <w:rPr>
+                <w:rFonts w:ascii="Courier New" w:eastAsia="Times New Roman" w:hAnsi="Courier New" w:cs="Courier New"/>
+                <w:color w:val="000000"/>
+                <w:sz w:val="20"/>
+                <w:szCs w:val="20"/>
+                <w:lang w:eastAsia="es-ES"/>
+              </w:rPr>
+              <w:br/>
+              <w:t xml:space="preserve">        </w:t>
+            </w:r>
+            <w:proofErr w:type="spellStart"/>
+            <w:r>
+              <w:rPr>
+                <w:rFonts w:ascii="Courier New" w:eastAsia="Times New Roman" w:hAnsi="Courier New" w:cs="Courier New"/>
+                <w:color w:val="000000"/>
+                <w:sz w:val="20"/>
+                <w:szCs w:val="20"/>
+                <w:lang w:eastAsia="es-ES"/>
+              </w:rPr>
+              <w:t>cc.p</w:t>
+            </w:r>
+            <w:proofErr w:type="spellEnd"/>
+            <w:r>
+              <w:rPr>
+                <w:rFonts w:ascii="Courier New" w:eastAsia="Times New Roman" w:hAnsi="Courier New" w:cs="Courier New"/>
+                <w:color w:val="000000"/>
+                <w:sz w:val="20"/>
+                <w:szCs w:val="20"/>
+                <w:lang w:eastAsia="es-ES"/>
+              </w:rPr>
+              <w:t>(</w:t>
+            </w:r>
+            <w:proofErr w:type="spellStart"/>
+            <w:r>
+              <w:rPr>
+                <w:rFonts w:ascii="Courier New" w:eastAsia="Times New Roman" w:hAnsi="Courier New" w:cs="Courier New"/>
+                <w:color w:val="000000"/>
+                <w:sz w:val="20"/>
+                <w:szCs w:val="20"/>
+                <w:lang w:eastAsia="es-ES"/>
+              </w:rPr>
+              <w:t>event.getLocationX</w:t>
+            </w:r>
+            <w:proofErr w:type="spellEnd"/>
+            <w:r>
+              <w:rPr>
+                <w:rFonts w:ascii="Courier New" w:eastAsia="Times New Roman" w:hAnsi="Courier New" w:cs="Courier New"/>
+                <w:color w:val="000000"/>
+                <w:sz w:val="20"/>
+                <w:szCs w:val="20"/>
+                <w:lang w:eastAsia="es-ES"/>
+              </w:rPr>
+              <w:t xml:space="preserve">(), </w:t>
+            </w:r>
+            <w:proofErr w:type="spellStart"/>
+            <w:r>
+              <w:rPr>
+                <w:rFonts w:ascii="Courier New" w:eastAsia="Times New Roman" w:hAnsi="Courier New" w:cs="Courier New"/>
+                <w:color w:val="000000"/>
+                <w:sz w:val="20"/>
+                <w:szCs w:val="20"/>
+                <w:lang w:eastAsia="es-ES"/>
+              </w:rPr>
+              <w:t>event.getLocationY</w:t>
+            </w:r>
+            <w:proofErr w:type="spellEnd"/>
+            <w:r>
+              <w:rPr>
+                <w:rFonts w:ascii="Courier New" w:eastAsia="Times New Roman" w:hAnsi="Courier New" w:cs="Courier New"/>
+                <w:color w:val="000000"/>
+                <w:sz w:val="20"/>
+                <w:szCs w:val="20"/>
+                <w:lang w:eastAsia="es-ES"/>
+              </w:rPr>
+              <w:t>()) )){</w:t>
+            </w:r>
+            <w:r>
+              <w:rPr>
+                <w:rFonts w:ascii="Courier New" w:eastAsia="Times New Roman" w:hAnsi="Courier New" w:cs="Courier New"/>
+                <w:color w:val="000000"/>
+                <w:sz w:val="20"/>
+                <w:szCs w:val="20"/>
+                <w:lang w:eastAsia="es-ES"/>
+              </w:rPr>
+              <w:br/>
+            </w:r>
+            <w:r>
+              <w:rPr>
+                <w:rFonts w:ascii="Courier New" w:eastAsia="Times New Roman" w:hAnsi="Courier New" w:cs="Courier New"/>
+                <w:color w:val="000000"/>
+                <w:sz w:val="20"/>
+                <w:szCs w:val="20"/>
+                <w:lang w:eastAsia="es-ES"/>
+              </w:rPr>
+              <w:br/>
+              <w:t xml:space="preserve">        </w:t>
+            </w:r>
+            <w:r>
+              <w:rPr>
+                <w:rFonts w:ascii="Courier New" w:eastAsia="Times New Roman" w:hAnsi="Courier New" w:cs="Courier New"/>
+                <w:i/>
+                <w:iCs/>
+                <w:color w:val="808080"/>
+                <w:sz w:val="20"/>
+                <w:szCs w:val="20"/>
+                <w:lang w:eastAsia="es-ES"/>
+              </w:rPr>
+              <w:t>// Accedemos al padre (</w:t>
+            </w:r>
+            <w:proofErr w:type="spellStart"/>
+            <w:r>
+              <w:rPr>
+                <w:rFonts w:ascii="Courier New" w:eastAsia="Times New Roman" w:hAnsi="Courier New" w:cs="Courier New"/>
+                <w:i/>
+                <w:iCs/>
+                <w:color w:val="808080"/>
+                <w:sz w:val="20"/>
+                <w:szCs w:val="20"/>
+                <w:lang w:eastAsia="es-ES"/>
+              </w:rPr>
+              <w:t>Scene</w:t>
+            </w:r>
+            <w:proofErr w:type="spellEnd"/>
+            <w:r>
+              <w:rPr>
+                <w:rFonts w:ascii="Courier New" w:eastAsia="Times New Roman" w:hAnsi="Courier New" w:cs="Courier New"/>
+                <w:i/>
+                <w:iCs/>
+                <w:color w:val="808080"/>
+                <w:sz w:val="20"/>
+                <w:szCs w:val="20"/>
+                <w:lang w:eastAsia="es-ES"/>
+              </w:rPr>
+              <w:t xml:space="preserve">), pedimos la capa con la </w:t>
+            </w:r>
+            <w:proofErr w:type="spellStart"/>
+            <w:r>
+              <w:rPr>
+                <w:rFonts w:ascii="Courier New" w:eastAsia="Times New Roman" w:hAnsi="Courier New" w:cs="Courier New"/>
+                <w:i/>
+                <w:iCs/>
+                <w:color w:val="808080"/>
+                <w:sz w:val="20"/>
+                <w:szCs w:val="20"/>
+                <w:lang w:eastAsia="es-ES"/>
+              </w:rPr>
+              <w:lastRenderedPageBreak/>
+              <w:t>idCapaJuego</w:t>
+            </w:r>
+            <w:proofErr w:type="spellEnd"/>
+            <w:r>
+              <w:rPr>
+                <w:rFonts w:ascii="Courier New" w:eastAsia="Times New Roman" w:hAnsi="Courier New" w:cs="Courier New"/>
+                <w:i/>
+                <w:iCs/>
+                <w:color w:val="808080"/>
+                <w:sz w:val="20"/>
+                <w:szCs w:val="20"/>
+                <w:lang w:eastAsia="es-ES"/>
+              </w:rPr>
+              <w:br/>
+              <w:t xml:space="preserve">        </w:t>
+            </w:r>
+            <w:proofErr w:type="spellStart"/>
+            <w:r>
+              <w:rPr>
+                <w:rFonts w:ascii="Courier New" w:eastAsia="Times New Roman" w:hAnsi="Courier New" w:cs="Courier New"/>
+                <w:b/>
+                <w:bCs/>
+                <w:color w:val="000080"/>
+                <w:sz w:val="20"/>
+                <w:szCs w:val="20"/>
+                <w:lang w:eastAsia="es-ES"/>
+              </w:rPr>
+              <w:t>var</w:t>
+            </w:r>
+            <w:proofErr w:type="spellEnd"/>
+            <w:r>
+              <w:rPr>
+                <w:rFonts w:ascii="Courier New" w:eastAsia="Times New Roman" w:hAnsi="Courier New" w:cs="Courier New"/>
+                <w:b/>
+                <w:bCs/>
+                <w:color w:val="000080"/>
+                <w:sz w:val="20"/>
+                <w:szCs w:val="20"/>
+                <w:lang w:eastAsia="es-ES"/>
+              </w:rPr>
+              <w:t xml:space="preserve"> </w:t>
+            </w:r>
+            <w:proofErr w:type="spellStart"/>
+            <w:r>
+              <w:rPr>
+                <w:rFonts w:ascii="Courier New" w:eastAsia="Times New Roman" w:hAnsi="Courier New" w:cs="Courier New"/>
+                <w:color w:val="000000"/>
+                <w:sz w:val="20"/>
+                <w:szCs w:val="20"/>
+                <w:lang w:eastAsia="es-ES"/>
+              </w:rPr>
+              <w:t>gameLayer</w:t>
+            </w:r>
+            <w:proofErr w:type="spellEnd"/>
+            <w:r>
+              <w:rPr>
+                <w:rFonts w:ascii="Courier New" w:eastAsia="Times New Roman" w:hAnsi="Courier New" w:cs="Courier New"/>
+                <w:color w:val="000000"/>
+                <w:sz w:val="20"/>
+                <w:szCs w:val="20"/>
+                <w:lang w:eastAsia="es-ES"/>
+              </w:rPr>
+              <w:t xml:space="preserve"> = </w:t>
+            </w:r>
+            <w:proofErr w:type="spellStart"/>
+            <w:r>
+              <w:rPr>
+                <w:rFonts w:ascii="Courier New" w:eastAsia="Times New Roman" w:hAnsi="Courier New" w:cs="Courier New"/>
+                <w:color w:val="000000"/>
+                <w:sz w:val="20"/>
+                <w:szCs w:val="20"/>
+                <w:lang w:eastAsia="es-ES"/>
+              </w:rPr>
+              <w:t>instancia.getParent</w:t>
+            </w:r>
+            <w:proofErr w:type="spellEnd"/>
+            <w:r>
+              <w:rPr>
+                <w:rFonts w:ascii="Courier New" w:eastAsia="Times New Roman" w:hAnsi="Courier New" w:cs="Courier New"/>
+                <w:color w:val="000000"/>
+                <w:sz w:val="20"/>
+                <w:szCs w:val="20"/>
+                <w:lang w:eastAsia="es-ES"/>
+              </w:rPr>
+              <w:t>().</w:t>
+            </w:r>
+            <w:proofErr w:type="spellStart"/>
+            <w:r>
+              <w:rPr>
+                <w:rFonts w:ascii="Courier New" w:eastAsia="Times New Roman" w:hAnsi="Courier New" w:cs="Courier New"/>
+                <w:color w:val="000000"/>
+                <w:sz w:val="20"/>
+                <w:szCs w:val="20"/>
+                <w:lang w:eastAsia="es-ES"/>
+              </w:rPr>
+              <w:t>getChildByTag</w:t>
+            </w:r>
+            <w:proofErr w:type="spellEnd"/>
+            <w:r>
+              <w:rPr>
+                <w:rFonts w:ascii="Courier New" w:eastAsia="Times New Roman" w:hAnsi="Courier New" w:cs="Courier New"/>
+                <w:color w:val="000000"/>
+                <w:sz w:val="20"/>
+                <w:szCs w:val="20"/>
+                <w:lang w:eastAsia="es-ES"/>
+              </w:rPr>
+              <w:t>(</w:t>
+            </w:r>
+            <w:proofErr w:type="spellStart"/>
+            <w:r>
+              <w:rPr>
+                <w:rFonts w:ascii="Courier New" w:eastAsia="Times New Roman" w:hAnsi="Courier New" w:cs="Courier New"/>
+                <w:color w:val="000000"/>
+                <w:sz w:val="20"/>
+                <w:szCs w:val="20"/>
+                <w:lang w:eastAsia="es-ES"/>
+              </w:rPr>
+              <w:t>idCapaJuego</w:t>
+            </w:r>
+            <w:proofErr w:type="spellEnd"/>
+            <w:r>
+              <w:rPr>
+                <w:rFonts w:ascii="Courier New" w:eastAsia="Times New Roman" w:hAnsi="Courier New" w:cs="Courier New"/>
+                <w:color w:val="000000"/>
+                <w:sz w:val="20"/>
+                <w:szCs w:val="20"/>
+                <w:lang w:eastAsia="es-ES"/>
+              </w:rPr>
+              <w:t>);</w:t>
+            </w:r>
+            <w:r>
+              <w:rPr>
+                <w:rFonts w:ascii="Courier New" w:eastAsia="Times New Roman" w:hAnsi="Courier New" w:cs="Courier New"/>
+                <w:color w:val="000000"/>
+                <w:sz w:val="20"/>
+                <w:szCs w:val="20"/>
+                <w:lang w:eastAsia="es-ES"/>
+              </w:rPr>
+              <w:br/>
+              <w:t xml:space="preserve">        </w:t>
+            </w:r>
+            <w:r>
+              <w:rPr>
+                <w:rFonts w:ascii="Courier New" w:eastAsia="Times New Roman" w:hAnsi="Courier New" w:cs="Courier New"/>
+                <w:i/>
+                <w:iCs/>
+                <w:color w:val="808080"/>
+                <w:sz w:val="20"/>
+                <w:szCs w:val="20"/>
+                <w:lang w:eastAsia="es-ES"/>
+              </w:rPr>
+              <w:t xml:space="preserve">// tenemos el objeto </w:t>
+            </w:r>
+            <w:proofErr w:type="spellStart"/>
+            <w:r>
+              <w:rPr>
+                <w:rFonts w:ascii="Courier New" w:eastAsia="Times New Roman" w:hAnsi="Courier New" w:cs="Courier New"/>
+                <w:i/>
+                <w:iCs/>
+                <w:color w:val="808080"/>
+                <w:sz w:val="20"/>
+                <w:szCs w:val="20"/>
+                <w:lang w:eastAsia="es-ES"/>
+              </w:rPr>
+              <w:t>GameLayer</w:t>
+            </w:r>
+            <w:proofErr w:type="spellEnd"/>
+            <w:r>
+              <w:rPr>
+                <w:rFonts w:ascii="Courier New" w:eastAsia="Times New Roman" w:hAnsi="Courier New" w:cs="Courier New"/>
+                <w:i/>
+                <w:iCs/>
+                <w:color w:val="808080"/>
+                <w:sz w:val="20"/>
+                <w:szCs w:val="20"/>
+                <w:lang w:eastAsia="es-ES"/>
+              </w:rPr>
+              <w:br/>
+              <w:t xml:space="preserve">        </w:t>
+            </w:r>
+            <w:proofErr w:type="spellStart"/>
+            <w:r>
+              <w:rPr>
+                <w:rFonts w:ascii="Courier New" w:eastAsia="Times New Roman" w:hAnsi="Courier New" w:cs="Courier New"/>
+                <w:color w:val="000000"/>
+                <w:sz w:val="20"/>
+                <w:szCs w:val="20"/>
+                <w:lang w:eastAsia="es-ES"/>
+              </w:rPr>
+              <w:t>gameLayer.jugador.saltar</w:t>
+            </w:r>
+            <w:proofErr w:type="spellEnd"/>
+            <w:r>
+              <w:rPr>
+                <w:rFonts w:ascii="Courier New" w:eastAsia="Times New Roman" w:hAnsi="Courier New" w:cs="Courier New"/>
+                <w:color w:val="000000"/>
+                <w:sz w:val="20"/>
+                <w:szCs w:val="20"/>
+                <w:lang w:eastAsia="es-ES"/>
+              </w:rPr>
+              <w:t>();</w:t>
+            </w:r>
+            <w:r>
+              <w:rPr>
+                <w:rFonts w:ascii="Courier New" w:eastAsia="Times New Roman" w:hAnsi="Courier New" w:cs="Courier New"/>
+                <w:color w:val="000000"/>
+                <w:sz w:val="20"/>
+                <w:szCs w:val="20"/>
+                <w:lang w:eastAsia="es-ES"/>
+              </w:rPr>
+              <w:br/>
+              <w:t xml:space="preserve">    }</w:t>
+            </w:r>
+            <w:r>
+              <w:rPr>
+                <w:rFonts w:ascii="Courier New" w:eastAsia="Times New Roman" w:hAnsi="Courier New" w:cs="Courier New"/>
+                <w:color w:val="000000"/>
+                <w:sz w:val="20"/>
+                <w:szCs w:val="20"/>
+                <w:lang w:eastAsia="es-ES"/>
+              </w:rPr>
+              <w:br/>
+              <w:t xml:space="preserve">    </w:t>
+            </w:r>
+            <w:proofErr w:type="spellStart"/>
+            <w:r>
+              <w:rPr>
+                <w:rFonts w:ascii="Courier New" w:eastAsia="Times New Roman" w:hAnsi="Courier New" w:cs="Courier New"/>
+                <w:b/>
+                <w:bCs/>
+                <w:color w:val="000080"/>
+                <w:sz w:val="20"/>
+                <w:szCs w:val="20"/>
+                <w:highlight w:val="yellow"/>
+                <w:lang w:eastAsia="es-ES"/>
+              </w:rPr>
+              <w:t>if</w:t>
+            </w:r>
+            <w:proofErr w:type="spellEnd"/>
+            <w:r>
+              <w:rPr>
+                <w:rFonts w:ascii="Courier New" w:eastAsia="Times New Roman" w:hAnsi="Courier New" w:cs="Courier New"/>
+                <w:b/>
+                <w:bCs/>
+                <w:color w:val="000080"/>
+                <w:sz w:val="20"/>
+                <w:szCs w:val="20"/>
+                <w:highlight w:val="yellow"/>
+                <w:lang w:eastAsia="es-ES"/>
+              </w:rPr>
+              <w:t xml:space="preserve"> </w:t>
+            </w:r>
+            <w:r>
+              <w:rPr>
+                <w:rFonts w:ascii="Courier New" w:eastAsia="Times New Roman" w:hAnsi="Courier New" w:cs="Courier New"/>
+                <w:color w:val="000000"/>
+                <w:sz w:val="20"/>
+                <w:szCs w:val="20"/>
+                <w:highlight w:val="yellow"/>
+                <w:lang w:eastAsia="es-ES"/>
+              </w:rPr>
+              <w:t>(</w:t>
+            </w:r>
+            <w:proofErr w:type="spellStart"/>
+            <w:r>
+              <w:rPr>
+                <w:rFonts w:ascii="Courier New" w:eastAsia="Times New Roman" w:hAnsi="Courier New" w:cs="Courier New"/>
+                <w:color w:val="000000"/>
+                <w:sz w:val="20"/>
+                <w:szCs w:val="20"/>
+                <w:highlight w:val="yellow"/>
+                <w:lang w:eastAsia="es-ES"/>
+              </w:rPr>
+              <w:t>cc.rectContainsPoint</w:t>
+            </w:r>
+            <w:proofErr w:type="spellEnd"/>
+            <w:r>
+              <w:rPr>
+                <w:rFonts w:ascii="Courier New" w:eastAsia="Times New Roman" w:hAnsi="Courier New" w:cs="Courier New"/>
+                <w:color w:val="000000"/>
+                <w:sz w:val="20"/>
+                <w:szCs w:val="20"/>
+                <w:highlight w:val="yellow"/>
+                <w:lang w:eastAsia="es-ES"/>
+              </w:rPr>
+              <w:t>(</w:t>
+            </w:r>
+            <w:proofErr w:type="spellStart"/>
+            <w:r>
+              <w:rPr>
+                <w:rFonts w:ascii="Courier New" w:eastAsia="Times New Roman" w:hAnsi="Courier New" w:cs="Courier New"/>
+                <w:color w:val="000000"/>
+                <w:sz w:val="20"/>
+                <w:szCs w:val="20"/>
+                <w:highlight w:val="yellow"/>
+                <w:lang w:eastAsia="es-ES"/>
+              </w:rPr>
+              <w:t>areaTurbo</w:t>
+            </w:r>
+            <w:proofErr w:type="spellEnd"/>
+            <w:r>
+              <w:rPr>
+                <w:rFonts w:ascii="Courier New" w:eastAsia="Times New Roman" w:hAnsi="Courier New" w:cs="Courier New"/>
+                <w:color w:val="000000"/>
+                <w:sz w:val="20"/>
+                <w:szCs w:val="20"/>
+                <w:highlight w:val="yellow"/>
+                <w:lang w:eastAsia="es-ES"/>
+              </w:rPr>
+              <w:t>,</w:t>
+            </w:r>
+            <w:r>
+              <w:rPr>
+                <w:rFonts w:ascii="Courier New" w:eastAsia="Times New Roman" w:hAnsi="Courier New" w:cs="Courier New"/>
+                <w:color w:val="000000"/>
+                <w:sz w:val="20"/>
+                <w:szCs w:val="20"/>
+                <w:highlight w:val="yellow"/>
+                <w:lang w:eastAsia="es-ES"/>
+              </w:rPr>
+              <w:br/>
+              <w:t xml:space="preserve">        </w:t>
+            </w:r>
+            <w:proofErr w:type="spellStart"/>
+            <w:r>
+              <w:rPr>
+                <w:rFonts w:ascii="Courier New" w:eastAsia="Times New Roman" w:hAnsi="Courier New" w:cs="Courier New"/>
+                <w:color w:val="000000"/>
+                <w:sz w:val="20"/>
+                <w:szCs w:val="20"/>
+                <w:highlight w:val="yellow"/>
+                <w:lang w:eastAsia="es-ES"/>
+              </w:rPr>
+              <w:t>cc.p</w:t>
+            </w:r>
+            <w:proofErr w:type="spellEnd"/>
+            <w:r>
+              <w:rPr>
+                <w:rFonts w:ascii="Courier New" w:eastAsia="Times New Roman" w:hAnsi="Courier New" w:cs="Courier New"/>
+                <w:color w:val="000000"/>
+                <w:sz w:val="20"/>
+                <w:szCs w:val="20"/>
+                <w:highlight w:val="yellow"/>
+                <w:lang w:eastAsia="es-ES"/>
+              </w:rPr>
+              <w:t>(</w:t>
+            </w:r>
+            <w:proofErr w:type="spellStart"/>
+            <w:r>
+              <w:rPr>
+                <w:rFonts w:ascii="Courier New" w:eastAsia="Times New Roman" w:hAnsi="Courier New" w:cs="Courier New"/>
+                <w:color w:val="000000"/>
+                <w:sz w:val="20"/>
+                <w:szCs w:val="20"/>
+                <w:highlight w:val="yellow"/>
+                <w:lang w:eastAsia="es-ES"/>
+              </w:rPr>
+              <w:t>event.getLocationX</w:t>
+            </w:r>
+            <w:proofErr w:type="spellEnd"/>
+            <w:r>
+              <w:rPr>
+                <w:rFonts w:ascii="Courier New" w:eastAsia="Times New Roman" w:hAnsi="Courier New" w:cs="Courier New"/>
+                <w:color w:val="000000"/>
+                <w:sz w:val="20"/>
+                <w:szCs w:val="20"/>
+                <w:highlight w:val="yellow"/>
+                <w:lang w:eastAsia="es-ES"/>
+              </w:rPr>
+              <w:t xml:space="preserve">(), </w:t>
+            </w:r>
+            <w:proofErr w:type="spellStart"/>
+            <w:r>
+              <w:rPr>
+                <w:rFonts w:ascii="Courier New" w:eastAsia="Times New Roman" w:hAnsi="Courier New" w:cs="Courier New"/>
+                <w:color w:val="000000"/>
+                <w:sz w:val="20"/>
+                <w:szCs w:val="20"/>
+                <w:highlight w:val="yellow"/>
+                <w:lang w:eastAsia="es-ES"/>
+              </w:rPr>
+              <w:t>event.getLocationY</w:t>
+            </w:r>
+            <w:proofErr w:type="spellEnd"/>
+            <w:r>
+              <w:rPr>
+                <w:rFonts w:ascii="Courier New" w:eastAsia="Times New Roman" w:hAnsi="Courier New" w:cs="Courier New"/>
+                <w:color w:val="000000"/>
+                <w:sz w:val="20"/>
+                <w:szCs w:val="20"/>
+                <w:highlight w:val="yellow"/>
+                <w:lang w:eastAsia="es-ES"/>
+              </w:rPr>
+              <w:t>()) )){</w:t>
+            </w:r>
+            <w:r>
+              <w:rPr>
+                <w:rFonts w:ascii="Courier New" w:eastAsia="Times New Roman" w:hAnsi="Courier New" w:cs="Courier New"/>
+                <w:color w:val="000000"/>
+                <w:sz w:val="20"/>
+                <w:szCs w:val="20"/>
+                <w:highlight w:val="yellow"/>
+                <w:lang w:eastAsia="es-ES"/>
+              </w:rPr>
+              <w:br/>
+              <w:t xml:space="preserve">        </w:t>
+            </w:r>
+            <w:proofErr w:type="spellStart"/>
+            <w:r>
+              <w:rPr>
+                <w:rFonts w:ascii="Courier New" w:eastAsia="Times New Roman" w:hAnsi="Courier New" w:cs="Courier New"/>
+                <w:b/>
+                <w:bCs/>
+                <w:color w:val="000080"/>
+                <w:sz w:val="20"/>
+                <w:szCs w:val="20"/>
+                <w:highlight w:val="yellow"/>
+                <w:lang w:eastAsia="es-ES"/>
+              </w:rPr>
+              <w:t>var</w:t>
+            </w:r>
+            <w:proofErr w:type="spellEnd"/>
+            <w:r>
+              <w:rPr>
+                <w:rFonts w:ascii="Courier New" w:eastAsia="Times New Roman" w:hAnsi="Courier New" w:cs="Courier New"/>
+                <w:b/>
+                <w:bCs/>
+                <w:color w:val="000080"/>
+                <w:sz w:val="20"/>
+                <w:szCs w:val="20"/>
+                <w:highlight w:val="yellow"/>
+                <w:lang w:eastAsia="es-ES"/>
+              </w:rPr>
+              <w:t xml:space="preserve"> </w:t>
+            </w:r>
+            <w:proofErr w:type="spellStart"/>
+            <w:r>
+              <w:rPr>
+                <w:rFonts w:ascii="Courier New" w:eastAsia="Times New Roman" w:hAnsi="Courier New" w:cs="Courier New"/>
+                <w:color w:val="000000"/>
+                <w:sz w:val="20"/>
+                <w:szCs w:val="20"/>
+                <w:highlight w:val="yellow"/>
+                <w:lang w:eastAsia="es-ES"/>
+              </w:rPr>
+              <w:t>gameLayer</w:t>
+            </w:r>
+            <w:proofErr w:type="spellEnd"/>
+            <w:r>
+              <w:rPr>
+                <w:rFonts w:ascii="Courier New" w:eastAsia="Times New Roman" w:hAnsi="Courier New" w:cs="Courier New"/>
+                <w:color w:val="000000"/>
+                <w:sz w:val="20"/>
+                <w:szCs w:val="20"/>
+                <w:highlight w:val="yellow"/>
+                <w:lang w:eastAsia="es-ES"/>
+              </w:rPr>
+              <w:t xml:space="preserve"> = </w:t>
+            </w:r>
+            <w:proofErr w:type="spellStart"/>
+            <w:r>
+              <w:rPr>
+                <w:rFonts w:ascii="Courier New" w:eastAsia="Times New Roman" w:hAnsi="Courier New" w:cs="Courier New"/>
+                <w:color w:val="000000"/>
+                <w:sz w:val="20"/>
+                <w:szCs w:val="20"/>
+                <w:highlight w:val="yellow"/>
+                <w:lang w:eastAsia="es-ES"/>
+              </w:rPr>
+              <w:t>instancia.getParent</w:t>
+            </w:r>
+            <w:proofErr w:type="spellEnd"/>
+            <w:r>
+              <w:rPr>
+                <w:rFonts w:ascii="Courier New" w:eastAsia="Times New Roman" w:hAnsi="Courier New" w:cs="Courier New"/>
+                <w:color w:val="000000"/>
+                <w:sz w:val="20"/>
+                <w:szCs w:val="20"/>
+                <w:highlight w:val="yellow"/>
+                <w:lang w:eastAsia="es-ES"/>
+              </w:rPr>
+              <w:t>().</w:t>
+            </w:r>
+            <w:proofErr w:type="spellStart"/>
+            <w:r>
+              <w:rPr>
+                <w:rFonts w:ascii="Courier New" w:eastAsia="Times New Roman" w:hAnsi="Courier New" w:cs="Courier New"/>
+                <w:color w:val="000000"/>
+                <w:sz w:val="20"/>
+                <w:szCs w:val="20"/>
+                <w:highlight w:val="yellow"/>
+                <w:lang w:eastAsia="es-ES"/>
+              </w:rPr>
+              <w:t>getChildByTag</w:t>
+            </w:r>
+            <w:proofErr w:type="spellEnd"/>
+            <w:r>
+              <w:rPr>
+                <w:rFonts w:ascii="Courier New" w:eastAsia="Times New Roman" w:hAnsi="Courier New" w:cs="Courier New"/>
+                <w:color w:val="000000"/>
+                <w:sz w:val="20"/>
+                <w:szCs w:val="20"/>
+                <w:highlight w:val="yellow"/>
+                <w:lang w:eastAsia="es-ES"/>
+              </w:rPr>
+              <w:t>(</w:t>
+            </w:r>
+            <w:proofErr w:type="spellStart"/>
+            <w:r>
+              <w:rPr>
+                <w:rFonts w:ascii="Courier New" w:eastAsia="Times New Roman" w:hAnsi="Courier New" w:cs="Courier New"/>
+                <w:color w:val="000000"/>
+                <w:sz w:val="20"/>
+                <w:szCs w:val="20"/>
+                <w:highlight w:val="yellow"/>
+                <w:lang w:eastAsia="es-ES"/>
+              </w:rPr>
+              <w:t>idCapaJuego</w:t>
+            </w:r>
+            <w:proofErr w:type="spellEnd"/>
+            <w:r>
+              <w:rPr>
+                <w:rFonts w:ascii="Courier New" w:eastAsia="Times New Roman" w:hAnsi="Courier New" w:cs="Courier New"/>
+                <w:color w:val="000000"/>
+                <w:sz w:val="20"/>
+                <w:szCs w:val="20"/>
+                <w:highlight w:val="yellow"/>
+                <w:lang w:eastAsia="es-ES"/>
+              </w:rPr>
+              <w:t>);</w:t>
+            </w:r>
+            <w:r>
+              <w:rPr>
+                <w:rFonts w:ascii="Courier New" w:eastAsia="Times New Roman" w:hAnsi="Courier New" w:cs="Courier New"/>
+                <w:color w:val="000000"/>
+                <w:sz w:val="20"/>
+                <w:szCs w:val="20"/>
+                <w:highlight w:val="yellow"/>
+                <w:lang w:eastAsia="es-ES"/>
+              </w:rPr>
+              <w:br/>
+              <w:t xml:space="preserve">        </w:t>
+            </w:r>
+            <w:proofErr w:type="spellStart"/>
+            <w:r>
+              <w:rPr>
+                <w:rFonts w:ascii="Courier New" w:eastAsia="Times New Roman" w:hAnsi="Courier New" w:cs="Courier New"/>
+                <w:color w:val="000000"/>
+                <w:sz w:val="20"/>
+                <w:szCs w:val="20"/>
+                <w:highlight w:val="yellow"/>
+                <w:lang w:eastAsia="es-ES"/>
+              </w:rPr>
+              <w:t>gameLayer.jugador.turbo</w:t>
+            </w:r>
+            <w:proofErr w:type="spellEnd"/>
+            <w:r>
+              <w:rPr>
+                <w:rFonts w:ascii="Courier New" w:eastAsia="Times New Roman" w:hAnsi="Courier New" w:cs="Courier New"/>
+                <w:color w:val="000000"/>
+                <w:sz w:val="20"/>
+                <w:szCs w:val="20"/>
+                <w:highlight w:val="yellow"/>
+                <w:lang w:eastAsia="es-ES"/>
+              </w:rPr>
+              <w:t>();</w:t>
+            </w:r>
+            <w:r>
+              <w:rPr>
+                <w:rFonts w:ascii="Courier New" w:eastAsia="Times New Roman" w:hAnsi="Courier New" w:cs="Courier New"/>
+                <w:color w:val="000000"/>
+                <w:sz w:val="20"/>
+                <w:szCs w:val="20"/>
+                <w:highlight w:val="yellow"/>
+                <w:lang w:eastAsia="es-ES"/>
+              </w:rPr>
+              <w:br/>
+              <w:t xml:space="preserve">    }</w:t>
+            </w:r>
+          </w:p>
+          <w:p/>
+        </w:tc>
+      </w:tr>
+    </w:tbl>
+    <w:p/>
+    <w:p>
+      <w:pPr>
+        <w:pStyle w:val="Ttulo3"/>
+      </w:pPr>
+      <w:r>
+        <w:t>Inclusión de la función para impulsar</w:t>
+      </w:r>
+    </w:p>
+    <w:p>
+      <w:r>
+        <w:t>Se debe crear primero una variable con los usos máximos del turbo.</w:t>
+      </w:r>
+    </w:p>
+    <w:tbl>
+      <w:tblPr>
+        <w:tblStyle w:val="Tablaconcuadrcula"/>
+        <w:tblW w:w="0" w:type="auto"/>
+        <w:tblLook w:val="04A0" w:firstRow="1" w:lastRow="0" w:firstColumn="1" w:lastColumn="0" w:noHBand="0" w:noVBand="1"/>
+      </w:tblPr>
+      <w:tblGrid>
+        <w:gridCol w:w="8494"/>
+      </w:tblGrid>
+      <w:tr>
+        <w:tc>
+          <w:tcPr>
+            <w:tcW w:w="8494" w:type="dxa"/>
+          </w:tcPr>
+          <w:p>
+            <w:pPr>
+              <w:pStyle w:val="HTMLconformatoprevio"/>
+              <w:shd w:val="clear" w:color="auto" w:fill="FFFFFF"/>
+              <w:rPr>
+                <w:color w:val="000000"/>
+              </w:rPr>
+            </w:pPr>
+            <w:r>
+              <w:rPr>
+                <w:color w:val="000000"/>
+              </w:rPr>
+              <w:t>},</w:t>
+            </w:r>
+            <w:r>
+              <w:rPr>
+                <w:color w:val="000000"/>
+              </w:rPr>
+              <w:t xml:space="preserve">turbo: </w:t>
+            </w:r>
+            <w:proofErr w:type="spellStart"/>
+            <w:r>
+              <w:rPr>
+                <w:b/>
+                <w:bCs/>
+                <w:color w:val="000080"/>
+              </w:rPr>
+              <w:t>function</w:t>
+            </w:r>
+            <w:proofErr w:type="spellEnd"/>
+            <w:r>
+              <w:rPr>
+                <w:color w:val="000000"/>
+              </w:rPr>
+              <w:t>(){</w:t>
+            </w:r>
+            <w:r>
+              <w:rPr>
+                <w:color w:val="000000"/>
+              </w:rPr>
+              <w:br/>
+              <w:t xml:space="preserve">    </w:t>
+            </w:r>
+            <w:proofErr w:type="spellStart"/>
+            <w:r>
+              <w:rPr>
+                <w:b/>
+                <w:bCs/>
+                <w:color w:val="000080"/>
+              </w:rPr>
+              <w:t>if</w:t>
+            </w:r>
+            <w:proofErr w:type="spellEnd"/>
+            <w:r>
+              <w:rPr>
+                <w:color w:val="000000"/>
+              </w:rPr>
+              <w:t>(</w:t>
+            </w:r>
+            <w:proofErr w:type="spellStart"/>
+            <w:r>
+              <w:rPr>
+                <w:b/>
+                <w:bCs/>
+                <w:color w:val="000080"/>
+              </w:rPr>
+              <w:t>this</w:t>
+            </w:r>
+            <w:r>
+              <w:rPr>
+                <w:color w:val="000000"/>
+              </w:rPr>
+              <w:t>.usosTurbo</w:t>
+            </w:r>
+            <w:proofErr w:type="spellEnd"/>
+            <w:r>
+              <w:rPr>
+                <w:color w:val="000000"/>
+              </w:rPr>
+              <w:t>&gt;</w:t>
+            </w:r>
+            <w:r>
+              <w:rPr>
+                <w:color w:val="0000FF"/>
+              </w:rPr>
+              <w:t>0</w:t>
+            </w:r>
+            <w:r>
+              <w:rPr>
+                <w:color w:val="000000"/>
+              </w:rPr>
+              <w:t>){</w:t>
+            </w:r>
+            <w:r>
+              <w:rPr>
+                <w:color w:val="000000"/>
+              </w:rPr>
+              <w:br/>
+              <w:t xml:space="preserve">        </w:t>
+            </w:r>
+            <w:proofErr w:type="spellStart"/>
+            <w:r>
+              <w:rPr>
+                <w:b/>
+                <w:bCs/>
+                <w:color w:val="000080"/>
+              </w:rPr>
+              <w:t>this</w:t>
+            </w:r>
+            <w:r>
+              <w:rPr>
+                <w:color w:val="000000"/>
+              </w:rPr>
+              <w:t>.body.applyImpulse</w:t>
+            </w:r>
+            <w:proofErr w:type="spellEnd"/>
+            <w:r>
+              <w:rPr>
+                <w:color w:val="000000"/>
+              </w:rPr>
+              <w:t>(</w:t>
+            </w:r>
+            <w:proofErr w:type="spellStart"/>
+            <w:r>
+              <w:rPr>
+                <w:color w:val="000000"/>
+              </w:rPr>
+              <w:t>cp.v</w:t>
+            </w:r>
+            <w:proofErr w:type="spellEnd"/>
+            <w:r>
+              <w:rPr>
+                <w:color w:val="000000"/>
+              </w:rPr>
+              <w:t>(</w:t>
+            </w:r>
+            <w:r>
+              <w:rPr>
+                <w:color w:val="0000FF"/>
+              </w:rPr>
+              <w:t>5000</w:t>
+            </w:r>
+            <w:r>
+              <w:rPr>
+                <w:color w:val="000000"/>
+              </w:rPr>
+              <w:t xml:space="preserve">, </w:t>
+            </w:r>
+            <w:r>
+              <w:rPr>
+                <w:color w:val="0000FF"/>
+              </w:rPr>
+              <w:t>0</w:t>
+            </w:r>
+            <w:r>
+              <w:rPr>
+                <w:color w:val="000000"/>
+              </w:rPr>
+              <w:t xml:space="preserve">), </w:t>
+            </w:r>
+            <w:proofErr w:type="spellStart"/>
+            <w:r>
+              <w:rPr>
+                <w:color w:val="000000"/>
+              </w:rPr>
+              <w:t>cp.v</w:t>
+            </w:r>
+            <w:proofErr w:type="spellEnd"/>
+            <w:r>
+              <w:rPr>
+                <w:color w:val="000000"/>
+              </w:rPr>
+              <w:t>(</w:t>
+            </w:r>
+            <w:r>
+              <w:rPr>
+                <w:color w:val="0000FF"/>
+              </w:rPr>
+              <w:t>0</w:t>
+            </w:r>
+            <w:r>
+              <w:rPr>
+                <w:color w:val="000000"/>
+              </w:rPr>
+              <w:t xml:space="preserve">, </w:t>
+            </w:r>
+            <w:r>
+              <w:rPr>
+                <w:color w:val="0000FF"/>
+              </w:rPr>
+              <w:t>0</w:t>
+            </w:r>
+            <w:r>
+              <w:rPr>
+                <w:color w:val="000000"/>
+              </w:rPr>
+              <w:t>));</w:t>
+            </w:r>
+            <w:r>
+              <w:rPr>
+                <w:color w:val="000000"/>
+              </w:rPr>
+              <w:br/>
+              <w:t xml:space="preserve">        </w:t>
+            </w:r>
+            <w:proofErr w:type="spellStart"/>
+            <w:r>
+              <w:rPr>
+                <w:b/>
+                <w:bCs/>
+                <w:color w:val="000080"/>
+              </w:rPr>
+              <w:t>this</w:t>
+            </w:r>
+            <w:r>
+              <w:rPr>
+                <w:color w:val="000000"/>
+              </w:rPr>
+              <w:t>.usosTurbo</w:t>
+            </w:r>
+            <w:proofErr w:type="spellEnd"/>
+            <w:r>
+              <w:rPr>
+                <w:color w:val="000000"/>
+              </w:rPr>
+              <w:t>--;</w:t>
+            </w:r>
+            <w:r>
+              <w:rPr>
+                <w:color w:val="000000"/>
+              </w:rPr>
+              <w:br/>
+              <w:t xml:space="preserve">    }</w:t>
+            </w:r>
+            <w:r>
+              <w:rPr>
+                <w:color w:val="000000"/>
+              </w:rPr>
+              <w:br/>
+              <w:t>}</w:t>
+            </w:r>
+          </w:p>
+          <w:p/>
+        </w:tc>
+      </w:tr>
+    </w:tbl>
+    <w:p/>
+    <w:p>
+      <w:pPr>
+        <w:pStyle w:val="Ttulo2"/>
+      </w:pPr>
+      <w:bookmarkStart w:id="11" w:name="_Toc468658687"/>
       <w:r>
         <w:t>Pinchos</w:t>
       </w:r>
@@ -3770,7 +5713,7 @@
       <w:pPr>
         <w:pStyle w:val="Ttulo2"/>
       </w:pPr>
-      <w:bookmarkStart w:id="12" w:name="_Toc468646372"/>
+      <w:bookmarkStart w:id="12" w:name="_Toc468658688"/>
       <w:r>
         <w:t>Niveles</w:t>
       </w:r>
@@ -3781,7 +5724,7 @@
       <w:pPr>
         <w:pStyle w:val="Ttulo2"/>
       </w:pPr>
-      <w:bookmarkStart w:id="13" w:name="_Toc468646373"/>
+      <w:bookmarkStart w:id="13" w:name="_Toc468658689"/>
       <w:r>
         <w:t>Control el modo plataformas</w:t>
       </w:r>
@@ -3919,6 +5862,7 @@
           <w:dataBinding w:prefixMappings="xmlns:ns0='http://purl.org/dc/elements/1.1/' xmlns:ns1='http://schemas.openxmlformats.org/package/2006/metadata/core-properties' " w:xpath="/ns1:coreProperties[1]/ns0:creator[1]" w:storeItemID="{6C3C8BC8-F283-45AE-878A-BAB7291924A1}"/>
           <w:text/>
         </w:sdtPr>
+        <w:sdtEndPr/>
         <w:sdtContent>
           <w:tc>
             <w:tcPr>
@@ -4001,7 +5945,7 @@
               <w:sz w:val="18"/>
               <w:szCs w:val="18"/>
             </w:rPr>
-            <w:t>3</w:t>
+            <w:t>5</w:t>
           </w:r>
           <w:r>
             <w:rPr>
@@ -4088,6 +6032,7 @@
           <w:dataBinding w:prefixMappings="xmlns:ns0='http://purl.org/dc/elements/1.1/' xmlns:ns1='http://schemas.openxmlformats.org/package/2006/metadata/core-properties' " w:xpath="/ns1:coreProperties[1]/ns0:title[1]" w:storeItemID="{6C3C8BC8-F283-45AE-878A-BAB7291924A1}"/>
           <w:text/>
         </w:sdtPr>
+        <w:sdtEndPr/>
         <w:sdtContent>
           <w:tc>
             <w:tcPr>
@@ -4140,6 +6085,7 @@
             <w:calendar w:val="gregorian"/>
           </w:date>
         </w:sdtPr>
+        <w:sdtEndPr/>
         <w:sdtContent>
           <w:tc>
             <w:tcPr>
@@ -5110,6 +7056,8 @@
     <w:rsidRoot w:val="000D4E09"/>
     <w:rsid w:val="000D4E09"/>
     <w:rsid w:val="006A7B24"/>
+    <w:rsid w:val="006D5111"/>
+    <w:rsid w:val="00DB795A"/>
   </w:rsids>
   <m:mathPr>
     <m:mathFont m:val="Cambria Math"/>
@@ -5907,7 +7855,7 @@
 </file>
 
 <file path=customXml/itemProps2.xml><?xml version="1.0" encoding="utf-8"?>
-<ds:datastoreItem xmlns:ds="http://schemas.openxmlformats.org/officeDocument/2006/customXml" ds:itemID="{9DEF9158-5728-481E-A388-4171E3853BE7}">
+<ds:datastoreItem xmlns:ds="http://schemas.openxmlformats.org/officeDocument/2006/customXml" ds:itemID="{374CDDC7-6C9F-4220-9D49-1E22FA3BF158}">
   <ds:schemaRefs>
     <ds:schemaRef ds:uri="http://schemas.openxmlformats.org/officeDocument/2006/bibliography"/>
   </ds:schemaRefs>

--- a/Videojuegos-Infinite-Ampliaciones.docx
+++ b/Videojuegos-Infinite-Ampliaciones.docx
@@ -298,19 +298,8 @@
                                           <w:sz w:val="108"/>
                                           <w:szCs w:val="108"/>
                                         </w:rPr>
-                                        <w:t>Videojuegos-</w:t>
+                                        <w:t>Videojuegos-Infinite</w:t>
                                       </w:r>
-                                      <w:proofErr w:type="spellStart"/>
-                                      <w:r>
-                                        <w:rPr>
-                                          <w:rFonts w:asciiTheme="majorHAnsi" w:eastAsiaTheme="majorEastAsia" w:hAnsiTheme="majorHAnsi" w:cstheme="majorBidi"/>
-                                          <w:color w:val="595959" w:themeColor="text1" w:themeTint="A6"/>
-                                          <w:sz w:val="108"/>
-                                          <w:szCs w:val="108"/>
-                                        </w:rPr>
-                                        <w:t>Infinite</w:t>
-                                      </w:r>
-                                      <w:proofErr w:type="spellEnd"/>
                                     </w:p>
                                   </w:sdtContent>
                                 </w:sdt>
@@ -524,19 +513,8 @@
                                     <w:sz w:val="108"/>
                                     <w:szCs w:val="108"/>
                                   </w:rPr>
-                                  <w:t>Videojuegos-</w:t>
+                                  <w:t>Videojuegos-Infinite</w:t>
                                 </w:r>
-                                <w:proofErr w:type="spellStart"/>
-                                <w:r>
-                                  <w:rPr>
-                                    <w:rFonts w:asciiTheme="majorHAnsi" w:eastAsiaTheme="majorEastAsia" w:hAnsiTheme="majorHAnsi" w:cstheme="majorBidi"/>
-                                    <w:color w:val="595959" w:themeColor="text1" w:themeTint="A6"/>
-                                    <w:sz w:val="108"/>
-                                    <w:szCs w:val="108"/>
-                                  </w:rPr>
-                                  <w:t>Infinite</w:t>
-                                </w:r>
-                                <w:proofErr w:type="spellEnd"/>
                               </w:p>
                             </w:sdtContent>
                           </w:sdt>
@@ -1663,31 +1641,8 @@
                 <w:szCs w:val="20"/>
                 <w:lang w:eastAsia="es-ES"/>
               </w:rPr>
-              <w:t xml:space="preserve">}, </w:t>
-            </w:r>
-            <w:proofErr w:type="spellStart"/>
-            <w:r>
-              <w:rPr>
-                <w:rFonts w:ascii="Courier New" w:eastAsia="Times New Roman" w:hAnsi="Courier New" w:cs="Courier New"/>
-                <w:color w:val="000000"/>
-                <w:sz w:val="20"/>
-                <w:szCs w:val="20"/>
-                <w:lang w:eastAsia="es-ES"/>
-              </w:rPr>
-              <w:t>restaVida</w:t>
-            </w:r>
-            <w:proofErr w:type="spellEnd"/>
-            <w:r>
-              <w:rPr>
-                <w:rFonts w:ascii="Courier New" w:eastAsia="Times New Roman" w:hAnsi="Courier New" w:cs="Courier New"/>
-                <w:color w:val="000000"/>
-                <w:sz w:val="20"/>
-                <w:szCs w:val="20"/>
-                <w:lang w:eastAsia="es-ES"/>
-              </w:rPr>
-              <w:t xml:space="preserve">: </w:t>
-            </w:r>
-            <w:proofErr w:type="spellStart"/>
+              <w:t xml:space="preserve">}, restaVida: </w:t>
+            </w:r>
             <w:r>
               <w:rPr>
                 <w:rFonts w:ascii="Courier New" w:eastAsia="Times New Roman" w:hAnsi="Courier New" w:cs="Courier New"/>
@@ -1700,7 +1655,6 @@
               </w:rPr>
               <w:t>function</w:t>
             </w:r>
-            <w:proofErr w:type="spellEnd"/>
             <w:r>
               <w:rPr>
                 <w:rFonts w:ascii="Courier New" w:eastAsia="Times New Roman" w:hAnsi="Courier New" w:cs="Courier New"/>
@@ -1722,7 +1676,6 @@
               <w:br/>
               <w:t xml:space="preserve">    </w:t>
             </w:r>
-            <w:proofErr w:type="spellStart"/>
             <w:r>
               <w:rPr>
                 <w:rFonts w:ascii="Courier New" w:eastAsia="Times New Roman" w:hAnsi="Courier New" w:cs="Courier New"/>
@@ -1743,18 +1696,7 @@
                 <w:szCs w:val="20"/>
                 <w:lang w:eastAsia="es-ES"/>
               </w:rPr>
-              <w:t>.vidas</w:t>
-            </w:r>
-            <w:proofErr w:type="spellEnd"/>
-            <w:r>
-              <w:rPr>
-                <w:rFonts w:ascii="Courier New" w:eastAsia="Times New Roman" w:hAnsi="Courier New" w:cs="Courier New"/>
-                <w:color w:val="000000"/>
-                <w:sz w:val="20"/>
-                <w:szCs w:val="20"/>
-                <w:lang w:eastAsia="es-ES"/>
-              </w:rPr>
-              <w:t>--;</w:t>
+              <w:t>.vidas--;</w:t>
             </w:r>
             <w:r>
               <w:rPr>
@@ -1825,7 +1767,6 @@
               </w:rPr>
               <w:br/>
             </w:r>
-            <w:proofErr w:type="spellStart"/>
             <w:r>
               <w:rPr>
                 <w:b/>
@@ -1838,14 +1779,7 @@
               <w:rPr>
                 <w:color w:val="000000"/>
               </w:rPr>
-              <w:t>.etiquetaVidas</w:t>
-            </w:r>
-            <w:proofErr w:type="spellEnd"/>
-            <w:r>
-              <w:rPr>
-                <w:color w:val="000000"/>
-              </w:rPr>
-              <w:t xml:space="preserve"> = </w:t>
+              <w:t xml:space="preserve">.etiquetaVidas = </w:t>
             </w:r>
             <w:r>
               <w:rPr>
@@ -1855,19 +1789,11 @@
               </w:rPr>
               <w:t xml:space="preserve">new </w:t>
             </w:r>
-            <w:proofErr w:type="spellStart"/>
-            <w:r>
-              <w:rPr>
-                <w:color w:val="000000"/>
-              </w:rPr>
-              <w:t>cc.LabelTTF</w:t>
-            </w:r>
-            <w:proofErr w:type="spellEnd"/>
-            <w:r>
-              <w:rPr>
-                <w:color w:val="000000"/>
-              </w:rPr>
-              <w:t>(</w:t>
+            <w:r>
+              <w:rPr>
+                <w:color w:val="000000"/>
+              </w:rPr>
+              <w:t>cc.LabelTTF(</w:t>
             </w:r>
             <w:r>
               <w:rPr>
@@ -1889,25 +1815,7 @@
                 <w:bCs/>
                 <w:color w:val="008000"/>
               </w:rPr>
-              <w:t>"</w:t>
-            </w:r>
-            <w:proofErr w:type="spellStart"/>
-            <w:r>
-              <w:rPr>
-                <w:b/>
-                <w:bCs/>
-                <w:color w:val="008000"/>
-              </w:rPr>
-              <w:t>Helvetica</w:t>
-            </w:r>
-            <w:proofErr w:type="spellEnd"/>
-            <w:r>
-              <w:rPr>
-                <w:b/>
-                <w:bCs/>
-                <w:color w:val="008000"/>
-              </w:rPr>
-              <w:t>"</w:t>
+              <w:t>"Helvetica"</w:t>
             </w:r>
             <w:r>
               <w:rPr>
@@ -1933,7 +1841,6 @@
               </w:rPr>
               <w:br/>
             </w:r>
-            <w:proofErr w:type="spellStart"/>
             <w:r>
               <w:rPr>
                 <w:b/>
@@ -1946,42 +1853,7 @@
               <w:rPr>
                 <w:color w:val="000000"/>
               </w:rPr>
-              <w:t>.etiquetaVidas.setPosition</w:t>
-            </w:r>
-            <w:proofErr w:type="spellEnd"/>
-            <w:r>
-              <w:rPr>
-                <w:color w:val="000000"/>
-              </w:rPr>
-              <w:t>(</w:t>
-            </w:r>
-            <w:proofErr w:type="spellStart"/>
-            <w:r>
-              <w:rPr>
-                <w:color w:val="000000"/>
-              </w:rPr>
-              <w:t>cc.p</w:t>
-            </w:r>
-            <w:proofErr w:type="spellEnd"/>
-            <w:r>
-              <w:rPr>
-                <w:color w:val="000000"/>
-              </w:rPr>
-              <w:t>(</w:t>
-            </w:r>
-            <w:proofErr w:type="spellStart"/>
-            <w:r>
-              <w:rPr>
-                <w:color w:val="000000"/>
-              </w:rPr>
-              <w:t>size.width</w:t>
-            </w:r>
-            <w:proofErr w:type="spellEnd"/>
-            <w:r>
-              <w:rPr>
-                <w:color w:val="000000"/>
-              </w:rPr>
-              <w:t xml:space="preserve"> - size.width+</w:t>
+              <w:t>.etiquetaVidas.setPosition(cc.p(size.width - size.width+</w:t>
             </w:r>
             <w:r>
               <w:rPr>
@@ -1993,41 +1865,108 @@
               <w:rPr>
                 <w:color w:val="000000"/>
               </w:rPr>
+              <w:t xml:space="preserve">, size.height - </w:t>
+            </w:r>
+            <w:r>
+              <w:rPr>
+                <w:color w:val="0000FF"/>
+              </w:rPr>
+              <w:t>20</w:t>
+            </w:r>
+            <w:r>
+              <w:rPr>
+                <w:color w:val="000000"/>
+              </w:rPr>
+              <w:t>));</w:t>
+            </w:r>
+            <w:r>
+              <w:rPr>
+                <w:color w:val="000000"/>
+              </w:rPr>
+              <w:br/>
+            </w:r>
+            <w:r>
+              <w:rPr>
+                <w:b/>
+                <w:bCs/>
+                <w:color w:val="000080"/>
+              </w:rPr>
+              <w:t>this</w:t>
+            </w:r>
+            <w:r>
+              <w:rPr>
+                <w:color w:val="000000"/>
+              </w:rPr>
+              <w:t xml:space="preserve">.etiquetaVidas.fillStyle = </w:t>
+            </w:r>
+            <w:r>
+              <w:rPr>
+                <w:b/>
+                <w:bCs/>
+                <w:color w:val="000080"/>
+              </w:rPr>
+              <w:t xml:space="preserve">new </w:t>
+            </w:r>
+            <w:r>
+              <w:rPr>
+                <w:color w:val="000000"/>
+              </w:rPr>
+              <w:t>cc.Color(</w:t>
+            </w:r>
+            <w:r>
+              <w:rPr>
+                <w:color w:val="0000FF"/>
+              </w:rPr>
+              <w:t>0</w:t>
+            </w:r>
+            <w:r>
+              <w:rPr>
+                <w:color w:val="000000"/>
+              </w:rPr>
               <w:t xml:space="preserve">, </w:t>
             </w:r>
-            <w:proofErr w:type="spellStart"/>
-            <w:r>
-              <w:rPr>
-                <w:color w:val="000000"/>
-              </w:rPr>
-              <w:t>size.height</w:t>
-            </w:r>
-            <w:proofErr w:type="spellEnd"/>
-            <w:r>
-              <w:rPr>
-                <w:color w:val="000000"/>
-              </w:rPr>
-              <w:t xml:space="preserve"> - </w:t>
-            </w:r>
             <w:r>
               <w:rPr>
                 <w:color w:val="0000FF"/>
               </w:rPr>
-              <w:t>20</w:t>
-            </w:r>
-            <w:r>
-              <w:rPr>
-                <w:color w:val="000000"/>
-              </w:rPr>
-              <w:t>));</w:t>
-            </w:r>
-            <w:r>
-              <w:rPr>
-                <w:color w:val="000000"/>
-              </w:rPr>
-              <w:br/>
-            </w:r>
-            <w:proofErr w:type="spellStart"/>
+              <w:t>0</w:t>
+            </w:r>
+            <w:r>
+              <w:rPr>
+                <w:color w:val="000000"/>
+              </w:rPr>
+              <w:t xml:space="preserve">, </w:t>
+            </w:r>
+            <w:r>
+              <w:rPr>
+                <w:color w:val="0000FF"/>
+              </w:rPr>
+              <w:t>0</w:t>
+            </w:r>
+            <w:r>
+              <w:rPr>
+                <w:color w:val="000000"/>
+              </w:rPr>
+              <w:t xml:space="preserve">, </w:t>
+            </w:r>
+            <w:r>
+              <w:rPr>
+                <w:color w:val="0000FF"/>
+              </w:rPr>
+              <w:t>0</w:t>
+            </w:r>
+            <w:r>
+              <w:rPr>
+                <w:color w:val="000000"/>
+              </w:rPr>
+              <w:t>);</w:t>
+            </w:r>
+            <w:r>
+              <w:rPr>
+                <w:color w:val="000000"/>
+              </w:rPr>
+              <w:br/>
+            </w:r>
             <w:r>
               <w:rPr>
                 <w:b/>
@@ -2040,92 +1979,8 @@
               <w:rPr>
                 <w:color w:val="000000"/>
               </w:rPr>
-              <w:t>.etiquetaVidas.fillStyle</w:t>
-            </w:r>
-            <w:proofErr w:type="spellEnd"/>
-            <w:r>
-              <w:rPr>
-                <w:color w:val="000000"/>
-              </w:rPr>
-              <w:t xml:space="preserve"> = </w:t>
-            </w:r>
-            <w:r>
-              <w:rPr>
-                <w:b/>
-                <w:bCs/>
-                <w:color w:val="000080"/>
-              </w:rPr>
-              <w:t xml:space="preserve">new </w:t>
-            </w:r>
-            <w:proofErr w:type="spellStart"/>
-            <w:r>
-              <w:rPr>
-                <w:color w:val="000000"/>
-              </w:rPr>
-              <w:t>cc.Color</w:t>
-            </w:r>
-            <w:proofErr w:type="spellEnd"/>
-            <w:r>
-              <w:rPr>
-                <w:color w:val="000000"/>
-              </w:rPr>
-              <w:t>(</w:t>
-            </w:r>
-            <w:r>
-              <w:rPr>
-                <w:color w:val="0000FF"/>
-              </w:rPr>
-              <w:t>0</w:t>
-            </w:r>
-            <w:r>
-              <w:rPr>
-                <w:color w:val="000000"/>
-              </w:rPr>
-              <w:t xml:space="preserve">, </w:t>
-            </w:r>
-            <w:r>
-              <w:rPr>
-                <w:color w:val="0000FF"/>
-              </w:rPr>
-              <w:t>0</w:t>
-            </w:r>
-            <w:r>
-              <w:rPr>
-                <w:color w:val="000000"/>
-              </w:rPr>
-              <w:t xml:space="preserve">, </w:t>
-            </w:r>
-            <w:r>
-              <w:rPr>
-                <w:color w:val="0000FF"/>
-              </w:rPr>
-              <w:t>0</w:t>
-            </w:r>
-            <w:r>
-              <w:rPr>
-                <w:color w:val="000000"/>
-              </w:rPr>
-              <w:t xml:space="preserve">, </w:t>
-            </w:r>
-            <w:r>
-              <w:rPr>
-                <w:color w:val="0000FF"/>
-              </w:rPr>
-              <w:t>0</w:t>
-            </w:r>
-            <w:r>
-              <w:rPr>
-                <w:color w:val="000000"/>
-              </w:rPr>
-              <w:t>);</w:t>
-            </w:r>
-            <w:r>
-              <w:rPr>
-                <w:color w:val="000000"/>
-              </w:rPr>
-              <w:br/>
-            </w:r>
-            <w:proofErr w:type="spellStart"/>
+              <w:t>.addChild(</w:t>
+            </w:r>
             <w:r>
               <w:rPr>
                 <w:b/>
@@ -2138,36 +1993,7 @@
               <w:rPr>
                 <w:color w:val="000000"/>
               </w:rPr>
-              <w:t>.addChild</w:t>
-            </w:r>
-            <w:proofErr w:type="spellEnd"/>
-            <w:r>
-              <w:rPr>
-                <w:color w:val="000000"/>
-              </w:rPr>
-              <w:t>(</w:t>
-            </w:r>
-            <w:proofErr w:type="spellStart"/>
-            <w:r>
-              <w:rPr>
-                <w:b/>
-                <w:bCs/>
-                <w:color w:val="000080"/>
-              </w:rPr>
-              <w:t>this</w:t>
-            </w:r>
-            <w:r>
-              <w:rPr>
-                <w:color w:val="000000"/>
-              </w:rPr>
-              <w:t>.etiquetaVidas</w:t>
-            </w:r>
-            <w:proofErr w:type="spellEnd"/>
-            <w:r>
-              <w:rPr>
-                <w:color w:val="000000"/>
-              </w:rPr>
-              <w:t>);</w:t>
+              <w:t>.etiquetaVidas);</w:t>
             </w:r>
           </w:p>
           <w:p/>
@@ -2206,14 +2032,7 @@
               <w:rPr>
                 <w:color w:val="000000"/>
               </w:rPr>
-              <w:t>},</w:t>
-            </w:r>
-            <w:proofErr w:type="spellStart"/>
-            <w:r>
-              <w:rPr>
-                <w:color w:val="000000"/>
-              </w:rPr>
-              <w:t>actualizarVidas:</w:t>
+              <w:t>},actualizarVidas:</w:t>
             </w:r>
             <w:r>
               <w:rPr>
@@ -2223,7 +2042,6 @@
               </w:rPr>
               <w:t>function</w:t>
             </w:r>
-            <w:proofErr w:type="spellEnd"/>
             <w:r>
               <w:rPr>
                 <w:color w:val="000000"/>
@@ -2237,7 +2055,6 @@
               <w:br/>
               <w:t xml:space="preserve">    </w:t>
             </w:r>
-            <w:proofErr w:type="spellStart"/>
             <w:r>
               <w:rPr>
                 <w:b/>
@@ -2250,14 +2067,7 @@
               <w:rPr>
                 <w:color w:val="000000"/>
               </w:rPr>
-              <w:t>.etiquetaVidas.setString</w:t>
-            </w:r>
-            <w:proofErr w:type="spellEnd"/>
-            <w:r>
-              <w:rPr>
-                <w:color w:val="000000"/>
-              </w:rPr>
-              <w:t>(</w:t>
+              <w:t>.etiquetaVidas.setString(</w:t>
             </w:r>
             <w:r>
               <w:rPr>
@@ -2326,31 +2136,146 @@
               <w:rPr>
                 <w:color w:val="000000"/>
               </w:rPr>
-              <w:t>,</w:t>
-            </w:r>
-            <w:proofErr w:type="spellStart"/>
-            <w:r>
-              <w:rPr>
-                <w:color w:val="000000"/>
-              </w:rPr>
-              <w:t>collisionJugadorConEnemigo:</w:t>
-            </w:r>
-            <w:r>
-              <w:rPr>
-                <w:b/>
-                <w:bCs/>
-                <w:color w:val="000080"/>
-              </w:rPr>
-              <w:t>function</w:t>
-            </w:r>
-            <w:proofErr w:type="spellEnd"/>
-            <w:r>
-              <w:rPr>
-                <w:b/>
-                <w:bCs/>
-                <w:color w:val="000080"/>
-              </w:rPr>
-              <w:t xml:space="preserve"> </w:t>
+              <w:t>,collisionJugadorConEnemigo:</w:t>
+            </w:r>
+            <w:r>
+              <w:rPr>
+                <w:b/>
+                <w:bCs/>
+                <w:color w:val="000080"/>
+              </w:rPr>
+              <w:t xml:space="preserve">function </w:t>
+            </w:r>
+            <w:r>
+              <w:rPr>
+                <w:color w:val="000000"/>
+              </w:rPr>
+              <w:t>(arbiter, space) {</w:t>
+            </w:r>
+            <w:r>
+              <w:rPr>
+                <w:color w:val="000000"/>
+              </w:rPr>
+              <w:br/>
+              <w:t xml:space="preserve">      </w:t>
+            </w:r>
+            <w:r>
+              <w:rPr>
+                <w:b/>
+                <w:bCs/>
+                <w:color w:val="000080"/>
+              </w:rPr>
+              <w:t xml:space="preserve">var </w:t>
+            </w:r>
+            <w:r>
+              <w:rPr>
+                <w:color w:val="000000"/>
+              </w:rPr>
+              <w:t xml:space="preserve">capaControles = </w:t>
+            </w:r>
+            <w:r>
+              <w:rPr>
+                <w:b/>
+                <w:bCs/>
+                <w:color w:val="000080"/>
+              </w:rPr>
+              <w:t>this</w:t>
+            </w:r>
+            <w:r>
+              <w:rPr>
+                <w:color w:val="000000"/>
+              </w:rPr>
+              <w:t>.getParent().getChildByTag(idCapaControles);</w:t>
+            </w:r>
+            <w:r>
+              <w:rPr>
+                <w:color w:val="000000"/>
+              </w:rPr>
+              <w:br/>
+              <w:t xml:space="preserve">      </w:t>
+            </w:r>
+            <w:r>
+              <w:rPr>
+                <w:b/>
+                <w:bCs/>
+                <w:color w:val="000080"/>
+              </w:rPr>
+              <w:t>this</w:t>
+            </w:r>
+            <w:r>
+              <w:rPr>
+                <w:color w:val="000000"/>
+              </w:rPr>
+              <w:t>.jugador.restaVida();</w:t>
+            </w:r>
+            <w:r>
+              <w:rPr>
+                <w:color w:val="000000"/>
+              </w:rPr>
+              <w:br/>
+              <w:t xml:space="preserve">      </w:t>
+            </w:r>
+            <w:r>
+              <w:rPr>
+                <w:b/>
+                <w:bCs/>
+                <w:color w:val="000080"/>
+              </w:rPr>
+              <w:t xml:space="preserve">var </w:t>
+            </w:r>
+            <w:r>
+              <w:rPr>
+                <w:color w:val="000000"/>
+              </w:rPr>
+              <w:t>shapes = arbiter.getShapes();</w:t>
+            </w:r>
+            <w:r>
+              <w:rPr>
+                <w:color w:val="000000"/>
+              </w:rPr>
+              <w:br/>
+              <w:t xml:space="preserve">      </w:t>
+            </w:r>
+            <w:r>
+              <w:rPr>
+                <w:b/>
+                <w:bCs/>
+                <w:color w:val="000080"/>
+              </w:rPr>
+              <w:t>this</w:t>
+            </w:r>
+            <w:r>
+              <w:rPr>
+                <w:color w:val="000000"/>
+              </w:rPr>
+              <w:t>.formasEliminar.push(shapes[</w:t>
+            </w:r>
+            <w:r>
+              <w:rPr>
+                <w:color w:val="0000FF"/>
+              </w:rPr>
+              <w:t>1</w:t>
+            </w:r>
+            <w:r>
+              <w:rPr>
+                <w:color w:val="000000"/>
+              </w:rPr>
+              <w:t>]);</w:t>
+            </w:r>
+            <w:r>
+              <w:rPr>
+                <w:color w:val="000000"/>
+              </w:rPr>
+              <w:br/>
+              <w:t xml:space="preserve">      </w:t>
+            </w:r>
+            <w:r>
+              <w:rPr>
+                <w:b/>
+                <w:bCs/>
+                <w:color w:val="000080"/>
+              </w:rPr>
+              <w:t>if</w:t>
             </w:r>
             <w:r>
               <w:rPr>
@@ -2358,74 +2283,6 @@
               </w:rPr>
               <w:t>(</w:t>
             </w:r>
-            <w:proofErr w:type="spellStart"/>
-            <w:r>
-              <w:rPr>
-                <w:color w:val="000000"/>
-              </w:rPr>
-              <w:t>arbiter</w:t>
-            </w:r>
-            <w:proofErr w:type="spellEnd"/>
-            <w:r>
-              <w:rPr>
-                <w:color w:val="000000"/>
-              </w:rPr>
-              <w:t xml:space="preserve">, </w:t>
-            </w:r>
-            <w:proofErr w:type="spellStart"/>
-            <w:r>
-              <w:rPr>
-                <w:color w:val="000000"/>
-              </w:rPr>
-              <w:t>space</w:t>
-            </w:r>
-            <w:proofErr w:type="spellEnd"/>
-            <w:r>
-              <w:rPr>
-                <w:color w:val="000000"/>
-              </w:rPr>
-              <w:t>) {</w:t>
-            </w:r>
-            <w:r>
-              <w:rPr>
-                <w:color w:val="000000"/>
-              </w:rPr>
-              <w:br/>
-              <w:t xml:space="preserve">      </w:t>
-            </w:r>
-            <w:proofErr w:type="spellStart"/>
-            <w:r>
-              <w:rPr>
-                <w:b/>
-                <w:bCs/>
-                <w:color w:val="000080"/>
-              </w:rPr>
-              <w:t>var</w:t>
-            </w:r>
-            <w:proofErr w:type="spellEnd"/>
-            <w:r>
-              <w:rPr>
-                <w:b/>
-                <w:bCs/>
-                <w:color w:val="000080"/>
-              </w:rPr>
-              <w:t xml:space="preserve"> </w:t>
-            </w:r>
-            <w:proofErr w:type="spellStart"/>
-            <w:r>
-              <w:rPr>
-                <w:color w:val="000000"/>
-              </w:rPr>
-              <w:t>capaControles</w:t>
-            </w:r>
-            <w:proofErr w:type="spellEnd"/>
-            <w:r>
-              <w:rPr>
-                <w:color w:val="000000"/>
-              </w:rPr>
-              <w:t xml:space="preserve"> = </w:t>
-            </w:r>
-            <w:proofErr w:type="spellStart"/>
             <w:r>
               <w:rPr>
                 <w:b/>
@@ -2438,51 +2295,62 @@
               <w:rPr>
                 <w:color w:val="000000"/>
               </w:rPr>
-              <w:t>.getParent</w:t>
-            </w:r>
-            <w:proofErr w:type="spellEnd"/>
-            <w:r>
-              <w:rPr>
-                <w:color w:val="000000"/>
-              </w:rPr>
-              <w:t>().</w:t>
-            </w:r>
-            <w:proofErr w:type="spellStart"/>
-            <w:r>
-              <w:rPr>
-                <w:color w:val="000000"/>
-              </w:rPr>
-              <w:t>getChildByTag</w:t>
-            </w:r>
-            <w:proofErr w:type="spellEnd"/>
-            <w:r>
-              <w:rPr>
-                <w:color w:val="000000"/>
-              </w:rPr>
-              <w:t>(</w:t>
-            </w:r>
-            <w:proofErr w:type="spellStart"/>
-            <w:r>
-              <w:rPr>
-                <w:color w:val="000000"/>
-              </w:rPr>
-              <w:t>idCapaControles</w:t>
-            </w:r>
-            <w:proofErr w:type="spellEnd"/>
-            <w:r>
-              <w:rPr>
-                <w:color w:val="000000"/>
-              </w:rPr>
-              <w:t>);</w:t>
-            </w:r>
-            <w:r>
-              <w:rPr>
-                <w:color w:val="000000"/>
-              </w:rPr>
-              <w:br/>
-              <w:t xml:space="preserve">      </w:t>
-            </w:r>
-            <w:proofErr w:type="spellStart"/>
+              <w:t>.jugador.vidas&lt;=</w:t>
+            </w:r>
+            <w:r>
+              <w:rPr>
+                <w:color w:val="0000FF"/>
+              </w:rPr>
+              <w:t>0</w:t>
+            </w:r>
+            <w:r>
+              <w:rPr>
+                <w:color w:val="000000"/>
+              </w:rPr>
+              <w:t>){</w:t>
+            </w:r>
+            <w:r>
+              <w:rPr>
+                <w:color w:val="000000"/>
+              </w:rPr>
+              <w:br/>
+              <w:t xml:space="preserve">          cc.director.pause();</w:t>
+            </w:r>
+            <w:r>
+              <w:rPr>
+                <w:color w:val="000000"/>
+              </w:rPr>
+              <w:br/>
+              <w:t xml:space="preserve">          cc.director.runScene(</w:t>
+            </w:r>
+            <w:r>
+              <w:rPr>
+                <w:b/>
+                <w:bCs/>
+                <w:color w:val="000080"/>
+              </w:rPr>
+              <w:t xml:space="preserve">new </w:t>
+            </w:r>
+            <w:r>
+              <w:rPr>
+                <w:color w:val="000000"/>
+              </w:rPr>
+              <w:t>GameOverLayer());</w:t>
+            </w:r>
+            <w:r>
+              <w:rPr>
+                <w:color w:val="000000"/>
+              </w:rPr>
+              <w:br/>
+              <w:t xml:space="preserve">      }</w:t>
+            </w:r>
+            <w:r>
+              <w:rPr>
+                <w:color w:val="000000"/>
+              </w:rPr>
+              <w:br/>
+              <w:t xml:space="preserve">      capaControles.actualizarVidas(</w:t>
+            </w:r>
             <w:r>
               <w:rPr>
                 <w:b/>
@@ -2495,293 +2363,7 @@
               <w:rPr>
                 <w:color w:val="000000"/>
               </w:rPr>
-              <w:t>.jugador.restaVida</w:t>
-            </w:r>
-            <w:proofErr w:type="spellEnd"/>
-            <w:r>
-              <w:rPr>
-                <w:color w:val="000000"/>
-              </w:rPr>
-              <w:t>();</w:t>
-            </w:r>
-            <w:r>
-              <w:rPr>
-                <w:color w:val="000000"/>
-              </w:rPr>
-              <w:br/>
-              <w:t xml:space="preserve">      </w:t>
-            </w:r>
-            <w:proofErr w:type="spellStart"/>
-            <w:r>
-              <w:rPr>
-                <w:b/>
-                <w:bCs/>
-                <w:color w:val="000080"/>
-              </w:rPr>
-              <w:t>var</w:t>
-            </w:r>
-            <w:proofErr w:type="spellEnd"/>
-            <w:r>
-              <w:rPr>
-                <w:b/>
-                <w:bCs/>
-                <w:color w:val="000080"/>
-              </w:rPr>
-              <w:t xml:space="preserve"> </w:t>
-            </w:r>
-            <w:proofErr w:type="spellStart"/>
-            <w:r>
-              <w:rPr>
-                <w:color w:val="000000"/>
-              </w:rPr>
-              <w:t>shapes</w:t>
-            </w:r>
-            <w:proofErr w:type="spellEnd"/>
-            <w:r>
-              <w:rPr>
-                <w:color w:val="000000"/>
-              </w:rPr>
-              <w:t xml:space="preserve"> = </w:t>
-            </w:r>
-            <w:proofErr w:type="spellStart"/>
-            <w:r>
-              <w:rPr>
-                <w:color w:val="000000"/>
-              </w:rPr>
-              <w:t>arbiter.getShapes</w:t>
-            </w:r>
-            <w:proofErr w:type="spellEnd"/>
-            <w:r>
-              <w:rPr>
-                <w:color w:val="000000"/>
-              </w:rPr>
-              <w:t>();</w:t>
-            </w:r>
-            <w:r>
-              <w:rPr>
-                <w:color w:val="000000"/>
-              </w:rPr>
-              <w:br/>
-              <w:t xml:space="preserve">      </w:t>
-            </w:r>
-            <w:proofErr w:type="spellStart"/>
-            <w:r>
-              <w:rPr>
-                <w:b/>
-                <w:bCs/>
-                <w:color w:val="000080"/>
-              </w:rPr>
-              <w:t>this</w:t>
-            </w:r>
-            <w:r>
-              <w:rPr>
-                <w:color w:val="000000"/>
-              </w:rPr>
-              <w:t>.formasEliminar.push</w:t>
-            </w:r>
-            <w:proofErr w:type="spellEnd"/>
-            <w:r>
-              <w:rPr>
-                <w:color w:val="000000"/>
-              </w:rPr>
-              <w:t>(</w:t>
-            </w:r>
-            <w:proofErr w:type="spellStart"/>
-            <w:r>
-              <w:rPr>
-                <w:color w:val="000000"/>
-              </w:rPr>
-              <w:t>shapes</w:t>
-            </w:r>
-            <w:proofErr w:type="spellEnd"/>
-            <w:r>
-              <w:rPr>
-                <w:color w:val="000000"/>
-              </w:rPr>
-              <w:t>[</w:t>
-            </w:r>
-            <w:r>
-              <w:rPr>
-                <w:color w:val="0000FF"/>
-              </w:rPr>
-              <w:t>1</w:t>
-            </w:r>
-            <w:r>
-              <w:rPr>
-                <w:color w:val="000000"/>
-              </w:rPr>
-              <w:t>]);</w:t>
-            </w:r>
-            <w:r>
-              <w:rPr>
-                <w:color w:val="000000"/>
-              </w:rPr>
-              <w:br/>
-              <w:t xml:space="preserve">      </w:t>
-            </w:r>
-            <w:proofErr w:type="spellStart"/>
-            <w:r>
-              <w:rPr>
-                <w:b/>
-                <w:bCs/>
-                <w:color w:val="000080"/>
-              </w:rPr>
-              <w:t>if</w:t>
-            </w:r>
-            <w:proofErr w:type="spellEnd"/>
-            <w:r>
-              <w:rPr>
-                <w:color w:val="000000"/>
-              </w:rPr>
-              <w:t>(</w:t>
-            </w:r>
-            <w:proofErr w:type="spellStart"/>
-            <w:r>
-              <w:rPr>
-                <w:b/>
-                <w:bCs/>
-                <w:color w:val="000080"/>
-              </w:rPr>
-              <w:t>this</w:t>
-            </w:r>
-            <w:r>
-              <w:rPr>
-                <w:color w:val="000000"/>
-              </w:rPr>
-              <w:t>.jugador.vidas</w:t>
-            </w:r>
-            <w:proofErr w:type="spellEnd"/>
-            <w:r>
-              <w:rPr>
-                <w:color w:val="000000"/>
-              </w:rPr>
-              <w:t>&lt;=</w:t>
-            </w:r>
-            <w:r>
-              <w:rPr>
-                <w:color w:val="0000FF"/>
-              </w:rPr>
-              <w:t>0</w:t>
-            </w:r>
-            <w:r>
-              <w:rPr>
-                <w:color w:val="000000"/>
-              </w:rPr>
-              <w:t>){</w:t>
-            </w:r>
-            <w:r>
-              <w:rPr>
-                <w:color w:val="000000"/>
-              </w:rPr>
-              <w:br/>
-              <w:t xml:space="preserve">          </w:t>
-            </w:r>
-            <w:proofErr w:type="spellStart"/>
-            <w:r>
-              <w:rPr>
-                <w:color w:val="000000"/>
-              </w:rPr>
-              <w:t>cc.director.pause</w:t>
-            </w:r>
-            <w:proofErr w:type="spellEnd"/>
-            <w:r>
-              <w:rPr>
-                <w:color w:val="000000"/>
-              </w:rPr>
-              <w:t>();</w:t>
-            </w:r>
-            <w:r>
-              <w:rPr>
-                <w:color w:val="000000"/>
-              </w:rPr>
-              <w:br/>
-              <w:t xml:space="preserve">          </w:t>
-            </w:r>
-            <w:proofErr w:type="spellStart"/>
-            <w:r>
-              <w:rPr>
-                <w:color w:val="000000"/>
-              </w:rPr>
-              <w:t>cc.director.runScene</w:t>
-            </w:r>
-            <w:proofErr w:type="spellEnd"/>
-            <w:r>
-              <w:rPr>
-                <w:color w:val="000000"/>
-              </w:rPr>
-              <w:t>(</w:t>
-            </w:r>
-            <w:r>
-              <w:rPr>
-                <w:b/>
-                <w:bCs/>
-                <w:color w:val="000080"/>
-              </w:rPr>
-              <w:t xml:space="preserve">new </w:t>
-            </w:r>
-            <w:proofErr w:type="spellStart"/>
-            <w:r>
-              <w:rPr>
-                <w:color w:val="000000"/>
-              </w:rPr>
-              <w:t>GameOverLayer</w:t>
-            </w:r>
-            <w:proofErr w:type="spellEnd"/>
-            <w:r>
-              <w:rPr>
-                <w:color w:val="000000"/>
-              </w:rPr>
-              <w:t>());</w:t>
-            </w:r>
-            <w:r>
-              <w:rPr>
-                <w:color w:val="000000"/>
-              </w:rPr>
-              <w:br/>
-              <w:t xml:space="preserve">      }</w:t>
-            </w:r>
-            <w:r>
-              <w:rPr>
-                <w:color w:val="000000"/>
-              </w:rPr>
-              <w:br/>
-              <w:t xml:space="preserve">      </w:t>
-            </w:r>
-            <w:proofErr w:type="spellStart"/>
-            <w:r>
-              <w:rPr>
-                <w:color w:val="000000"/>
-              </w:rPr>
-              <w:t>capaControles.actualizarVidas</w:t>
-            </w:r>
-            <w:proofErr w:type="spellEnd"/>
-            <w:r>
-              <w:rPr>
-                <w:color w:val="000000"/>
-              </w:rPr>
-              <w:t>(</w:t>
-            </w:r>
-            <w:proofErr w:type="spellStart"/>
-            <w:r>
-              <w:rPr>
-                <w:b/>
-                <w:bCs/>
-                <w:color w:val="000080"/>
-              </w:rPr>
-              <w:t>this</w:t>
-            </w:r>
-            <w:r>
-              <w:rPr>
-                <w:color w:val="000000"/>
-              </w:rPr>
-              <w:t>.jugador.vidas</w:t>
-            </w:r>
-            <w:proofErr w:type="spellEnd"/>
-            <w:r>
-              <w:rPr>
-                <w:color w:val="000000"/>
-              </w:rPr>
-              <w:t>);</w:t>
+              <w:t>.jugador.vidas);</w:t>
             </w:r>
             <w:r>
               <w:rPr>
@@ -2824,15 +2406,7 @@
     </w:p>
     <w:p>
       <w:r>
-        <w:t xml:space="preserve">En el método </w:t>
-      </w:r>
-      <w:proofErr w:type="spellStart"/>
-      <w:r>
-        <w:t>update</w:t>
-      </w:r>
-      <w:proofErr w:type="spellEnd"/>
-      <w:r>
-        <w:t xml:space="preserve"> se controlará la cámara de la siguiente manera, así seguirá al jugador tanto en el eje horizontal como el vertical.</w:t>
+        <w:t>En el método update se controlará la cámara de la siguiente manera, así seguirá al jugador tanto en el eje horizontal como el vertical.</w:t>
       </w:r>
     </w:p>
     <w:tbl>
@@ -2863,67 +2437,30 @@
                 <w:iCs/>
                 <w:color w:val="808080"/>
               </w:rPr>
-              <w:t xml:space="preserve">// </w:t>
-            </w:r>
-            <w:proofErr w:type="spellStart"/>
+              <w:t>// Ampliacion Scroll eje Y</w:t>
+            </w:r>
             <w:r>
               <w:rPr>
                 <w:i/>
                 <w:iCs/>
                 <w:color w:val="808080"/>
               </w:rPr>
-              <w:t>Ampliacion</w:t>
-            </w:r>
-            <w:proofErr w:type="spellEnd"/>
-            <w:r>
-              <w:rPr>
-                <w:i/>
-                <w:iCs/>
-                <w:color w:val="808080"/>
-              </w:rPr>
-              <w:t xml:space="preserve"> Scroll eje Y</w:t>
-            </w:r>
-            <w:r>
-              <w:rPr>
-                <w:i/>
-                <w:iCs/>
-                <w:color w:val="808080"/>
-              </w:rPr>
-              <w:br/>
-            </w:r>
-            <w:proofErr w:type="spellStart"/>
-            <w:r>
-              <w:rPr>
-                <w:b/>
-                <w:bCs/>
-                <w:color w:val="000080"/>
-              </w:rPr>
-              <w:t>var</w:t>
-            </w:r>
-            <w:proofErr w:type="spellEnd"/>
-            <w:r>
-              <w:rPr>
-                <w:b/>
-                <w:bCs/>
-                <w:color w:val="000080"/>
-              </w:rPr>
-              <w:t xml:space="preserve"> </w:t>
-            </w:r>
-            <w:proofErr w:type="spellStart"/>
-            <w:r>
-              <w:rPr>
-                <w:color w:val="000000"/>
-              </w:rPr>
-              <w:t>posicionXCamara</w:t>
-            </w:r>
-            <w:proofErr w:type="spellEnd"/>
-            <w:r>
-              <w:rPr>
-                <w:color w:val="000000"/>
-              </w:rPr>
-              <w:t xml:space="preserve"> = </w:t>
-            </w:r>
-            <w:proofErr w:type="spellStart"/>
+              <w:br/>
+            </w:r>
+            <w:r>
+              <w:rPr>
+                <w:b/>
+                <w:bCs/>
+                <w:color w:val="000080"/>
+              </w:rPr>
+              <w:t xml:space="preserve">var </w:t>
+            </w:r>
+            <w:r>
+              <w:rPr>
+                <w:color w:val="000000"/>
+              </w:rPr>
+              <w:t xml:space="preserve">posicionXCamara = </w:t>
+            </w:r>
             <w:r>
               <w:rPr>
                 <w:b/>
@@ -2936,16 +2473,8 @@
               <w:rPr>
                 <w:color w:val="000000"/>
               </w:rPr>
-              <w:t>.jugador.body.p.x</w:t>
-            </w:r>
-            <w:proofErr w:type="spellEnd"/>
-            <w:r>
-              <w:rPr>
-                <w:color w:val="000000"/>
-              </w:rPr>
-              <w:t xml:space="preserve"> - </w:t>
-            </w:r>
-            <w:proofErr w:type="spellStart"/>
+              <w:t xml:space="preserve">.jugador.body.p.x - </w:t>
+            </w:r>
             <w:r>
               <w:rPr>
                 <w:b/>
@@ -2958,28 +2487,7 @@
               <w:rPr>
                 <w:color w:val="000000"/>
               </w:rPr>
-              <w:t>.getContentSize</w:t>
-            </w:r>
-            <w:proofErr w:type="spellEnd"/>
-            <w:r>
-              <w:rPr>
-                <w:color w:val="000000"/>
-              </w:rPr>
-              <w:t>().</w:t>
-            </w:r>
-            <w:proofErr w:type="spellStart"/>
-            <w:r>
-              <w:rPr>
-                <w:color w:val="000000"/>
-              </w:rPr>
-              <w:t>width</w:t>
-            </w:r>
-            <w:proofErr w:type="spellEnd"/>
-            <w:r>
-              <w:rPr>
-                <w:color w:val="000000"/>
-              </w:rPr>
-              <w:t>/</w:t>
+              <w:t>.getContentSize().width/</w:t>
             </w:r>
             <w:r>
               <w:rPr>
@@ -2999,39 +2507,20 @@
               </w:rPr>
               <w:br/>
             </w:r>
-            <w:proofErr w:type="spellStart"/>
-            <w:r>
-              <w:rPr>
-                <w:b/>
-                <w:bCs/>
-                <w:color w:val="000080"/>
-              </w:rPr>
-              <w:t>var</w:t>
-            </w:r>
-            <w:proofErr w:type="spellEnd"/>
-            <w:r>
-              <w:rPr>
-                <w:b/>
-                <w:bCs/>
-                <w:color w:val="000080"/>
-              </w:rPr>
-              <w:t xml:space="preserve"> </w:t>
-            </w:r>
-            <w:proofErr w:type="spellStart"/>
-            <w:r>
-              <w:rPr>
-                <w:color w:val="000000"/>
-              </w:rPr>
-              <w:t>posicionYCamara</w:t>
-            </w:r>
-            <w:proofErr w:type="spellEnd"/>
-            <w:r>
-              <w:rPr>
-                <w:color w:val="000000"/>
-              </w:rPr>
-              <w:t xml:space="preserve"> = </w:t>
-            </w:r>
-            <w:proofErr w:type="spellStart"/>
+            <w:r>
+              <w:rPr>
+                <w:b/>
+                <w:bCs/>
+                <w:color w:val="000080"/>
+              </w:rPr>
+              <w:t xml:space="preserve">var </w:t>
+            </w:r>
+            <w:r>
+              <w:rPr>
+                <w:color w:val="000000"/>
+              </w:rPr>
+              <w:t xml:space="preserve">posicionYCamara = </w:t>
+            </w:r>
             <w:r>
               <w:rPr>
                 <w:b/>
@@ -3044,16 +2533,8 @@
               <w:rPr>
                 <w:color w:val="000000"/>
               </w:rPr>
-              <w:t>.jugador.body.p.y</w:t>
-            </w:r>
-            <w:proofErr w:type="spellEnd"/>
-            <w:r>
-              <w:rPr>
-                <w:color w:val="000000"/>
-              </w:rPr>
-              <w:t xml:space="preserve"> - </w:t>
-            </w:r>
-            <w:proofErr w:type="spellStart"/>
+              <w:t xml:space="preserve">.jugador.body.p.y - </w:t>
+            </w:r>
             <w:r>
               <w:rPr>
                 <w:b/>
@@ -3066,28 +2547,7 @@
               <w:rPr>
                 <w:color w:val="000000"/>
               </w:rPr>
-              <w:t>.getContentSize</w:t>
-            </w:r>
-            <w:proofErr w:type="spellEnd"/>
-            <w:r>
-              <w:rPr>
-                <w:color w:val="000000"/>
-              </w:rPr>
-              <w:t>().</w:t>
-            </w:r>
-            <w:proofErr w:type="spellStart"/>
-            <w:r>
-              <w:rPr>
-                <w:color w:val="000000"/>
-              </w:rPr>
-              <w:t>height</w:t>
-            </w:r>
-            <w:proofErr w:type="spellEnd"/>
-            <w:r>
-              <w:rPr>
-                <w:color w:val="000000"/>
-              </w:rPr>
-              <w:t>/</w:t>
+              <w:t>.getContentSize().height/</w:t>
             </w:r>
             <w:r>
               <w:rPr>
@@ -3113,43 +2573,19 @@
               </w:rPr>
               <w:br/>
             </w:r>
-            <w:proofErr w:type="spellStart"/>
-            <w:r>
-              <w:rPr>
-                <w:b/>
-                <w:bCs/>
-                <w:color w:val="000080"/>
-              </w:rPr>
-              <w:t>if</w:t>
-            </w:r>
-            <w:proofErr w:type="spellEnd"/>
-            <w:r>
-              <w:rPr>
-                <w:b/>
-                <w:bCs/>
-                <w:color w:val="000080"/>
-              </w:rPr>
-              <w:t xml:space="preserve"> </w:t>
-            </w:r>
-            <w:r>
-              <w:rPr>
-                <w:color w:val="000000"/>
-              </w:rPr>
-              <w:t xml:space="preserve">( </w:t>
-            </w:r>
-            <w:proofErr w:type="spellStart"/>
-            <w:r>
-              <w:rPr>
-                <w:color w:val="000000"/>
-              </w:rPr>
-              <w:t>posicionXCamara</w:t>
-            </w:r>
-            <w:proofErr w:type="spellEnd"/>
-            <w:r>
-              <w:rPr>
-                <w:color w:val="000000"/>
-              </w:rPr>
-              <w:t xml:space="preserve"> &lt; </w:t>
+            <w:r>
+              <w:rPr>
+                <w:b/>
+                <w:bCs/>
+                <w:color w:val="000080"/>
+              </w:rPr>
+              <w:t xml:space="preserve">if </w:t>
+            </w:r>
+            <w:r>
+              <w:rPr>
+                <w:color w:val="000000"/>
+              </w:rPr>
+              <w:t xml:space="preserve">( posicionXCamara &lt; </w:t>
             </w:r>
             <w:r>
               <w:rPr>
@@ -3168,21 +2604,7 @@
                 <w:color w:val="000000"/>
               </w:rPr>
               <w:br/>
-              <w:t xml:space="preserve">   </w:t>
-            </w:r>
-            <w:proofErr w:type="spellStart"/>
-            <w:r>
-              <w:rPr>
-                <w:color w:val="000000"/>
-              </w:rPr>
-              <w:t>posicionXCamara</w:t>
-            </w:r>
-            <w:proofErr w:type="spellEnd"/>
-            <w:r>
-              <w:rPr>
-                <w:color w:val="000000"/>
-              </w:rPr>
-              <w:t xml:space="preserve"> = </w:t>
+              <w:t xml:space="preserve">   posicionXCamara = </w:t>
             </w:r>
             <w:r>
               <w:rPr>
@@ -3209,45 +2631,20 @@
               </w:rPr>
               <w:br/>
             </w:r>
-            <w:proofErr w:type="spellStart"/>
-            <w:r>
-              <w:rPr>
-                <w:b/>
-                <w:bCs/>
-                <w:color w:val="000080"/>
-              </w:rPr>
-              <w:t>if</w:t>
-            </w:r>
-            <w:proofErr w:type="spellEnd"/>
-            <w:r>
-              <w:rPr>
-                <w:b/>
-                <w:bCs/>
-                <w:color w:val="000080"/>
-              </w:rPr>
-              <w:t xml:space="preserve"> </w:t>
-            </w:r>
-            <w:r>
-              <w:rPr>
-                <w:color w:val="000000"/>
-              </w:rPr>
-              <w:t xml:space="preserve">( </w:t>
-            </w:r>
-            <w:proofErr w:type="spellStart"/>
-            <w:r>
-              <w:rPr>
-                <w:color w:val="000000"/>
-              </w:rPr>
-              <w:t>posicionXCamara</w:t>
-            </w:r>
-            <w:proofErr w:type="spellEnd"/>
-            <w:r>
-              <w:rPr>
-                <w:color w:val="000000"/>
-              </w:rPr>
-              <w:t xml:space="preserve"> &gt; </w:t>
-            </w:r>
-            <w:proofErr w:type="spellStart"/>
+            <w:r>
+              <w:rPr>
+                <w:b/>
+                <w:bCs/>
+                <w:color w:val="000080"/>
+              </w:rPr>
+              <w:t xml:space="preserve">if </w:t>
+            </w:r>
+            <w:r>
+              <w:rPr>
+                <w:color w:val="000000"/>
+              </w:rPr>
+              <w:t xml:space="preserve">( posicionXCamara &gt; </w:t>
+            </w:r>
             <w:r>
               <w:rPr>
                 <w:b/>
@@ -3260,16 +2657,8 @@
               <w:rPr>
                 <w:color w:val="000000"/>
               </w:rPr>
-              <w:t>.mapaAncho</w:t>
-            </w:r>
-            <w:proofErr w:type="spellEnd"/>
-            <w:r>
-              <w:rPr>
-                <w:color w:val="000000"/>
-              </w:rPr>
-              <w:t xml:space="preserve"> - </w:t>
-            </w:r>
-            <w:proofErr w:type="spellStart"/>
+              <w:t xml:space="preserve">.mapaAncho - </w:t>
+            </w:r>
             <w:r>
               <w:rPr>
                 <w:b/>
@@ -3282,51 +2671,15 @@
               <w:rPr>
                 <w:color w:val="000000"/>
               </w:rPr>
-              <w:t>.getContentSize</w:t>
-            </w:r>
-            <w:proofErr w:type="spellEnd"/>
-            <w:r>
-              <w:rPr>
-                <w:color w:val="000000"/>
-              </w:rPr>
-              <w:t>().</w:t>
-            </w:r>
-            <w:proofErr w:type="spellStart"/>
-            <w:r>
-              <w:rPr>
-                <w:color w:val="000000"/>
-              </w:rPr>
-              <w:t>width</w:t>
-            </w:r>
-            <w:proofErr w:type="spellEnd"/>
-            <w:r>
-              <w:rPr>
-                <w:color w:val="000000"/>
-              </w:rPr>
-              <w:t xml:space="preserve"> ){</w:t>
-            </w:r>
-            <w:r>
-              <w:rPr>
-                <w:color w:val="000000"/>
-              </w:rPr>
-              <w:br/>
-              <w:t xml:space="preserve">   </w:t>
-            </w:r>
-            <w:proofErr w:type="spellStart"/>
-            <w:r>
-              <w:rPr>
-                <w:color w:val="000000"/>
-              </w:rPr>
-              <w:t>posicionXCamara</w:t>
-            </w:r>
-            <w:proofErr w:type="spellEnd"/>
-            <w:r>
-              <w:rPr>
-                <w:color w:val="000000"/>
-              </w:rPr>
-              <w:t xml:space="preserve"> = </w:t>
-            </w:r>
-            <w:proofErr w:type="spellStart"/>
+              <w:t>.getContentSize().width ){</w:t>
+            </w:r>
+            <w:r>
+              <w:rPr>
+                <w:color w:val="000000"/>
+              </w:rPr>
+              <w:br/>
+              <w:t xml:space="preserve">   posicionXCamara = </w:t>
+            </w:r>
             <w:r>
               <w:rPr>
                 <w:b/>
@@ -3339,16 +2692,8 @@
               <w:rPr>
                 <w:color w:val="000000"/>
               </w:rPr>
-              <w:t>.mapaAncho</w:t>
-            </w:r>
-            <w:proofErr w:type="spellEnd"/>
-            <w:r>
-              <w:rPr>
-                <w:color w:val="000000"/>
-              </w:rPr>
-              <w:t xml:space="preserve"> - </w:t>
-            </w:r>
-            <w:proofErr w:type="spellStart"/>
+              <w:t xml:space="preserve">.mapaAncho - </w:t>
+            </w:r>
             <w:r>
               <w:rPr>
                 <w:b/>
@@ -3361,23 +2706,66 @@
               <w:rPr>
                 <w:color w:val="000000"/>
               </w:rPr>
-              <w:t>.getContentSize</w:t>
-            </w:r>
-            <w:proofErr w:type="spellEnd"/>
-            <w:r>
-              <w:rPr>
-                <w:color w:val="000000"/>
-              </w:rPr>
-              <w:t>().</w:t>
-            </w:r>
-            <w:proofErr w:type="spellStart"/>
-            <w:r>
-              <w:rPr>
-                <w:color w:val="000000"/>
-              </w:rPr>
-              <w:t>width</w:t>
-            </w:r>
-            <w:proofErr w:type="spellEnd"/>
+              <w:t>.getContentSize().width;</w:t>
+            </w:r>
+            <w:r>
+              <w:rPr>
+                <w:color w:val="000000"/>
+              </w:rPr>
+              <w:br/>
+              <w:t>}</w:t>
+            </w:r>
+            <w:r>
+              <w:rPr>
+                <w:color w:val="000000"/>
+              </w:rPr>
+              <w:br/>
+            </w:r>
+            <w:r>
+              <w:rPr>
+                <w:color w:val="000000"/>
+              </w:rPr>
+              <w:br/>
+            </w:r>
+            <w:r>
+              <w:rPr>
+                <w:b/>
+                <w:bCs/>
+                <w:color w:val="000080"/>
+              </w:rPr>
+              <w:t xml:space="preserve">if </w:t>
+            </w:r>
+            <w:r>
+              <w:rPr>
+                <w:color w:val="000000"/>
+              </w:rPr>
+              <w:t xml:space="preserve">( posicionYCamara &lt; </w:t>
+            </w:r>
+            <w:r>
+              <w:rPr>
+                <w:color w:val="0000FF"/>
+              </w:rPr>
+              <w:t xml:space="preserve">0 </w:t>
+            </w:r>
+            <w:r>
+              <w:rPr>
+                <w:color w:val="000000"/>
+              </w:rPr>
+              <w:t>){</w:t>
+            </w:r>
+            <w:r>
+              <w:rPr>
+                <w:color w:val="000000"/>
+              </w:rPr>
+              <w:br/>
+              <w:t xml:space="preserve">    posicionYCamara = </w:t>
+            </w:r>
+            <w:r>
+              <w:rPr>
+                <w:color w:val="0000FF"/>
+              </w:rPr>
+              <w:t>0</w:t>
+            </w:r>
             <w:r>
               <w:rPr>
                 <w:color w:val="000000"/>
@@ -3399,145 +2787,18 @@
             </w:r>
             <w:r>
               <w:rPr>
-                <w:color w:val="000000"/>
-              </w:rPr>
-              <w:br/>
-            </w:r>
-            <w:proofErr w:type="spellStart"/>
-            <w:r>
-              <w:rPr>
-                <w:b/>
-                <w:bCs/>
-                <w:color w:val="000080"/>
-              </w:rPr>
-              <w:t>if</w:t>
-            </w:r>
-            <w:proofErr w:type="spellEnd"/>
-            <w:r>
-              <w:rPr>
-                <w:b/>
-                <w:bCs/>
-                <w:color w:val="000080"/>
-              </w:rPr>
-              <w:t xml:space="preserve"> </w:t>
-            </w:r>
-            <w:r>
-              <w:rPr>
-                <w:color w:val="000000"/>
-              </w:rPr>
-              <w:t xml:space="preserve">( </w:t>
-            </w:r>
-            <w:proofErr w:type="spellStart"/>
-            <w:r>
-              <w:rPr>
-                <w:color w:val="000000"/>
-              </w:rPr>
-              <w:t>posicionYCamara</w:t>
-            </w:r>
-            <w:proofErr w:type="spellEnd"/>
-            <w:r>
-              <w:rPr>
-                <w:color w:val="000000"/>
-              </w:rPr>
-              <w:t xml:space="preserve"> &lt; </w:t>
-            </w:r>
-            <w:r>
-              <w:rPr>
-                <w:color w:val="0000FF"/>
-              </w:rPr>
-              <w:t xml:space="preserve">0 </w:t>
-            </w:r>
-            <w:r>
-              <w:rPr>
-                <w:color w:val="000000"/>
-              </w:rPr>
-              <w:t>){</w:t>
-            </w:r>
-            <w:r>
-              <w:rPr>
-                <w:color w:val="000000"/>
-              </w:rPr>
-              <w:br/>
-              <w:t xml:space="preserve">    </w:t>
-            </w:r>
-            <w:proofErr w:type="spellStart"/>
-            <w:r>
-              <w:rPr>
-                <w:color w:val="000000"/>
-              </w:rPr>
-              <w:t>posicionYCamara</w:t>
-            </w:r>
-            <w:proofErr w:type="spellEnd"/>
-            <w:r>
-              <w:rPr>
-                <w:color w:val="000000"/>
-              </w:rPr>
-              <w:t xml:space="preserve"> = </w:t>
-            </w:r>
-            <w:r>
-              <w:rPr>
-                <w:color w:val="0000FF"/>
-              </w:rPr>
-              <w:t>0</w:t>
-            </w:r>
-            <w:r>
-              <w:rPr>
-                <w:color w:val="000000"/>
-              </w:rPr>
-              <w:t>;</w:t>
-            </w:r>
-            <w:r>
-              <w:rPr>
-                <w:color w:val="000000"/>
-              </w:rPr>
-              <w:br/>
-              <w:t>}</w:t>
-            </w:r>
-            <w:r>
-              <w:rPr>
-                <w:color w:val="000000"/>
-              </w:rPr>
-              <w:br/>
-            </w:r>
-            <w:proofErr w:type="spellStart"/>
-            <w:r>
-              <w:rPr>
-                <w:b/>
-                <w:bCs/>
-                <w:color w:val="000080"/>
-              </w:rPr>
-              <w:t>if</w:t>
-            </w:r>
-            <w:proofErr w:type="spellEnd"/>
-            <w:r>
-              <w:rPr>
-                <w:b/>
-                <w:bCs/>
-                <w:color w:val="000080"/>
-              </w:rPr>
-              <w:t xml:space="preserve"> </w:t>
-            </w:r>
-            <w:r>
-              <w:rPr>
-                <w:color w:val="000000"/>
-              </w:rPr>
-              <w:t xml:space="preserve">( </w:t>
-            </w:r>
-            <w:proofErr w:type="spellStart"/>
-            <w:r>
-              <w:rPr>
-                <w:color w:val="000000"/>
-              </w:rPr>
-              <w:t>posicionYCamara</w:t>
-            </w:r>
-            <w:proofErr w:type="spellEnd"/>
-            <w:r>
-              <w:rPr>
-                <w:color w:val="000000"/>
-              </w:rPr>
-              <w:t xml:space="preserve"> &gt; </w:t>
-            </w:r>
-            <w:proofErr w:type="spellStart"/>
+                <w:b/>
+                <w:bCs/>
+                <w:color w:val="000080"/>
+              </w:rPr>
+              <w:t xml:space="preserve">if </w:t>
+            </w:r>
+            <w:r>
+              <w:rPr>
+                <w:color w:val="000000"/>
+              </w:rPr>
+              <w:t xml:space="preserve">( posicionYCamara &gt; </w:t>
+            </w:r>
             <w:r>
               <w:rPr>
                 <w:b/>
@@ -3550,16 +2811,8 @@
               <w:rPr>
                 <w:color w:val="000000"/>
               </w:rPr>
-              <w:t>.mapaAlto</w:t>
-            </w:r>
-            <w:proofErr w:type="spellEnd"/>
-            <w:r>
-              <w:rPr>
-                <w:color w:val="000000"/>
-              </w:rPr>
-              <w:t xml:space="preserve"> - </w:t>
-            </w:r>
-            <w:proofErr w:type="spellStart"/>
+              <w:t xml:space="preserve">.mapaAlto - </w:t>
+            </w:r>
             <w:r>
               <w:rPr>
                 <w:b/>
@@ -3572,51 +2825,15 @@
               <w:rPr>
                 <w:color w:val="000000"/>
               </w:rPr>
-              <w:t>.getContentSize</w:t>
-            </w:r>
-            <w:proofErr w:type="spellEnd"/>
-            <w:r>
-              <w:rPr>
-                <w:color w:val="000000"/>
-              </w:rPr>
-              <w:t>().</w:t>
-            </w:r>
-            <w:proofErr w:type="spellStart"/>
-            <w:r>
-              <w:rPr>
-                <w:color w:val="000000"/>
-              </w:rPr>
-              <w:t>height</w:t>
-            </w:r>
-            <w:proofErr w:type="spellEnd"/>
-            <w:r>
-              <w:rPr>
-                <w:color w:val="000000"/>
-              </w:rPr>
-              <w:t xml:space="preserve"> ){</w:t>
-            </w:r>
-            <w:r>
-              <w:rPr>
-                <w:color w:val="000000"/>
-              </w:rPr>
-              <w:br/>
-              <w:t xml:space="preserve">    </w:t>
-            </w:r>
-            <w:proofErr w:type="spellStart"/>
-            <w:r>
-              <w:rPr>
-                <w:color w:val="000000"/>
-              </w:rPr>
-              <w:t>posicionYCamara</w:t>
-            </w:r>
-            <w:proofErr w:type="spellEnd"/>
-            <w:r>
-              <w:rPr>
-                <w:color w:val="000000"/>
-              </w:rPr>
-              <w:t xml:space="preserve"> = </w:t>
-            </w:r>
-            <w:proofErr w:type="spellStart"/>
+              <w:t>.getContentSize().height ){</w:t>
+            </w:r>
+            <w:r>
+              <w:rPr>
+                <w:color w:val="000000"/>
+              </w:rPr>
+              <w:br/>
+              <w:t xml:space="preserve">    posicionYCamara = </w:t>
+            </w:r>
             <w:r>
               <w:rPr>
                 <w:b/>
@@ -3629,16 +2846,8 @@
               <w:rPr>
                 <w:color w:val="000000"/>
               </w:rPr>
-              <w:t>.mapaAlto</w:t>
-            </w:r>
-            <w:proofErr w:type="spellEnd"/>
-            <w:r>
-              <w:rPr>
-                <w:color w:val="000000"/>
-              </w:rPr>
-              <w:t xml:space="preserve"> - </w:t>
-            </w:r>
-            <w:proofErr w:type="spellStart"/>
+              <w:t xml:space="preserve">.mapaAlto - </w:t>
+            </w:r>
             <w:r>
               <w:rPr>
                 <w:b/>
@@ -3651,28 +2860,7 @@
               <w:rPr>
                 <w:color w:val="000000"/>
               </w:rPr>
-              <w:t>.getContentSize</w:t>
-            </w:r>
-            <w:proofErr w:type="spellEnd"/>
-            <w:r>
-              <w:rPr>
-                <w:color w:val="000000"/>
-              </w:rPr>
-              <w:t>().</w:t>
-            </w:r>
-            <w:proofErr w:type="spellStart"/>
-            <w:r>
-              <w:rPr>
-                <w:color w:val="000000"/>
-              </w:rPr>
-              <w:t>height</w:t>
-            </w:r>
-            <w:proofErr w:type="spellEnd"/>
-            <w:r>
-              <w:rPr>
-                <w:color w:val="000000"/>
-              </w:rPr>
-              <w:t xml:space="preserve"> ;</w:t>
+              <w:t>.getContentSize().height ;</w:t>
             </w:r>
             <w:r>
               <w:rPr>
@@ -3690,7 +2878,6 @@
                 <w:color w:val="000000"/>
               </w:rPr>
             </w:pPr>
-            <w:proofErr w:type="spellStart"/>
             <w:r>
               <w:rPr>
                 <w:b/>
@@ -3703,56 +2890,7 @@
               <w:rPr>
                 <w:color w:val="000000"/>
               </w:rPr>
-              <w:t>.setPosition</w:t>
-            </w:r>
-            <w:proofErr w:type="spellEnd"/>
-            <w:r>
-              <w:rPr>
-                <w:color w:val="000000"/>
-              </w:rPr>
-              <w:t>(</w:t>
-            </w:r>
-            <w:proofErr w:type="spellStart"/>
-            <w:r>
-              <w:rPr>
-                <w:color w:val="000000"/>
-              </w:rPr>
-              <w:t>cc.p</w:t>
-            </w:r>
-            <w:proofErr w:type="spellEnd"/>
-            <w:r>
-              <w:rPr>
-                <w:color w:val="000000"/>
-              </w:rPr>
-              <w:t xml:space="preserve">( - </w:t>
-            </w:r>
-            <w:proofErr w:type="spellStart"/>
-            <w:r>
-              <w:rPr>
-                <w:color w:val="000000"/>
-              </w:rPr>
-              <w:t>posicionXCamara</w:t>
-            </w:r>
-            <w:proofErr w:type="spellEnd"/>
-            <w:r>
-              <w:rPr>
-                <w:color w:val="000000"/>
-              </w:rPr>
-              <w:t xml:space="preserve"> , - </w:t>
-            </w:r>
-            <w:proofErr w:type="spellStart"/>
-            <w:r>
-              <w:rPr>
-                <w:color w:val="000000"/>
-              </w:rPr>
-              <w:t>posicionYCamara</w:t>
-            </w:r>
-            <w:proofErr w:type="spellEnd"/>
-            <w:r>
-              <w:rPr>
-                <w:color w:val="000000"/>
-              </w:rPr>
-              <w:t>));</w:t>
+              <w:t>.setPosition(cc.p( - posicionXCamara , - posicionYCamara));</w:t>
             </w:r>
           </w:p>
         </w:tc>
@@ -3769,27 +2907,3112 @@
       </w:r>
       <w:bookmarkEnd w:id="7"/>
     </w:p>
+    <w:p>
+      <w:r>
+        <w:t>Para poder realizar esta ampliación necesitaremos crear una clase Disparo, modificar la capa de controles y añadir colisiones extra para los disparos con los enemigos y el suelo.</w:t>
+      </w:r>
+    </w:p>
+    <w:p>
+      <w:pPr>
+        <w:pStyle w:val="Ttulo3"/>
+      </w:pPr>
+      <w:r>
+        <w:t>Creación Disparo</w:t>
+      </w:r>
+    </w:p>
+    <w:tbl>
+      <w:tblPr>
+        <w:tblStyle w:val="Tablaconcuadrcula"/>
+        <w:tblW w:w="0" w:type="auto"/>
+        <w:tblLook w:val="04A0" w:firstRow="1" w:lastRow="0" w:firstColumn="1" w:lastColumn="0" w:noHBand="0" w:noVBand="1"/>
+      </w:tblPr>
+      <w:tblGrid>
+        <w:gridCol w:w="8494"/>
+      </w:tblGrid>
+      <w:tr>
+        <w:tc>
+          <w:tcPr>
+            <w:tcW w:w="8494" w:type="dxa"/>
+          </w:tcPr>
+          <w:p>
+            <w:pPr>
+              <w:shd w:val="clear" w:color="auto" w:fill="FFFFFF"/>
+              <w:tabs>
+                <w:tab w:val="left" w:pos="916"/>
+                <w:tab w:val="left" w:pos="1832"/>
+                <w:tab w:val="left" w:pos="2748"/>
+                <w:tab w:val="left" w:pos="3664"/>
+                <w:tab w:val="left" w:pos="4580"/>
+                <w:tab w:val="left" w:pos="5496"/>
+                <w:tab w:val="left" w:pos="6412"/>
+                <w:tab w:val="left" w:pos="7328"/>
+                <w:tab w:val="left" w:pos="8244"/>
+                <w:tab w:val="left" w:pos="9160"/>
+                <w:tab w:val="left" w:pos="10076"/>
+                <w:tab w:val="left" w:pos="10992"/>
+                <w:tab w:val="left" w:pos="11908"/>
+                <w:tab w:val="left" w:pos="12824"/>
+                <w:tab w:val="left" w:pos="13740"/>
+                <w:tab w:val="left" w:pos="14656"/>
+              </w:tabs>
+              <w:rPr>
+                <w:rFonts w:ascii="Courier New" w:eastAsia="Times New Roman" w:hAnsi="Courier New" w:cs="Courier New"/>
+                <w:color w:val="000000"/>
+                <w:sz w:val="20"/>
+                <w:szCs w:val="20"/>
+                <w:lang w:eastAsia="es-ES"/>
+              </w:rPr>
+            </w:pPr>
+            <w:r>
+              <w:rPr>
+                <w:rFonts w:ascii="Courier New" w:eastAsia="Times New Roman" w:hAnsi="Courier New" w:cs="Courier New"/>
+                <w:b/>
+                <w:bCs/>
+                <w:color w:val="000080"/>
+                <w:sz w:val="20"/>
+                <w:szCs w:val="20"/>
+                <w:lang w:eastAsia="es-ES"/>
+              </w:rPr>
+              <w:t xml:space="preserve">var </w:t>
+            </w:r>
+            <w:r>
+              <w:rPr>
+                <w:rFonts w:ascii="Courier New" w:eastAsia="Times New Roman" w:hAnsi="Courier New" w:cs="Courier New"/>
+                <w:color w:val="000000"/>
+                <w:sz w:val="20"/>
+                <w:szCs w:val="20"/>
+                <w:lang w:eastAsia="es-ES"/>
+              </w:rPr>
+              <w:t>Disparo = cc.Class.extend({</w:t>
+            </w:r>
+            <w:r>
+              <w:rPr>
+                <w:rFonts w:ascii="Courier New" w:eastAsia="Times New Roman" w:hAnsi="Courier New" w:cs="Courier New"/>
+                <w:color w:val="000000"/>
+                <w:sz w:val="20"/>
+                <w:szCs w:val="20"/>
+                <w:lang w:eastAsia="es-ES"/>
+              </w:rPr>
+              <w:br/>
+              <w:t xml:space="preserve">    space:</w:t>
+            </w:r>
+            <w:r>
+              <w:rPr>
+                <w:rFonts w:ascii="Courier New" w:eastAsia="Times New Roman" w:hAnsi="Courier New" w:cs="Courier New"/>
+                <w:b/>
+                <w:bCs/>
+                <w:color w:val="000080"/>
+                <w:sz w:val="20"/>
+                <w:szCs w:val="20"/>
+                <w:lang w:eastAsia="es-ES"/>
+              </w:rPr>
+              <w:t>null</w:t>
+            </w:r>
+            <w:r>
+              <w:rPr>
+                <w:rFonts w:ascii="Courier New" w:eastAsia="Times New Roman" w:hAnsi="Courier New" w:cs="Courier New"/>
+                <w:color w:val="000000"/>
+                <w:sz w:val="20"/>
+                <w:szCs w:val="20"/>
+                <w:lang w:eastAsia="es-ES"/>
+              </w:rPr>
+              <w:t>,</w:t>
+            </w:r>
+            <w:r>
+              <w:rPr>
+                <w:rFonts w:ascii="Courier New" w:eastAsia="Times New Roman" w:hAnsi="Courier New" w:cs="Courier New"/>
+                <w:color w:val="000000"/>
+                <w:sz w:val="20"/>
+                <w:szCs w:val="20"/>
+                <w:lang w:eastAsia="es-ES"/>
+              </w:rPr>
+              <w:br/>
+              <w:t xml:space="preserve">    sprite:</w:t>
+            </w:r>
+            <w:r>
+              <w:rPr>
+                <w:rFonts w:ascii="Courier New" w:eastAsia="Times New Roman" w:hAnsi="Courier New" w:cs="Courier New"/>
+                <w:b/>
+                <w:bCs/>
+                <w:color w:val="000080"/>
+                <w:sz w:val="20"/>
+                <w:szCs w:val="20"/>
+                <w:lang w:eastAsia="es-ES"/>
+              </w:rPr>
+              <w:t>null</w:t>
+            </w:r>
+            <w:r>
+              <w:rPr>
+                <w:rFonts w:ascii="Courier New" w:eastAsia="Times New Roman" w:hAnsi="Courier New" w:cs="Courier New"/>
+                <w:color w:val="000000"/>
+                <w:sz w:val="20"/>
+                <w:szCs w:val="20"/>
+                <w:lang w:eastAsia="es-ES"/>
+              </w:rPr>
+              <w:t>,</w:t>
+            </w:r>
+            <w:r>
+              <w:rPr>
+                <w:rFonts w:ascii="Courier New" w:eastAsia="Times New Roman" w:hAnsi="Courier New" w:cs="Courier New"/>
+                <w:color w:val="000000"/>
+                <w:sz w:val="20"/>
+                <w:szCs w:val="20"/>
+                <w:lang w:eastAsia="es-ES"/>
+              </w:rPr>
+              <w:br/>
+              <w:t xml:space="preserve">    body:</w:t>
+            </w:r>
+            <w:r>
+              <w:rPr>
+                <w:rFonts w:ascii="Courier New" w:eastAsia="Times New Roman" w:hAnsi="Courier New" w:cs="Courier New"/>
+                <w:b/>
+                <w:bCs/>
+                <w:color w:val="000080"/>
+                <w:sz w:val="20"/>
+                <w:szCs w:val="20"/>
+                <w:lang w:eastAsia="es-ES"/>
+              </w:rPr>
+              <w:t>null</w:t>
+            </w:r>
+            <w:r>
+              <w:rPr>
+                <w:rFonts w:ascii="Courier New" w:eastAsia="Times New Roman" w:hAnsi="Courier New" w:cs="Courier New"/>
+                <w:color w:val="000000"/>
+                <w:sz w:val="20"/>
+                <w:szCs w:val="20"/>
+                <w:lang w:eastAsia="es-ES"/>
+              </w:rPr>
+              <w:t>,</w:t>
+            </w:r>
+            <w:r>
+              <w:rPr>
+                <w:rFonts w:ascii="Courier New" w:eastAsia="Times New Roman" w:hAnsi="Courier New" w:cs="Courier New"/>
+                <w:color w:val="000000"/>
+                <w:sz w:val="20"/>
+                <w:szCs w:val="20"/>
+                <w:lang w:eastAsia="es-ES"/>
+              </w:rPr>
+              <w:br/>
+              <w:t xml:space="preserve">    shape:</w:t>
+            </w:r>
+            <w:r>
+              <w:rPr>
+                <w:rFonts w:ascii="Courier New" w:eastAsia="Times New Roman" w:hAnsi="Courier New" w:cs="Courier New"/>
+                <w:b/>
+                <w:bCs/>
+                <w:color w:val="000080"/>
+                <w:sz w:val="20"/>
+                <w:szCs w:val="20"/>
+                <w:lang w:eastAsia="es-ES"/>
+              </w:rPr>
+              <w:t>null</w:t>
+            </w:r>
+            <w:r>
+              <w:rPr>
+                <w:rFonts w:ascii="Courier New" w:eastAsia="Times New Roman" w:hAnsi="Courier New" w:cs="Courier New"/>
+                <w:color w:val="000000"/>
+                <w:sz w:val="20"/>
+                <w:szCs w:val="20"/>
+                <w:lang w:eastAsia="es-ES"/>
+              </w:rPr>
+              <w:t>,</w:t>
+            </w:r>
+            <w:r>
+              <w:rPr>
+                <w:rFonts w:ascii="Courier New" w:eastAsia="Times New Roman" w:hAnsi="Courier New" w:cs="Courier New"/>
+                <w:color w:val="000000"/>
+                <w:sz w:val="20"/>
+                <w:szCs w:val="20"/>
+                <w:lang w:eastAsia="es-ES"/>
+              </w:rPr>
+              <w:br/>
+              <w:t xml:space="preserve">    layer:</w:t>
+            </w:r>
+            <w:r>
+              <w:rPr>
+                <w:rFonts w:ascii="Courier New" w:eastAsia="Times New Roman" w:hAnsi="Courier New" w:cs="Courier New"/>
+                <w:b/>
+                <w:bCs/>
+                <w:color w:val="000080"/>
+                <w:sz w:val="20"/>
+                <w:szCs w:val="20"/>
+                <w:lang w:eastAsia="es-ES"/>
+              </w:rPr>
+              <w:t>null</w:t>
+            </w:r>
+            <w:r>
+              <w:rPr>
+                <w:rFonts w:ascii="Courier New" w:eastAsia="Times New Roman" w:hAnsi="Courier New" w:cs="Courier New"/>
+                <w:color w:val="000000"/>
+                <w:sz w:val="20"/>
+                <w:szCs w:val="20"/>
+                <w:lang w:eastAsia="es-ES"/>
+              </w:rPr>
+              <w:t>,</w:t>
+            </w:r>
+            <w:r>
+              <w:rPr>
+                <w:rFonts w:ascii="Courier New" w:eastAsia="Times New Roman" w:hAnsi="Courier New" w:cs="Courier New"/>
+                <w:color w:val="000000"/>
+                <w:sz w:val="20"/>
+                <w:szCs w:val="20"/>
+                <w:lang w:eastAsia="es-ES"/>
+              </w:rPr>
+              <w:br/>
+              <w:t>ctor:</w:t>
+            </w:r>
+            <w:r>
+              <w:rPr>
+                <w:rFonts w:ascii="Courier New" w:eastAsia="Times New Roman" w:hAnsi="Courier New" w:cs="Courier New"/>
+                <w:b/>
+                <w:bCs/>
+                <w:color w:val="000080"/>
+                <w:sz w:val="20"/>
+                <w:szCs w:val="20"/>
+                <w:lang w:eastAsia="es-ES"/>
+              </w:rPr>
+              <w:t xml:space="preserve">function </w:t>
+            </w:r>
+            <w:r>
+              <w:rPr>
+                <w:rFonts w:ascii="Courier New" w:eastAsia="Times New Roman" w:hAnsi="Courier New" w:cs="Courier New"/>
+                <w:color w:val="000000"/>
+                <w:sz w:val="20"/>
+                <w:szCs w:val="20"/>
+                <w:lang w:eastAsia="es-ES"/>
+              </w:rPr>
+              <w:t>(space, posicion, layer) {</w:t>
+            </w:r>
+            <w:r>
+              <w:rPr>
+                <w:rFonts w:ascii="Courier New" w:eastAsia="Times New Roman" w:hAnsi="Courier New" w:cs="Courier New"/>
+                <w:color w:val="000000"/>
+                <w:sz w:val="20"/>
+                <w:szCs w:val="20"/>
+                <w:lang w:eastAsia="es-ES"/>
+              </w:rPr>
+              <w:br/>
+              <w:t xml:space="preserve">    </w:t>
+            </w:r>
+            <w:r>
+              <w:rPr>
+                <w:rFonts w:ascii="Courier New" w:eastAsia="Times New Roman" w:hAnsi="Courier New" w:cs="Courier New"/>
+                <w:b/>
+                <w:bCs/>
+                <w:color w:val="000080"/>
+                <w:sz w:val="20"/>
+                <w:szCs w:val="20"/>
+                <w:lang w:eastAsia="es-ES"/>
+              </w:rPr>
+              <w:t>this</w:t>
+            </w:r>
+            <w:r>
+              <w:rPr>
+                <w:rFonts w:ascii="Courier New" w:eastAsia="Times New Roman" w:hAnsi="Courier New" w:cs="Courier New"/>
+                <w:color w:val="000000"/>
+                <w:sz w:val="20"/>
+                <w:szCs w:val="20"/>
+                <w:lang w:eastAsia="es-ES"/>
+              </w:rPr>
+              <w:t>.space = space;</w:t>
+            </w:r>
+            <w:r>
+              <w:rPr>
+                <w:rFonts w:ascii="Courier New" w:eastAsia="Times New Roman" w:hAnsi="Courier New" w:cs="Courier New"/>
+                <w:color w:val="000000"/>
+                <w:sz w:val="20"/>
+                <w:szCs w:val="20"/>
+                <w:lang w:eastAsia="es-ES"/>
+              </w:rPr>
+              <w:br/>
+              <w:t xml:space="preserve">    </w:t>
+            </w:r>
+            <w:r>
+              <w:rPr>
+                <w:rFonts w:ascii="Courier New" w:eastAsia="Times New Roman" w:hAnsi="Courier New" w:cs="Courier New"/>
+                <w:b/>
+                <w:bCs/>
+                <w:color w:val="000080"/>
+                <w:sz w:val="20"/>
+                <w:szCs w:val="20"/>
+                <w:lang w:eastAsia="es-ES"/>
+              </w:rPr>
+              <w:t>this</w:t>
+            </w:r>
+            <w:r>
+              <w:rPr>
+                <w:rFonts w:ascii="Courier New" w:eastAsia="Times New Roman" w:hAnsi="Courier New" w:cs="Courier New"/>
+                <w:color w:val="000000"/>
+                <w:sz w:val="20"/>
+                <w:szCs w:val="20"/>
+                <w:lang w:eastAsia="es-ES"/>
+              </w:rPr>
+              <w:t>.layer = layer;</w:t>
+            </w:r>
+            <w:r>
+              <w:rPr>
+                <w:rFonts w:ascii="Courier New" w:eastAsia="Times New Roman" w:hAnsi="Courier New" w:cs="Courier New"/>
+                <w:color w:val="000000"/>
+                <w:sz w:val="20"/>
+                <w:szCs w:val="20"/>
+                <w:lang w:eastAsia="es-ES"/>
+              </w:rPr>
+              <w:br/>
+            </w:r>
+            <w:r>
+              <w:rPr>
+                <w:rFonts w:ascii="Courier New" w:eastAsia="Times New Roman" w:hAnsi="Courier New" w:cs="Courier New"/>
+                <w:color w:val="000000"/>
+                <w:sz w:val="20"/>
+                <w:szCs w:val="20"/>
+                <w:lang w:eastAsia="es-ES"/>
+              </w:rPr>
+              <w:br/>
+              <w:t xml:space="preserve">    </w:t>
+            </w:r>
+            <w:r>
+              <w:rPr>
+                <w:rFonts w:ascii="Courier New" w:eastAsia="Times New Roman" w:hAnsi="Courier New" w:cs="Courier New"/>
+                <w:i/>
+                <w:iCs/>
+                <w:color w:val="808080"/>
+                <w:sz w:val="20"/>
+                <w:szCs w:val="20"/>
+                <w:lang w:eastAsia="es-ES"/>
+              </w:rPr>
+              <w:t>// Crear animacion</w:t>
+            </w:r>
+            <w:r>
+              <w:rPr>
+                <w:rFonts w:ascii="Courier New" w:eastAsia="Times New Roman" w:hAnsi="Courier New" w:cs="Courier New"/>
+                <w:i/>
+                <w:iCs/>
+                <w:color w:val="808080"/>
+                <w:sz w:val="20"/>
+                <w:szCs w:val="20"/>
+                <w:lang w:eastAsia="es-ES"/>
+              </w:rPr>
+              <w:br/>
+              <w:t xml:space="preserve">    </w:t>
+            </w:r>
+            <w:r>
+              <w:rPr>
+                <w:rFonts w:ascii="Courier New" w:eastAsia="Times New Roman" w:hAnsi="Courier New" w:cs="Courier New"/>
+                <w:b/>
+                <w:bCs/>
+                <w:color w:val="000080"/>
+                <w:sz w:val="20"/>
+                <w:szCs w:val="20"/>
+                <w:lang w:eastAsia="es-ES"/>
+              </w:rPr>
+              <w:t xml:space="preserve">var </w:t>
+            </w:r>
+            <w:r>
+              <w:rPr>
+                <w:rFonts w:ascii="Courier New" w:eastAsia="Times New Roman" w:hAnsi="Courier New" w:cs="Courier New"/>
+                <w:color w:val="000000"/>
+                <w:sz w:val="20"/>
+                <w:szCs w:val="20"/>
+                <w:lang w:eastAsia="es-ES"/>
+              </w:rPr>
+              <w:t>framesAnimacion = [];</w:t>
+            </w:r>
+            <w:r>
+              <w:rPr>
+                <w:rFonts w:ascii="Courier New" w:eastAsia="Times New Roman" w:hAnsi="Courier New" w:cs="Courier New"/>
+                <w:color w:val="000000"/>
+                <w:sz w:val="20"/>
+                <w:szCs w:val="20"/>
+                <w:lang w:eastAsia="es-ES"/>
+              </w:rPr>
+              <w:br/>
+              <w:t xml:space="preserve">    </w:t>
+            </w:r>
+            <w:r>
+              <w:rPr>
+                <w:rFonts w:ascii="Courier New" w:eastAsia="Times New Roman" w:hAnsi="Courier New" w:cs="Courier New"/>
+                <w:b/>
+                <w:bCs/>
+                <w:color w:val="000080"/>
+                <w:sz w:val="20"/>
+                <w:szCs w:val="20"/>
+                <w:lang w:eastAsia="es-ES"/>
+              </w:rPr>
+              <w:t xml:space="preserve">for </w:t>
+            </w:r>
+            <w:r>
+              <w:rPr>
+                <w:rFonts w:ascii="Courier New" w:eastAsia="Times New Roman" w:hAnsi="Courier New" w:cs="Courier New"/>
+                <w:color w:val="000000"/>
+                <w:sz w:val="20"/>
+                <w:szCs w:val="20"/>
+                <w:lang w:eastAsia="es-ES"/>
+              </w:rPr>
+              <w:t>(</w:t>
+            </w:r>
+            <w:r>
+              <w:rPr>
+                <w:rFonts w:ascii="Courier New" w:eastAsia="Times New Roman" w:hAnsi="Courier New" w:cs="Courier New"/>
+                <w:b/>
+                <w:bCs/>
+                <w:color w:val="000080"/>
+                <w:sz w:val="20"/>
+                <w:szCs w:val="20"/>
+                <w:lang w:eastAsia="es-ES"/>
+              </w:rPr>
+              <w:t xml:space="preserve">var </w:t>
+            </w:r>
+            <w:r>
+              <w:rPr>
+                <w:rFonts w:ascii="Courier New" w:eastAsia="Times New Roman" w:hAnsi="Courier New" w:cs="Courier New"/>
+                <w:color w:val="000000"/>
+                <w:sz w:val="20"/>
+                <w:szCs w:val="20"/>
+                <w:lang w:eastAsia="es-ES"/>
+              </w:rPr>
+              <w:t xml:space="preserve">i = </w:t>
+            </w:r>
+            <w:r>
+              <w:rPr>
+                <w:rFonts w:ascii="Courier New" w:eastAsia="Times New Roman" w:hAnsi="Courier New" w:cs="Courier New"/>
+                <w:color w:val="0000FF"/>
+                <w:sz w:val="20"/>
+                <w:szCs w:val="20"/>
+                <w:lang w:eastAsia="es-ES"/>
+              </w:rPr>
+              <w:t>1</w:t>
+            </w:r>
+            <w:r>
+              <w:rPr>
+                <w:rFonts w:ascii="Courier New" w:eastAsia="Times New Roman" w:hAnsi="Courier New" w:cs="Courier New"/>
+                <w:color w:val="000000"/>
+                <w:sz w:val="20"/>
+                <w:szCs w:val="20"/>
+                <w:lang w:eastAsia="es-ES"/>
+              </w:rPr>
+              <w:t xml:space="preserve">; i &lt;= </w:t>
+            </w:r>
+            <w:r>
+              <w:rPr>
+                <w:rFonts w:ascii="Courier New" w:eastAsia="Times New Roman" w:hAnsi="Courier New" w:cs="Courier New"/>
+                <w:color w:val="0000FF"/>
+                <w:sz w:val="20"/>
+                <w:szCs w:val="20"/>
+                <w:lang w:eastAsia="es-ES"/>
+              </w:rPr>
+              <w:t>4</w:t>
+            </w:r>
+            <w:r>
+              <w:rPr>
+                <w:rFonts w:ascii="Courier New" w:eastAsia="Times New Roman" w:hAnsi="Courier New" w:cs="Courier New"/>
+                <w:color w:val="000000"/>
+                <w:sz w:val="20"/>
+                <w:szCs w:val="20"/>
+                <w:lang w:eastAsia="es-ES"/>
+              </w:rPr>
+              <w:t>; i++) {</w:t>
+            </w:r>
+            <w:r>
+              <w:rPr>
+                <w:rFonts w:ascii="Courier New" w:eastAsia="Times New Roman" w:hAnsi="Courier New" w:cs="Courier New"/>
+                <w:color w:val="000000"/>
+                <w:sz w:val="20"/>
+                <w:szCs w:val="20"/>
+                <w:lang w:eastAsia="es-ES"/>
+              </w:rPr>
+              <w:br/>
+              <w:t xml:space="preserve">        </w:t>
+            </w:r>
+            <w:r>
+              <w:rPr>
+                <w:rFonts w:ascii="Courier New" w:eastAsia="Times New Roman" w:hAnsi="Courier New" w:cs="Courier New"/>
+                <w:b/>
+                <w:bCs/>
+                <w:color w:val="000080"/>
+                <w:sz w:val="20"/>
+                <w:szCs w:val="20"/>
+                <w:lang w:eastAsia="es-ES"/>
+              </w:rPr>
+              <w:t xml:space="preserve">var </w:t>
+            </w:r>
+            <w:r>
+              <w:rPr>
+                <w:rFonts w:ascii="Courier New" w:eastAsia="Times New Roman" w:hAnsi="Courier New" w:cs="Courier New"/>
+                <w:color w:val="000000"/>
+                <w:sz w:val="20"/>
+                <w:szCs w:val="20"/>
+                <w:lang w:eastAsia="es-ES"/>
+              </w:rPr>
+              <w:t xml:space="preserve">str = </w:t>
+            </w:r>
+            <w:r>
+              <w:rPr>
+                <w:rFonts w:ascii="Courier New" w:eastAsia="Times New Roman" w:hAnsi="Courier New" w:cs="Courier New"/>
+                <w:b/>
+                <w:bCs/>
+                <w:color w:val="008000"/>
+                <w:sz w:val="20"/>
+                <w:szCs w:val="20"/>
+                <w:lang w:eastAsia="es-ES"/>
+              </w:rPr>
+              <w:t xml:space="preserve">"disparo_0" </w:t>
+            </w:r>
+            <w:r>
+              <w:rPr>
+                <w:rFonts w:ascii="Courier New" w:eastAsia="Times New Roman" w:hAnsi="Courier New" w:cs="Courier New"/>
+                <w:color w:val="000000"/>
+                <w:sz w:val="20"/>
+                <w:szCs w:val="20"/>
+                <w:lang w:eastAsia="es-ES"/>
+              </w:rPr>
+              <w:t xml:space="preserve">+ i + </w:t>
+            </w:r>
+            <w:r>
+              <w:rPr>
+                <w:rFonts w:ascii="Courier New" w:eastAsia="Times New Roman" w:hAnsi="Courier New" w:cs="Courier New"/>
+                <w:b/>
+                <w:bCs/>
+                <w:color w:val="008000"/>
+                <w:sz w:val="20"/>
+                <w:szCs w:val="20"/>
+                <w:lang w:eastAsia="es-ES"/>
+              </w:rPr>
+              <w:t>".png"</w:t>
+            </w:r>
+            <w:r>
+              <w:rPr>
+                <w:rFonts w:ascii="Courier New" w:eastAsia="Times New Roman" w:hAnsi="Courier New" w:cs="Courier New"/>
+                <w:color w:val="000000"/>
+                <w:sz w:val="20"/>
+                <w:szCs w:val="20"/>
+                <w:lang w:eastAsia="es-ES"/>
+              </w:rPr>
+              <w:t>;</w:t>
+            </w:r>
+            <w:r>
+              <w:rPr>
+                <w:rFonts w:ascii="Courier New" w:eastAsia="Times New Roman" w:hAnsi="Courier New" w:cs="Courier New"/>
+                <w:color w:val="000000"/>
+                <w:sz w:val="20"/>
+                <w:szCs w:val="20"/>
+                <w:lang w:eastAsia="es-ES"/>
+              </w:rPr>
+              <w:br/>
+              <w:t xml:space="preserve">        </w:t>
+            </w:r>
+            <w:r>
+              <w:rPr>
+                <w:rFonts w:ascii="Courier New" w:eastAsia="Times New Roman" w:hAnsi="Courier New" w:cs="Courier New"/>
+                <w:b/>
+                <w:bCs/>
+                <w:color w:val="000080"/>
+                <w:sz w:val="20"/>
+                <w:szCs w:val="20"/>
+                <w:lang w:eastAsia="es-ES"/>
+              </w:rPr>
+              <w:t xml:space="preserve">var </w:t>
+            </w:r>
+            <w:r>
+              <w:rPr>
+                <w:rFonts w:ascii="Courier New" w:eastAsia="Times New Roman" w:hAnsi="Courier New" w:cs="Courier New"/>
+                <w:color w:val="000000"/>
+                <w:sz w:val="20"/>
+                <w:szCs w:val="20"/>
+                <w:lang w:eastAsia="es-ES"/>
+              </w:rPr>
+              <w:t>frame = cc.spriteFrameCache.getSpriteFrame(str);</w:t>
+            </w:r>
+            <w:r>
+              <w:rPr>
+                <w:rFonts w:ascii="Courier New" w:eastAsia="Times New Roman" w:hAnsi="Courier New" w:cs="Courier New"/>
+                <w:color w:val="000000"/>
+                <w:sz w:val="20"/>
+                <w:szCs w:val="20"/>
+                <w:lang w:eastAsia="es-ES"/>
+              </w:rPr>
+              <w:br/>
+              <w:t xml:space="preserve">        framesAnimacion.push(frame);</w:t>
+            </w:r>
+            <w:r>
+              <w:rPr>
+                <w:rFonts w:ascii="Courier New" w:eastAsia="Times New Roman" w:hAnsi="Courier New" w:cs="Courier New"/>
+                <w:color w:val="000000"/>
+                <w:sz w:val="20"/>
+                <w:szCs w:val="20"/>
+                <w:lang w:eastAsia="es-ES"/>
+              </w:rPr>
+              <w:br/>
+              <w:t xml:space="preserve">    }</w:t>
+            </w:r>
+            <w:r>
+              <w:rPr>
+                <w:rFonts w:ascii="Courier New" w:eastAsia="Times New Roman" w:hAnsi="Courier New" w:cs="Courier New"/>
+                <w:color w:val="000000"/>
+                <w:sz w:val="20"/>
+                <w:szCs w:val="20"/>
+                <w:lang w:eastAsia="es-ES"/>
+              </w:rPr>
+              <w:br/>
+              <w:t xml:space="preserve">    </w:t>
+            </w:r>
+            <w:r>
+              <w:rPr>
+                <w:rFonts w:ascii="Courier New" w:eastAsia="Times New Roman" w:hAnsi="Courier New" w:cs="Courier New"/>
+                <w:b/>
+                <w:bCs/>
+                <w:color w:val="000080"/>
+                <w:sz w:val="20"/>
+                <w:szCs w:val="20"/>
+                <w:lang w:eastAsia="es-ES"/>
+              </w:rPr>
+              <w:t xml:space="preserve">var </w:t>
+            </w:r>
+            <w:r>
+              <w:rPr>
+                <w:rFonts w:ascii="Courier New" w:eastAsia="Times New Roman" w:hAnsi="Courier New" w:cs="Courier New"/>
+                <w:color w:val="000000"/>
+                <w:sz w:val="20"/>
+                <w:szCs w:val="20"/>
+                <w:lang w:eastAsia="es-ES"/>
+              </w:rPr>
+              <w:t xml:space="preserve">animacion = </w:t>
+            </w:r>
+            <w:r>
+              <w:rPr>
+                <w:rFonts w:ascii="Courier New" w:eastAsia="Times New Roman" w:hAnsi="Courier New" w:cs="Courier New"/>
+                <w:b/>
+                <w:bCs/>
+                <w:color w:val="000080"/>
+                <w:sz w:val="20"/>
+                <w:szCs w:val="20"/>
+                <w:lang w:eastAsia="es-ES"/>
+              </w:rPr>
+              <w:t xml:space="preserve">new </w:t>
+            </w:r>
+            <w:r>
+              <w:rPr>
+                <w:rFonts w:ascii="Courier New" w:eastAsia="Times New Roman" w:hAnsi="Courier New" w:cs="Courier New"/>
+                <w:color w:val="000000"/>
+                <w:sz w:val="20"/>
+                <w:szCs w:val="20"/>
+                <w:lang w:eastAsia="es-ES"/>
+              </w:rPr>
+              <w:t xml:space="preserve">cc.Animation(framesAnimacion, </w:t>
+            </w:r>
+            <w:r>
+              <w:rPr>
+                <w:rFonts w:ascii="Courier New" w:eastAsia="Times New Roman" w:hAnsi="Courier New" w:cs="Courier New"/>
+                <w:color w:val="0000FF"/>
+                <w:sz w:val="20"/>
+                <w:szCs w:val="20"/>
+                <w:lang w:eastAsia="es-ES"/>
+              </w:rPr>
+              <w:t>0.2</w:t>
+            </w:r>
+            <w:r>
+              <w:rPr>
+                <w:rFonts w:ascii="Courier New" w:eastAsia="Times New Roman" w:hAnsi="Courier New" w:cs="Courier New"/>
+                <w:color w:val="000000"/>
+                <w:sz w:val="20"/>
+                <w:szCs w:val="20"/>
+                <w:lang w:eastAsia="es-ES"/>
+              </w:rPr>
+              <w:t>);</w:t>
+            </w:r>
+            <w:r>
+              <w:rPr>
+                <w:rFonts w:ascii="Courier New" w:eastAsia="Times New Roman" w:hAnsi="Courier New" w:cs="Courier New"/>
+                <w:color w:val="000000"/>
+                <w:sz w:val="20"/>
+                <w:szCs w:val="20"/>
+                <w:lang w:eastAsia="es-ES"/>
+              </w:rPr>
+              <w:br/>
+              <w:t xml:space="preserve">    </w:t>
+            </w:r>
+            <w:r>
+              <w:rPr>
+                <w:rFonts w:ascii="Courier New" w:eastAsia="Times New Roman" w:hAnsi="Courier New" w:cs="Courier New"/>
+                <w:b/>
+                <w:bCs/>
+                <w:color w:val="000080"/>
+                <w:sz w:val="20"/>
+                <w:szCs w:val="20"/>
+                <w:lang w:eastAsia="es-ES"/>
+              </w:rPr>
+              <w:t xml:space="preserve">var </w:t>
+            </w:r>
+            <w:r>
+              <w:rPr>
+                <w:rFonts w:ascii="Courier New" w:eastAsia="Times New Roman" w:hAnsi="Courier New" w:cs="Courier New"/>
+                <w:color w:val="000000"/>
+                <w:sz w:val="20"/>
+                <w:szCs w:val="20"/>
+                <w:lang w:eastAsia="es-ES"/>
+              </w:rPr>
+              <w:t>actionAnimacionBucle =</w:t>
+            </w:r>
+            <w:r>
+              <w:rPr>
+                <w:rFonts w:ascii="Courier New" w:eastAsia="Times New Roman" w:hAnsi="Courier New" w:cs="Courier New"/>
+                <w:color w:val="000000"/>
+                <w:sz w:val="20"/>
+                <w:szCs w:val="20"/>
+                <w:lang w:eastAsia="es-ES"/>
+              </w:rPr>
+              <w:br/>
+              <w:t xml:space="preserve">        </w:t>
+            </w:r>
+            <w:r>
+              <w:rPr>
+                <w:rFonts w:ascii="Courier New" w:eastAsia="Times New Roman" w:hAnsi="Courier New" w:cs="Courier New"/>
+                <w:b/>
+                <w:bCs/>
+                <w:color w:val="000080"/>
+                <w:sz w:val="20"/>
+                <w:szCs w:val="20"/>
+                <w:lang w:eastAsia="es-ES"/>
+              </w:rPr>
+              <w:t xml:space="preserve">new </w:t>
+            </w:r>
+            <w:r>
+              <w:rPr>
+                <w:rFonts w:ascii="Courier New" w:eastAsia="Times New Roman" w:hAnsi="Courier New" w:cs="Courier New"/>
+                <w:color w:val="000000"/>
+                <w:sz w:val="20"/>
+                <w:szCs w:val="20"/>
+                <w:lang w:eastAsia="es-ES"/>
+              </w:rPr>
+              <w:t>cc.RepeatForever(</w:t>
+            </w:r>
+            <w:r>
+              <w:rPr>
+                <w:rFonts w:ascii="Courier New" w:eastAsia="Times New Roman" w:hAnsi="Courier New" w:cs="Courier New"/>
+                <w:b/>
+                <w:bCs/>
+                <w:color w:val="000080"/>
+                <w:sz w:val="20"/>
+                <w:szCs w:val="20"/>
+                <w:lang w:eastAsia="es-ES"/>
+              </w:rPr>
+              <w:t xml:space="preserve">new </w:t>
+            </w:r>
+            <w:r>
+              <w:rPr>
+                <w:rFonts w:ascii="Courier New" w:eastAsia="Times New Roman" w:hAnsi="Courier New" w:cs="Courier New"/>
+                <w:color w:val="000000"/>
+                <w:sz w:val="20"/>
+                <w:szCs w:val="20"/>
+                <w:lang w:eastAsia="es-ES"/>
+              </w:rPr>
+              <w:t>cc.Animate(animacion));</w:t>
+            </w:r>
+            <w:r>
+              <w:rPr>
+                <w:rFonts w:ascii="Courier New" w:eastAsia="Times New Roman" w:hAnsi="Courier New" w:cs="Courier New"/>
+                <w:color w:val="000000"/>
+                <w:sz w:val="20"/>
+                <w:szCs w:val="20"/>
+                <w:lang w:eastAsia="es-ES"/>
+              </w:rPr>
+              <w:br/>
+            </w:r>
+            <w:r>
+              <w:rPr>
+                <w:rFonts w:ascii="Courier New" w:eastAsia="Times New Roman" w:hAnsi="Courier New" w:cs="Courier New"/>
+                <w:color w:val="000000"/>
+                <w:sz w:val="20"/>
+                <w:szCs w:val="20"/>
+                <w:lang w:eastAsia="es-ES"/>
+              </w:rPr>
+              <w:br/>
+              <w:t xml:space="preserve">    </w:t>
+            </w:r>
+            <w:r>
+              <w:rPr>
+                <w:rFonts w:ascii="Courier New" w:eastAsia="Times New Roman" w:hAnsi="Courier New" w:cs="Courier New"/>
+                <w:i/>
+                <w:iCs/>
+                <w:color w:val="808080"/>
+                <w:sz w:val="20"/>
+                <w:szCs w:val="20"/>
+                <w:lang w:eastAsia="es-ES"/>
+              </w:rPr>
+              <w:t>// Crear Sprite - Cuerpo y forma</w:t>
+            </w:r>
+            <w:r>
+              <w:rPr>
+                <w:rFonts w:ascii="Courier New" w:eastAsia="Times New Roman" w:hAnsi="Courier New" w:cs="Courier New"/>
+                <w:i/>
+                <w:iCs/>
+                <w:color w:val="808080"/>
+                <w:sz w:val="20"/>
+                <w:szCs w:val="20"/>
+                <w:lang w:eastAsia="es-ES"/>
+              </w:rPr>
+              <w:br/>
+              <w:t xml:space="preserve">    </w:t>
+            </w:r>
+            <w:r>
+              <w:rPr>
+                <w:rFonts w:ascii="Courier New" w:eastAsia="Times New Roman" w:hAnsi="Courier New" w:cs="Courier New"/>
+                <w:b/>
+                <w:bCs/>
+                <w:color w:val="000080"/>
+                <w:sz w:val="20"/>
+                <w:szCs w:val="20"/>
+                <w:lang w:eastAsia="es-ES"/>
+              </w:rPr>
+              <w:t>this</w:t>
+            </w:r>
+            <w:r>
+              <w:rPr>
+                <w:rFonts w:ascii="Courier New" w:eastAsia="Times New Roman" w:hAnsi="Courier New" w:cs="Courier New"/>
+                <w:color w:val="000000"/>
+                <w:sz w:val="20"/>
+                <w:szCs w:val="20"/>
+                <w:lang w:eastAsia="es-ES"/>
+              </w:rPr>
+              <w:t xml:space="preserve">.sprite = </w:t>
+            </w:r>
+            <w:r>
+              <w:rPr>
+                <w:rFonts w:ascii="Courier New" w:eastAsia="Times New Roman" w:hAnsi="Courier New" w:cs="Courier New"/>
+                <w:b/>
+                <w:bCs/>
+                <w:color w:val="000080"/>
+                <w:sz w:val="20"/>
+                <w:szCs w:val="20"/>
+                <w:lang w:eastAsia="es-ES"/>
+              </w:rPr>
+              <w:t xml:space="preserve">new </w:t>
+            </w:r>
+            <w:r>
+              <w:rPr>
+                <w:rFonts w:ascii="Courier New" w:eastAsia="Times New Roman" w:hAnsi="Courier New" w:cs="Courier New"/>
+                <w:color w:val="000000"/>
+                <w:sz w:val="20"/>
+                <w:szCs w:val="20"/>
+                <w:lang w:eastAsia="es-ES"/>
+              </w:rPr>
+              <w:t>cc.PhysicsSprite(</w:t>
+            </w:r>
+            <w:r>
+              <w:rPr>
+                <w:rFonts w:ascii="Courier New" w:eastAsia="Times New Roman" w:hAnsi="Courier New" w:cs="Courier New"/>
+                <w:b/>
+                <w:bCs/>
+                <w:color w:val="008000"/>
+                <w:sz w:val="20"/>
+                <w:szCs w:val="20"/>
+                <w:lang w:eastAsia="es-ES"/>
+              </w:rPr>
+              <w:t>"#disparo_01.png"</w:t>
+            </w:r>
+            <w:r>
+              <w:rPr>
+                <w:rFonts w:ascii="Courier New" w:eastAsia="Times New Roman" w:hAnsi="Courier New" w:cs="Courier New"/>
+                <w:color w:val="000000"/>
+                <w:sz w:val="20"/>
+                <w:szCs w:val="20"/>
+                <w:lang w:eastAsia="es-ES"/>
+              </w:rPr>
+              <w:t>);</w:t>
+            </w:r>
+            <w:r>
+              <w:rPr>
+                <w:rFonts w:ascii="Courier New" w:eastAsia="Times New Roman" w:hAnsi="Courier New" w:cs="Courier New"/>
+                <w:color w:val="000000"/>
+                <w:sz w:val="20"/>
+                <w:szCs w:val="20"/>
+                <w:lang w:eastAsia="es-ES"/>
+              </w:rPr>
+              <w:br/>
+              <w:t xml:space="preserve">    </w:t>
+            </w:r>
+            <w:r>
+              <w:rPr>
+                <w:rFonts w:ascii="Courier New" w:eastAsia="Times New Roman" w:hAnsi="Courier New" w:cs="Courier New"/>
+                <w:i/>
+                <w:iCs/>
+                <w:color w:val="808080"/>
+                <w:sz w:val="20"/>
+                <w:szCs w:val="20"/>
+                <w:lang w:eastAsia="es-ES"/>
+              </w:rPr>
+              <w:t>// Cuerpo estÃ¡tica , no le afectan las fuerzas</w:t>
+            </w:r>
+            <w:r>
+              <w:rPr>
+                <w:rFonts w:ascii="Courier New" w:eastAsia="Times New Roman" w:hAnsi="Courier New" w:cs="Courier New"/>
+                <w:i/>
+                <w:iCs/>
+                <w:color w:val="808080"/>
+                <w:sz w:val="20"/>
+                <w:szCs w:val="20"/>
+                <w:lang w:eastAsia="es-ES"/>
+              </w:rPr>
+              <w:br/>
+              <w:t xml:space="preserve">    </w:t>
+            </w:r>
+            <w:r>
+              <w:rPr>
+                <w:rFonts w:ascii="Courier New" w:eastAsia="Times New Roman" w:hAnsi="Courier New" w:cs="Courier New"/>
+                <w:b/>
+                <w:bCs/>
+                <w:color w:val="000080"/>
+                <w:sz w:val="20"/>
+                <w:szCs w:val="20"/>
+                <w:lang w:eastAsia="es-ES"/>
+              </w:rPr>
+              <w:t>this</w:t>
+            </w:r>
+            <w:r>
+              <w:rPr>
+                <w:rFonts w:ascii="Courier New" w:eastAsia="Times New Roman" w:hAnsi="Courier New" w:cs="Courier New"/>
+                <w:color w:val="000000"/>
+                <w:sz w:val="20"/>
+                <w:szCs w:val="20"/>
+                <w:lang w:eastAsia="es-ES"/>
+              </w:rPr>
+              <w:t xml:space="preserve">.body = </w:t>
+            </w:r>
+            <w:r>
+              <w:rPr>
+                <w:rFonts w:ascii="Courier New" w:eastAsia="Times New Roman" w:hAnsi="Courier New" w:cs="Courier New"/>
+                <w:b/>
+                <w:bCs/>
+                <w:color w:val="000080"/>
+                <w:sz w:val="20"/>
+                <w:szCs w:val="20"/>
+                <w:lang w:eastAsia="es-ES"/>
+              </w:rPr>
+              <w:t xml:space="preserve">new </w:t>
+            </w:r>
+            <w:r>
+              <w:rPr>
+                <w:rFonts w:ascii="Courier New" w:eastAsia="Times New Roman" w:hAnsi="Courier New" w:cs="Courier New"/>
+                <w:color w:val="000000"/>
+                <w:sz w:val="20"/>
+                <w:szCs w:val="20"/>
+                <w:lang w:eastAsia="es-ES"/>
+              </w:rPr>
+              <w:t>cp.Body(</w:t>
+            </w:r>
+            <w:r>
+              <w:rPr>
+                <w:rFonts w:ascii="Courier New" w:eastAsia="Times New Roman" w:hAnsi="Courier New" w:cs="Courier New"/>
+                <w:color w:val="0000FF"/>
+                <w:sz w:val="20"/>
+                <w:szCs w:val="20"/>
+                <w:lang w:eastAsia="es-ES"/>
+              </w:rPr>
+              <w:t>5</w:t>
+            </w:r>
+            <w:r>
+              <w:rPr>
+                <w:rFonts w:ascii="Courier New" w:eastAsia="Times New Roman" w:hAnsi="Courier New" w:cs="Courier New"/>
+                <w:color w:val="000000"/>
+                <w:sz w:val="20"/>
+                <w:szCs w:val="20"/>
+                <w:lang w:eastAsia="es-ES"/>
+              </w:rPr>
+              <w:t>, Infinity);</w:t>
+            </w:r>
+            <w:r>
+              <w:rPr>
+                <w:rFonts w:ascii="Courier New" w:eastAsia="Times New Roman" w:hAnsi="Courier New" w:cs="Courier New"/>
+                <w:color w:val="000000"/>
+                <w:sz w:val="20"/>
+                <w:szCs w:val="20"/>
+                <w:lang w:eastAsia="es-ES"/>
+              </w:rPr>
+              <w:br/>
+            </w:r>
+            <w:r>
+              <w:rPr>
+                <w:rFonts w:ascii="Courier New" w:eastAsia="Times New Roman" w:hAnsi="Courier New" w:cs="Courier New"/>
+                <w:color w:val="000000"/>
+                <w:sz w:val="20"/>
+                <w:szCs w:val="20"/>
+                <w:lang w:eastAsia="es-ES"/>
+              </w:rPr>
+              <w:lastRenderedPageBreak/>
+              <w:br/>
+              <w:t xml:space="preserve">    </w:t>
+            </w:r>
+            <w:r>
+              <w:rPr>
+                <w:rFonts w:ascii="Courier New" w:eastAsia="Times New Roman" w:hAnsi="Courier New" w:cs="Courier New"/>
+                <w:b/>
+                <w:bCs/>
+                <w:color w:val="000080"/>
+                <w:sz w:val="20"/>
+                <w:szCs w:val="20"/>
+                <w:lang w:eastAsia="es-ES"/>
+              </w:rPr>
+              <w:t>this</w:t>
+            </w:r>
+            <w:r>
+              <w:rPr>
+                <w:rFonts w:ascii="Courier New" w:eastAsia="Times New Roman" w:hAnsi="Courier New" w:cs="Courier New"/>
+                <w:color w:val="000000"/>
+                <w:sz w:val="20"/>
+                <w:szCs w:val="20"/>
+                <w:lang w:eastAsia="es-ES"/>
+              </w:rPr>
+              <w:t>.body.setPos(posicion);</w:t>
+            </w:r>
+            <w:r>
+              <w:rPr>
+                <w:rFonts w:ascii="Courier New" w:eastAsia="Times New Roman" w:hAnsi="Courier New" w:cs="Courier New"/>
+                <w:color w:val="000000"/>
+                <w:sz w:val="20"/>
+                <w:szCs w:val="20"/>
+                <w:lang w:eastAsia="es-ES"/>
+              </w:rPr>
+              <w:br/>
+              <w:t xml:space="preserve">    </w:t>
+            </w:r>
+            <w:r>
+              <w:rPr>
+                <w:rFonts w:ascii="Courier New" w:eastAsia="Times New Roman" w:hAnsi="Courier New" w:cs="Courier New"/>
+                <w:b/>
+                <w:bCs/>
+                <w:color w:val="000080"/>
+                <w:sz w:val="20"/>
+                <w:szCs w:val="20"/>
+                <w:lang w:eastAsia="es-ES"/>
+              </w:rPr>
+              <w:t>this</w:t>
+            </w:r>
+            <w:r>
+              <w:rPr>
+                <w:rFonts w:ascii="Courier New" w:eastAsia="Times New Roman" w:hAnsi="Courier New" w:cs="Courier New"/>
+                <w:color w:val="000000"/>
+                <w:sz w:val="20"/>
+                <w:szCs w:val="20"/>
+                <w:lang w:eastAsia="es-ES"/>
+              </w:rPr>
+              <w:t>.body.setAngle(</w:t>
+            </w:r>
+            <w:r>
+              <w:rPr>
+                <w:rFonts w:ascii="Courier New" w:eastAsia="Times New Roman" w:hAnsi="Courier New" w:cs="Courier New"/>
+                <w:color w:val="0000FF"/>
+                <w:sz w:val="20"/>
+                <w:szCs w:val="20"/>
+                <w:lang w:eastAsia="es-ES"/>
+              </w:rPr>
+              <w:t>0</w:t>
+            </w:r>
+            <w:r>
+              <w:rPr>
+                <w:rFonts w:ascii="Courier New" w:eastAsia="Times New Roman" w:hAnsi="Courier New" w:cs="Courier New"/>
+                <w:color w:val="000000"/>
+                <w:sz w:val="20"/>
+                <w:szCs w:val="20"/>
+                <w:lang w:eastAsia="es-ES"/>
+              </w:rPr>
+              <w:t>);</w:t>
+            </w:r>
+            <w:r>
+              <w:rPr>
+                <w:rFonts w:ascii="Courier New" w:eastAsia="Times New Roman" w:hAnsi="Courier New" w:cs="Courier New"/>
+                <w:color w:val="000000"/>
+                <w:sz w:val="20"/>
+                <w:szCs w:val="20"/>
+                <w:lang w:eastAsia="es-ES"/>
+              </w:rPr>
+              <w:br/>
+              <w:t xml:space="preserve">    </w:t>
+            </w:r>
+            <w:r>
+              <w:rPr>
+                <w:rFonts w:ascii="Courier New" w:eastAsia="Times New Roman" w:hAnsi="Courier New" w:cs="Courier New"/>
+                <w:b/>
+                <w:bCs/>
+                <w:color w:val="000080"/>
+                <w:sz w:val="20"/>
+                <w:szCs w:val="20"/>
+                <w:lang w:eastAsia="es-ES"/>
+              </w:rPr>
+              <w:t>this</w:t>
+            </w:r>
+            <w:r>
+              <w:rPr>
+                <w:rFonts w:ascii="Courier New" w:eastAsia="Times New Roman" w:hAnsi="Courier New" w:cs="Courier New"/>
+                <w:color w:val="000000"/>
+                <w:sz w:val="20"/>
+                <w:szCs w:val="20"/>
+                <w:lang w:eastAsia="es-ES"/>
+              </w:rPr>
+              <w:t>.sprite.setBody(</w:t>
+            </w:r>
+            <w:r>
+              <w:rPr>
+                <w:rFonts w:ascii="Courier New" w:eastAsia="Times New Roman" w:hAnsi="Courier New" w:cs="Courier New"/>
+                <w:b/>
+                <w:bCs/>
+                <w:color w:val="000080"/>
+                <w:sz w:val="20"/>
+                <w:szCs w:val="20"/>
+                <w:lang w:eastAsia="es-ES"/>
+              </w:rPr>
+              <w:t>this</w:t>
+            </w:r>
+            <w:r>
+              <w:rPr>
+                <w:rFonts w:ascii="Courier New" w:eastAsia="Times New Roman" w:hAnsi="Courier New" w:cs="Courier New"/>
+                <w:color w:val="000000"/>
+                <w:sz w:val="20"/>
+                <w:szCs w:val="20"/>
+                <w:lang w:eastAsia="es-ES"/>
+              </w:rPr>
+              <w:t>.body);</w:t>
+            </w:r>
+            <w:r>
+              <w:rPr>
+                <w:rFonts w:ascii="Courier New" w:eastAsia="Times New Roman" w:hAnsi="Courier New" w:cs="Courier New"/>
+                <w:color w:val="000000"/>
+                <w:sz w:val="20"/>
+                <w:szCs w:val="20"/>
+                <w:lang w:eastAsia="es-ES"/>
+              </w:rPr>
+              <w:br/>
+              <w:t xml:space="preserve">    </w:t>
+            </w:r>
+            <w:r>
+              <w:rPr>
+                <w:rFonts w:ascii="Courier New" w:eastAsia="Times New Roman" w:hAnsi="Courier New" w:cs="Courier New"/>
+                <w:i/>
+                <w:iCs/>
+                <w:color w:val="808080"/>
+                <w:sz w:val="20"/>
+                <w:szCs w:val="20"/>
+                <w:lang w:eastAsia="es-ES"/>
+              </w:rPr>
+              <w:t>// Se inserta el cuerpo al espacio</w:t>
+            </w:r>
+            <w:r>
+              <w:rPr>
+                <w:rFonts w:ascii="Courier New" w:eastAsia="Times New Roman" w:hAnsi="Courier New" w:cs="Courier New"/>
+                <w:i/>
+                <w:iCs/>
+                <w:color w:val="808080"/>
+                <w:sz w:val="20"/>
+                <w:szCs w:val="20"/>
+                <w:lang w:eastAsia="es-ES"/>
+              </w:rPr>
+              <w:br/>
+              <w:t xml:space="preserve">    </w:t>
+            </w:r>
+            <w:r>
+              <w:rPr>
+                <w:rFonts w:ascii="Courier New" w:eastAsia="Times New Roman" w:hAnsi="Courier New" w:cs="Courier New"/>
+                <w:b/>
+                <w:bCs/>
+                <w:color w:val="000080"/>
+                <w:sz w:val="20"/>
+                <w:szCs w:val="20"/>
+                <w:lang w:eastAsia="es-ES"/>
+              </w:rPr>
+              <w:t>this</w:t>
+            </w:r>
+            <w:r>
+              <w:rPr>
+                <w:rFonts w:ascii="Courier New" w:eastAsia="Times New Roman" w:hAnsi="Courier New" w:cs="Courier New"/>
+                <w:color w:val="000000"/>
+                <w:sz w:val="20"/>
+                <w:szCs w:val="20"/>
+                <w:lang w:eastAsia="es-ES"/>
+              </w:rPr>
+              <w:t>.space.addBody(</w:t>
+            </w:r>
+            <w:r>
+              <w:rPr>
+                <w:rFonts w:ascii="Courier New" w:eastAsia="Times New Roman" w:hAnsi="Courier New" w:cs="Courier New"/>
+                <w:b/>
+                <w:bCs/>
+                <w:color w:val="000080"/>
+                <w:sz w:val="20"/>
+                <w:szCs w:val="20"/>
+                <w:lang w:eastAsia="es-ES"/>
+              </w:rPr>
+              <w:t>this</w:t>
+            </w:r>
+            <w:r>
+              <w:rPr>
+                <w:rFonts w:ascii="Courier New" w:eastAsia="Times New Roman" w:hAnsi="Courier New" w:cs="Courier New"/>
+                <w:color w:val="000000"/>
+                <w:sz w:val="20"/>
+                <w:szCs w:val="20"/>
+                <w:lang w:eastAsia="es-ES"/>
+              </w:rPr>
+              <w:t>.body);</w:t>
+            </w:r>
+            <w:r>
+              <w:rPr>
+                <w:rFonts w:ascii="Courier New" w:eastAsia="Times New Roman" w:hAnsi="Courier New" w:cs="Courier New"/>
+                <w:color w:val="000000"/>
+                <w:sz w:val="20"/>
+                <w:szCs w:val="20"/>
+                <w:lang w:eastAsia="es-ES"/>
+              </w:rPr>
+              <w:br/>
+            </w:r>
+            <w:r>
+              <w:rPr>
+                <w:rFonts w:ascii="Courier New" w:eastAsia="Times New Roman" w:hAnsi="Courier New" w:cs="Courier New"/>
+                <w:color w:val="000000"/>
+                <w:sz w:val="20"/>
+                <w:szCs w:val="20"/>
+                <w:lang w:eastAsia="es-ES"/>
+              </w:rPr>
+              <w:br/>
+              <w:t xml:space="preserve">    </w:t>
+            </w:r>
+            <w:r>
+              <w:rPr>
+                <w:rFonts w:ascii="Courier New" w:eastAsia="Times New Roman" w:hAnsi="Courier New" w:cs="Courier New"/>
+                <w:i/>
+                <w:iCs/>
+                <w:color w:val="808080"/>
+                <w:sz w:val="20"/>
+                <w:szCs w:val="20"/>
+                <w:lang w:eastAsia="es-ES"/>
+              </w:rPr>
+              <w:t>// forma</w:t>
+            </w:r>
+            <w:r>
+              <w:rPr>
+                <w:rFonts w:ascii="Courier New" w:eastAsia="Times New Roman" w:hAnsi="Courier New" w:cs="Courier New"/>
+                <w:i/>
+                <w:iCs/>
+                <w:color w:val="808080"/>
+                <w:sz w:val="20"/>
+                <w:szCs w:val="20"/>
+                <w:lang w:eastAsia="es-ES"/>
+              </w:rPr>
+              <w:br/>
+              <w:t xml:space="preserve">    </w:t>
+            </w:r>
+            <w:r>
+              <w:rPr>
+                <w:rFonts w:ascii="Courier New" w:eastAsia="Times New Roman" w:hAnsi="Courier New" w:cs="Courier New"/>
+                <w:b/>
+                <w:bCs/>
+                <w:color w:val="000080"/>
+                <w:sz w:val="20"/>
+                <w:szCs w:val="20"/>
+                <w:lang w:eastAsia="es-ES"/>
+              </w:rPr>
+              <w:t>this</w:t>
+            </w:r>
+            <w:r>
+              <w:rPr>
+                <w:rFonts w:ascii="Courier New" w:eastAsia="Times New Roman" w:hAnsi="Courier New" w:cs="Courier New"/>
+                <w:color w:val="000000"/>
+                <w:sz w:val="20"/>
+                <w:szCs w:val="20"/>
+                <w:lang w:eastAsia="es-ES"/>
+              </w:rPr>
+              <w:t xml:space="preserve">.shape = </w:t>
+            </w:r>
+            <w:r>
+              <w:rPr>
+                <w:rFonts w:ascii="Courier New" w:eastAsia="Times New Roman" w:hAnsi="Courier New" w:cs="Courier New"/>
+                <w:b/>
+                <w:bCs/>
+                <w:color w:val="000080"/>
+                <w:sz w:val="20"/>
+                <w:szCs w:val="20"/>
+                <w:lang w:eastAsia="es-ES"/>
+              </w:rPr>
+              <w:t xml:space="preserve">new </w:t>
+            </w:r>
+            <w:r>
+              <w:rPr>
+                <w:rFonts w:ascii="Courier New" w:eastAsia="Times New Roman" w:hAnsi="Courier New" w:cs="Courier New"/>
+                <w:color w:val="000000"/>
+                <w:sz w:val="20"/>
+                <w:szCs w:val="20"/>
+                <w:lang w:eastAsia="es-ES"/>
+              </w:rPr>
+              <w:t>cp.BoxShape(</w:t>
+            </w:r>
+            <w:r>
+              <w:rPr>
+                <w:rFonts w:ascii="Courier New" w:eastAsia="Times New Roman" w:hAnsi="Courier New" w:cs="Courier New"/>
+                <w:b/>
+                <w:bCs/>
+                <w:color w:val="000080"/>
+                <w:sz w:val="20"/>
+                <w:szCs w:val="20"/>
+                <w:lang w:eastAsia="es-ES"/>
+              </w:rPr>
+              <w:t>this</w:t>
+            </w:r>
+            <w:r>
+              <w:rPr>
+                <w:rFonts w:ascii="Courier New" w:eastAsia="Times New Roman" w:hAnsi="Courier New" w:cs="Courier New"/>
+                <w:color w:val="000000"/>
+                <w:sz w:val="20"/>
+                <w:szCs w:val="20"/>
+                <w:lang w:eastAsia="es-ES"/>
+              </w:rPr>
+              <w:t>.body,</w:t>
+            </w:r>
+            <w:r>
+              <w:rPr>
+                <w:rFonts w:ascii="Courier New" w:eastAsia="Times New Roman" w:hAnsi="Courier New" w:cs="Courier New"/>
+                <w:color w:val="000000"/>
+                <w:sz w:val="20"/>
+                <w:szCs w:val="20"/>
+                <w:lang w:eastAsia="es-ES"/>
+              </w:rPr>
+              <w:br/>
+              <w:t xml:space="preserve">        </w:t>
+            </w:r>
+            <w:r>
+              <w:rPr>
+                <w:rFonts w:ascii="Courier New" w:eastAsia="Times New Roman" w:hAnsi="Courier New" w:cs="Courier New"/>
+                <w:b/>
+                <w:bCs/>
+                <w:color w:val="000080"/>
+                <w:sz w:val="20"/>
+                <w:szCs w:val="20"/>
+                <w:lang w:eastAsia="es-ES"/>
+              </w:rPr>
+              <w:t>this</w:t>
+            </w:r>
+            <w:r>
+              <w:rPr>
+                <w:rFonts w:ascii="Courier New" w:eastAsia="Times New Roman" w:hAnsi="Courier New" w:cs="Courier New"/>
+                <w:color w:val="000000"/>
+                <w:sz w:val="20"/>
+                <w:szCs w:val="20"/>
+                <w:lang w:eastAsia="es-ES"/>
+              </w:rPr>
+              <w:t>.sprite.getContentSize().width,</w:t>
+            </w:r>
+            <w:r>
+              <w:rPr>
+                <w:rFonts w:ascii="Courier New" w:eastAsia="Times New Roman" w:hAnsi="Courier New" w:cs="Courier New"/>
+                <w:color w:val="000000"/>
+                <w:sz w:val="20"/>
+                <w:szCs w:val="20"/>
+                <w:lang w:eastAsia="es-ES"/>
+              </w:rPr>
+              <w:br/>
+              <w:t xml:space="preserve">        </w:t>
+            </w:r>
+            <w:r>
+              <w:rPr>
+                <w:rFonts w:ascii="Courier New" w:eastAsia="Times New Roman" w:hAnsi="Courier New" w:cs="Courier New"/>
+                <w:b/>
+                <w:bCs/>
+                <w:color w:val="000080"/>
+                <w:sz w:val="20"/>
+                <w:szCs w:val="20"/>
+                <w:lang w:eastAsia="es-ES"/>
+              </w:rPr>
+              <w:t>this</w:t>
+            </w:r>
+            <w:r>
+              <w:rPr>
+                <w:rFonts w:ascii="Courier New" w:eastAsia="Times New Roman" w:hAnsi="Courier New" w:cs="Courier New"/>
+                <w:color w:val="000000"/>
+                <w:sz w:val="20"/>
+                <w:szCs w:val="20"/>
+                <w:lang w:eastAsia="es-ES"/>
+              </w:rPr>
+              <w:t>.sprite.getContentSize().height);</w:t>
+            </w:r>
+            <w:r>
+              <w:rPr>
+                <w:rFonts w:ascii="Courier New" w:eastAsia="Times New Roman" w:hAnsi="Courier New" w:cs="Courier New"/>
+                <w:color w:val="000000"/>
+                <w:sz w:val="20"/>
+                <w:szCs w:val="20"/>
+                <w:lang w:eastAsia="es-ES"/>
+              </w:rPr>
+              <w:br/>
+              <w:t xml:space="preserve">    </w:t>
+            </w:r>
+            <w:r>
+              <w:rPr>
+                <w:rFonts w:ascii="Courier New" w:eastAsia="Times New Roman" w:hAnsi="Courier New" w:cs="Courier New"/>
+                <w:i/>
+                <w:iCs/>
+                <w:color w:val="808080"/>
+                <w:sz w:val="20"/>
+                <w:szCs w:val="20"/>
+                <w:lang w:eastAsia="es-ES"/>
+              </w:rPr>
+              <w:t>// agregar forma dinamica</w:t>
+            </w:r>
+            <w:r>
+              <w:rPr>
+                <w:rFonts w:ascii="Courier New" w:eastAsia="Times New Roman" w:hAnsi="Courier New" w:cs="Courier New"/>
+                <w:i/>
+                <w:iCs/>
+                <w:color w:val="808080"/>
+                <w:sz w:val="20"/>
+                <w:szCs w:val="20"/>
+                <w:lang w:eastAsia="es-ES"/>
+              </w:rPr>
+              <w:br/>
+              <w:t xml:space="preserve">    </w:t>
+            </w:r>
+            <w:r>
+              <w:rPr>
+                <w:rFonts w:ascii="Courier New" w:eastAsia="Times New Roman" w:hAnsi="Courier New" w:cs="Courier New"/>
+                <w:b/>
+                <w:bCs/>
+                <w:color w:val="000080"/>
+                <w:sz w:val="20"/>
+                <w:szCs w:val="20"/>
+                <w:lang w:eastAsia="es-ES"/>
+              </w:rPr>
+              <w:t>this</w:t>
+            </w:r>
+            <w:r>
+              <w:rPr>
+                <w:rFonts w:ascii="Courier New" w:eastAsia="Times New Roman" w:hAnsi="Courier New" w:cs="Courier New"/>
+                <w:color w:val="000000"/>
+                <w:sz w:val="20"/>
+                <w:szCs w:val="20"/>
+                <w:lang w:eastAsia="es-ES"/>
+              </w:rPr>
+              <w:t>.shape.setSensor(</w:t>
+            </w:r>
+            <w:r>
+              <w:rPr>
+                <w:rFonts w:ascii="Courier New" w:eastAsia="Times New Roman" w:hAnsi="Courier New" w:cs="Courier New"/>
+                <w:b/>
+                <w:bCs/>
+                <w:color w:val="000080"/>
+                <w:sz w:val="20"/>
+                <w:szCs w:val="20"/>
+                <w:lang w:eastAsia="es-ES"/>
+              </w:rPr>
+              <w:t>true</w:t>
+            </w:r>
+            <w:r>
+              <w:rPr>
+                <w:rFonts w:ascii="Courier New" w:eastAsia="Times New Roman" w:hAnsi="Courier New" w:cs="Courier New"/>
+                <w:color w:val="000000"/>
+                <w:sz w:val="20"/>
+                <w:szCs w:val="20"/>
+                <w:lang w:eastAsia="es-ES"/>
+              </w:rPr>
+              <w:t>);</w:t>
+            </w:r>
+            <w:r>
+              <w:rPr>
+                <w:rFonts w:ascii="Courier New" w:eastAsia="Times New Roman" w:hAnsi="Courier New" w:cs="Courier New"/>
+                <w:color w:val="000000"/>
+                <w:sz w:val="20"/>
+                <w:szCs w:val="20"/>
+                <w:lang w:eastAsia="es-ES"/>
+              </w:rPr>
+              <w:br/>
+              <w:t xml:space="preserve">    </w:t>
+            </w:r>
+            <w:r>
+              <w:rPr>
+                <w:rFonts w:ascii="Courier New" w:eastAsia="Times New Roman" w:hAnsi="Courier New" w:cs="Courier New"/>
+                <w:b/>
+                <w:bCs/>
+                <w:color w:val="000080"/>
+                <w:sz w:val="20"/>
+                <w:szCs w:val="20"/>
+                <w:lang w:eastAsia="es-ES"/>
+              </w:rPr>
+              <w:t>this</w:t>
+            </w:r>
+            <w:r>
+              <w:rPr>
+                <w:rFonts w:ascii="Courier New" w:eastAsia="Times New Roman" w:hAnsi="Courier New" w:cs="Courier New"/>
+                <w:color w:val="000000"/>
+                <w:sz w:val="20"/>
+                <w:szCs w:val="20"/>
+                <w:lang w:eastAsia="es-ES"/>
+              </w:rPr>
+              <w:t>.space.addShape(</w:t>
+            </w:r>
+            <w:r>
+              <w:rPr>
+                <w:rFonts w:ascii="Courier New" w:eastAsia="Times New Roman" w:hAnsi="Courier New" w:cs="Courier New"/>
+                <w:b/>
+                <w:bCs/>
+                <w:color w:val="000080"/>
+                <w:sz w:val="20"/>
+                <w:szCs w:val="20"/>
+                <w:lang w:eastAsia="es-ES"/>
+              </w:rPr>
+              <w:t>this</w:t>
+            </w:r>
+            <w:r>
+              <w:rPr>
+                <w:rFonts w:ascii="Courier New" w:eastAsia="Times New Roman" w:hAnsi="Courier New" w:cs="Courier New"/>
+                <w:color w:val="000000"/>
+                <w:sz w:val="20"/>
+                <w:szCs w:val="20"/>
+                <w:lang w:eastAsia="es-ES"/>
+              </w:rPr>
+              <w:t>.shape);</w:t>
+            </w:r>
+            <w:r>
+              <w:rPr>
+                <w:rFonts w:ascii="Courier New" w:eastAsia="Times New Roman" w:hAnsi="Courier New" w:cs="Courier New"/>
+                <w:color w:val="000000"/>
+                <w:sz w:val="20"/>
+                <w:szCs w:val="20"/>
+                <w:lang w:eastAsia="es-ES"/>
+              </w:rPr>
+              <w:br/>
+              <w:t xml:space="preserve">    </w:t>
+            </w:r>
+            <w:r>
+              <w:rPr>
+                <w:rFonts w:ascii="Courier New" w:eastAsia="Times New Roman" w:hAnsi="Courier New" w:cs="Courier New"/>
+                <w:b/>
+                <w:bCs/>
+                <w:color w:val="000080"/>
+                <w:sz w:val="20"/>
+                <w:szCs w:val="20"/>
+                <w:lang w:eastAsia="es-ES"/>
+              </w:rPr>
+              <w:t>this</w:t>
+            </w:r>
+            <w:r>
+              <w:rPr>
+                <w:rFonts w:ascii="Courier New" w:eastAsia="Times New Roman" w:hAnsi="Courier New" w:cs="Courier New"/>
+                <w:color w:val="000000"/>
+                <w:sz w:val="20"/>
+                <w:szCs w:val="20"/>
+                <w:lang w:eastAsia="es-ES"/>
+              </w:rPr>
+              <w:t>.shape.setCollisionType(tipoDisparo);</w:t>
+            </w:r>
+            <w:r>
+              <w:rPr>
+                <w:rFonts w:ascii="Courier New" w:eastAsia="Times New Roman" w:hAnsi="Courier New" w:cs="Courier New"/>
+                <w:color w:val="000000"/>
+                <w:sz w:val="20"/>
+                <w:szCs w:val="20"/>
+                <w:lang w:eastAsia="es-ES"/>
+              </w:rPr>
+              <w:br/>
+              <w:t xml:space="preserve">    </w:t>
+            </w:r>
+            <w:r>
+              <w:rPr>
+                <w:rFonts w:ascii="Courier New" w:eastAsia="Times New Roman" w:hAnsi="Courier New" w:cs="Courier New"/>
+                <w:i/>
+                <w:iCs/>
+                <w:color w:val="808080"/>
+                <w:sz w:val="20"/>
+                <w:szCs w:val="20"/>
+                <w:lang w:eastAsia="es-ES"/>
+              </w:rPr>
+              <w:t>// aÃ±adir sprite a la capa</w:t>
+            </w:r>
+            <w:r>
+              <w:rPr>
+                <w:rFonts w:ascii="Courier New" w:eastAsia="Times New Roman" w:hAnsi="Courier New" w:cs="Courier New"/>
+                <w:i/>
+                <w:iCs/>
+                <w:color w:val="808080"/>
+                <w:sz w:val="20"/>
+                <w:szCs w:val="20"/>
+                <w:lang w:eastAsia="es-ES"/>
+              </w:rPr>
+              <w:br/>
+            </w:r>
+            <w:r>
+              <w:rPr>
+                <w:rFonts w:ascii="Courier New" w:eastAsia="Times New Roman" w:hAnsi="Courier New" w:cs="Courier New"/>
+                <w:i/>
+                <w:iCs/>
+                <w:color w:val="808080"/>
+                <w:sz w:val="20"/>
+                <w:szCs w:val="20"/>
+                <w:lang w:eastAsia="es-ES"/>
+              </w:rPr>
+              <w:br/>
+              <w:t xml:space="preserve">    // ejecutar la animaciÃ³n</w:t>
+            </w:r>
+            <w:r>
+              <w:rPr>
+                <w:rFonts w:ascii="Courier New" w:eastAsia="Times New Roman" w:hAnsi="Courier New" w:cs="Courier New"/>
+                <w:i/>
+                <w:iCs/>
+                <w:color w:val="808080"/>
+                <w:sz w:val="20"/>
+                <w:szCs w:val="20"/>
+                <w:lang w:eastAsia="es-ES"/>
+              </w:rPr>
+              <w:br/>
+              <w:t xml:space="preserve">    </w:t>
+            </w:r>
+            <w:r>
+              <w:rPr>
+                <w:rFonts w:ascii="Courier New" w:eastAsia="Times New Roman" w:hAnsi="Courier New" w:cs="Courier New"/>
+                <w:b/>
+                <w:bCs/>
+                <w:color w:val="000080"/>
+                <w:sz w:val="20"/>
+                <w:szCs w:val="20"/>
+                <w:lang w:eastAsia="es-ES"/>
+              </w:rPr>
+              <w:t>this</w:t>
+            </w:r>
+            <w:r>
+              <w:rPr>
+                <w:rFonts w:ascii="Courier New" w:eastAsia="Times New Roman" w:hAnsi="Courier New" w:cs="Courier New"/>
+                <w:color w:val="000000"/>
+                <w:sz w:val="20"/>
+                <w:szCs w:val="20"/>
+                <w:lang w:eastAsia="es-ES"/>
+              </w:rPr>
+              <w:t>.sprite.runAction(actionAnimacionBucle);</w:t>
+            </w:r>
+            <w:r>
+              <w:rPr>
+                <w:rFonts w:ascii="Courier New" w:eastAsia="Times New Roman" w:hAnsi="Courier New" w:cs="Courier New"/>
+                <w:color w:val="000000"/>
+                <w:sz w:val="20"/>
+                <w:szCs w:val="20"/>
+                <w:lang w:eastAsia="es-ES"/>
+              </w:rPr>
+              <w:br/>
+            </w:r>
+            <w:r>
+              <w:rPr>
+                <w:rFonts w:ascii="Courier New" w:eastAsia="Times New Roman" w:hAnsi="Courier New" w:cs="Courier New"/>
+                <w:color w:val="000000"/>
+                <w:sz w:val="20"/>
+                <w:szCs w:val="20"/>
+                <w:lang w:eastAsia="es-ES"/>
+              </w:rPr>
+              <w:br/>
+              <w:t xml:space="preserve">    layer.addChild(</w:t>
+            </w:r>
+            <w:r>
+              <w:rPr>
+                <w:rFonts w:ascii="Courier New" w:eastAsia="Times New Roman" w:hAnsi="Courier New" w:cs="Courier New"/>
+                <w:b/>
+                <w:bCs/>
+                <w:color w:val="000080"/>
+                <w:sz w:val="20"/>
+                <w:szCs w:val="20"/>
+                <w:lang w:eastAsia="es-ES"/>
+              </w:rPr>
+              <w:t>this</w:t>
+            </w:r>
+            <w:r>
+              <w:rPr>
+                <w:rFonts w:ascii="Courier New" w:eastAsia="Times New Roman" w:hAnsi="Courier New" w:cs="Courier New"/>
+                <w:color w:val="000000"/>
+                <w:sz w:val="20"/>
+                <w:szCs w:val="20"/>
+                <w:lang w:eastAsia="es-ES"/>
+              </w:rPr>
+              <w:t>.sprite,</w:t>
+            </w:r>
+            <w:r>
+              <w:rPr>
+                <w:rFonts w:ascii="Courier New" w:eastAsia="Times New Roman" w:hAnsi="Courier New" w:cs="Courier New"/>
+                <w:color w:val="0000FF"/>
+                <w:sz w:val="20"/>
+                <w:szCs w:val="20"/>
+                <w:lang w:eastAsia="es-ES"/>
+              </w:rPr>
+              <w:t>10</w:t>
+            </w:r>
+            <w:r>
+              <w:rPr>
+                <w:rFonts w:ascii="Courier New" w:eastAsia="Times New Roman" w:hAnsi="Courier New" w:cs="Courier New"/>
+                <w:color w:val="000000"/>
+                <w:sz w:val="20"/>
+                <w:szCs w:val="20"/>
+                <w:lang w:eastAsia="es-ES"/>
+              </w:rPr>
+              <w:t>);</w:t>
+            </w:r>
+            <w:r>
+              <w:rPr>
+                <w:rFonts w:ascii="Courier New" w:eastAsia="Times New Roman" w:hAnsi="Courier New" w:cs="Courier New"/>
+                <w:color w:val="000000"/>
+                <w:sz w:val="20"/>
+                <w:szCs w:val="20"/>
+                <w:lang w:eastAsia="es-ES"/>
+              </w:rPr>
+              <w:br/>
+            </w:r>
+            <w:r>
+              <w:rPr>
+                <w:rFonts w:ascii="Courier New" w:eastAsia="Times New Roman" w:hAnsi="Courier New" w:cs="Courier New"/>
+                <w:color w:val="000000"/>
+                <w:sz w:val="20"/>
+                <w:szCs w:val="20"/>
+                <w:lang w:eastAsia="es-ES"/>
+              </w:rPr>
+              <w:br/>
+            </w:r>
+            <w:r>
+              <w:rPr>
+                <w:rFonts w:ascii="Courier New" w:eastAsia="Times New Roman" w:hAnsi="Courier New" w:cs="Courier New"/>
+                <w:color w:val="000000"/>
+                <w:sz w:val="20"/>
+                <w:szCs w:val="20"/>
+                <w:lang w:eastAsia="es-ES"/>
+              </w:rPr>
+              <w:br/>
+              <w:t xml:space="preserve">   }, eliminar: </w:t>
+            </w:r>
+            <w:r>
+              <w:rPr>
+                <w:rFonts w:ascii="Courier New" w:eastAsia="Times New Roman" w:hAnsi="Courier New" w:cs="Courier New"/>
+                <w:b/>
+                <w:bCs/>
+                <w:color w:val="000080"/>
+                <w:sz w:val="20"/>
+                <w:szCs w:val="20"/>
+                <w:lang w:eastAsia="es-ES"/>
+              </w:rPr>
+              <w:t xml:space="preserve">function </w:t>
+            </w:r>
+            <w:r>
+              <w:rPr>
+                <w:rFonts w:ascii="Courier New" w:eastAsia="Times New Roman" w:hAnsi="Courier New" w:cs="Courier New"/>
+                <w:color w:val="000000"/>
+                <w:sz w:val="20"/>
+                <w:szCs w:val="20"/>
+                <w:lang w:eastAsia="es-ES"/>
+              </w:rPr>
+              <w:t>(){</w:t>
+            </w:r>
+            <w:r>
+              <w:rPr>
+                <w:rFonts w:ascii="Courier New" w:eastAsia="Times New Roman" w:hAnsi="Courier New" w:cs="Courier New"/>
+                <w:color w:val="000000"/>
+                <w:sz w:val="20"/>
+                <w:szCs w:val="20"/>
+                <w:lang w:eastAsia="es-ES"/>
+              </w:rPr>
+              <w:br/>
+              <w:t xml:space="preserve">        </w:t>
+            </w:r>
+            <w:r>
+              <w:rPr>
+                <w:rFonts w:ascii="Courier New" w:eastAsia="Times New Roman" w:hAnsi="Courier New" w:cs="Courier New"/>
+                <w:i/>
+                <w:iCs/>
+                <w:color w:val="808080"/>
+                <w:sz w:val="20"/>
+                <w:szCs w:val="20"/>
+                <w:lang w:eastAsia="es-ES"/>
+              </w:rPr>
+              <w:t>// quita la forma</w:t>
+            </w:r>
+            <w:r>
+              <w:rPr>
+                <w:rFonts w:ascii="Courier New" w:eastAsia="Times New Roman" w:hAnsi="Courier New" w:cs="Courier New"/>
+                <w:i/>
+                <w:iCs/>
+                <w:color w:val="808080"/>
+                <w:sz w:val="20"/>
+                <w:szCs w:val="20"/>
+                <w:lang w:eastAsia="es-ES"/>
+              </w:rPr>
+              <w:br/>
+              <w:t xml:space="preserve">        </w:t>
+            </w:r>
+            <w:r>
+              <w:rPr>
+                <w:rFonts w:ascii="Courier New" w:eastAsia="Times New Roman" w:hAnsi="Courier New" w:cs="Courier New"/>
+                <w:b/>
+                <w:bCs/>
+                <w:color w:val="000080"/>
+                <w:sz w:val="20"/>
+                <w:szCs w:val="20"/>
+                <w:lang w:eastAsia="es-ES"/>
+              </w:rPr>
+              <w:t>this</w:t>
+            </w:r>
+            <w:r>
+              <w:rPr>
+                <w:rFonts w:ascii="Courier New" w:eastAsia="Times New Roman" w:hAnsi="Courier New" w:cs="Courier New"/>
+                <w:color w:val="000000"/>
+                <w:sz w:val="20"/>
+                <w:szCs w:val="20"/>
+                <w:lang w:eastAsia="es-ES"/>
+              </w:rPr>
+              <w:t>.space.removeShape(</w:t>
+            </w:r>
+            <w:r>
+              <w:rPr>
+                <w:rFonts w:ascii="Courier New" w:eastAsia="Times New Roman" w:hAnsi="Courier New" w:cs="Courier New"/>
+                <w:b/>
+                <w:bCs/>
+                <w:color w:val="000080"/>
+                <w:sz w:val="20"/>
+                <w:szCs w:val="20"/>
+                <w:lang w:eastAsia="es-ES"/>
+              </w:rPr>
+              <w:t>this</w:t>
+            </w:r>
+            <w:r>
+              <w:rPr>
+                <w:rFonts w:ascii="Courier New" w:eastAsia="Times New Roman" w:hAnsi="Courier New" w:cs="Courier New"/>
+                <w:color w:val="000000"/>
+                <w:sz w:val="20"/>
+                <w:szCs w:val="20"/>
+                <w:lang w:eastAsia="es-ES"/>
+              </w:rPr>
+              <w:t>.shape);</w:t>
+            </w:r>
+            <w:r>
+              <w:rPr>
+                <w:rFonts w:ascii="Courier New" w:eastAsia="Times New Roman" w:hAnsi="Courier New" w:cs="Courier New"/>
+                <w:color w:val="000000"/>
+                <w:sz w:val="20"/>
+                <w:szCs w:val="20"/>
+                <w:lang w:eastAsia="es-ES"/>
+              </w:rPr>
+              <w:br/>
+            </w:r>
+            <w:r>
+              <w:rPr>
+                <w:rFonts w:ascii="Courier New" w:eastAsia="Times New Roman" w:hAnsi="Courier New" w:cs="Courier New"/>
+                <w:color w:val="000000"/>
+                <w:sz w:val="20"/>
+                <w:szCs w:val="20"/>
+                <w:lang w:eastAsia="es-ES"/>
+              </w:rPr>
+              <w:br/>
+              <w:t xml:space="preserve">        </w:t>
+            </w:r>
+            <w:r>
+              <w:rPr>
+                <w:rFonts w:ascii="Courier New" w:eastAsia="Times New Roman" w:hAnsi="Courier New" w:cs="Courier New"/>
+                <w:i/>
+                <w:iCs/>
+                <w:color w:val="808080"/>
+                <w:sz w:val="20"/>
+                <w:szCs w:val="20"/>
+                <w:lang w:eastAsia="es-ES"/>
+              </w:rPr>
+              <w:t>// quita el cuerpo</w:t>
+            </w:r>
+            <w:r>
+              <w:rPr>
+                <w:rFonts w:ascii="Courier New" w:eastAsia="Times New Roman" w:hAnsi="Courier New" w:cs="Courier New"/>
+                <w:i/>
+                <w:iCs/>
+                <w:color w:val="808080"/>
+                <w:sz w:val="20"/>
+                <w:szCs w:val="20"/>
+                <w:lang w:eastAsia="es-ES"/>
+              </w:rPr>
+              <w:br/>
+              <w:t xml:space="preserve">        </w:t>
+            </w:r>
+            <w:r>
+              <w:rPr>
+                <w:rFonts w:ascii="Courier New" w:eastAsia="Times New Roman" w:hAnsi="Courier New" w:cs="Courier New"/>
+                <w:b/>
+                <w:bCs/>
+                <w:color w:val="000080"/>
+                <w:sz w:val="20"/>
+                <w:szCs w:val="20"/>
+                <w:lang w:eastAsia="es-ES"/>
+              </w:rPr>
+              <w:t>this</w:t>
+            </w:r>
+            <w:r>
+              <w:rPr>
+                <w:rFonts w:ascii="Courier New" w:eastAsia="Times New Roman" w:hAnsi="Courier New" w:cs="Courier New"/>
+                <w:color w:val="000000"/>
+                <w:sz w:val="20"/>
+                <w:szCs w:val="20"/>
+                <w:lang w:eastAsia="es-ES"/>
+              </w:rPr>
+              <w:t>.space.removeBody(</w:t>
+            </w:r>
+            <w:r>
+              <w:rPr>
+                <w:rFonts w:ascii="Courier New" w:eastAsia="Times New Roman" w:hAnsi="Courier New" w:cs="Courier New"/>
+                <w:b/>
+                <w:bCs/>
+                <w:color w:val="000080"/>
+                <w:sz w:val="20"/>
+                <w:szCs w:val="20"/>
+                <w:lang w:eastAsia="es-ES"/>
+              </w:rPr>
+              <w:t>this</w:t>
+            </w:r>
+            <w:r>
+              <w:rPr>
+                <w:rFonts w:ascii="Courier New" w:eastAsia="Times New Roman" w:hAnsi="Courier New" w:cs="Courier New"/>
+                <w:color w:val="000000"/>
+                <w:sz w:val="20"/>
+                <w:szCs w:val="20"/>
+                <w:lang w:eastAsia="es-ES"/>
+              </w:rPr>
+              <w:t>.shape.getBody());</w:t>
+            </w:r>
+            <w:r>
+              <w:rPr>
+                <w:rFonts w:ascii="Courier New" w:eastAsia="Times New Roman" w:hAnsi="Courier New" w:cs="Courier New"/>
+                <w:color w:val="000000"/>
+                <w:sz w:val="20"/>
+                <w:szCs w:val="20"/>
+                <w:lang w:eastAsia="es-ES"/>
+              </w:rPr>
+              <w:br/>
+            </w:r>
+            <w:r>
+              <w:rPr>
+                <w:rFonts w:ascii="Courier New" w:eastAsia="Times New Roman" w:hAnsi="Courier New" w:cs="Courier New"/>
+                <w:color w:val="000000"/>
+                <w:sz w:val="20"/>
+                <w:szCs w:val="20"/>
+                <w:lang w:eastAsia="es-ES"/>
+              </w:rPr>
+              <w:br/>
+              <w:t xml:space="preserve">        </w:t>
+            </w:r>
+            <w:r>
+              <w:rPr>
+                <w:rFonts w:ascii="Courier New" w:eastAsia="Times New Roman" w:hAnsi="Courier New" w:cs="Courier New"/>
+                <w:i/>
+                <w:iCs/>
+                <w:color w:val="808080"/>
+                <w:sz w:val="20"/>
+                <w:szCs w:val="20"/>
+                <w:lang w:eastAsia="es-ES"/>
+              </w:rPr>
+              <w:t>// quita el sprite</w:t>
+            </w:r>
+            <w:r>
+              <w:rPr>
+                <w:rFonts w:ascii="Courier New" w:eastAsia="Times New Roman" w:hAnsi="Courier New" w:cs="Courier New"/>
+                <w:i/>
+                <w:iCs/>
+                <w:color w:val="808080"/>
+                <w:sz w:val="20"/>
+                <w:szCs w:val="20"/>
+                <w:lang w:eastAsia="es-ES"/>
+              </w:rPr>
+              <w:br/>
+              <w:t xml:space="preserve">        </w:t>
+            </w:r>
+            <w:r>
+              <w:rPr>
+                <w:rFonts w:ascii="Courier New" w:eastAsia="Times New Roman" w:hAnsi="Courier New" w:cs="Courier New"/>
+                <w:b/>
+                <w:bCs/>
+                <w:color w:val="000080"/>
+                <w:sz w:val="20"/>
+                <w:szCs w:val="20"/>
+                <w:lang w:eastAsia="es-ES"/>
+              </w:rPr>
+              <w:t>this</w:t>
+            </w:r>
+            <w:r>
+              <w:rPr>
+                <w:rFonts w:ascii="Courier New" w:eastAsia="Times New Roman" w:hAnsi="Courier New" w:cs="Courier New"/>
+                <w:color w:val="000000"/>
+                <w:sz w:val="20"/>
+                <w:szCs w:val="20"/>
+                <w:lang w:eastAsia="es-ES"/>
+              </w:rPr>
+              <w:t>.layer.removeChild(</w:t>
+            </w:r>
+            <w:r>
+              <w:rPr>
+                <w:rFonts w:ascii="Courier New" w:eastAsia="Times New Roman" w:hAnsi="Courier New" w:cs="Courier New"/>
+                <w:b/>
+                <w:bCs/>
+                <w:color w:val="000080"/>
+                <w:sz w:val="20"/>
+                <w:szCs w:val="20"/>
+                <w:lang w:eastAsia="es-ES"/>
+              </w:rPr>
+              <w:t>this</w:t>
+            </w:r>
+            <w:r>
+              <w:rPr>
+                <w:rFonts w:ascii="Courier New" w:eastAsia="Times New Roman" w:hAnsi="Courier New" w:cs="Courier New"/>
+                <w:color w:val="000000"/>
+                <w:sz w:val="20"/>
+                <w:szCs w:val="20"/>
+                <w:lang w:eastAsia="es-ES"/>
+              </w:rPr>
+              <w:t>.sprite);</w:t>
+            </w:r>
+            <w:r>
+              <w:rPr>
+                <w:rFonts w:ascii="Courier New" w:eastAsia="Times New Roman" w:hAnsi="Courier New" w:cs="Courier New"/>
+                <w:color w:val="000000"/>
+                <w:sz w:val="20"/>
+                <w:szCs w:val="20"/>
+                <w:lang w:eastAsia="es-ES"/>
+              </w:rPr>
+              <w:br/>
+              <w:t xml:space="preserve">    }</w:t>
+            </w:r>
+            <w:r>
+              <w:rPr>
+                <w:rFonts w:ascii="Courier New" w:eastAsia="Times New Roman" w:hAnsi="Courier New" w:cs="Courier New"/>
+                <w:color w:val="000000"/>
+                <w:sz w:val="20"/>
+                <w:szCs w:val="20"/>
+                <w:lang w:eastAsia="es-ES"/>
+              </w:rPr>
+              <w:br/>
+              <w:t>});</w:t>
+            </w:r>
+          </w:p>
+          <w:p/>
+        </w:tc>
+      </w:tr>
+    </w:tbl>
+    <w:p/>
+    <w:p>
+      <w:pPr>
+        <w:pStyle w:val="Ttulo3"/>
+      </w:pPr>
+      <w:r>
+        <w:t>Modificación ControlesLayer</w:t>
+      </w:r>
+    </w:p>
+    <w:p>
+      <w:r>
+        <w:t>Habrá que añadir el botón y después controlar si se pulsa, además de añadir un tiempo entre disparo y disparo.</w:t>
+      </w:r>
+    </w:p>
+    <w:p>
+      <w:r>
+        <w:t>Insercion del botón.</w:t>
+      </w:r>
+    </w:p>
+    <w:tbl>
+      <w:tblPr>
+        <w:tblStyle w:val="Tablaconcuadrcula"/>
+        <w:tblW w:w="0" w:type="auto"/>
+        <w:tblLook w:val="04A0" w:firstRow="1" w:lastRow="0" w:firstColumn="1" w:lastColumn="0" w:noHBand="0" w:noVBand="1"/>
+      </w:tblPr>
+      <w:tblGrid>
+        <w:gridCol w:w="8494"/>
+      </w:tblGrid>
+      <w:tr>
+        <w:tc>
+          <w:tcPr>
+            <w:tcW w:w="8494" w:type="dxa"/>
+          </w:tcPr>
+          <w:p>
+            <w:pPr>
+              <w:shd w:val="clear" w:color="auto" w:fill="FFFFFF"/>
+              <w:tabs>
+                <w:tab w:val="left" w:pos="916"/>
+                <w:tab w:val="left" w:pos="1832"/>
+                <w:tab w:val="left" w:pos="2748"/>
+                <w:tab w:val="left" w:pos="3664"/>
+                <w:tab w:val="left" w:pos="4580"/>
+                <w:tab w:val="left" w:pos="5496"/>
+                <w:tab w:val="left" w:pos="6412"/>
+                <w:tab w:val="left" w:pos="7328"/>
+                <w:tab w:val="left" w:pos="8244"/>
+                <w:tab w:val="left" w:pos="9160"/>
+                <w:tab w:val="left" w:pos="10076"/>
+                <w:tab w:val="left" w:pos="10992"/>
+                <w:tab w:val="left" w:pos="11908"/>
+                <w:tab w:val="left" w:pos="12824"/>
+                <w:tab w:val="left" w:pos="13740"/>
+                <w:tab w:val="left" w:pos="14656"/>
+              </w:tabs>
+              <w:rPr>
+                <w:rFonts w:ascii="Courier New" w:eastAsia="Times New Roman" w:hAnsi="Courier New" w:cs="Courier New"/>
+                <w:color w:val="000000"/>
+                <w:sz w:val="20"/>
+                <w:szCs w:val="20"/>
+                <w:lang w:eastAsia="es-ES"/>
+              </w:rPr>
+            </w:pPr>
+            <w:r>
+              <w:rPr>
+                <w:rFonts w:ascii="Courier New" w:eastAsia="Times New Roman" w:hAnsi="Courier New" w:cs="Courier New"/>
+                <w:i/>
+                <w:iCs/>
+                <w:color w:val="808080"/>
+                <w:sz w:val="20"/>
+                <w:szCs w:val="20"/>
+                <w:lang w:eastAsia="es-ES"/>
+              </w:rPr>
+              <w:t>// BotonDisparo</w:t>
+            </w:r>
+            <w:r>
+              <w:rPr>
+                <w:rFonts w:ascii="Courier New" w:eastAsia="Times New Roman" w:hAnsi="Courier New" w:cs="Courier New"/>
+                <w:i/>
+                <w:iCs/>
+                <w:color w:val="808080"/>
+                <w:sz w:val="20"/>
+                <w:szCs w:val="20"/>
+                <w:lang w:eastAsia="es-ES"/>
+              </w:rPr>
+              <w:br/>
+              <w:t xml:space="preserve"> </w:t>
+            </w:r>
+            <w:r>
+              <w:rPr>
+                <w:rFonts w:ascii="Courier New" w:eastAsia="Times New Roman" w:hAnsi="Courier New" w:cs="Courier New"/>
+                <w:b/>
+                <w:bCs/>
+                <w:color w:val="000080"/>
+                <w:sz w:val="20"/>
+                <w:szCs w:val="20"/>
+                <w:lang w:eastAsia="es-ES"/>
+              </w:rPr>
+              <w:t>this</w:t>
+            </w:r>
+            <w:r>
+              <w:rPr>
+                <w:rFonts w:ascii="Courier New" w:eastAsia="Times New Roman" w:hAnsi="Courier New" w:cs="Courier New"/>
+                <w:color w:val="000000"/>
+                <w:sz w:val="20"/>
+                <w:szCs w:val="20"/>
+                <w:lang w:eastAsia="es-ES"/>
+              </w:rPr>
+              <w:t>.spriteBotonDisparo = cc.Sprite.create(res.boton_disparar_png);</w:t>
+            </w:r>
+            <w:r>
+              <w:rPr>
+                <w:rFonts w:ascii="Courier New" w:eastAsia="Times New Roman" w:hAnsi="Courier New" w:cs="Courier New"/>
+                <w:color w:val="000000"/>
+                <w:sz w:val="20"/>
+                <w:szCs w:val="20"/>
+                <w:lang w:eastAsia="es-ES"/>
+              </w:rPr>
+              <w:br/>
+              <w:t xml:space="preserve"> </w:t>
+            </w:r>
+            <w:r>
+              <w:rPr>
+                <w:rFonts w:ascii="Courier New" w:eastAsia="Times New Roman" w:hAnsi="Courier New" w:cs="Courier New"/>
+                <w:b/>
+                <w:bCs/>
+                <w:color w:val="000080"/>
+                <w:sz w:val="20"/>
+                <w:szCs w:val="20"/>
+                <w:lang w:eastAsia="es-ES"/>
+              </w:rPr>
+              <w:t>this</w:t>
+            </w:r>
+            <w:r>
+              <w:rPr>
+                <w:rFonts w:ascii="Courier New" w:eastAsia="Times New Roman" w:hAnsi="Courier New" w:cs="Courier New"/>
+                <w:color w:val="000000"/>
+                <w:sz w:val="20"/>
+                <w:szCs w:val="20"/>
+                <w:lang w:eastAsia="es-ES"/>
+              </w:rPr>
+              <w:t>.spriteBotonDisparo.setPosition(</w:t>
+            </w:r>
+            <w:r>
+              <w:rPr>
+                <w:rFonts w:ascii="Courier New" w:eastAsia="Times New Roman" w:hAnsi="Courier New" w:cs="Courier New"/>
+                <w:color w:val="000000"/>
+                <w:sz w:val="20"/>
+                <w:szCs w:val="20"/>
+                <w:lang w:eastAsia="es-ES"/>
+              </w:rPr>
+              <w:br/>
+              <w:t xml:space="preserve">        cc.p(size.width*</w:t>
+            </w:r>
+            <w:r>
+              <w:rPr>
+                <w:rFonts w:ascii="Courier New" w:eastAsia="Times New Roman" w:hAnsi="Courier New" w:cs="Courier New"/>
+                <w:color w:val="0000FF"/>
+                <w:sz w:val="20"/>
+                <w:szCs w:val="20"/>
+                <w:lang w:eastAsia="es-ES"/>
+              </w:rPr>
+              <w:t>0.8</w:t>
+            </w:r>
+            <w:r>
+              <w:rPr>
+                <w:rFonts w:ascii="Courier New" w:eastAsia="Times New Roman" w:hAnsi="Courier New" w:cs="Courier New"/>
+                <w:color w:val="000000"/>
+                <w:sz w:val="20"/>
+                <w:szCs w:val="20"/>
+                <w:lang w:eastAsia="es-ES"/>
+              </w:rPr>
+              <w:t>, size.height*</w:t>
+            </w:r>
+            <w:r>
+              <w:rPr>
+                <w:rFonts w:ascii="Courier New" w:eastAsia="Times New Roman" w:hAnsi="Courier New" w:cs="Courier New"/>
+                <w:color w:val="0000FF"/>
+                <w:sz w:val="20"/>
+                <w:szCs w:val="20"/>
+                <w:lang w:eastAsia="es-ES"/>
+              </w:rPr>
+              <w:t>0.2</w:t>
+            </w:r>
+            <w:r>
+              <w:rPr>
+                <w:rFonts w:ascii="Courier New" w:eastAsia="Times New Roman" w:hAnsi="Courier New" w:cs="Courier New"/>
+                <w:color w:val="000000"/>
+                <w:sz w:val="20"/>
+                <w:szCs w:val="20"/>
+                <w:lang w:eastAsia="es-ES"/>
+              </w:rPr>
+              <w:t>));</w:t>
+            </w:r>
+            <w:r>
+              <w:rPr>
+                <w:rFonts w:ascii="Courier New" w:eastAsia="Times New Roman" w:hAnsi="Courier New" w:cs="Courier New"/>
+                <w:color w:val="000000"/>
+                <w:sz w:val="20"/>
+                <w:szCs w:val="20"/>
+                <w:lang w:eastAsia="es-ES"/>
+              </w:rPr>
+              <w:br/>
+            </w:r>
+            <w:r>
+              <w:rPr>
+                <w:rFonts w:ascii="Courier New" w:eastAsia="Times New Roman" w:hAnsi="Courier New" w:cs="Courier New"/>
+                <w:color w:val="000000"/>
+                <w:sz w:val="20"/>
+                <w:szCs w:val="20"/>
+                <w:lang w:eastAsia="es-ES"/>
+              </w:rPr>
+              <w:br/>
+              <w:t xml:space="preserve"> </w:t>
+            </w:r>
+            <w:r>
+              <w:rPr>
+                <w:rFonts w:ascii="Courier New" w:eastAsia="Times New Roman" w:hAnsi="Courier New" w:cs="Courier New"/>
+                <w:b/>
+                <w:bCs/>
+                <w:color w:val="000080"/>
+                <w:sz w:val="20"/>
+                <w:szCs w:val="20"/>
+                <w:lang w:eastAsia="es-ES"/>
+              </w:rPr>
+              <w:t>this</w:t>
+            </w:r>
+            <w:r>
+              <w:rPr>
+                <w:rFonts w:ascii="Courier New" w:eastAsia="Times New Roman" w:hAnsi="Courier New" w:cs="Courier New"/>
+                <w:color w:val="000000"/>
+                <w:sz w:val="20"/>
+                <w:szCs w:val="20"/>
+                <w:lang w:eastAsia="es-ES"/>
+              </w:rPr>
+              <w:t>.addChild(</w:t>
+            </w:r>
+            <w:r>
+              <w:rPr>
+                <w:rFonts w:ascii="Courier New" w:eastAsia="Times New Roman" w:hAnsi="Courier New" w:cs="Courier New"/>
+                <w:b/>
+                <w:bCs/>
+                <w:color w:val="000080"/>
+                <w:sz w:val="20"/>
+                <w:szCs w:val="20"/>
+                <w:lang w:eastAsia="es-ES"/>
+              </w:rPr>
+              <w:t>this</w:t>
+            </w:r>
+            <w:r>
+              <w:rPr>
+                <w:rFonts w:ascii="Courier New" w:eastAsia="Times New Roman" w:hAnsi="Courier New" w:cs="Courier New"/>
+                <w:color w:val="000000"/>
+                <w:sz w:val="20"/>
+                <w:szCs w:val="20"/>
+                <w:lang w:eastAsia="es-ES"/>
+              </w:rPr>
+              <w:t>.spriteBotonDisparo);</w:t>
+            </w:r>
+          </w:p>
+          <w:p/>
+        </w:tc>
+      </w:tr>
+    </w:tbl>
+    <w:p/>
+    <w:p>
+      <w:r>
+        <w:t>Control boton</w:t>
+      </w:r>
+    </w:p>
+    <w:tbl>
+      <w:tblPr>
+        <w:tblStyle w:val="Tablaconcuadrcula"/>
+        <w:tblW w:w="0" w:type="auto"/>
+        <w:tblLook w:val="04A0" w:firstRow="1" w:lastRow="0" w:firstColumn="1" w:lastColumn="0" w:noHBand="0" w:noVBand="1"/>
+      </w:tblPr>
+      <w:tblGrid>
+        <w:gridCol w:w="8494"/>
+      </w:tblGrid>
+      <w:tr>
+        <w:tc>
+          <w:tcPr>
+            <w:tcW w:w="8494" w:type="dxa"/>
+          </w:tcPr>
+          <w:p>
+            <w:pPr>
+              <w:shd w:val="clear" w:color="auto" w:fill="FFFFFF"/>
+              <w:tabs>
+                <w:tab w:val="left" w:pos="916"/>
+                <w:tab w:val="left" w:pos="1832"/>
+                <w:tab w:val="left" w:pos="2748"/>
+                <w:tab w:val="left" w:pos="3664"/>
+                <w:tab w:val="left" w:pos="4580"/>
+                <w:tab w:val="left" w:pos="5496"/>
+                <w:tab w:val="left" w:pos="6412"/>
+                <w:tab w:val="left" w:pos="7328"/>
+                <w:tab w:val="left" w:pos="8244"/>
+                <w:tab w:val="left" w:pos="9160"/>
+                <w:tab w:val="left" w:pos="10076"/>
+                <w:tab w:val="left" w:pos="10992"/>
+                <w:tab w:val="left" w:pos="11908"/>
+                <w:tab w:val="left" w:pos="12824"/>
+                <w:tab w:val="left" w:pos="13740"/>
+                <w:tab w:val="left" w:pos="14656"/>
+              </w:tabs>
+              <w:rPr>
+                <w:rFonts w:ascii="Courier New" w:eastAsia="Times New Roman" w:hAnsi="Courier New" w:cs="Courier New"/>
+                <w:color w:val="000000"/>
+                <w:sz w:val="20"/>
+                <w:szCs w:val="20"/>
+                <w:lang w:eastAsia="es-ES"/>
+              </w:rPr>
+            </w:pPr>
+            <w:r>
+              <w:rPr>
+                <w:rFonts w:ascii="Courier New" w:eastAsia="Times New Roman" w:hAnsi="Courier New" w:cs="Courier New"/>
+                <w:b/>
+                <w:bCs/>
+                <w:color w:val="000080"/>
+                <w:sz w:val="20"/>
+                <w:szCs w:val="20"/>
+                <w:lang w:eastAsia="es-ES"/>
+              </w:rPr>
+              <w:t xml:space="preserve">if </w:t>
+            </w:r>
+            <w:r>
+              <w:rPr>
+                <w:rFonts w:ascii="Courier New" w:eastAsia="Times New Roman" w:hAnsi="Courier New" w:cs="Courier New"/>
+                <w:color w:val="000000"/>
+                <w:sz w:val="20"/>
+                <w:szCs w:val="20"/>
+                <w:lang w:eastAsia="es-ES"/>
+              </w:rPr>
+              <w:t>(cc.rectContainsPoint(areaDisparo,</w:t>
+            </w:r>
+            <w:r>
+              <w:rPr>
+                <w:rFonts w:ascii="Courier New" w:eastAsia="Times New Roman" w:hAnsi="Courier New" w:cs="Courier New"/>
+                <w:color w:val="000000"/>
+                <w:sz w:val="20"/>
+                <w:szCs w:val="20"/>
+                <w:lang w:eastAsia="es-ES"/>
+              </w:rPr>
+              <w:br/>
+              <w:t xml:space="preserve">                cc.p(event.getLocationX(), event.getLocationY()))</w:t>
+            </w:r>
+            <w:r>
+              <w:rPr>
+                <w:rFonts w:ascii="Courier New" w:eastAsia="Times New Roman" w:hAnsi="Courier New" w:cs="Courier New"/>
+                <w:color w:val="000000"/>
+                <w:sz w:val="20"/>
+                <w:szCs w:val="20"/>
+                <w:lang w:eastAsia="es-ES"/>
+              </w:rPr>
+              <w:br/>
+              <w:t xml:space="preserve">                &amp;&amp; </w:t>
+            </w:r>
+            <w:r>
+              <w:rPr>
+                <w:rFonts w:ascii="Courier New" w:eastAsia="Times New Roman" w:hAnsi="Courier New" w:cs="Courier New"/>
+                <w:b/>
+                <w:bCs/>
+                <w:color w:val="000080"/>
+                <w:sz w:val="20"/>
+                <w:szCs w:val="20"/>
+                <w:lang w:eastAsia="es-ES"/>
+              </w:rPr>
+              <w:t xml:space="preserve">new </w:t>
+            </w:r>
+            <w:r>
+              <w:rPr>
+                <w:rFonts w:ascii="Courier New" w:eastAsia="Times New Roman" w:hAnsi="Courier New" w:cs="Courier New"/>
+                <w:color w:val="000000"/>
+                <w:sz w:val="20"/>
+                <w:szCs w:val="20"/>
+                <w:lang w:eastAsia="es-ES"/>
+              </w:rPr>
+              <w:t xml:space="preserve">Date().getTime() - instancia.tiempoDisparar &gt; </w:t>
+            </w:r>
+            <w:r>
+              <w:rPr>
+                <w:rFonts w:ascii="Courier New" w:eastAsia="Times New Roman" w:hAnsi="Courier New" w:cs="Courier New"/>
+                <w:color w:val="0000FF"/>
+                <w:sz w:val="20"/>
+                <w:szCs w:val="20"/>
+                <w:lang w:eastAsia="es-ES"/>
+              </w:rPr>
+              <w:t xml:space="preserve">1000 </w:t>
+            </w:r>
+            <w:r>
+              <w:rPr>
+                <w:rFonts w:ascii="Courier New" w:eastAsia="Times New Roman" w:hAnsi="Courier New" w:cs="Courier New"/>
+                <w:color w:val="000000"/>
+                <w:sz w:val="20"/>
+                <w:szCs w:val="20"/>
+                <w:lang w:eastAsia="es-ES"/>
+              </w:rPr>
+              <w:t>){</w:t>
+            </w:r>
+            <w:r>
+              <w:rPr>
+                <w:rFonts w:ascii="Courier New" w:eastAsia="Times New Roman" w:hAnsi="Courier New" w:cs="Courier New"/>
+                <w:color w:val="000000"/>
+                <w:sz w:val="20"/>
+                <w:szCs w:val="20"/>
+                <w:lang w:eastAsia="es-ES"/>
+              </w:rPr>
+              <w:br/>
+            </w:r>
+            <w:r>
+              <w:rPr>
+                <w:rFonts w:ascii="Courier New" w:eastAsia="Times New Roman" w:hAnsi="Courier New" w:cs="Courier New"/>
+                <w:color w:val="000000"/>
+                <w:sz w:val="20"/>
+                <w:szCs w:val="20"/>
+                <w:lang w:eastAsia="es-ES"/>
+              </w:rPr>
+              <w:lastRenderedPageBreak/>
+              <w:t xml:space="preserve">        instancia.tiempoDisparar = </w:t>
+            </w:r>
+            <w:r>
+              <w:rPr>
+                <w:rFonts w:ascii="Courier New" w:eastAsia="Times New Roman" w:hAnsi="Courier New" w:cs="Courier New"/>
+                <w:b/>
+                <w:bCs/>
+                <w:color w:val="000080"/>
+                <w:sz w:val="20"/>
+                <w:szCs w:val="20"/>
+                <w:lang w:eastAsia="es-ES"/>
+              </w:rPr>
+              <w:t xml:space="preserve">new </w:t>
+            </w:r>
+            <w:r>
+              <w:rPr>
+                <w:rFonts w:ascii="Courier New" w:eastAsia="Times New Roman" w:hAnsi="Courier New" w:cs="Courier New"/>
+                <w:color w:val="000000"/>
+                <w:sz w:val="20"/>
+                <w:szCs w:val="20"/>
+                <w:lang w:eastAsia="es-ES"/>
+              </w:rPr>
+              <w:t>Date().getTime();</w:t>
+            </w:r>
+            <w:r>
+              <w:rPr>
+                <w:rFonts w:ascii="Courier New" w:eastAsia="Times New Roman" w:hAnsi="Courier New" w:cs="Courier New"/>
+                <w:color w:val="000000"/>
+                <w:sz w:val="20"/>
+                <w:szCs w:val="20"/>
+                <w:lang w:eastAsia="es-ES"/>
+              </w:rPr>
+              <w:br/>
+              <w:t xml:space="preserve">        </w:t>
+            </w:r>
+            <w:r>
+              <w:rPr>
+                <w:rFonts w:ascii="Courier New" w:eastAsia="Times New Roman" w:hAnsi="Courier New" w:cs="Courier New"/>
+                <w:b/>
+                <w:bCs/>
+                <w:color w:val="000080"/>
+                <w:sz w:val="20"/>
+                <w:szCs w:val="20"/>
+                <w:lang w:eastAsia="es-ES"/>
+              </w:rPr>
+              <w:t xml:space="preserve">var </w:t>
+            </w:r>
+            <w:r>
+              <w:rPr>
+                <w:rFonts w:ascii="Courier New" w:eastAsia="Times New Roman" w:hAnsi="Courier New" w:cs="Courier New"/>
+                <w:color w:val="000000"/>
+                <w:sz w:val="20"/>
+                <w:szCs w:val="20"/>
+                <w:lang w:eastAsia="es-ES"/>
+              </w:rPr>
+              <w:t>gameLayer = instancia.getParent().getChildByTag(idCapaJuego);</w:t>
+            </w:r>
+            <w:r>
+              <w:rPr>
+                <w:rFonts w:ascii="Courier New" w:eastAsia="Times New Roman" w:hAnsi="Courier New" w:cs="Courier New"/>
+                <w:color w:val="000000"/>
+                <w:sz w:val="20"/>
+                <w:szCs w:val="20"/>
+                <w:lang w:eastAsia="es-ES"/>
+              </w:rPr>
+              <w:br/>
+              <w:t xml:space="preserve">        </w:t>
+            </w:r>
+            <w:r>
+              <w:rPr>
+                <w:rFonts w:ascii="Courier New" w:eastAsia="Times New Roman" w:hAnsi="Courier New" w:cs="Courier New"/>
+                <w:b/>
+                <w:bCs/>
+                <w:color w:val="000080"/>
+                <w:sz w:val="20"/>
+                <w:szCs w:val="20"/>
+                <w:lang w:eastAsia="es-ES"/>
+              </w:rPr>
+              <w:t xml:space="preserve">var </w:t>
+            </w:r>
+            <w:r>
+              <w:rPr>
+                <w:rFonts w:ascii="Courier New" w:eastAsia="Times New Roman" w:hAnsi="Courier New" w:cs="Courier New"/>
+                <w:color w:val="000000"/>
+                <w:sz w:val="20"/>
+                <w:szCs w:val="20"/>
+                <w:lang w:eastAsia="es-ES"/>
+              </w:rPr>
+              <w:t xml:space="preserve">disparo = </w:t>
+            </w:r>
+            <w:r>
+              <w:rPr>
+                <w:rFonts w:ascii="Courier New" w:eastAsia="Times New Roman" w:hAnsi="Courier New" w:cs="Courier New"/>
+                <w:b/>
+                <w:bCs/>
+                <w:color w:val="000080"/>
+                <w:sz w:val="20"/>
+                <w:szCs w:val="20"/>
+                <w:lang w:eastAsia="es-ES"/>
+              </w:rPr>
+              <w:t xml:space="preserve">new </w:t>
+            </w:r>
+            <w:r>
+              <w:rPr>
+                <w:rFonts w:ascii="Courier New" w:eastAsia="Times New Roman" w:hAnsi="Courier New" w:cs="Courier New"/>
+                <w:color w:val="000000"/>
+                <w:sz w:val="20"/>
+                <w:szCs w:val="20"/>
+                <w:lang w:eastAsia="es-ES"/>
+              </w:rPr>
+              <w:t>Disparo(gameLayer.space,</w:t>
+            </w:r>
+            <w:r>
+              <w:rPr>
+                <w:rFonts w:ascii="Courier New" w:eastAsia="Times New Roman" w:hAnsi="Courier New" w:cs="Courier New"/>
+                <w:color w:val="000000"/>
+                <w:sz w:val="20"/>
+                <w:szCs w:val="20"/>
+                <w:lang w:eastAsia="es-ES"/>
+              </w:rPr>
+              <w:br/>
+              <w:t xml:space="preserve">          cc.p(gameLayer.jugador.body.p.x, gameLayer.jugador.body.p.y),</w:t>
+            </w:r>
+            <w:r>
+              <w:rPr>
+                <w:rFonts w:ascii="Courier New" w:eastAsia="Times New Roman" w:hAnsi="Courier New" w:cs="Courier New"/>
+                <w:color w:val="000000"/>
+                <w:sz w:val="20"/>
+                <w:szCs w:val="20"/>
+                <w:lang w:eastAsia="es-ES"/>
+              </w:rPr>
+              <w:br/>
+              <w:t xml:space="preserve">          gameLayer);</w:t>
+            </w:r>
+            <w:r>
+              <w:rPr>
+                <w:rFonts w:ascii="Courier New" w:eastAsia="Times New Roman" w:hAnsi="Courier New" w:cs="Courier New"/>
+                <w:color w:val="000000"/>
+                <w:sz w:val="20"/>
+                <w:szCs w:val="20"/>
+                <w:lang w:eastAsia="es-ES"/>
+              </w:rPr>
+              <w:br/>
+              <w:t xml:space="preserve">          disparo.body.vx = </w:t>
+            </w:r>
+            <w:r>
+              <w:rPr>
+                <w:rFonts w:ascii="Courier New" w:eastAsia="Times New Roman" w:hAnsi="Courier New" w:cs="Courier New"/>
+                <w:color w:val="0000FF"/>
+                <w:sz w:val="20"/>
+                <w:szCs w:val="20"/>
+                <w:lang w:eastAsia="es-ES"/>
+              </w:rPr>
+              <w:t>600</w:t>
+            </w:r>
+            <w:r>
+              <w:rPr>
+                <w:rFonts w:ascii="Courier New" w:eastAsia="Times New Roman" w:hAnsi="Courier New" w:cs="Courier New"/>
+                <w:color w:val="000000"/>
+                <w:sz w:val="20"/>
+                <w:szCs w:val="20"/>
+                <w:lang w:eastAsia="es-ES"/>
+              </w:rPr>
+              <w:t>;</w:t>
+            </w:r>
+            <w:r>
+              <w:rPr>
+                <w:rFonts w:ascii="Courier New" w:eastAsia="Times New Roman" w:hAnsi="Courier New" w:cs="Courier New"/>
+                <w:color w:val="000000"/>
+                <w:sz w:val="20"/>
+                <w:szCs w:val="20"/>
+                <w:lang w:eastAsia="es-ES"/>
+              </w:rPr>
+              <w:br/>
+              <w:t xml:space="preserve">        gameLayer.disparos.push(disparo);</w:t>
+            </w:r>
+            <w:r>
+              <w:rPr>
+                <w:rFonts w:ascii="Courier New" w:eastAsia="Times New Roman" w:hAnsi="Courier New" w:cs="Courier New"/>
+                <w:color w:val="000000"/>
+                <w:sz w:val="20"/>
+                <w:szCs w:val="20"/>
+                <w:lang w:eastAsia="es-ES"/>
+              </w:rPr>
+              <w:br/>
+              <w:t>}</w:t>
+            </w:r>
+          </w:p>
+          <w:p/>
+        </w:tc>
+      </w:tr>
+    </w:tbl>
+    <w:p/>
+    <w:p>
+      <w:pPr>
+        <w:pStyle w:val="Ttulo3"/>
+      </w:pPr>
+      <w:r>
+        <w:t>Modificación GameScene</w:t>
+      </w:r>
+    </w:p>
+    <w:p>
+      <w:r>
+        <w:t>Habrá que añadir las nuevas colisiones y tratar los objetos que se deben eliminar como se tratan los demás.</w:t>
+      </w:r>
+    </w:p>
+    <w:p>
+      <w:pPr>
+        <w:pStyle w:val="Ttulo3"/>
+      </w:pPr>
+      <w:r>
+        <w:t>Gestión nuevas colisiones</w:t>
+      </w:r>
+    </w:p>
+    <w:p>
+      <w:r>
+        <w:t>En la llamada se tratará</w:t>
+      </w:r>
+      <w:bookmarkStart w:id="8" w:name="_GoBack"/>
+      <w:bookmarkEnd w:id="8"/>
+      <w:r>
+        <w:t xml:space="preserve"> después de la colisión no antes.</w:t>
+      </w:r>
+    </w:p>
+    <w:tbl>
+      <w:tblPr>
+        <w:tblStyle w:val="Tablaconcuadrcula"/>
+        <w:tblW w:w="0" w:type="auto"/>
+        <w:tblLook w:val="04A0" w:firstRow="1" w:lastRow="0" w:firstColumn="1" w:lastColumn="0" w:noHBand="0" w:noVBand="1"/>
+      </w:tblPr>
+      <w:tblGrid>
+        <w:gridCol w:w="8494"/>
+      </w:tblGrid>
+      <w:tr>
+        <w:tc>
+          <w:tcPr>
+            <w:tcW w:w="8494" w:type="dxa"/>
+          </w:tcPr>
+          <w:p>
+            <w:pPr>
+              <w:shd w:val="clear" w:color="auto" w:fill="FFFFFF"/>
+              <w:tabs>
+                <w:tab w:val="left" w:pos="916"/>
+                <w:tab w:val="left" w:pos="1832"/>
+                <w:tab w:val="left" w:pos="2748"/>
+                <w:tab w:val="left" w:pos="3664"/>
+                <w:tab w:val="left" w:pos="4580"/>
+                <w:tab w:val="left" w:pos="5496"/>
+                <w:tab w:val="left" w:pos="6412"/>
+                <w:tab w:val="left" w:pos="7328"/>
+                <w:tab w:val="left" w:pos="8244"/>
+                <w:tab w:val="left" w:pos="9160"/>
+                <w:tab w:val="left" w:pos="10076"/>
+                <w:tab w:val="left" w:pos="10992"/>
+                <w:tab w:val="left" w:pos="11908"/>
+                <w:tab w:val="left" w:pos="12824"/>
+                <w:tab w:val="left" w:pos="13740"/>
+                <w:tab w:val="left" w:pos="14656"/>
+              </w:tabs>
+              <w:rPr>
+                <w:rFonts w:ascii="Courier New" w:eastAsia="Times New Roman" w:hAnsi="Courier New" w:cs="Courier New"/>
+                <w:color w:val="000000"/>
+                <w:sz w:val="20"/>
+                <w:szCs w:val="20"/>
+                <w:lang w:eastAsia="es-ES"/>
+              </w:rPr>
+            </w:pPr>
+            <w:r>
+              <w:rPr>
+                <w:rFonts w:ascii="Courier New" w:eastAsia="Times New Roman" w:hAnsi="Courier New" w:cs="Courier New"/>
+                <w:color w:val="000000"/>
+                <w:sz w:val="20"/>
+                <w:szCs w:val="20"/>
+                <w:lang w:eastAsia="es-ES"/>
+              </w:rPr>
+              <w:t>},colisionDisparoConEnemigo:</w:t>
+            </w:r>
+            <w:r>
+              <w:rPr>
+                <w:rFonts w:ascii="Courier New" w:eastAsia="Times New Roman" w:hAnsi="Courier New" w:cs="Courier New"/>
+                <w:b/>
+                <w:bCs/>
+                <w:color w:val="000080"/>
+                <w:sz w:val="20"/>
+                <w:szCs w:val="20"/>
+                <w:lang w:eastAsia="es-ES"/>
+              </w:rPr>
+              <w:t xml:space="preserve">function </w:t>
+            </w:r>
+            <w:r>
+              <w:rPr>
+                <w:rFonts w:ascii="Courier New" w:eastAsia="Times New Roman" w:hAnsi="Courier New" w:cs="Courier New"/>
+                <w:color w:val="000000"/>
+                <w:sz w:val="20"/>
+                <w:szCs w:val="20"/>
+                <w:lang w:eastAsia="es-ES"/>
+              </w:rPr>
+              <w:t>(arbiter, space) {</w:t>
+            </w:r>
+            <w:r>
+              <w:rPr>
+                <w:rFonts w:ascii="Courier New" w:eastAsia="Times New Roman" w:hAnsi="Courier New" w:cs="Courier New"/>
+                <w:color w:val="000000"/>
+                <w:sz w:val="20"/>
+                <w:szCs w:val="20"/>
+                <w:lang w:eastAsia="es-ES"/>
+              </w:rPr>
+              <w:br/>
+              <w:t xml:space="preserve">       </w:t>
+            </w:r>
+            <w:r>
+              <w:rPr>
+                <w:rFonts w:ascii="Courier New" w:eastAsia="Times New Roman" w:hAnsi="Courier New" w:cs="Courier New"/>
+                <w:b/>
+                <w:bCs/>
+                <w:color w:val="000080"/>
+                <w:sz w:val="20"/>
+                <w:szCs w:val="20"/>
+                <w:lang w:eastAsia="es-ES"/>
+              </w:rPr>
+              <w:t xml:space="preserve">var </w:t>
+            </w:r>
+            <w:r>
+              <w:rPr>
+                <w:rFonts w:ascii="Courier New" w:eastAsia="Times New Roman" w:hAnsi="Courier New" w:cs="Courier New"/>
+                <w:color w:val="000000"/>
+                <w:sz w:val="20"/>
+                <w:szCs w:val="20"/>
+                <w:lang w:eastAsia="es-ES"/>
+              </w:rPr>
+              <w:t>shapes = arbiter.getShapes();</w:t>
+            </w:r>
+            <w:r>
+              <w:rPr>
+                <w:rFonts w:ascii="Courier New" w:eastAsia="Times New Roman" w:hAnsi="Courier New" w:cs="Courier New"/>
+                <w:color w:val="000000"/>
+                <w:sz w:val="20"/>
+                <w:szCs w:val="20"/>
+                <w:lang w:eastAsia="es-ES"/>
+              </w:rPr>
+              <w:br/>
+            </w:r>
+            <w:r>
+              <w:rPr>
+                <w:rFonts w:ascii="Courier New" w:eastAsia="Times New Roman" w:hAnsi="Courier New" w:cs="Courier New"/>
+                <w:color w:val="000000"/>
+                <w:sz w:val="20"/>
+                <w:szCs w:val="20"/>
+                <w:lang w:eastAsia="es-ES"/>
+              </w:rPr>
+              <w:br/>
+              <w:t xml:space="preserve">       </w:t>
+            </w:r>
+            <w:r>
+              <w:rPr>
+                <w:rFonts w:ascii="Courier New" w:eastAsia="Times New Roman" w:hAnsi="Courier New" w:cs="Courier New"/>
+                <w:b/>
+                <w:bCs/>
+                <w:color w:val="000080"/>
+                <w:sz w:val="20"/>
+                <w:szCs w:val="20"/>
+                <w:lang w:eastAsia="es-ES"/>
+              </w:rPr>
+              <w:t>this</w:t>
+            </w:r>
+            <w:r>
+              <w:rPr>
+                <w:rFonts w:ascii="Courier New" w:eastAsia="Times New Roman" w:hAnsi="Courier New" w:cs="Courier New"/>
+                <w:color w:val="000000"/>
+                <w:sz w:val="20"/>
+                <w:szCs w:val="20"/>
+                <w:lang w:eastAsia="es-ES"/>
+              </w:rPr>
+              <w:t>.formasEliminar.push(shapes[</w:t>
+            </w:r>
+            <w:r>
+              <w:rPr>
+                <w:rFonts w:ascii="Courier New" w:eastAsia="Times New Roman" w:hAnsi="Courier New" w:cs="Courier New"/>
+                <w:color w:val="0000FF"/>
+                <w:sz w:val="20"/>
+                <w:szCs w:val="20"/>
+                <w:lang w:eastAsia="es-ES"/>
+              </w:rPr>
+              <w:t>1</w:t>
+            </w:r>
+            <w:r>
+              <w:rPr>
+                <w:rFonts w:ascii="Courier New" w:eastAsia="Times New Roman" w:hAnsi="Courier New" w:cs="Courier New"/>
+                <w:color w:val="000000"/>
+                <w:sz w:val="20"/>
+                <w:szCs w:val="20"/>
+                <w:lang w:eastAsia="es-ES"/>
+              </w:rPr>
+              <w:t>]);</w:t>
+            </w:r>
+            <w:r>
+              <w:rPr>
+                <w:rFonts w:ascii="Courier New" w:eastAsia="Times New Roman" w:hAnsi="Courier New" w:cs="Courier New"/>
+                <w:color w:val="000000"/>
+                <w:sz w:val="20"/>
+                <w:szCs w:val="20"/>
+                <w:lang w:eastAsia="es-ES"/>
+              </w:rPr>
+              <w:br/>
+              <w:t xml:space="preserve">       </w:t>
+            </w:r>
+            <w:r>
+              <w:rPr>
+                <w:rFonts w:ascii="Courier New" w:eastAsia="Times New Roman" w:hAnsi="Courier New" w:cs="Courier New"/>
+                <w:b/>
+                <w:bCs/>
+                <w:color w:val="000080"/>
+                <w:sz w:val="20"/>
+                <w:szCs w:val="20"/>
+                <w:lang w:eastAsia="es-ES"/>
+              </w:rPr>
+              <w:t>this</w:t>
+            </w:r>
+            <w:r>
+              <w:rPr>
+                <w:rFonts w:ascii="Courier New" w:eastAsia="Times New Roman" w:hAnsi="Courier New" w:cs="Courier New"/>
+                <w:color w:val="000000"/>
+                <w:sz w:val="20"/>
+                <w:szCs w:val="20"/>
+                <w:lang w:eastAsia="es-ES"/>
+              </w:rPr>
+              <w:t>.formasEliminar.push(shapes[</w:t>
+            </w:r>
+            <w:r>
+              <w:rPr>
+                <w:rFonts w:ascii="Courier New" w:eastAsia="Times New Roman" w:hAnsi="Courier New" w:cs="Courier New"/>
+                <w:color w:val="0000FF"/>
+                <w:sz w:val="20"/>
+                <w:szCs w:val="20"/>
+                <w:lang w:eastAsia="es-ES"/>
+              </w:rPr>
+              <w:t>0</w:t>
+            </w:r>
+            <w:r>
+              <w:rPr>
+                <w:rFonts w:ascii="Courier New" w:eastAsia="Times New Roman" w:hAnsi="Courier New" w:cs="Courier New"/>
+                <w:color w:val="000000"/>
+                <w:sz w:val="20"/>
+                <w:szCs w:val="20"/>
+                <w:lang w:eastAsia="es-ES"/>
+              </w:rPr>
+              <w:t>]);</w:t>
+            </w:r>
+            <w:r>
+              <w:rPr>
+                <w:rFonts w:ascii="Courier New" w:eastAsia="Times New Roman" w:hAnsi="Courier New" w:cs="Courier New"/>
+                <w:color w:val="000000"/>
+                <w:sz w:val="20"/>
+                <w:szCs w:val="20"/>
+                <w:lang w:eastAsia="es-ES"/>
+              </w:rPr>
+              <w:br/>
+              <w:t>},colisionDisparoConSuelo:</w:t>
+            </w:r>
+            <w:r>
+              <w:rPr>
+                <w:rFonts w:ascii="Courier New" w:eastAsia="Times New Roman" w:hAnsi="Courier New" w:cs="Courier New"/>
+                <w:b/>
+                <w:bCs/>
+                <w:color w:val="000080"/>
+                <w:sz w:val="20"/>
+                <w:szCs w:val="20"/>
+                <w:lang w:eastAsia="es-ES"/>
+              </w:rPr>
+              <w:t xml:space="preserve">function </w:t>
+            </w:r>
+            <w:r>
+              <w:rPr>
+                <w:rFonts w:ascii="Courier New" w:eastAsia="Times New Roman" w:hAnsi="Courier New" w:cs="Courier New"/>
+                <w:color w:val="000000"/>
+                <w:sz w:val="20"/>
+                <w:szCs w:val="20"/>
+                <w:lang w:eastAsia="es-ES"/>
+              </w:rPr>
+              <w:t>(arbiter, space) {</w:t>
+            </w:r>
+            <w:r>
+              <w:rPr>
+                <w:rFonts w:ascii="Courier New" w:eastAsia="Times New Roman" w:hAnsi="Courier New" w:cs="Courier New"/>
+                <w:color w:val="000000"/>
+                <w:sz w:val="20"/>
+                <w:szCs w:val="20"/>
+                <w:lang w:eastAsia="es-ES"/>
+              </w:rPr>
+              <w:br/>
+              <w:t xml:space="preserve">       </w:t>
+            </w:r>
+            <w:r>
+              <w:rPr>
+                <w:rFonts w:ascii="Courier New" w:eastAsia="Times New Roman" w:hAnsi="Courier New" w:cs="Courier New"/>
+                <w:b/>
+                <w:bCs/>
+                <w:color w:val="000080"/>
+                <w:sz w:val="20"/>
+                <w:szCs w:val="20"/>
+                <w:lang w:eastAsia="es-ES"/>
+              </w:rPr>
+              <w:t xml:space="preserve">var </w:t>
+            </w:r>
+            <w:r>
+              <w:rPr>
+                <w:rFonts w:ascii="Courier New" w:eastAsia="Times New Roman" w:hAnsi="Courier New" w:cs="Courier New"/>
+                <w:color w:val="000000"/>
+                <w:sz w:val="20"/>
+                <w:szCs w:val="20"/>
+                <w:lang w:eastAsia="es-ES"/>
+              </w:rPr>
+              <w:t>shapes = arbiter.getShapes();</w:t>
+            </w:r>
+            <w:r>
+              <w:rPr>
+                <w:rFonts w:ascii="Courier New" w:eastAsia="Times New Roman" w:hAnsi="Courier New" w:cs="Courier New"/>
+                <w:color w:val="000000"/>
+                <w:sz w:val="20"/>
+                <w:szCs w:val="20"/>
+                <w:lang w:eastAsia="es-ES"/>
+              </w:rPr>
+              <w:br/>
+            </w:r>
+            <w:r>
+              <w:rPr>
+                <w:rFonts w:ascii="Courier New" w:eastAsia="Times New Roman" w:hAnsi="Courier New" w:cs="Courier New"/>
+                <w:color w:val="000000"/>
+                <w:sz w:val="20"/>
+                <w:szCs w:val="20"/>
+                <w:lang w:eastAsia="es-ES"/>
+              </w:rPr>
+              <w:br/>
+              <w:t xml:space="preserve">       </w:t>
+            </w:r>
+            <w:r>
+              <w:rPr>
+                <w:rFonts w:ascii="Courier New" w:eastAsia="Times New Roman" w:hAnsi="Courier New" w:cs="Courier New"/>
+                <w:b/>
+                <w:bCs/>
+                <w:color w:val="000080"/>
+                <w:sz w:val="20"/>
+                <w:szCs w:val="20"/>
+                <w:lang w:eastAsia="es-ES"/>
+              </w:rPr>
+              <w:t>this</w:t>
+            </w:r>
+            <w:r>
+              <w:rPr>
+                <w:rFonts w:ascii="Courier New" w:eastAsia="Times New Roman" w:hAnsi="Courier New" w:cs="Courier New"/>
+                <w:color w:val="000000"/>
+                <w:sz w:val="20"/>
+                <w:szCs w:val="20"/>
+                <w:lang w:eastAsia="es-ES"/>
+              </w:rPr>
+              <w:t>.formasEliminar.push(shapes[</w:t>
+            </w:r>
+            <w:r>
+              <w:rPr>
+                <w:rFonts w:ascii="Courier New" w:eastAsia="Times New Roman" w:hAnsi="Courier New" w:cs="Courier New"/>
+                <w:color w:val="0000FF"/>
+                <w:sz w:val="20"/>
+                <w:szCs w:val="20"/>
+                <w:lang w:eastAsia="es-ES"/>
+              </w:rPr>
+              <w:t>0</w:t>
+            </w:r>
+            <w:r>
+              <w:rPr>
+                <w:rFonts w:ascii="Courier New" w:eastAsia="Times New Roman" w:hAnsi="Courier New" w:cs="Courier New"/>
+                <w:color w:val="000000"/>
+                <w:sz w:val="20"/>
+                <w:szCs w:val="20"/>
+                <w:lang w:eastAsia="es-ES"/>
+              </w:rPr>
+              <w:t>]);</w:t>
+            </w:r>
+            <w:r>
+              <w:rPr>
+                <w:rFonts w:ascii="Courier New" w:eastAsia="Times New Roman" w:hAnsi="Courier New" w:cs="Courier New"/>
+                <w:color w:val="000000"/>
+                <w:sz w:val="20"/>
+                <w:szCs w:val="20"/>
+                <w:lang w:eastAsia="es-ES"/>
+              </w:rPr>
+              <w:br/>
+              <w:t>}</w:t>
+            </w:r>
+          </w:p>
+        </w:tc>
+      </w:tr>
+    </w:tbl>
     <w:p/>
     <w:p>
       <w:pPr>
         <w:pStyle w:val="Ttulo2"/>
       </w:pPr>
-      <w:bookmarkStart w:id="8" w:name="_Toc468658685"/>
+      <w:bookmarkStart w:id="9" w:name="_Toc468658685"/>
       <w:r>
         <w:t>Nuevo tipo de enemigo</w:t>
       </w:r>
-      <w:bookmarkEnd w:id="8"/>
+      <w:bookmarkEnd w:id="9"/>
     </w:p>
     <w:p/>
     <w:p>
       <w:pPr>
         <w:pStyle w:val="Ttulo2"/>
       </w:pPr>
-      <w:bookmarkStart w:id="9" w:name="_Toc468658686"/>
+      <w:bookmarkStart w:id="10" w:name="_Toc468658686"/>
       <w:r>
         <w:t>Turbo</w:t>
       </w:r>
-      <w:bookmarkEnd w:id="9"/>
+      <w:bookmarkEnd w:id="10"/>
     </w:p>
     <w:p>
       <w:r>
@@ -3857,9 +6080,8 @@
                 <w:szCs w:val="20"/>
                 <w:lang w:eastAsia="es-ES"/>
               </w:rPr>
-              <w:t xml:space="preserve">// </w:t>
-            </w:r>
-            <w:proofErr w:type="spellStart"/>
+              <w:t>// BotonTurbo</w:t>
+            </w:r>
             <w:r>
               <w:rPr>
                 <w:rFonts w:ascii="Courier New" w:eastAsia="Times New Roman" w:hAnsi="Courier New" w:cs="Courier New"/>
@@ -3870,22 +6092,8 @@
                 <w:szCs w:val="20"/>
                 <w:lang w:eastAsia="es-ES"/>
               </w:rPr>
-              <w:t>BotonTurbo</w:t>
-            </w:r>
-            <w:proofErr w:type="spellEnd"/>
-            <w:r>
-              <w:rPr>
-                <w:rFonts w:ascii="Courier New" w:eastAsia="Times New Roman" w:hAnsi="Courier New" w:cs="Courier New"/>
-                <w:i/>
-                <w:iCs/>
-                <w:color w:val="808080"/>
-                <w:sz w:val="20"/>
-                <w:szCs w:val="20"/>
-                <w:lang w:eastAsia="es-ES"/>
-              </w:rPr>
-              <w:br/>
-            </w:r>
-            <w:proofErr w:type="spellStart"/>
+              <w:br/>
+            </w:r>
             <w:r>
               <w:rPr>
                 <w:rFonts w:ascii="Courier New" w:eastAsia="Times New Roman" w:hAnsi="Courier New" w:cs="Courier New"/>
@@ -3906,74 +6114,18 @@
                 <w:szCs w:val="20"/>
                 <w:lang w:eastAsia="es-ES"/>
               </w:rPr>
-              <w:t>.spriteBotonTurbo</w:t>
-            </w:r>
-            <w:proofErr w:type="spellEnd"/>
-            <w:r>
-              <w:rPr>
-                <w:rFonts w:ascii="Courier New" w:eastAsia="Times New Roman" w:hAnsi="Courier New" w:cs="Courier New"/>
-                <w:color w:val="000000"/>
-                <w:sz w:val="20"/>
-                <w:szCs w:val="20"/>
-                <w:lang w:eastAsia="es-ES"/>
-              </w:rPr>
-              <w:t xml:space="preserve"> = </w:t>
-            </w:r>
-            <w:proofErr w:type="spellStart"/>
-            <w:r>
-              <w:rPr>
-                <w:rFonts w:ascii="Courier New" w:eastAsia="Times New Roman" w:hAnsi="Courier New" w:cs="Courier New"/>
-                <w:color w:val="000000"/>
-                <w:sz w:val="20"/>
-                <w:szCs w:val="20"/>
-                <w:lang w:eastAsia="es-ES"/>
-              </w:rPr>
-              <w:t>cc.Sprite.create</w:t>
-            </w:r>
-            <w:proofErr w:type="spellEnd"/>
-            <w:r>
-              <w:rPr>
-                <w:rFonts w:ascii="Courier New" w:eastAsia="Times New Roman" w:hAnsi="Courier New" w:cs="Courier New"/>
-                <w:color w:val="000000"/>
-                <w:sz w:val="20"/>
-                <w:szCs w:val="20"/>
-                <w:lang w:eastAsia="es-ES"/>
-              </w:rPr>
-              <w:t>(</w:t>
-            </w:r>
-            <w:proofErr w:type="spellStart"/>
-            <w:r>
-              <w:rPr>
-                <w:rFonts w:ascii="Courier New" w:eastAsia="Times New Roman" w:hAnsi="Courier New" w:cs="Courier New"/>
-                <w:color w:val="000000"/>
-                <w:sz w:val="20"/>
-                <w:szCs w:val="20"/>
-                <w:lang w:eastAsia="es-ES"/>
-              </w:rPr>
-              <w:t>res.boton_turbo_png</w:t>
-            </w:r>
-            <w:proofErr w:type="spellEnd"/>
-            <w:r>
-              <w:rPr>
-                <w:rFonts w:ascii="Courier New" w:eastAsia="Times New Roman" w:hAnsi="Courier New" w:cs="Courier New"/>
-                <w:color w:val="000000"/>
-                <w:sz w:val="20"/>
-                <w:szCs w:val="20"/>
-                <w:lang w:eastAsia="es-ES"/>
-              </w:rPr>
-              <w:t>);</w:t>
-            </w:r>
-            <w:r>
-              <w:rPr>
-                <w:rFonts w:ascii="Courier New" w:eastAsia="Times New Roman" w:hAnsi="Courier New" w:cs="Courier New"/>
-                <w:color w:val="000000"/>
-                <w:sz w:val="20"/>
-                <w:szCs w:val="20"/>
-                <w:lang w:eastAsia="es-ES"/>
-              </w:rPr>
-              <w:br/>
-            </w:r>
-            <w:proofErr w:type="spellStart"/>
+              <w:t>.spriteBotonTurbo = cc.Sprite.create(res.boton_turbo_png);</w:t>
+            </w:r>
+            <w:r>
+              <w:rPr>
+                <w:rFonts w:ascii="Courier New" w:eastAsia="Times New Roman" w:hAnsi="Courier New" w:cs="Courier New"/>
+                <w:color w:val="000000"/>
+                <w:sz w:val="20"/>
+                <w:szCs w:val="20"/>
+                <w:lang w:eastAsia="es-ES"/>
+              </w:rPr>
+              <w:br/>
+            </w:r>
             <w:r>
               <w:rPr>
                 <w:rFonts w:ascii="Courier New" w:eastAsia="Times New Roman" w:hAnsi="Courier New" w:cs="Courier New"/>
@@ -3994,73 +6146,18 @@
                 <w:szCs w:val="20"/>
                 <w:lang w:eastAsia="es-ES"/>
               </w:rPr>
-              <w:t>.spriteBotonTurbo.setPosition</w:t>
-            </w:r>
-            <w:proofErr w:type="spellEnd"/>
-            <w:r>
-              <w:rPr>
-                <w:rFonts w:ascii="Courier New" w:eastAsia="Times New Roman" w:hAnsi="Courier New" w:cs="Courier New"/>
-                <w:color w:val="000000"/>
-                <w:sz w:val="20"/>
-                <w:szCs w:val="20"/>
-                <w:lang w:eastAsia="es-ES"/>
-              </w:rPr>
-              <w:t>(</w:t>
-            </w:r>
-            <w:r>
-              <w:rPr>
-                <w:rFonts w:ascii="Courier New" w:eastAsia="Times New Roman" w:hAnsi="Courier New" w:cs="Courier New"/>
-                <w:color w:val="000000"/>
-                <w:sz w:val="20"/>
-                <w:szCs w:val="20"/>
-                <w:lang w:eastAsia="es-ES"/>
-              </w:rPr>
-              <w:br/>
-              <w:t xml:space="preserve">       </w:t>
-            </w:r>
-            <w:proofErr w:type="spellStart"/>
-            <w:r>
-              <w:rPr>
-                <w:rFonts w:ascii="Courier New" w:eastAsia="Times New Roman" w:hAnsi="Courier New" w:cs="Courier New"/>
-                <w:color w:val="000000"/>
-                <w:sz w:val="20"/>
-                <w:szCs w:val="20"/>
-                <w:lang w:eastAsia="es-ES"/>
-              </w:rPr>
-              <w:t>cc.p</w:t>
-            </w:r>
-            <w:proofErr w:type="spellEnd"/>
-            <w:r>
-              <w:rPr>
-                <w:rFonts w:ascii="Courier New" w:eastAsia="Times New Roman" w:hAnsi="Courier New" w:cs="Courier New"/>
-                <w:color w:val="000000"/>
-                <w:sz w:val="20"/>
-                <w:szCs w:val="20"/>
-                <w:lang w:eastAsia="es-ES"/>
-              </w:rPr>
-              <w:t>(</w:t>
-            </w:r>
-            <w:proofErr w:type="spellStart"/>
-            <w:r>
-              <w:rPr>
-                <w:rFonts w:ascii="Courier New" w:eastAsia="Times New Roman" w:hAnsi="Courier New" w:cs="Courier New"/>
-                <w:color w:val="000000"/>
-                <w:sz w:val="20"/>
-                <w:szCs w:val="20"/>
-                <w:lang w:eastAsia="es-ES"/>
-              </w:rPr>
-              <w:t>size.width</w:t>
-            </w:r>
-            <w:proofErr w:type="spellEnd"/>
-            <w:r>
-              <w:rPr>
-                <w:rFonts w:ascii="Courier New" w:eastAsia="Times New Roman" w:hAnsi="Courier New" w:cs="Courier New"/>
-                <w:color w:val="000000"/>
-                <w:sz w:val="20"/>
-                <w:szCs w:val="20"/>
-                <w:lang w:eastAsia="es-ES"/>
-              </w:rPr>
-              <w:t>*</w:t>
+              <w:t>.spriteBotonTurbo.setPosition(</w:t>
+            </w:r>
+            <w:r>
+              <w:rPr>
+                <w:rFonts w:ascii="Courier New" w:eastAsia="Times New Roman" w:hAnsi="Courier New" w:cs="Courier New"/>
+                <w:color w:val="000000"/>
+                <w:sz w:val="20"/>
+                <w:szCs w:val="20"/>
+                <w:lang w:eastAsia="es-ES"/>
+              </w:rPr>
+              <w:br/>
+              <w:t xml:space="preserve">       cc.p(size.width*</w:t>
             </w:r>
             <w:r>
               <w:rPr>
@@ -4080,29 +6177,7 @@
                 <w:szCs w:val="20"/>
                 <w:lang w:eastAsia="es-ES"/>
               </w:rPr>
-              <w:t xml:space="preserve">, </w:t>
-            </w:r>
-            <w:proofErr w:type="spellStart"/>
-            <w:r>
-              <w:rPr>
-                <w:rFonts w:ascii="Courier New" w:eastAsia="Times New Roman" w:hAnsi="Courier New" w:cs="Courier New"/>
-                <w:color w:val="000000"/>
-                <w:sz w:val="20"/>
-                <w:szCs w:val="20"/>
-                <w:lang w:eastAsia="es-ES"/>
-              </w:rPr>
-              <w:t>size.height</w:t>
-            </w:r>
-            <w:proofErr w:type="spellEnd"/>
-            <w:r>
-              <w:rPr>
-                <w:rFonts w:ascii="Courier New" w:eastAsia="Times New Roman" w:hAnsi="Courier New" w:cs="Courier New"/>
-                <w:color w:val="000000"/>
-                <w:sz w:val="20"/>
-                <w:szCs w:val="20"/>
-                <w:lang w:eastAsia="es-ES"/>
-              </w:rPr>
-              <w:t>*</w:t>
+              <w:t>, size.height*</w:t>
             </w:r>
             <w:r>
               <w:rPr>
@@ -4144,7 +6219,6 @@
               </w:rPr>
               <w:br/>
             </w:r>
-            <w:proofErr w:type="spellStart"/>
             <w:r>
               <w:rPr>
                 <w:rFonts w:ascii="Courier New" w:eastAsia="Times New Roman" w:hAnsi="Courier New" w:cs="Courier New"/>
@@ -4165,20 +6239,8 @@
                 <w:szCs w:val="20"/>
                 <w:lang w:eastAsia="es-ES"/>
               </w:rPr>
-              <w:t>.addChild</w:t>
-            </w:r>
-            <w:proofErr w:type="spellEnd"/>
-            <w:r>
-              <w:rPr>
-                <w:rFonts w:ascii="Courier New" w:eastAsia="Times New Roman" w:hAnsi="Courier New" w:cs="Courier New"/>
-                <w:color w:val="000000"/>
-                <w:sz w:val="20"/>
-                <w:szCs w:val="20"/>
-                <w:lang w:eastAsia="es-ES"/>
-              </w:rPr>
-              <w:t>(</w:t>
-            </w:r>
-            <w:proofErr w:type="spellStart"/>
+              <w:t>.addChild(</w:t>
+            </w:r>
             <w:r>
               <w:rPr>
                 <w:rFonts w:ascii="Courier New" w:eastAsia="Times New Roman" w:hAnsi="Courier New" w:cs="Courier New"/>
@@ -4199,18 +6261,7 @@
                 <w:szCs w:val="20"/>
                 <w:lang w:eastAsia="es-ES"/>
               </w:rPr>
-              <w:t>.spriteBotonTurbo</w:t>
-            </w:r>
-            <w:proofErr w:type="spellEnd"/>
-            <w:r>
-              <w:rPr>
-                <w:rFonts w:ascii="Courier New" w:eastAsia="Times New Roman" w:hAnsi="Courier New" w:cs="Courier New"/>
-                <w:color w:val="000000"/>
-                <w:sz w:val="20"/>
-                <w:szCs w:val="20"/>
-                <w:lang w:eastAsia="es-ES"/>
-              </w:rPr>
-              <w:t>);</w:t>
+              <w:t>.spriteBotonTurbo);</w:t>
             </w:r>
           </w:p>
         </w:tc>
@@ -4220,8 +6271,6 @@
       <w:pPr>
         <w:pStyle w:val="Ttulo3"/>
       </w:pPr>
-      <w:bookmarkStart w:id="10" w:name="_GoBack"/>
-      <w:bookmarkEnd w:id="10"/>
       <w:r>
         <w:t>Control de la pulsación</w:t>
       </w:r>
@@ -4272,7 +6321,6 @@
                 <w:lang w:eastAsia="es-ES"/>
               </w:rPr>
             </w:pPr>
-            <w:proofErr w:type="spellStart"/>
             <w:r>
               <w:rPr>
                 <w:rFonts w:ascii="Courier New" w:eastAsia="Times New Roman" w:hAnsi="Courier New" w:cs="Courier New"/>
@@ -4295,38 +6343,15 @@
               </w:rPr>
               <w:t>function</w:t>
             </w:r>
-            <w:proofErr w:type="spellEnd"/>
-            <w:r>
-              <w:rPr>
-                <w:rFonts w:ascii="Courier New" w:eastAsia="Times New Roman" w:hAnsi="Courier New" w:cs="Courier New"/>
-                <w:color w:val="000000"/>
-                <w:sz w:val="20"/>
-                <w:szCs w:val="20"/>
-                <w:lang w:eastAsia="es-ES"/>
-              </w:rPr>
-              <w:t>(</w:t>
-            </w:r>
-            <w:proofErr w:type="spellStart"/>
-            <w:r>
-              <w:rPr>
-                <w:rFonts w:ascii="Courier New" w:eastAsia="Times New Roman" w:hAnsi="Courier New" w:cs="Courier New"/>
-                <w:color w:val="000000"/>
-                <w:sz w:val="20"/>
-                <w:szCs w:val="20"/>
-                <w:lang w:eastAsia="es-ES"/>
-              </w:rPr>
-              <w:t>event</w:t>
-            </w:r>
-            <w:proofErr w:type="spellEnd"/>
-            <w:r>
-              <w:rPr>
-                <w:rFonts w:ascii="Courier New" w:eastAsia="Times New Roman" w:hAnsi="Courier New" w:cs="Courier New"/>
-                <w:color w:val="000000"/>
-                <w:sz w:val="20"/>
-                <w:szCs w:val="20"/>
-                <w:lang w:eastAsia="es-ES"/>
-              </w:rPr>
-              <w:t>) {</w:t>
+            <w:r>
+              <w:rPr>
+                <w:rFonts w:ascii="Courier New" w:eastAsia="Times New Roman" w:hAnsi="Courier New" w:cs="Courier New"/>
+                <w:color w:val="000000"/>
+                <w:sz w:val="20"/>
+                <w:szCs w:val="20"/>
+                <w:lang w:eastAsia="es-ES"/>
+              </w:rPr>
+              <w:t>(event) {</w:t>
             </w:r>
             <w:r>
               <w:rPr>
@@ -4339,63 +6364,27 @@
               <w:br/>
               <w:t xml:space="preserve">    </w:t>
             </w:r>
-            <w:proofErr w:type="spellStart"/>
-            <w:r>
-              <w:rPr>
-                <w:rFonts w:ascii="Courier New" w:eastAsia="Times New Roman" w:hAnsi="Courier New" w:cs="Courier New"/>
-                <w:b/>
-                <w:bCs/>
-                <w:color w:val="000080"/>
-                <w:sz w:val="20"/>
-                <w:szCs w:val="20"/>
-                <w:lang w:eastAsia="es-ES"/>
-              </w:rPr>
-              <w:t>var</w:t>
-            </w:r>
-            <w:proofErr w:type="spellEnd"/>
-            <w:r>
-              <w:rPr>
-                <w:rFonts w:ascii="Courier New" w:eastAsia="Times New Roman" w:hAnsi="Courier New" w:cs="Courier New"/>
-                <w:b/>
-                <w:bCs/>
-                <w:color w:val="000080"/>
-                <w:sz w:val="20"/>
-                <w:szCs w:val="20"/>
-                <w:lang w:eastAsia="es-ES"/>
-              </w:rPr>
-              <w:t xml:space="preserve"> </w:t>
-            </w:r>
-            <w:r>
-              <w:rPr>
-                <w:rFonts w:ascii="Courier New" w:eastAsia="Times New Roman" w:hAnsi="Courier New" w:cs="Courier New"/>
-                <w:color w:val="000000"/>
-                <w:sz w:val="20"/>
-                <w:szCs w:val="20"/>
-                <w:lang w:eastAsia="es-ES"/>
-              </w:rPr>
-              <w:t xml:space="preserve">instancia = </w:t>
-            </w:r>
-            <w:proofErr w:type="spellStart"/>
-            <w:r>
-              <w:rPr>
-                <w:rFonts w:ascii="Courier New" w:eastAsia="Times New Roman" w:hAnsi="Courier New" w:cs="Courier New"/>
-                <w:color w:val="000000"/>
-                <w:sz w:val="20"/>
-                <w:szCs w:val="20"/>
-                <w:lang w:eastAsia="es-ES"/>
-              </w:rPr>
-              <w:t>event.getCurrentTarget</w:t>
-            </w:r>
-            <w:proofErr w:type="spellEnd"/>
-            <w:r>
-              <w:rPr>
-                <w:rFonts w:ascii="Courier New" w:eastAsia="Times New Roman" w:hAnsi="Courier New" w:cs="Courier New"/>
-                <w:color w:val="000000"/>
-                <w:sz w:val="20"/>
-                <w:szCs w:val="20"/>
-                <w:lang w:eastAsia="es-ES"/>
-              </w:rPr>
-              <w:t>();</w:t>
+            <w:r>
+              <w:rPr>
+                <w:rFonts w:ascii="Courier New" w:eastAsia="Times New Roman" w:hAnsi="Courier New" w:cs="Courier New"/>
+                <w:b/>
+                <w:bCs/>
+                <w:color w:val="000080"/>
+                <w:sz w:val="20"/>
+                <w:szCs w:val="20"/>
+                <w:lang w:eastAsia="es-ES"/>
+              </w:rPr>
+              <w:t xml:space="preserve">var </w:t>
+            </w:r>
+            <w:r>
+              <w:rPr>
+                <w:rFonts w:ascii="Courier New" w:eastAsia="Times New Roman" w:hAnsi="Courier New" w:cs="Courier New"/>
+                <w:color w:val="000000"/>
+                <w:sz w:val="20"/>
+                <w:szCs w:val="20"/>
+                <w:lang w:eastAsia="es-ES"/>
+              </w:rPr>
+              <w:t>instancia = event.getCurrentTarget();</w:t>
             </w:r>
             <w:r>
               <w:rPr>
@@ -4408,75 +6397,27 @@
               <w:br/>
               <w:t xml:space="preserve">    </w:t>
             </w:r>
-            <w:proofErr w:type="spellStart"/>
-            <w:r>
-              <w:rPr>
-                <w:rFonts w:ascii="Courier New" w:eastAsia="Times New Roman" w:hAnsi="Courier New" w:cs="Courier New"/>
-                <w:b/>
-                <w:bCs/>
-                <w:color w:val="000080"/>
-                <w:sz w:val="20"/>
-                <w:szCs w:val="20"/>
-                <w:lang w:eastAsia="es-ES"/>
-              </w:rPr>
-              <w:t>var</w:t>
-            </w:r>
-            <w:proofErr w:type="spellEnd"/>
-            <w:r>
-              <w:rPr>
-                <w:rFonts w:ascii="Courier New" w:eastAsia="Times New Roman" w:hAnsi="Courier New" w:cs="Courier New"/>
-                <w:b/>
-                <w:bCs/>
-                <w:color w:val="000080"/>
-                <w:sz w:val="20"/>
-                <w:szCs w:val="20"/>
-                <w:lang w:eastAsia="es-ES"/>
-              </w:rPr>
-              <w:t xml:space="preserve"> </w:t>
-            </w:r>
-            <w:proofErr w:type="spellStart"/>
-            <w:r>
-              <w:rPr>
-                <w:rFonts w:ascii="Courier New" w:eastAsia="Times New Roman" w:hAnsi="Courier New" w:cs="Courier New"/>
-                <w:color w:val="000000"/>
-                <w:sz w:val="20"/>
-                <w:szCs w:val="20"/>
-                <w:lang w:eastAsia="es-ES"/>
-              </w:rPr>
-              <w:t>areaBoton</w:t>
-            </w:r>
-            <w:proofErr w:type="spellEnd"/>
-            <w:r>
-              <w:rPr>
-                <w:rFonts w:ascii="Courier New" w:eastAsia="Times New Roman" w:hAnsi="Courier New" w:cs="Courier New"/>
-                <w:color w:val="000000"/>
-                <w:sz w:val="20"/>
-                <w:szCs w:val="20"/>
-                <w:lang w:eastAsia="es-ES"/>
-              </w:rPr>
-              <w:t xml:space="preserve"> = </w:t>
-            </w:r>
-            <w:proofErr w:type="spellStart"/>
-            <w:r>
-              <w:rPr>
-                <w:rFonts w:ascii="Courier New" w:eastAsia="Times New Roman" w:hAnsi="Courier New" w:cs="Courier New"/>
-                <w:color w:val="000000"/>
-                <w:sz w:val="20"/>
-                <w:szCs w:val="20"/>
-                <w:lang w:eastAsia="es-ES"/>
-              </w:rPr>
-              <w:t>instancia.spriteBotonSaltar.getBoundingBox</w:t>
-            </w:r>
-            <w:proofErr w:type="spellEnd"/>
-            <w:r>
-              <w:rPr>
-                <w:rFonts w:ascii="Courier New" w:eastAsia="Times New Roman" w:hAnsi="Courier New" w:cs="Courier New"/>
-                <w:color w:val="000000"/>
-                <w:sz w:val="20"/>
-                <w:szCs w:val="20"/>
-                <w:lang w:eastAsia="es-ES"/>
-              </w:rPr>
-              <w:t>();</w:t>
+            <w:r>
+              <w:rPr>
+                <w:rFonts w:ascii="Courier New" w:eastAsia="Times New Roman" w:hAnsi="Courier New" w:cs="Courier New"/>
+                <w:b/>
+                <w:bCs/>
+                <w:color w:val="000080"/>
+                <w:sz w:val="20"/>
+                <w:szCs w:val="20"/>
+                <w:lang w:eastAsia="es-ES"/>
+              </w:rPr>
+              <w:t xml:space="preserve">var </w:t>
+            </w:r>
+            <w:r>
+              <w:rPr>
+                <w:rFonts w:ascii="Courier New" w:eastAsia="Times New Roman" w:hAnsi="Courier New" w:cs="Courier New"/>
+                <w:color w:val="000000"/>
+                <w:sz w:val="20"/>
+                <w:szCs w:val="20"/>
+                <w:lang w:eastAsia="es-ES"/>
+              </w:rPr>
+              <w:t>areaBoton = instancia.spriteBotonSaltar.getBoundingBox();</w:t>
             </w:r>
             <w:r>
               <w:rPr>
@@ -4489,7 +6430,6 @@
               <w:br/>
               <w:t xml:space="preserve">    </w:t>
             </w:r>
-            <w:proofErr w:type="spellStart"/>
             <w:r>
               <w:rPr>
                 <w:rFonts w:ascii="Courier New" w:eastAsia="Times New Roman" w:hAnsi="Courier New" w:cs="Courier New"/>
@@ -4501,69 +6441,18 @@
                 <w:highlight w:val="yellow"/>
                 <w:lang w:eastAsia="es-ES"/>
               </w:rPr>
-              <w:t>var</w:t>
-            </w:r>
-            <w:proofErr w:type="spellEnd"/>
-            <w:r>
-              <w:rPr>
-                <w:rFonts w:ascii="Courier New" w:eastAsia="Times New Roman" w:hAnsi="Courier New" w:cs="Courier New"/>
-                <w:b/>
-                <w:bCs/>
-                <w:color w:val="000080"/>
+              <w:t xml:space="preserve">var </w:t>
+            </w:r>
+            <w:r>
+              <w:rPr>
+                <w:rFonts w:ascii="Courier New" w:eastAsia="Times New Roman" w:hAnsi="Courier New" w:cs="Courier New"/>
+                <w:color w:val="000000"/>
                 <w:sz w:val="20"/>
                 <w:szCs w:val="20"/>
                 <w:highlight w:val="yellow"/>
                 <w:lang w:eastAsia="es-ES"/>
               </w:rPr>
-              <w:t xml:space="preserve"> </w:t>
-            </w:r>
-            <w:proofErr w:type="spellStart"/>
-            <w:r>
-              <w:rPr>
-                <w:rFonts w:ascii="Courier New" w:eastAsia="Times New Roman" w:hAnsi="Courier New" w:cs="Courier New"/>
-                <w:color w:val="000000"/>
-                <w:sz w:val="20"/>
-                <w:szCs w:val="20"/>
-                <w:highlight w:val="yellow"/>
-                <w:lang w:eastAsia="es-ES"/>
-              </w:rPr>
-              <w:t>areaTurbo</w:t>
-            </w:r>
-            <w:proofErr w:type="spellEnd"/>
-            <w:r>
-              <w:rPr>
-                <w:rFonts w:ascii="Courier New" w:eastAsia="Times New Roman" w:hAnsi="Courier New" w:cs="Courier New"/>
-                <w:color w:val="000000"/>
-                <w:sz w:val="20"/>
-                <w:szCs w:val="20"/>
-                <w:highlight w:val="yellow"/>
-                <w:lang w:eastAsia="es-ES"/>
-              </w:rPr>
-              <w:t xml:space="preserve"> = </w:t>
-            </w:r>
-            <w:proofErr w:type="spellStart"/>
-            <w:r>
-              <w:rPr>
-                <w:rFonts w:ascii="Courier New" w:eastAsia="Times New Roman" w:hAnsi="Courier New" w:cs="Courier New"/>
-                <w:color w:val="000000"/>
-                <w:sz w:val="20"/>
-                <w:szCs w:val="20"/>
-                <w:highlight w:val="yellow"/>
-                <w:lang w:eastAsia="es-ES"/>
-              </w:rPr>
-              <w:t>instancia.spriteBotonTurbo.getBoundingBox</w:t>
-            </w:r>
-            <w:proofErr w:type="spellEnd"/>
-            <w:r>
-              <w:rPr>
-                <w:rFonts w:ascii="Courier New" w:eastAsia="Times New Roman" w:hAnsi="Courier New" w:cs="Courier New"/>
-                <w:color w:val="000000"/>
-                <w:sz w:val="20"/>
-                <w:szCs w:val="20"/>
-                <w:highlight w:val="yellow"/>
-                <w:lang w:eastAsia="es-ES"/>
-              </w:rPr>
-              <w:t>();</w:t>
+              <w:t>areaTurbo = instancia.spriteBotonTurbo.getBoundingBox();</w:t>
             </w:r>
             <w:r>
               <w:rPr>
@@ -4611,182 +6500,68 @@
               <w:br/>
               <w:t xml:space="preserve">    </w:t>
             </w:r>
-            <w:proofErr w:type="spellStart"/>
-            <w:r>
-              <w:rPr>
-                <w:rFonts w:ascii="Courier New" w:eastAsia="Times New Roman" w:hAnsi="Courier New" w:cs="Courier New"/>
-                <w:b/>
-                <w:bCs/>
-                <w:color w:val="000080"/>
-                <w:sz w:val="20"/>
-                <w:szCs w:val="20"/>
-                <w:lang w:eastAsia="es-ES"/>
-              </w:rPr>
-              <w:t>if</w:t>
-            </w:r>
-            <w:proofErr w:type="spellEnd"/>
-            <w:r>
-              <w:rPr>
-                <w:rFonts w:ascii="Courier New" w:eastAsia="Times New Roman" w:hAnsi="Courier New" w:cs="Courier New"/>
-                <w:b/>
-                <w:bCs/>
-                <w:color w:val="000080"/>
-                <w:sz w:val="20"/>
-                <w:szCs w:val="20"/>
-                <w:lang w:eastAsia="es-ES"/>
-              </w:rPr>
-              <w:t xml:space="preserve"> </w:t>
-            </w:r>
-            <w:r>
-              <w:rPr>
-                <w:rFonts w:ascii="Courier New" w:eastAsia="Times New Roman" w:hAnsi="Courier New" w:cs="Courier New"/>
-                <w:color w:val="000000"/>
-                <w:sz w:val="20"/>
-                <w:szCs w:val="20"/>
-                <w:lang w:eastAsia="es-ES"/>
-              </w:rPr>
-              <w:t>(</w:t>
-            </w:r>
-            <w:proofErr w:type="spellStart"/>
-            <w:r>
-              <w:rPr>
-                <w:rFonts w:ascii="Courier New" w:eastAsia="Times New Roman" w:hAnsi="Courier New" w:cs="Courier New"/>
-                <w:color w:val="000000"/>
-                <w:sz w:val="20"/>
-                <w:szCs w:val="20"/>
-                <w:lang w:eastAsia="es-ES"/>
-              </w:rPr>
-              <w:t>cc.rectContainsPoint</w:t>
-            </w:r>
-            <w:proofErr w:type="spellEnd"/>
-            <w:r>
-              <w:rPr>
-                <w:rFonts w:ascii="Courier New" w:eastAsia="Times New Roman" w:hAnsi="Courier New" w:cs="Courier New"/>
-                <w:color w:val="000000"/>
-                <w:sz w:val="20"/>
-                <w:szCs w:val="20"/>
-                <w:lang w:eastAsia="es-ES"/>
-              </w:rPr>
-              <w:t>(</w:t>
-            </w:r>
-            <w:proofErr w:type="spellStart"/>
-            <w:r>
-              <w:rPr>
-                <w:rFonts w:ascii="Courier New" w:eastAsia="Times New Roman" w:hAnsi="Courier New" w:cs="Courier New"/>
-                <w:color w:val="000000"/>
-                <w:sz w:val="20"/>
-                <w:szCs w:val="20"/>
-                <w:lang w:eastAsia="es-ES"/>
-              </w:rPr>
-              <w:t>areaBoton</w:t>
-            </w:r>
-            <w:proofErr w:type="spellEnd"/>
-            <w:r>
-              <w:rPr>
-                <w:rFonts w:ascii="Courier New" w:eastAsia="Times New Roman" w:hAnsi="Courier New" w:cs="Courier New"/>
-                <w:color w:val="000000"/>
-                <w:sz w:val="20"/>
-                <w:szCs w:val="20"/>
-                <w:lang w:eastAsia="es-ES"/>
-              </w:rPr>
-              <w:t>,</w:t>
-            </w:r>
-            <w:r>
-              <w:rPr>
-                <w:rFonts w:ascii="Courier New" w:eastAsia="Times New Roman" w:hAnsi="Courier New" w:cs="Courier New"/>
-                <w:color w:val="000000"/>
-                <w:sz w:val="20"/>
-                <w:szCs w:val="20"/>
-                <w:lang w:eastAsia="es-ES"/>
-              </w:rPr>
-              <w:br/>
-              <w:t xml:space="preserve">        </w:t>
-            </w:r>
-            <w:proofErr w:type="spellStart"/>
-            <w:r>
-              <w:rPr>
-                <w:rFonts w:ascii="Courier New" w:eastAsia="Times New Roman" w:hAnsi="Courier New" w:cs="Courier New"/>
-                <w:color w:val="000000"/>
-                <w:sz w:val="20"/>
-                <w:szCs w:val="20"/>
-                <w:lang w:eastAsia="es-ES"/>
-              </w:rPr>
-              <w:t>cc.p</w:t>
-            </w:r>
-            <w:proofErr w:type="spellEnd"/>
-            <w:r>
-              <w:rPr>
-                <w:rFonts w:ascii="Courier New" w:eastAsia="Times New Roman" w:hAnsi="Courier New" w:cs="Courier New"/>
-                <w:color w:val="000000"/>
-                <w:sz w:val="20"/>
-                <w:szCs w:val="20"/>
-                <w:lang w:eastAsia="es-ES"/>
-              </w:rPr>
-              <w:t>(</w:t>
-            </w:r>
-            <w:proofErr w:type="spellStart"/>
-            <w:r>
-              <w:rPr>
-                <w:rFonts w:ascii="Courier New" w:eastAsia="Times New Roman" w:hAnsi="Courier New" w:cs="Courier New"/>
-                <w:color w:val="000000"/>
-                <w:sz w:val="20"/>
-                <w:szCs w:val="20"/>
-                <w:lang w:eastAsia="es-ES"/>
-              </w:rPr>
-              <w:t>event.getLocationX</w:t>
-            </w:r>
-            <w:proofErr w:type="spellEnd"/>
-            <w:r>
-              <w:rPr>
-                <w:rFonts w:ascii="Courier New" w:eastAsia="Times New Roman" w:hAnsi="Courier New" w:cs="Courier New"/>
-                <w:color w:val="000000"/>
-                <w:sz w:val="20"/>
-                <w:szCs w:val="20"/>
-                <w:lang w:eastAsia="es-ES"/>
-              </w:rPr>
-              <w:t xml:space="preserve">(), </w:t>
-            </w:r>
-            <w:proofErr w:type="spellStart"/>
-            <w:r>
-              <w:rPr>
-                <w:rFonts w:ascii="Courier New" w:eastAsia="Times New Roman" w:hAnsi="Courier New" w:cs="Courier New"/>
-                <w:color w:val="000000"/>
-                <w:sz w:val="20"/>
-                <w:szCs w:val="20"/>
-                <w:lang w:eastAsia="es-ES"/>
-              </w:rPr>
-              <w:t>event.getLocationY</w:t>
-            </w:r>
-            <w:proofErr w:type="spellEnd"/>
-            <w:r>
-              <w:rPr>
-                <w:rFonts w:ascii="Courier New" w:eastAsia="Times New Roman" w:hAnsi="Courier New" w:cs="Courier New"/>
-                <w:color w:val="000000"/>
-                <w:sz w:val="20"/>
-                <w:szCs w:val="20"/>
-                <w:lang w:eastAsia="es-ES"/>
-              </w:rPr>
-              <w:t>()) )){</w:t>
-            </w:r>
-            <w:r>
-              <w:rPr>
-                <w:rFonts w:ascii="Courier New" w:eastAsia="Times New Roman" w:hAnsi="Courier New" w:cs="Courier New"/>
-                <w:color w:val="000000"/>
-                <w:sz w:val="20"/>
-                <w:szCs w:val="20"/>
-                <w:lang w:eastAsia="es-ES"/>
-              </w:rPr>
-              <w:br/>
-            </w:r>
-            <w:r>
-              <w:rPr>
-                <w:rFonts w:ascii="Courier New" w:eastAsia="Times New Roman" w:hAnsi="Courier New" w:cs="Courier New"/>
-                <w:color w:val="000000"/>
-                <w:sz w:val="20"/>
-                <w:szCs w:val="20"/>
-                <w:lang w:eastAsia="es-ES"/>
-              </w:rPr>
-              <w:br/>
+            <w:r>
+              <w:rPr>
+                <w:rFonts w:ascii="Courier New" w:eastAsia="Times New Roman" w:hAnsi="Courier New" w:cs="Courier New"/>
+                <w:b/>
+                <w:bCs/>
+                <w:color w:val="000080"/>
+                <w:sz w:val="20"/>
+                <w:szCs w:val="20"/>
+                <w:lang w:eastAsia="es-ES"/>
+              </w:rPr>
+              <w:t xml:space="preserve">if </w:t>
+            </w:r>
+            <w:r>
+              <w:rPr>
+                <w:rFonts w:ascii="Courier New" w:eastAsia="Times New Roman" w:hAnsi="Courier New" w:cs="Courier New"/>
+                <w:color w:val="000000"/>
+                <w:sz w:val="20"/>
+                <w:szCs w:val="20"/>
+                <w:lang w:eastAsia="es-ES"/>
+              </w:rPr>
+              <w:t>(cc.rectContainsPoint(areaBoton,</w:t>
+            </w:r>
+            <w:r>
+              <w:rPr>
+                <w:rFonts w:ascii="Courier New" w:eastAsia="Times New Roman" w:hAnsi="Courier New" w:cs="Courier New"/>
+                <w:color w:val="000000"/>
+                <w:sz w:val="20"/>
+                <w:szCs w:val="20"/>
+                <w:lang w:eastAsia="es-ES"/>
+              </w:rPr>
+              <w:br/>
+              <w:t xml:space="preserve">        cc.p(event.getLocationX(), event.getLocationY()) )){</w:t>
+            </w:r>
+            <w:r>
+              <w:rPr>
+                <w:rFonts w:ascii="Courier New" w:eastAsia="Times New Roman" w:hAnsi="Courier New" w:cs="Courier New"/>
+                <w:color w:val="000000"/>
+                <w:sz w:val="20"/>
+                <w:szCs w:val="20"/>
+                <w:lang w:eastAsia="es-ES"/>
+              </w:rPr>
+              <w:br/>
+            </w:r>
+            <w:r>
+              <w:rPr>
+                <w:rFonts w:ascii="Courier New" w:eastAsia="Times New Roman" w:hAnsi="Courier New" w:cs="Courier New"/>
+                <w:color w:val="000000"/>
+                <w:sz w:val="20"/>
+                <w:szCs w:val="20"/>
+                <w:lang w:eastAsia="es-ES"/>
+              </w:rPr>
+              <w:br/>
+            </w:r>
+            <w:r>
+              <w:rPr>
+                <w:rFonts w:ascii="Courier New" w:eastAsia="Times New Roman" w:hAnsi="Courier New" w:cs="Courier New"/>
+                <w:color w:val="000000"/>
+                <w:sz w:val="20"/>
+                <w:szCs w:val="20"/>
+                <w:lang w:eastAsia="es-ES"/>
+              </w:rPr>
+              <w:lastRenderedPageBreak/>
               <w:t xml:space="preserve">        </w:t>
             </w:r>
             <w:r>
@@ -4799,9 +6574,8 @@
                 <w:szCs w:val="20"/>
                 <w:lang w:eastAsia="es-ES"/>
               </w:rPr>
-              <w:t>// Accedemos al padre (</w:t>
-            </w:r>
-            <w:proofErr w:type="spellStart"/>
+              <w:t>// Accedemos al padre (Scene), pedimos la capa con la idCapaJuego</w:t>
+            </w:r>
             <w:r>
               <w:rPr>
                 <w:rFonts w:ascii="Courier New" w:eastAsia="Times New Roman" w:hAnsi="Courier New" w:cs="Courier New"/>
@@ -4812,9 +6586,42 @@
                 <w:szCs w:val="20"/>
                 <w:lang w:eastAsia="es-ES"/>
               </w:rPr>
-              <w:t>Scene</w:t>
-            </w:r>
-            <w:proofErr w:type="spellEnd"/>
+              <w:br/>
+              <w:t xml:space="preserve">        </w:t>
+            </w:r>
+            <w:r>
+              <w:rPr>
+                <w:rFonts w:ascii="Courier New" w:eastAsia="Times New Roman" w:hAnsi="Courier New" w:cs="Courier New"/>
+                <w:b/>
+                <w:bCs/>
+                <w:color w:val="000080"/>
+                <w:sz w:val="20"/>
+                <w:szCs w:val="20"/>
+                <w:lang w:eastAsia="es-ES"/>
+              </w:rPr>
+              <w:t xml:space="preserve">var </w:t>
+            </w:r>
+            <w:r>
+              <w:rPr>
+                <w:rFonts w:ascii="Courier New" w:eastAsia="Times New Roman" w:hAnsi="Courier New" w:cs="Courier New"/>
+                <w:color w:val="000000"/>
+                <w:sz w:val="20"/>
+                <w:szCs w:val="20"/>
+                <w:lang w:eastAsia="es-ES"/>
+              </w:rPr>
+              <w:t>gameLayer = instancia.getParent().getChildByTag(idCapaJuego);</w:t>
+            </w:r>
+            <w:r>
+              <w:rPr>
+                <w:rFonts w:ascii="Courier New" w:eastAsia="Times New Roman" w:hAnsi="Courier New" w:cs="Courier New"/>
+                <w:color w:val="000000"/>
+                <w:sz w:val="20"/>
+                <w:szCs w:val="20"/>
+                <w:lang w:eastAsia="es-ES"/>
+              </w:rPr>
+              <w:br/>
+              <w:t xml:space="preserve">        </w:t>
+            </w:r>
             <w:r>
               <w:rPr>
                 <w:rFonts w:ascii="Courier New" w:eastAsia="Times New Roman" w:hAnsi="Courier New" w:cs="Courier New"/>
@@ -4825,9 +6632,8 @@
                 <w:szCs w:val="20"/>
                 <w:lang w:eastAsia="es-ES"/>
               </w:rPr>
-              <w:t xml:space="preserve">), pedimos la capa con la </w:t>
-            </w:r>
-            <w:proofErr w:type="spellStart"/>
+              <w:t>// tenemos el objeto GameLayer</w:t>
+            </w:r>
             <w:r>
               <w:rPr>
                 <w:rFonts w:ascii="Courier New" w:eastAsia="Times New Roman" w:hAnsi="Courier New" w:cs="Courier New"/>
@@ -4838,143 +6644,84 @@
                 <w:szCs w:val="20"/>
                 <w:lang w:eastAsia="es-ES"/>
               </w:rPr>
-              <w:lastRenderedPageBreak/>
-              <w:t>idCapaJuego</w:t>
-            </w:r>
-            <w:proofErr w:type="spellEnd"/>
-            <w:r>
-              <w:rPr>
-                <w:rFonts w:ascii="Courier New" w:eastAsia="Times New Roman" w:hAnsi="Courier New" w:cs="Courier New"/>
-                <w:i/>
-                <w:iCs/>
-                <w:color w:val="808080"/>
-                <w:sz w:val="20"/>
-                <w:szCs w:val="20"/>
-                <w:lang w:eastAsia="es-ES"/>
-              </w:rPr>
               <w:br/>
               <w:t xml:space="preserve">        </w:t>
             </w:r>
-            <w:proofErr w:type="spellStart"/>
-            <w:r>
-              <w:rPr>
-                <w:rFonts w:ascii="Courier New" w:eastAsia="Times New Roman" w:hAnsi="Courier New" w:cs="Courier New"/>
-                <w:b/>
-                <w:bCs/>
-                <w:color w:val="000080"/>
-                <w:sz w:val="20"/>
-                <w:szCs w:val="20"/>
-                <w:lang w:eastAsia="es-ES"/>
-              </w:rPr>
-              <w:t>var</w:t>
-            </w:r>
-            <w:proofErr w:type="spellEnd"/>
-            <w:r>
-              <w:rPr>
-                <w:rFonts w:ascii="Courier New" w:eastAsia="Times New Roman" w:hAnsi="Courier New" w:cs="Courier New"/>
-                <w:b/>
-                <w:bCs/>
-                <w:color w:val="000080"/>
-                <w:sz w:val="20"/>
-                <w:szCs w:val="20"/>
-                <w:lang w:eastAsia="es-ES"/>
-              </w:rPr>
-              <w:t xml:space="preserve"> </w:t>
-            </w:r>
-            <w:proofErr w:type="spellStart"/>
-            <w:r>
-              <w:rPr>
-                <w:rFonts w:ascii="Courier New" w:eastAsia="Times New Roman" w:hAnsi="Courier New" w:cs="Courier New"/>
-                <w:color w:val="000000"/>
-                <w:sz w:val="20"/>
-                <w:szCs w:val="20"/>
-                <w:lang w:eastAsia="es-ES"/>
-              </w:rPr>
-              <w:t>gameLayer</w:t>
-            </w:r>
-            <w:proofErr w:type="spellEnd"/>
-            <w:r>
-              <w:rPr>
-                <w:rFonts w:ascii="Courier New" w:eastAsia="Times New Roman" w:hAnsi="Courier New" w:cs="Courier New"/>
-                <w:color w:val="000000"/>
-                <w:sz w:val="20"/>
-                <w:szCs w:val="20"/>
-                <w:lang w:eastAsia="es-ES"/>
-              </w:rPr>
-              <w:t xml:space="preserve"> = </w:t>
-            </w:r>
-            <w:proofErr w:type="spellStart"/>
-            <w:r>
-              <w:rPr>
-                <w:rFonts w:ascii="Courier New" w:eastAsia="Times New Roman" w:hAnsi="Courier New" w:cs="Courier New"/>
-                <w:color w:val="000000"/>
-                <w:sz w:val="20"/>
-                <w:szCs w:val="20"/>
-                <w:lang w:eastAsia="es-ES"/>
-              </w:rPr>
-              <w:t>instancia.getParent</w:t>
-            </w:r>
-            <w:proofErr w:type="spellEnd"/>
-            <w:r>
-              <w:rPr>
-                <w:rFonts w:ascii="Courier New" w:eastAsia="Times New Roman" w:hAnsi="Courier New" w:cs="Courier New"/>
-                <w:color w:val="000000"/>
-                <w:sz w:val="20"/>
-                <w:szCs w:val="20"/>
-                <w:lang w:eastAsia="es-ES"/>
-              </w:rPr>
-              <w:t>().</w:t>
-            </w:r>
-            <w:proofErr w:type="spellStart"/>
-            <w:r>
-              <w:rPr>
-                <w:rFonts w:ascii="Courier New" w:eastAsia="Times New Roman" w:hAnsi="Courier New" w:cs="Courier New"/>
-                <w:color w:val="000000"/>
-                <w:sz w:val="20"/>
-                <w:szCs w:val="20"/>
-                <w:lang w:eastAsia="es-ES"/>
-              </w:rPr>
-              <w:t>getChildByTag</w:t>
-            </w:r>
-            <w:proofErr w:type="spellEnd"/>
-            <w:r>
-              <w:rPr>
-                <w:rFonts w:ascii="Courier New" w:eastAsia="Times New Roman" w:hAnsi="Courier New" w:cs="Courier New"/>
-                <w:color w:val="000000"/>
-                <w:sz w:val="20"/>
-                <w:szCs w:val="20"/>
-                <w:lang w:eastAsia="es-ES"/>
-              </w:rPr>
-              <w:t>(</w:t>
-            </w:r>
-            <w:proofErr w:type="spellStart"/>
-            <w:r>
-              <w:rPr>
-                <w:rFonts w:ascii="Courier New" w:eastAsia="Times New Roman" w:hAnsi="Courier New" w:cs="Courier New"/>
-                <w:color w:val="000000"/>
-                <w:sz w:val="20"/>
-                <w:szCs w:val="20"/>
-                <w:lang w:eastAsia="es-ES"/>
-              </w:rPr>
-              <w:t>idCapaJuego</w:t>
-            </w:r>
-            <w:proofErr w:type="spellEnd"/>
-            <w:r>
-              <w:rPr>
-                <w:rFonts w:ascii="Courier New" w:eastAsia="Times New Roman" w:hAnsi="Courier New" w:cs="Courier New"/>
-                <w:color w:val="000000"/>
-                <w:sz w:val="20"/>
-                <w:szCs w:val="20"/>
-                <w:lang w:eastAsia="es-ES"/>
-              </w:rPr>
-              <w:t>);</w:t>
-            </w:r>
-            <w:r>
-              <w:rPr>
-                <w:rFonts w:ascii="Courier New" w:eastAsia="Times New Roman" w:hAnsi="Courier New" w:cs="Courier New"/>
-                <w:color w:val="000000"/>
-                <w:sz w:val="20"/>
-                <w:szCs w:val="20"/>
+            <w:r>
+              <w:rPr>
+                <w:rFonts w:ascii="Courier New" w:eastAsia="Times New Roman" w:hAnsi="Courier New" w:cs="Courier New"/>
+                <w:color w:val="000000"/>
+                <w:sz w:val="20"/>
+                <w:szCs w:val="20"/>
+                <w:lang w:eastAsia="es-ES"/>
+              </w:rPr>
+              <w:t>gameLayer.jugador.saltar();</w:t>
+            </w:r>
+            <w:r>
+              <w:rPr>
+                <w:rFonts w:ascii="Courier New" w:eastAsia="Times New Roman" w:hAnsi="Courier New" w:cs="Courier New"/>
+                <w:color w:val="000000"/>
+                <w:sz w:val="20"/>
+                <w:szCs w:val="20"/>
+                <w:lang w:eastAsia="es-ES"/>
+              </w:rPr>
+              <w:br/>
+              <w:t xml:space="preserve">    }</w:t>
+            </w:r>
+            <w:r>
+              <w:rPr>
+                <w:rFonts w:ascii="Courier New" w:eastAsia="Times New Roman" w:hAnsi="Courier New" w:cs="Courier New"/>
+                <w:color w:val="000000"/>
+                <w:sz w:val="20"/>
+                <w:szCs w:val="20"/>
+                <w:lang w:eastAsia="es-ES"/>
+              </w:rPr>
+              <w:br/>
+              <w:t xml:space="preserve">    </w:t>
+            </w:r>
+            <w:r>
+              <w:rPr>
+                <w:rFonts w:ascii="Courier New" w:eastAsia="Times New Roman" w:hAnsi="Courier New" w:cs="Courier New"/>
+                <w:b/>
+                <w:bCs/>
+                <w:color w:val="000080"/>
+                <w:sz w:val="20"/>
+                <w:szCs w:val="20"/>
+                <w:highlight w:val="yellow"/>
+                <w:lang w:eastAsia="es-ES"/>
+              </w:rPr>
+              <w:t xml:space="preserve">if </w:t>
+            </w:r>
+            <w:r>
+              <w:rPr>
+                <w:rFonts w:ascii="Courier New" w:eastAsia="Times New Roman" w:hAnsi="Courier New" w:cs="Courier New"/>
+                <w:color w:val="000000"/>
+                <w:sz w:val="20"/>
+                <w:szCs w:val="20"/>
+                <w:highlight w:val="yellow"/>
+                <w:lang w:eastAsia="es-ES"/>
+              </w:rPr>
+              <w:t>(cc.rectContainsPoint(areaTurbo,</w:t>
+            </w:r>
+            <w:r>
+              <w:rPr>
+                <w:rFonts w:ascii="Courier New" w:eastAsia="Times New Roman" w:hAnsi="Courier New" w:cs="Courier New"/>
+                <w:color w:val="000000"/>
+                <w:sz w:val="20"/>
+                <w:szCs w:val="20"/>
+                <w:highlight w:val="yellow"/>
+                <w:lang w:eastAsia="es-ES"/>
+              </w:rPr>
+              <w:br/>
+              <w:t xml:space="preserve">        cc.p(event.getLocationX(), event.getLocationY()) )){</w:t>
+            </w:r>
+            <w:r>
+              <w:rPr>
+                <w:rFonts w:ascii="Courier New" w:eastAsia="Times New Roman" w:hAnsi="Courier New" w:cs="Courier New"/>
+                <w:color w:val="000000"/>
+                <w:sz w:val="20"/>
+                <w:szCs w:val="20"/>
+                <w:highlight w:val="yellow"/>
                 <w:lang w:eastAsia="es-ES"/>
               </w:rPr>
               <w:br/>
@@ -4983,90 +6730,6 @@
             <w:r>
               <w:rPr>
                 <w:rFonts w:ascii="Courier New" w:eastAsia="Times New Roman" w:hAnsi="Courier New" w:cs="Courier New"/>
-                <w:i/>
-                <w:iCs/>
-                <w:color w:val="808080"/>
-                <w:sz w:val="20"/>
-                <w:szCs w:val="20"/>
-                <w:lang w:eastAsia="es-ES"/>
-              </w:rPr>
-              <w:t xml:space="preserve">// tenemos el objeto </w:t>
-            </w:r>
-            <w:proofErr w:type="spellStart"/>
-            <w:r>
-              <w:rPr>
-                <w:rFonts w:ascii="Courier New" w:eastAsia="Times New Roman" w:hAnsi="Courier New" w:cs="Courier New"/>
-                <w:i/>
-                <w:iCs/>
-                <w:color w:val="808080"/>
-                <w:sz w:val="20"/>
-                <w:szCs w:val="20"/>
-                <w:lang w:eastAsia="es-ES"/>
-              </w:rPr>
-              <w:t>GameLayer</w:t>
-            </w:r>
-            <w:proofErr w:type="spellEnd"/>
-            <w:r>
-              <w:rPr>
-                <w:rFonts w:ascii="Courier New" w:eastAsia="Times New Roman" w:hAnsi="Courier New" w:cs="Courier New"/>
-                <w:i/>
-                <w:iCs/>
-                <w:color w:val="808080"/>
-                <w:sz w:val="20"/>
-                <w:szCs w:val="20"/>
-                <w:lang w:eastAsia="es-ES"/>
-              </w:rPr>
-              <w:br/>
-              <w:t xml:space="preserve">        </w:t>
-            </w:r>
-            <w:proofErr w:type="spellStart"/>
-            <w:r>
-              <w:rPr>
-                <w:rFonts w:ascii="Courier New" w:eastAsia="Times New Roman" w:hAnsi="Courier New" w:cs="Courier New"/>
-                <w:color w:val="000000"/>
-                <w:sz w:val="20"/>
-                <w:szCs w:val="20"/>
-                <w:lang w:eastAsia="es-ES"/>
-              </w:rPr>
-              <w:t>gameLayer.jugador.saltar</w:t>
-            </w:r>
-            <w:proofErr w:type="spellEnd"/>
-            <w:r>
-              <w:rPr>
-                <w:rFonts w:ascii="Courier New" w:eastAsia="Times New Roman" w:hAnsi="Courier New" w:cs="Courier New"/>
-                <w:color w:val="000000"/>
-                <w:sz w:val="20"/>
-                <w:szCs w:val="20"/>
-                <w:lang w:eastAsia="es-ES"/>
-              </w:rPr>
-              <w:t>();</w:t>
-            </w:r>
-            <w:r>
-              <w:rPr>
-                <w:rFonts w:ascii="Courier New" w:eastAsia="Times New Roman" w:hAnsi="Courier New" w:cs="Courier New"/>
-                <w:color w:val="000000"/>
-                <w:sz w:val="20"/>
-                <w:szCs w:val="20"/>
-                <w:lang w:eastAsia="es-ES"/>
-              </w:rPr>
-              <w:br/>
-              <w:t xml:space="preserve">    }</w:t>
-            </w:r>
-            <w:r>
-              <w:rPr>
-                <w:rFonts w:ascii="Courier New" w:eastAsia="Times New Roman" w:hAnsi="Courier New" w:cs="Courier New"/>
-                <w:color w:val="000000"/>
-                <w:sz w:val="20"/>
-                <w:szCs w:val="20"/>
-                <w:lang w:eastAsia="es-ES"/>
-              </w:rPr>
-              <w:br/>
-              <w:t xml:space="preserve">    </w:t>
-            </w:r>
-            <w:proofErr w:type="spellStart"/>
-            <w:r>
-              <w:rPr>
-                <w:rFonts w:ascii="Courier New" w:eastAsia="Times New Roman" w:hAnsi="Courier New" w:cs="Courier New"/>
                 <w:b/>
                 <w:bCs/>
                 <w:color w:val="000080"/>
@@ -5075,21 +6738,18 @@
                 <w:highlight w:val="yellow"/>
                 <w:lang w:eastAsia="es-ES"/>
               </w:rPr>
-              <w:t>if</w:t>
-            </w:r>
-            <w:proofErr w:type="spellEnd"/>
-            <w:r>
-              <w:rPr>
-                <w:rFonts w:ascii="Courier New" w:eastAsia="Times New Roman" w:hAnsi="Courier New" w:cs="Courier New"/>
-                <w:b/>
-                <w:bCs/>
-                <w:color w:val="000080"/>
+              <w:t xml:space="preserve">var </w:t>
+            </w:r>
+            <w:r>
+              <w:rPr>
+                <w:rFonts w:ascii="Courier New" w:eastAsia="Times New Roman" w:hAnsi="Courier New" w:cs="Courier New"/>
+                <w:color w:val="000000"/>
                 <w:sz w:val="20"/>
                 <w:szCs w:val="20"/>
                 <w:highlight w:val="yellow"/>
                 <w:lang w:eastAsia="es-ES"/>
               </w:rPr>
-              <w:t xml:space="preserve"> </w:t>
+              <w:t>gameLayer = instancia.getParent().getChildByTag(idCapaJuego);</w:t>
             </w:r>
             <w:r>
               <w:rPr>
@@ -5100,311 +6760,8 @@
                 <w:highlight w:val="yellow"/>
                 <w:lang w:eastAsia="es-ES"/>
               </w:rPr>
-              <w:t>(</w:t>
-            </w:r>
-            <w:proofErr w:type="spellStart"/>
-            <w:r>
-              <w:rPr>
-                <w:rFonts w:ascii="Courier New" w:eastAsia="Times New Roman" w:hAnsi="Courier New" w:cs="Courier New"/>
-                <w:color w:val="000000"/>
-                <w:sz w:val="20"/>
-                <w:szCs w:val="20"/>
-                <w:highlight w:val="yellow"/>
-                <w:lang w:eastAsia="es-ES"/>
-              </w:rPr>
-              <w:t>cc.rectContainsPoint</w:t>
-            </w:r>
-            <w:proofErr w:type="spellEnd"/>
-            <w:r>
-              <w:rPr>
-                <w:rFonts w:ascii="Courier New" w:eastAsia="Times New Roman" w:hAnsi="Courier New" w:cs="Courier New"/>
-                <w:color w:val="000000"/>
-                <w:sz w:val="20"/>
-                <w:szCs w:val="20"/>
-                <w:highlight w:val="yellow"/>
-                <w:lang w:eastAsia="es-ES"/>
-              </w:rPr>
-              <w:t>(</w:t>
-            </w:r>
-            <w:proofErr w:type="spellStart"/>
-            <w:r>
-              <w:rPr>
-                <w:rFonts w:ascii="Courier New" w:eastAsia="Times New Roman" w:hAnsi="Courier New" w:cs="Courier New"/>
-                <w:color w:val="000000"/>
-                <w:sz w:val="20"/>
-                <w:szCs w:val="20"/>
-                <w:highlight w:val="yellow"/>
-                <w:lang w:eastAsia="es-ES"/>
-              </w:rPr>
-              <w:t>areaTurbo</w:t>
-            </w:r>
-            <w:proofErr w:type="spellEnd"/>
-            <w:r>
-              <w:rPr>
-                <w:rFonts w:ascii="Courier New" w:eastAsia="Times New Roman" w:hAnsi="Courier New" w:cs="Courier New"/>
-                <w:color w:val="000000"/>
-                <w:sz w:val="20"/>
-                <w:szCs w:val="20"/>
-                <w:highlight w:val="yellow"/>
-                <w:lang w:eastAsia="es-ES"/>
-              </w:rPr>
-              <w:t>,</w:t>
-            </w:r>
-            <w:r>
-              <w:rPr>
-                <w:rFonts w:ascii="Courier New" w:eastAsia="Times New Roman" w:hAnsi="Courier New" w:cs="Courier New"/>
-                <w:color w:val="000000"/>
-                <w:sz w:val="20"/>
-                <w:szCs w:val="20"/>
-                <w:highlight w:val="yellow"/>
-                <w:lang w:eastAsia="es-ES"/>
-              </w:rPr>
-              <w:br/>
-              <w:t xml:space="preserve">        </w:t>
-            </w:r>
-            <w:proofErr w:type="spellStart"/>
-            <w:r>
-              <w:rPr>
-                <w:rFonts w:ascii="Courier New" w:eastAsia="Times New Roman" w:hAnsi="Courier New" w:cs="Courier New"/>
-                <w:color w:val="000000"/>
-                <w:sz w:val="20"/>
-                <w:szCs w:val="20"/>
-                <w:highlight w:val="yellow"/>
-                <w:lang w:eastAsia="es-ES"/>
-              </w:rPr>
-              <w:t>cc.p</w:t>
-            </w:r>
-            <w:proofErr w:type="spellEnd"/>
-            <w:r>
-              <w:rPr>
-                <w:rFonts w:ascii="Courier New" w:eastAsia="Times New Roman" w:hAnsi="Courier New" w:cs="Courier New"/>
-                <w:color w:val="000000"/>
-                <w:sz w:val="20"/>
-                <w:szCs w:val="20"/>
-                <w:highlight w:val="yellow"/>
-                <w:lang w:eastAsia="es-ES"/>
-              </w:rPr>
-              <w:t>(</w:t>
-            </w:r>
-            <w:proofErr w:type="spellStart"/>
-            <w:r>
-              <w:rPr>
-                <w:rFonts w:ascii="Courier New" w:eastAsia="Times New Roman" w:hAnsi="Courier New" w:cs="Courier New"/>
-                <w:color w:val="000000"/>
-                <w:sz w:val="20"/>
-                <w:szCs w:val="20"/>
-                <w:highlight w:val="yellow"/>
-                <w:lang w:eastAsia="es-ES"/>
-              </w:rPr>
-              <w:t>event.getLocationX</w:t>
-            </w:r>
-            <w:proofErr w:type="spellEnd"/>
-            <w:r>
-              <w:rPr>
-                <w:rFonts w:ascii="Courier New" w:eastAsia="Times New Roman" w:hAnsi="Courier New" w:cs="Courier New"/>
-                <w:color w:val="000000"/>
-                <w:sz w:val="20"/>
-                <w:szCs w:val="20"/>
-                <w:highlight w:val="yellow"/>
-                <w:lang w:eastAsia="es-ES"/>
-              </w:rPr>
-              <w:t xml:space="preserve">(), </w:t>
-            </w:r>
-            <w:proofErr w:type="spellStart"/>
-            <w:r>
-              <w:rPr>
-                <w:rFonts w:ascii="Courier New" w:eastAsia="Times New Roman" w:hAnsi="Courier New" w:cs="Courier New"/>
-                <w:color w:val="000000"/>
-                <w:sz w:val="20"/>
-                <w:szCs w:val="20"/>
-                <w:highlight w:val="yellow"/>
-                <w:lang w:eastAsia="es-ES"/>
-              </w:rPr>
-              <w:t>event.getLocationY</w:t>
-            </w:r>
-            <w:proofErr w:type="spellEnd"/>
-            <w:r>
-              <w:rPr>
-                <w:rFonts w:ascii="Courier New" w:eastAsia="Times New Roman" w:hAnsi="Courier New" w:cs="Courier New"/>
-                <w:color w:val="000000"/>
-                <w:sz w:val="20"/>
-                <w:szCs w:val="20"/>
-                <w:highlight w:val="yellow"/>
-                <w:lang w:eastAsia="es-ES"/>
-              </w:rPr>
-              <w:t>()) )){</w:t>
-            </w:r>
-            <w:r>
-              <w:rPr>
-                <w:rFonts w:ascii="Courier New" w:eastAsia="Times New Roman" w:hAnsi="Courier New" w:cs="Courier New"/>
-                <w:color w:val="000000"/>
-                <w:sz w:val="20"/>
-                <w:szCs w:val="20"/>
-                <w:highlight w:val="yellow"/>
-                <w:lang w:eastAsia="es-ES"/>
-              </w:rPr>
-              <w:br/>
-              <w:t xml:space="preserve">        </w:t>
-            </w:r>
-            <w:proofErr w:type="spellStart"/>
-            <w:r>
-              <w:rPr>
-                <w:rFonts w:ascii="Courier New" w:eastAsia="Times New Roman" w:hAnsi="Courier New" w:cs="Courier New"/>
-                <w:b/>
-                <w:bCs/>
-                <w:color w:val="000080"/>
-                <w:sz w:val="20"/>
-                <w:szCs w:val="20"/>
-                <w:highlight w:val="yellow"/>
-                <w:lang w:eastAsia="es-ES"/>
-              </w:rPr>
-              <w:t>var</w:t>
-            </w:r>
-            <w:proofErr w:type="spellEnd"/>
-            <w:r>
-              <w:rPr>
-                <w:rFonts w:ascii="Courier New" w:eastAsia="Times New Roman" w:hAnsi="Courier New" w:cs="Courier New"/>
-                <w:b/>
-                <w:bCs/>
-                <w:color w:val="000080"/>
-                <w:sz w:val="20"/>
-                <w:szCs w:val="20"/>
-                <w:highlight w:val="yellow"/>
-                <w:lang w:eastAsia="es-ES"/>
-              </w:rPr>
-              <w:t xml:space="preserve"> </w:t>
-            </w:r>
-            <w:proofErr w:type="spellStart"/>
-            <w:r>
-              <w:rPr>
-                <w:rFonts w:ascii="Courier New" w:eastAsia="Times New Roman" w:hAnsi="Courier New" w:cs="Courier New"/>
-                <w:color w:val="000000"/>
-                <w:sz w:val="20"/>
-                <w:szCs w:val="20"/>
-                <w:highlight w:val="yellow"/>
-                <w:lang w:eastAsia="es-ES"/>
-              </w:rPr>
-              <w:t>gameLayer</w:t>
-            </w:r>
-            <w:proofErr w:type="spellEnd"/>
-            <w:r>
-              <w:rPr>
-                <w:rFonts w:ascii="Courier New" w:eastAsia="Times New Roman" w:hAnsi="Courier New" w:cs="Courier New"/>
-                <w:color w:val="000000"/>
-                <w:sz w:val="20"/>
-                <w:szCs w:val="20"/>
-                <w:highlight w:val="yellow"/>
-                <w:lang w:eastAsia="es-ES"/>
-              </w:rPr>
-              <w:t xml:space="preserve"> = </w:t>
-            </w:r>
-            <w:proofErr w:type="spellStart"/>
-            <w:r>
-              <w:rPr>
-                <w:rFonts w:ascii="Courier New" w:eastAsia="Times New Roman" w:hAnsi="Courier New" w:cs="Courier New"/>
-                <w:color w:val="000000"/>
-                <w:sz w:val="20"/>
-                <w:szCs w:val="20"/>
-                <w:highlight w:val="yellow"/>
-                <w:lang w:eastAsia="es-ES"/>
-              </w:rPr>
-              <w:t>instancia.getParent</w:t>
-            </w:r>
-            <w:proofErr w:type="spellEnd"/>
-            <w:r>
-              <w:rPr>
-                <w:rFonts w:ascii="Courier New" w:eastAsia="Times New Roman" w:hAnsi="Courier New" w:cs="Courier New"/>
-                <w:color w:val="000000"/>
-                <w:sz w:val="20"/>
-                <w:szCs w:val="20"/>
-                <w:highlight w:val="yellow"/>
-                <w:lang w:eastAsia="es-ES"/>
-              </w:rPr>
-              <w:t>().</w:t>
-            </w:r>
-            <w:proofErr w:type="spellStart"/>
-            <w:r>
-              <w:rPr>
-                <w:rFonts w:ascii="Courier New" w:eastAsia="Times New Roman" w:hAnsi="Courier New" w:cs="Courier New"/>
-                <w:color w:val="000000"/>
-                <w:sz w:val="20"/>
-                <w:szCs w:val="20"/>
-                <w:highlight w:val="yellow"/>
-                <w:lang w:eastAsia="es-ES"/>
-              </w:rPr>
-              <w:t>getChildByTag</w:t>
-            </w:r>
-            <w:proofErr w:type="spellEnd"/>
-            <w:r>
-              <w:rPr>
-                <w:rFonts w:ascii="Courier New" w:eastAsia="Times New Roman" w:hAnsi="Courier New" w:cs="Courier New"/>
-                <w:color w:val="000000"/>
-                <w:sz w:val="20"/>
-                <w:szCs w:val="20"/>
-                <w:highlight w:val="yellow"/>
-                <w:lang w:eastAsia="es-ES"/>
-              </w:rPr>
-              <w:t>(</w:t>
-            </w:r>
-            <w:proofErr w:type="spellStart"/>
-            <w:r>
-              <w:rPr>
-                <w:rFonts w:ascii="Courier New" w:eastAsia="Times New Roman" w:hAnsi="Courier New" w:cs="Courier New"/>
-                <w:color w:val="000000"/>
-                <w:sz w:val="20"/>
-                <w:szCs w:val="20"/>
-                <w:highlight w:val="yellow"/>
-                <w:lang w:eastAsia="es-ES"/>
-              </w:rPr>
-              <w:t>idCapaJuego</w:t>
-            </w:r>
-            <w:proofErr w:type="spellEnd"/>
-            <w:r>
-              <w:rPr>
-                <w:rFonts w:ascii="Courier New" w:eastAsia="Times New Roman" w:hAnsi="Courier New" w:cs="Courier New"/>
-                <w:color w:val="000000"/>
-                <w:sz w:val="20"/>
-                <w:szCs w:val="20"/>
-                <w:highlight w:val="yellow"/>
-                <w:lang w:eastAsia="es-ES"/>
-              </w:rPr>
-              <w:t>);</w:t>
-            </w:r>
-            <w:r>
-              <w:rPr>
-                <w:rFonts w:ascii="Courier New" w:eastAsia="Times New Roman" w:hAnsi="Courier New" w:cs="Courier New"/>
-                <w:color w:val="000000"/>
-                <w:sz w:val="20"/>
-                <w:szCs w:val="20"/>
-                <w:highlight w:val="yellow"/>
-                <w:lang w:eastAsia="es-ES"/>
-              </w:rPr>
-              <w:br/>
-              <w:t xml:space="preserve">        </w:t>
-            </w:r>
-            <w:proofErr w:type="spellStart"/>
-            <w:r>
-              <w:rPr>
-                <w:rFonts w:ascii="Courier New" w:eastAsia="Times New Roman" w:hAnsi="Courier New" w:cs="Courier New"/>
-                <w:color w:val="000000"/>
-                <w:sz w:val="20"/>
-                <w:szCs w:val="20"/>
-                <w:highlight w:val="yellow"/>
-                <w:lang w:eastAsia="es-ES"/>
-              </w:rPr>
-              <w:t>gameLayer.jugador.turbo</w:t>
-            </w:r>
-            <w:proofErr w:type="spellEnd"/>
-            <w:r>
-              <w:rPr>
-                <w:rFonts w:ascii="Courier New" w:eastAsia="Times New Roman" w:hAnsi="Courier New" w:cs="Courier New"/>
-                <w:color w:val="000000"/>
-                <w:sz w:val="20"/>
-                <w:szCs w:val="20"/>
-                <w:highlight w:val="yellow"/>
-                <w:lang w:eastAsia="es-ES"/>
-              </w:rPr>
-              <w:t>();</w:t>
+              <w:br/>
+              <w:t xml:space="preserve">        gameLayer.jugador.turbo();</w:t>
             </w:r>
             <w:r>
               <w:rPr>
@@ -5463,15 +6820,8 @@
               <w:rPr>
                 <w:color w:val="000000"/>
               </w:rPr>
-              <w:t>},</w:t>
-            </w:r>
-            <w:r>
-              <w:rPr>
-                <w:color w:val="000000"/>
-              </w:rPr>
-              <w:t xml:space="preserve">turbo: </w:t>
-            </w:r>
-            <w:proofErr w:type="spellStart"/>
+              <w:t xml:space="preserve">},turbo: </w:t>
+            </w:r>
             <w:r>
               <w:rPr>
                 <w:b/>
@@ -5480,7 +6830,6 @@
               </w:rPr>
               <w:t>function</w:t>
             </w:r>
-            <w:proofErr w:type="spellEnd"/>
             <w:r>
               <w:rPr>
                 <w:color w:val="000000"/>
@@ -5494,7 +6843,6 @@
               <w:br/>
               <w:t xml:space="preserve">    </w:t>
             </w:r>
-            <w:proofErr w:type="spellStart"/>
             <w:r>
               <w:rPr>
                 <w:b/>
@@ -5503,14 +6851,12 @@
               </w:rPr>
               <w:t>if</w:t>
             </w:r>
-            <w:proofErr w:type="spellEnd"/>
             <w:r>
               <w:rPr>
                 <w:color w:val="000000"/>
               </w:rPr>
               <w:t>(</w:t>
             </w:r>
-            <w:proofErr w:type="spellStart"/>
             <w:r>
               <w:rPr>
                 <w:b/>
@@ -5523,14 +6869,7 @@
               <w:rPr>
                 <w:color w:val="000000"/>
               </w:rPr>
-              <w:t>.usosTurbo</w:t>
-            </w:r>
-            <w:proofErr w:type="spellEnd"/>
-            <w:r>
-              <w:rPr>
-                <w:color w:val="000000"/>
-              </w:rPr>
-              <w:t>&gt;</w:t>
+              <w:t>.usosTurbo&gt;</w:t>
             </w:r>
             <w:r>
               <w:rPr>
@@ -5551,7 +6890,6 @@
               <w:br/>
               <w:t xml:space="preserve">        </w:t>
             </w:r>
-            <w:proofErr w:type="spellStart"/>
             <w:r>
               <w:rPr>
                 <w:b/>
@@ -5564,28 +6902,7 @@
               <w:rPr>
                 <w:color w:val="000000"/>
               </w:rPr>
-              <w:t>.body.applyImpulse</w:t>
-            </w:r>
-            <w:proofErr w:type="spellEnd"/>
-            <w:r>
-              <w:rPr>
-                <w:color w:val="000000"/>
-              </w:rPr>
-              <w:t>(</w:t>
-            </w:r>
-            <w:proofErr w:type="spellStart"/>
-            <w:r>
-              <w:rPr>
-                <w:color w:val="000000"/>
-              </w:rPr>
-              <w:t>cp.v</w:t>
-            </w:r>
-            <w:proofErr w:type="spellEnd"/>
-            <w:r>
-              <w:rPr>
-                <w:color w:val="000000"/>
-              </w:rPr>
-              <w:t>(</w:t>
+              <w:t>.body.applyImpulse(cp.v(</w:t>
             </w:r>
             <w:r>
               <w:rPr>
@@ -5609,21 +6926,7 @@
               <w:rPr>
                 <w:color w:val="000000"/>
               </w:rPr>
-              <w:t xml:space="preserve">), </w:t>
-            </w:r>
-            <w:proofErr w:type="spellStart"/>
-            <w:r>
-              <w:rPr>
-                <w:color w:val="000000"/>
-              </w:rPr>
-              <w:t>cp.v</w:t>
-            </w:r>
-            <w:proofErr w:type="spellEnd"/>
-            <w:r>
-              <w:rPr>
-                <w:color w:val="000000"/>
-              </w:rPr>
-              <w:t>(</w:t>
+              <w:t>), cp.v(</w:t>
             </w:r>
             <w:r>
               <w:rPr>
@@ -5656,7 +6959,6 @@
               <w:br/>
               <w:t xml:space="preserve">        </w:t>
             </w:r>
-            <w:proofErr w:type="spellStart"/>
             <w:r>
               <w:rPr>
                 <w:b/>
@@ -5669,14 +6971,7 @@
               <w:rPr>
                 <w:color w:val="000000"/>
               </w:rPr>
-              <w:t>.usosTurbo</w:t>
-            </w:r>
-            <w:proofErr w:type="spellEnd"/>
-            <w:r>
-              <w:rPr>
-                <w:color w:val="000000"/>
-              </w:rPr>
-              <w:t>--;</w:t>
+              <w:t>.usosTurbo--;</w:t>
             </w:r>
             <w:r>
               <w:rPr>
@@ -5945,7 +7240,7 @@
               <w:sz w:val="18"/>
               <w:szCs w:val="18"/>
             </w:rPr>
-            <w:t>5</w:t>
+            <w:t>7</w:t>
           </w:r>
           <w:r>
             <w:rPr>
@@ -7057,6 +8352,7 @@
     <w:rsid w:val="000D4E09"/>
     <w:rsid w:val="006A7B24"/>
     <w:rsid w:val="006D5111"/>
+    <w:rsid w:val="00AE0B5B"/>
     <w:rsid w:val="00DB795A"/>
   </w:rsids>
   <m:mathPr>
@@ -7855,7 +9151,7 @@
 </file>
 
 <file path=customXml/itemProps2.xml><?xml version="1.0" encoding="utf-8"?>
-<ds:datastoreItem xmlns:ds="http://schemas.openxmlformats.org/officeDocument/2006/customXml" ds:itemID="{374CDDC7-6C9F-4220-9D49-1E22FA3BF158}">
+<ds:datastoreItem xmlns:ds="http://schemas.openxmlformats.org/officeDocument/2006/customXml" ds:itemID="{10913EB6-2BE0-486A-A917-8303F80749FD}">
   <ds:schemaRefs>
     <ds:schemaRef ds:uri="http://schemas.openxmlformats.org/officeDocument/2006/bibliography"/>
   </ds:schemaRefs>

--- a/Videojuegos-Infinite-Ampliaciones.docx
+++ b/Videojuegos-Infinite-Ampliaciones.docx
@@ -5616,12 +5616,7 @@
     </w:p>
     <w:p>
       <w:r>
-        <w:t>En la llamada se tratará</w:t>
-      </w:r>
-      <w:bookmarkStart w:id="8" w:name="_GoBack"/>
-      <w:bookmarkEnd w:id="8"/>
-      <w:r>
-        <w:t xml:space="preserve"> después de la colisión no antes.</w:t>
+        <w:t>En la llamada se tratará después de la colisión no antes.</w:t>
       </w:r>
     </w:p>
     <w:tbl>
@@ -5997,13 +5992,4857 @@
       <w:pPr>
         <w:pStyle w:val="Ttulo2"/>
       </w:pPr>
-      <w:bookmarkStart w:id="9" w:name="_Toc468658685"/>
+      <w:bookmarkStart w:id="8" w:name="_Toc468658685"/>
       <w:r>
         <w:t>Nuevo tipo de enemigo</w:t>
       </w:r>
+      <w:bookmarkEnd w:id="8"/>
+    </w:p>
+    <w:p>
+      <w:r>
+        <w:t>Para realizar esta ampliación se ha usado el mismo sprite del cuervo, simplemente que esta vez se mueve entre unas barreras y no puede pasar de ahí, además este dispara. Además,</w:t>
+      </w:r>
+      <w:bookmarkStart w:id="9" w:name="_GoBack"/>
       <w:bookmarkEnd w:id="9"/>
+      <w:r>
+        <w:t xml:space="preserve"> se ha modificado la clase disparo creada anteriormente para que se creen los disparos de tipo enemigo o jugador, para tratar las colisiones.</w:t>
+      </w:r>
     </w:p>
+    <w:p>
+      <w:pPr>
+        <w:pStyle w:val="Ttulo3"/>
+      </w:pPr>
+      <w:r>
+        <w:t>Creación del nuevo enemigo</w:t>
+      </w:r>
+    </w:p>
+    <w:tbl>
+      <w:tblPr>
+        <w:tblStyle w:val="Tablaconcuadrcula"/>
+        <w:tblW w:w="0" w:type="auto"/>
+        <w:tblLook w:val="04A0" w:firstRow="1" w:lastRow="0" w:firstColumn="1" w:lastColumn="0" w:noHBand="0" w:noVBand="1"/>
+      </w:tblPr>
+      <w:tblGrid>
+        <w:gridCol w:w="8494"/>
+      </w:tblGrid>
+      <w:tr>
+        <w:tc>
+          <w:tcPr>
+            <w:tcW w:w="8494" w:type="dxa"/>
+          </w:tcPr>
+          <w:p>
+            <w:pPr>
+              <w:shd w:val="clear" w:color="auto" w:fill="FFFFFF"/>
+              <w:tabs>
+                <w:tab w:val="left" w:pos="916"/>
+                <w:tab w:val="left" w:pos="1832"/>
+                <w:tab w:val="left" w:pos="2748"/>
+                <w:tab w:val="left" w:pos="3664"/>
+                <w:tab w:val="left" w:pos="4580"/>
+                <w:tab w:val="left" w:pos="5496"/>
+                <w:tab w:val="left" w:pos="6412"/>
+                <w:tab w:val="left" w:pos="7328"/>
+                <w:tab w:val="left" w:pos="8244"/>
+                <w:tab w:val="left" w:pos="9160"/>
+                <w:tab w:val="left" w:pos="10076"/>
+                <w:tab w:val="left" w:pos="10992"/>
+                <w:tab w:val="left" w:pos="11908"/>
+                <w:tab w:val="left" w:pos="12824"/>
+                <w:tab w:val="left" w:pos="13740"/>
+                <w:tab w:val="left" w:pos="14656"/>
+              </w:tabs>
+              <w:rPr>
+                <w:rFonts w:ascii="Courier New" w:eastAsia="Times New Roman" w:hAnsi="Courier New" w:cs="Courier New"/>
+                <w:color w:val="000000"/>
+                <w:sz w:val="20"/>
+                <w:szCs w:val="20"/>
+                <w:lang w:eastAsia="es-ES"/>
+              </w:rPr>
+            </w:pPr>
+            <w:r>
+              <w:rPr>
+                <w:rFonts w:ascii="Courier New" w:eastAsia="Times New Roman" w:hAnsi="Courier New" w:cs="Courier New"/>
+                <w:b/>
+                <w:bCs/>
+                <w:color w:val="000080"/>
+                <w:sz w:val="20"/>
+                <w:szCs w:val="20"/>
+                <w:lang w:eastAsia="es-ES"/>
+              </w:rPr>
+              <w:t xml:space="preserve">var </w:t>
+            </w:r>
+            <w:r>
+              <w:rPr>
+                <w:rFonts w:ascii="Courier New" w:eastAsia="Times New Roman" w:hAnsi="Courier New" w:cs="Courier New"/>
+                <w:color w:val="000000"/>
+                <w:sz w:val="20"/>
+                <w:szCs w:val="20"/>
+                <w:lang w:eastAsia="es-ES"/>
+              </w:rPr>
+              <w:t>NuevoEnemigo = cc.Class.extend({</w:t>
+            </w:r>
+            <w:r>
+              <w:rPr>
+                <w:rFonts w:ascii="Courier New" w:eastAsia="Times New Roman" w:hAnsi="Courier New" w:cs="Courier New"/>
+                <w:color w:val="000000"/>
+                <w:sz w:val="20"/>
+                <w:szCs w:val="20"/>
+                <w:lang w:eastAsia="es-ES"/>
+              </w:rPr>
+              <w:br/>
+              <w:t xml:space="preserve">    direccion: </w:t>
+            </w:r>
+            <w:r>
+              <w:rPr>
+                <w:rFonts w:ascii="Courier New" w:eastAsia="Times New Roman" w:hAnsi="Courier New" w:cs="Courier New"/>
+                <w:b/>
+                <w:bCs/>
+                <w:color w:val="008000"/>
+                <w:sz w:val="20"/>
+                <w:szCs w:val="20"/>
+                <w:lang w:eastAsia="es-ES"/>
+              </w:rPr>
+              <w:t>"derecha"</w:t>
+            </w:r>
+            <w:r>
+              <w:rPr>
+                <w:rFonts w:ascii="Courier New" w:eastAsia="Times New Roman" w:hAnsi="Courier New" w:cs="Courier New"/>
+                <w:color w:val="000000"/>
+                <w:sz w:val="20"/>
+                <w:szCs w:val="20"/>
+                <w:lang w:eastAsia="es-ES"/>
+              </w:rPr>
+              <w:t>,</w:t>
+            </w:r>
+            <w:r>
+              <w:rPr>
+                <w:rFonts w:ascii="Courier New" w:eastAsia="Times New Roman" w:hAnsi="Courier New" w:cs="Courier New"/>
+                <w:color w:val="000000"/>
+                <w:sz w:val="20"/>
+                <w:szCs w:val="20"/>
+                <w:lang w:eastAsia="es-ES"/>
+              </w:rPr>
+              <w:br/>
+              <w:t xml:space="preserve">    space:</w:t>
+            </w:r>
+            <w:r>
+              <w:rPr>
+                <w:rFonts w:ascii="Courier New" w:eastAsia="Times New Roman" w:hAnsi="Courier New" w:cs="Courier New"/>
+                <w:b/>
+                <w:bCs/>
+                <w:color w:val="000080"/>
+                <w:sz w:val="20"/>
+                <w:szCs w:val="20"/>
+                <w:lang w:eastAsia="es-ES"/>
+              </w:rPr>
+              <w:t>null</w:t>
+            </w:r>
+            <w:r>
+              <w:rPr>
+                <w:rFonts w:ascii="Courier New" w:eastAsia="Times New Roman" w:hAnsi="Courier New" w:cs="Courier New"/>
+                <w:color w:val="000000"/>
+                <w:sz w:val="20"/>
+                <w:szCs w:val="20"/>
+                <w:lang w:eastAsia="es-ES"/>
+              </w:rPr>
+              <w:t>,</w:t>
+            </w:r>
+            <w:r>
+              <w:rPr>
+                <w:rFonts w:ascii="Courier New" w:eastAsia="Times New Roman" w:hAnsi="Courier New" w:cs="Courier New"/>
+                <w:color w:val="000000"/>
+                <w:sz w:val="20"/>
+                <w:szCs w:val="20"/>
+                <w:lang w:eastAsia="es-ES"/>
+              </w:rPr>
+              <w:br/>
+              <w:t xml:space="preserve">    sprite:</w:t>
+            </w:r>
+            <w:r>
+              <w:rPr>
+                <w:rFonts w:ascii="Courier New" w:eastAsia="Times New Roman" w:hAnsi="Courier New" w:cs="Courier New"/>
+                <w:b/>
+                <w:bCs/>
+                <w:color w:val="000080"/>
+                <w:sz w:val="20"/>
+                <w:szCs w:val="20"/>
+                <w:lang w:eastAsia="es-ES"/>
+              </w:rPr>
+              <w:t>null</w:t>
+            </w:r>
+            <w:r>
+              <w:rPr>
+                <w:rFonts w:ascii="Courier New" w:eastAsia="Times New Roman" w:hAnsi="Courier New" w:cs="Courier New"/>
+                <w:color w:val="000000"/>
+                <w:sz w:val="20"/>
+                <w:szCs w:val="20"/>
+                <w:lang w:eastAsia="es-ES"/>
+              </w:rPr>
+              <w:t>,</w:t>
+            </w:r>
+            <w:r>
+              <w:rPr>
+                <w:rFonts w:ascii="Courier New" w:eastAsia="Times New Roman" w:hAnsi="Courier New" w:cs="Courier New"/>
+                <w:color w:val="000000"/>
+                <w:sz w:val="20"/>
+                <w:szCs w:val="20"/>
+                <w:lang w:eastAsia="es-ES"/>
+              </w:rPr>
+              <w:br/>
+              <w:t xml:space="preserve">    shape:</w:t>
+            </w:r>
+            <w:r>
+              <w:rPr>
+                <w:rFonts w:ascii="Courier New" w:eastAsia="Times New Roman" w:hAnsi="Courier New" w:cs="Courier New"/>
+                <w:b/>
+                <w:bCs/>
+                <w:color w:val="000080"/>
+                <w:sz w:val="20"/>
+                <w:szCs w:val="20"/>
+                <w:lang w:eastAsia="es-ES"/>
+              </w:rPr>
+              <w:t>null</w:t>
+            </w:r>
+            <w:r>
+              <w:rPr>
+                <w:rFonts w:ascii="Courier New" w:eastAsia="Times New Roman" w:hAnsi="Courier New" w:cs="Courier New"/>
+                <w:color w:val="000000"/>
+                <w:sz w:val="20"/>
+                <w:szCs w:val="20"/>
+                <w:lang w:eastAsia="es-ES"/>
+              </w:rPr>
+              <w:t>,</w:t>
+            </w:r>
+            <w:r>
+              <w:rPr>
+                <w:rFonts w:ascii="Courier New" w:eastAsia="Times New Roman" w:hAnsi="Courier New" w:cs="Courier New"/>
+                <w:color w:val="000000"/>
+                <w:sz w:val="20"/>
+                <w:szCs w:val="20"/>
+                <w:lang w:eastAsia="es-ES"/>
+              </w:rPr>
+              <w:br/>
+              <w:t xml:space="preserve">    layer:</w:t>
+            </w:r>
+            <w:r>
+              <w:rPr>
+                <w:rFonts w:ascii="Courier New" w:eastAsia="Times New Roman" w:hAnsi="Courier New" w:cs="Courier New"/>
+                <w:b/>
+                <w:bCs/>
+                <w:color w:val="000080"/>
+                <w:sz w:val="20"/>
+                <w:szCs w:val="20"/>
+                <w:lang w:eastAsia="es-ES"/>
+              </w:rPr>
+              <w:t>null</w:t>
+            </w:r>
+            <w:r>
+              <w:rPr>
+                <w:rFonts w:ascii="Courier New" w:eastAsia="Times New Roman" w:hAnsi="Courier New" w:cs="Courier New"/>
+                <w:color w:val="000000"/>
+                <w:sz w:val="20"/>
+                <w:szCs w:val="20"/>
+                <w:lang w:eastAsia="es-ES"/>
+              </w:rPr>
+              <w:t>,</w:t>
+            </w:r>
+            <w:r>
+              <w:rPr>
+                <w:rFonts w:ascii="Courier New" w:eastAsia="Times New Roman" w:hAnsi="Courier New" w:cs="Courier New"/>
+                <w:color w:val="000000"/>
+                <w:sz w:val="20"/>
+                <w:szCs w:val="20"/>
+                <w:lang w:eastAsia="es-ES"/>
+              </w:rPr>
+              <w:br/>
+              <w:t xml:space="preserve">    tiempoDisparo:</w:t>
+            </w:r>
+            <w:r>
+              <w:rPr>
+                <w:rFonts w:ascii="Courier New" w:eastAsia="Times New Roman" w:hAnsi="Courier New" w:cs="Courier New"/>
+                <w:color w:val="0000FF"/>
+                <w:sz w:val="20"/>
+                <w:szCs w:val="20"/>
+                <w:lang w:eastAsia="es-ES"/>
+              </w:rPr>
+              <w:t>0</w:t>
+            </w:r>
+            <w:r>
+              <w:rPr>
+                <w:rFonts w:ascii="Courier New" w:eastAsia="Times New Roman" w:hAnsi="Courier New" w:cs="Courier New"/>
+                <w:color w:val="000000"/>
+                <w:sz w:val="20"/>
+                <w:szCs w:val="20"/>
+                <w:lang w:eastAsia="es-ES"/>
+              </w:rPr>
+              <w:t>,</w:t>
+            </w:r>
+            <w:r>
+              <w:rPr>
+                <w:rFonts w:ascii="Courier New" w:eastAsia="Times New Roman" w:hAnsi="Courier New" w:cs="Courier New"/>
+                <w:color w:val="000000"/>
+                <w:sz w:val="20"/>
+                <w:szCs w:val="20"/>
+                <w:lang w:eastAsia="es-ES"/>
+              </w:rPr>
+              <w:br/>
+              <w:t>ctor:</w:t>
+            </w:r>
+            <w:r>
+              <w:rPr>
+                <w:rFonts w:ascii="Courier New" w:eastAsia="Times New Roman" w:hAnsi="Courier New" w:cs="Courier New"/>
+                <w:b/>
+                <w:bCs/>
+                <w:color w:val="000080"/>
+                <w:sz w:val="20"/>
+                <w:szCs w:val="20"/>
+                <w:lang w:eastAsia="es-ES"/>
+              </w:rPr>
+              <w:t xml:space="preserve">function </w:t>
+            </w:r>
+            <w:r>
+              <w:rPr>
+                <w:rFonts w:ascii="Courier New" w:eastAsia="Times New Roman" w:hAnsi="Courier New" w:cs="Courier New"/>
+                <w:color w:val="000000"/>
+                <w:sz w:val="20"/>
+                <w:szCs w:val="20"/>
+                <w:lang w:eastAsia="es-ES"/>
+              </w:rPr>
+              <w:t>(space, posicion, layer) {</w:t>
+            </w:r>
+            <w:r>
+              <w:rPr>
+                <w:rFonts w:ascii="Courier New" w:eastAsia="Times New Roman" w:hAnsi="Courier New" w:cs="Courier New"/>
+                <w:color w:val="000000"/>
+                <w:sz w:val="20"/>
+                <w:szCs w:val="20"/>
+                <w:lang w:eastAsia="es-ES"/>
+              </w:rPr>
+              <w:br/>
+              <w:t xml:space="preserve">    </w:t>
+            </w:r>
+            <w:r>
+              <w:rPr>
+                <w:rFonts w:ascii="Courier New" w:eastAsia="Times New Roman" w:hAnsi="Courier New" w:cs="Courier New"/>
+                <w:b/>
+                <w:bCs/>
+                <w:color w:val="000080"/>
+                <w:sz w:val="20"/>
+                <w:szCs w:val="20"/>
+                <w:lang w:eastAsia="es-ES"/>
+              </w:rPr>
+              <w:t>this</w:t>
+            </w:r>
+            <w:r>
+              <w:rPr>
+                <w:rFonts w:ascii="Courier New" w:eastAsia="Times New Roman" w:hAnsi="Courier New" w:cs="Courier New"/>
+                <w:color w:val="000000"/>
+                <w:sz w:val="20"/>
+                <w:szCs w:val="20"/>
+                <w:lang w:eastAsia="es-ES"/>
+              </w:rPr>
+              <w:t>.space = space;</w:t>
+            </w:r>
+            <w:r>
+              <w:rPr>
+                <w:rFonts w:ascii="Courier New" w:eastAsia="Times New Roman" w:hAnsi="Courier New" w:cs="Courier New"/>
+                <w:color w:val="000000"/>
+                <w:sz w:val="20"/>
+                <w:szCs w:val="20"/>
+                <w:lang w:eastAsia="es-ES"/>
+              </w:rPr>
+              <w:br/>
+              <w:t xml:space="preserve">    </w:t>
+            </w:r>
+            <w:r>
+              <w:rPr>
+                <w:rFonts w:ascii="Courier New" w:eastAsia="Times New Roman" w:hAnsi="Courier New" w:cs="Courier New"/>
+                <w:b/>
+                <w:bCs/>
+                <w:color w:val="000080"/>
+                <w:sz w:val="20"/>
+                <w:szCs w:val="20"/>
+                <w:lang w:eastAsia="es-ES"/>
+              </w:rPr>
+              <w:t>this</w:t>
+            </w:r>
+            <w:r>
+              <w:rPr>
+                <w:rFonts w:ascii="Courier New" w:eastAsia="Times New Roman" w:hAnsi="Courier New" w:cs="Courier New"/>
+                <w:color w:val="000000"/>
+                <w:sz w:val="20"/>
+                <w:szCs w:val="20"/>
+                <w:lang w:eastAsia="es-ES"/>
+              </w:rPr>
+              <w:t>.layer = layer;</w:t>
+            </w:r>
+            <w:r>
+              <w:rPr>
+                <w:rFonts w:ascii="Courier New" w:eastAsia="Times New Roman" w:hAnsi="Courier New" w:cs="Courier New"/>
+                <w:color w:val="000000"/>
+                <w:sz w:val="20"/>
+                <w:szCs w:val="20"/>
+                <w:lang w:eastAsia="es-ES"/>
+              </w:rPr>
+              <w:br/>
+            </w:r>
+            <w:r>
+              <w:rPr>
+                <w:rFonts w:ascii="Courier New" w:eastAsia="Times New Roman" w:hAnsi="Courier New" w:cs="Courier New"/>
+                <w:color w:val="000000"/>
+                <w:sz w:val="20"/>
+                <w:szCs w:val="20"/>
+                <w:lang w:eastAsia="es-ES"/>
+              </w:rPr>
+              <w:br/>
+              <w:t xml:space="preserve">    </w:t>
+            </w:r>
+            <w:r>
+              <w:rPr>
+                <w:rFonts w:ascii="Courier New" w:eastAsia="Times New Roman" w:hAnsi="Courier New" w:cs="Courier New"/>
+                <w:i/>
+                <w:iCs/>
+                <w:color w:val="808080"/>
+                <w:sz w:val="20"/>
+                <w:szCs w:val="20"/>
+                <w:lang w:eastAsia="es-ES"/>
+              </w:rPr>
+              <w:t>// Crear animación</w:t>
+            </w:r>
+            <w:r>
+              <w:rPr>
+                <w:rFonts w:ascii="Courier New" w:eastAsia="Times New Roman" w:hAnsi="Courier New" w:cs="Courier New"/>
+                <w:i/>
+                <w:iCs/>
+                <w:color w:val="808080"/>
+                <w:sz w:val="20"/>
+                <w:szCs w:val="20"/>
+                <w:lang w:eastAsia="es-ES"/>
+              </w:rPr>
+              <w:br/>
+              <w:t xml:space="preserve">    </w:t>
+            </w:r>
+            <w:r>
+              <w:rPr>
+                <w:rFonts w:ascii="Courier New" w:eastAsia="Times New Roman" w:hAnsi="Courier New" w:cs="Courier New"/>
+                <w:b/>
+                <w:bCs/>
+                <w:color w:val="000080"/>
+                <w:sz w:val="20"/>
+                <w:szCs w:val="20"/>
+                <w:lang w:eastAsia="es-ES"/>
+              </w:rPr>
+              <w:t xml:space="preserve">var </w:t>
+            </w:r>
+            <w:r>
+              <w:rPr>
+                <w:rFonts w:ascii="Courier New" w:eastAsia="Times New Roman" w:hAnsi="Courier New" w:cs="Courier New"/>
+                <w:color w:val="000000"/>
+                <w:sz w:val="20"/>
+                <w:szCs w:val="20"/>
+                <w:lang w:eastAsia="es-ES"/>
+              </w:rPr>
+              <w:t>framesAnimacion = [];</w:t>
+            </w:r>
+            <w:r>
+              <w:rPr>
+                <w:rFonts w:ascii="Courier New" w:eastAsia="Times New Roman" w:hAnsi="Courier New" w:cs="Courier New"/>
+                <w:color w:val="000000"/>
+                <w:sz w:val="20"/>
+                <w:szCs w:val="20"/>
+                <w:lang w:eastAsia="es-ES"/>
+              </w:rPr>
+              <w:br/>
+              <w:t xml:space="preserve">    </w:t>
+            </w:r>
+            <w:r>
+              <w:rPr>
+                <w:rFonts w:ascii="Courier New" w:eastAsia="Times New Roman" w:hAnsi="Courier New" w:cs="Courier New"/>
+                <w:b/>
+                <w:bCs/>
+                <w:color w:val="000080"/>
+                <w:sz w:val="20"/>
+                <w:szCs w:val="20"/>
+                <w:lang w:eastAsia="es-ES"/>
+              </w:rPr>
+              <w:t xml:space="preserve">for </w:t>
+            </w:r>
+            <w:r>
+              <w:rPr>
+                <w:rFonts w:ascii="Courier New" w:eastAsia="Times New Roman" w:hAnsi="Courier New" w:cs="Courier New"/>
+                <w:color w:val="000000"/>
+                <w:sz w:val="20"/>
+                <w:szCs w:val="20"/>
+                <w:lang w:eastAsia="es-ES"/>
+              </w:rPr>
+              <w:t>(</w:t>
+            </w:r>
+            <w:r>
+              <w:rPr>
+                <w:rFonts w:ascii="Courier New" w:eastAsia="Times New Roman" w:hAnsi="Courier New" w:cs="Courier New"/>
+                <w:b/>
+                <w:bCs/>
+                <w:color w:val="000080"/>
+                <w:sz w:val="20"/>
+                <w:szCs w:val="20"/>
+                <w:lang w:eastAsia="es-ES"/>
+              </w:rPr>
+              <w:t xml:space="preserve">var </w:t>
+            </w:r>
+            <w:r>
+              <w:rPr>
+                <w:rFonts w:ascii="Courier New" w:eastAsia="Times New Roman" w:hAnsi="Courier New" w:cs="Courier New"/>
+                <w:color w:val="000000"/>
+                <w:sz w:val="20"/>
+                <w:szCs w:val="20"/>
+                <w:lang w:eastAsia="es-ES"/>
+              </w:rPr>
+              <w:t xml:space="preserve">i = </w:t>
+            </w:r>
+            <w:r>
+              <w:rPr>
+                <w:rFonts w:ascii="Courier New" w:eastAsia="Times New Roman" w:hAnsi="Courier New" w:cs="Courier New"/>
+                <w:color w:val="0000FF"/>
+                <w:sz w:val="20"/>
+                <w:szCs w:val="20"/>
+                <w:lang w:eastAsia="es-ES"/>
+              </w:rPr>
+              <w:t>1</w:t>
+            </w:r>
+            <w:r>
+              <w:rPr>
+                <w:rFonts w:ascii="Courier New" w:eastAsia="Times New Roman" w:hAnsi="Courier New" w:cs="Courier New"/>
+                <w:color w:val="000000"/>
+                <w:sz w:val="20"/>
+                <w:szCs w:val="20"/>
+                <w:lang w:eastAsia="es-ES"/>
+              </w:rPr>
+              <w:t xml:space="preserve">; i &lt;= </w:t>
+            </w:r>
+            <w:r>
+              <w:rPr>
+                <w:rFonts w:ascii="Courier New" w:eastAsia="Times New Roman" w:hAnsi="Courier New" w:cs="Courier New"/>
+                <w:color w:val="0000FF"/>
+                <w:sz w:val="20"/>
+                <w:szCs w:val="20"/>
+                <w:lang w:eastAsia="es-ES"/>
+              </w:rPr>
+              <w:t>8</w:t>
+            </w:r>
+            <w:r>
+              <w:rPr>
+                <w:rFonts w:ascii="Courier New" w:eastAsia="Times New Roman" w:hAnsi="Courier New" w:cs="Courier New"/>
+                <w:color w:val="000000"/>
+                <w:sz w:val="20"/>
+                <w:szCs w:val="20"/>
+                <w:lang w:eastAsia="es-ES"/>
+              </w:rPr>
+              <w:t>; i++) {</w:t>
+            </w:r>
+            <w:r>
+              <w:rPr>
+                <w:rFonts w:ascii="Courier New" w:eastAsia="Times New Roman" w:hAnsi="Courier New" w:cs="Courier New"/>
+                <w:color w:val="000000"/>
+                <w:sz w:val="20"/>
+                <w:szCs w:val="20"/>
+                <w:lang w:eastAsia="es-ES"/>
+              </w:rPr>
+              <w:br/>
+              <w:t xml:space="preserve">        </w:t>
+            </w:r>
+            <w:r>
+              <w:rPr>
+                <w:rFonts w:ascii="Courier New" w:eastAsia="Times New Roman" w:hAnsi="Courier New" w:cs="Courier New"/>
+                <w:b/>
+                <w:bCs/>
+                <w:color w:val="000080"/>
+                <w:sz w:val="20"/>
+                <w:szCs w:val="20"/>
+                <w:lang w:eastAsia="es-ES"/>
+              </w:rPr>
+              <w:t xml:space="preserve">var </w:t>
+            </w:r>
+            <w:r>
+              <w:rPr>
+                <w:rFonts w:ascii="Courier New" w:eastAsia="Times New Roman" w:hAnsi="Courier New" w:cs="Courier New"/>
+                <w:color w:val="000000"/>
+                <w:sz w:val="20"/>
+                <w:szCs w:val="20"/>
+                <w:lang w:eastAsia="es-ES"/>
+              </w:rPr>
+              <w:t xml:space="preserve">str = </w:t>
+            </w:r>
+            <w:r>
+              <w:rPr>
+                <w:rFonts w:ascii="Courier New" w:eastAsia="Times New Roman" w:hAnsi="Courier New" w:cs="Courier New"/>
+                <w:b/>
+                <w:bCs/>
+                <w:color w:val="008000"/>
+                <w:sz w:val="20"/>
+                <w:szCs w:val="20"/>
+                <w:lang w:eastAsia="es-ES"/>
+              </w:rPr>
+              <w:t xml:space="preserve">"cuervo" </w:t>
+            </w:r>
+            <w:r>
+              <w:rPr>
+                <w:rFonts w:ascii="Courier New" w:eastAsia="Times New Roman" w:hAnsi="Courier New" w:cs="Courier New"/>
+                <w:color w:val="000000"/>
+                <w:sz w:val="20"/>
+                <w:szCs w:val="20"/>
+                <w:lang w:eastAsia="es-ES"/>
+              </w:rPr>
+              <w:t xml:space="preserve">+ i + </w:t>
+            </w:r>
+            <w:r>
+              <w:rPr>
+                <w:rFonts w:ascii="Courier New" w:eastAsia="Times New Roman" w:hAnsi="Courier New" w:cs="Courier New"/>
+                <w:b/>
+                <w:bCs/>
+                <w:color w:val="008000"/>
+                <w:sz w:val="20"/>
+                <w:szCs w:val="20"/>
+                <w:lang w:eastAsia="es-ES"/>
+              </w:rPr>
+              <w:t>".png"</w:t>
+            </w:r>
+            <w:r>
+              <w:rPr>
+                <w:rFonts w:ascii="Courier New" w:eastAsia="Times New Roman" w:hAnsi="Courier New" w:cs="Courier New"/>
+                <w:color w:val="000000"/>
+                <w:sz w:val="20"/>
+                <w:szCs w:val="20"/>
+                <w:lang w:eastAsia="es-ES"/>
+              </w:rPr>
+              <w:t>;</w:t>
+            </w:r>
+            <w:r>
+              <w:rPr>
+                <w:rFonts w:ascii="Courier New" w:eastAsia="Times New Roman" w:hAnsi="Courier New" w:cs="Courier New"/>
+                <w:color w:val="000000"/>
+                <w:sz w:val="20"/>
+                <w:szCs w:val="20"/>
+                <w:lang w:eastAsia="es-ES"/>
+              </w:rPr>
+              <w:br/>
+              <w:t xml:space="preserve">        </w:t>
+            </w:r>
+            <w:r>
+              <w:rPr>
+                <w:rFonts w:ascii="Courier New" w:eastAsia="Times New Roman" w:hAnsi="Courier New" w:cs="Courier New"/>
+                <w:b/>
+                <w:bCs/>
+                <w:color w:val="000080"/>
+                <w:sz w:val="20"/>
+                <w:szCs w:val="20"/>
+                <w:lang w:eastAsia="es-ES"/>
+              </w:rPr>
+              <w:t xml:space="preserve">var </w:t>
+            </w:r>
+            <w:r>
+              <w:rPr>
+                <w:rFonts w:ascii="Courier New" w:eastAsia="Times New Roman" w:hAnsi="Courier New" w:cs="Courier New"/>
+                <w:color w:val="000000"/>
+                <w:sz w:val="20"/>
+                <w:szCs w:val="20"/>
+                <w:lang w:eastAsia="es-ES"/>
+              </w:rPr>
+              <w:t>frame = cc.spriteFrameCache.getSpriteFrame(str);</w:t>
+            </w:r>
+            <w:r>
+              <w:rPr>
+                <w:rFonts w:ascii="Courier New" w:eastAsia="Times New Roman" w:hAnsi="Courier New" w:cs="Courier New"/>
+                <w:color w:val="000000"/>
+                <w:sz w:val="20"/>
+                <w:szCs w:val="20"/>
+                <w:lang w:eastAsia="es-ES"/>
+              </w:rPr>
+              <w:br/>
+              <w:t xml:space="preserve">        framesAnimacion.push(frame);</w:t>
+            </w:r>
+            <w:r>
+              <w:rPr>
+                <w:rFonts w:ascii="Courier New" w:eastAsia="Times New Roman" w:hAnsi="Courier New" w:cs="Courier New"/>
+                <w:color w:val="000000"/>
+                <w:sz w:val="20"/>
+                <w:szCs w:val="20"/>
+                <w:lang w:eastAsia="es-ES"/>
+              </w:rPr>
+              <w:br/>
+              <w:t xml:space="preserve">    }</w:t>
+            </w:r>
+            <w:r>
+              <w:rPr>
+                <w:rFonts w:ascii="Courier New" w:eastAsia="Times New Roman" w:hAnsi="Courier New" w:cs="Courier New"/>
+                <w:color w:val="000000"/>
+                <w:sz w:val="20"/>
+                <w:szCs w:val="20"/>
+                <w:lang w:eastAsia="es-ES"/>
+              </w:rPr>
+              <w:br/>
+            </w:r>
+            <w:r>
+              <w:rPr>
+                <w:rFonts w:ascii="Courier New" w:eastAsia="Times New Roman" w:hAnsi="Courier New" w:cs="Courier New"/>
+                <w:color w:val="000000"/>
+                <w:sz w:val="20"/>
+                <w:szCs w:val="20"/>
+                <w:lang w:eastAsia="es-ES"/>
+              </w:rPr>
+              <w:lastRenderedPageBreak/>
+              <w:t xml:space="preserve">    </w:t>
+            </w:r>
+            <w:r>
+              <w:rPr>
+                <w:rFonts w:ascii="Courier New" w:eastAsia="Times New Roman" w:hAnsi="Courier New" w:cs="Courier New"/>
+                <w:b/>
+                <w:bCs/>
+                <w:color w:val="000080"/>
+                <w:sz w:val="20"/>
+                <w:szCs w:val="20"/>
+                <w:lang w:eastAsia="es-ES"/>
+              </w:rPr>
+              <w:t xml:space="preserve">var </w:t>
+            </w:r>
+            <w:r>
+              <w:rPr>
+                <w:rFonts w:ascii="Courier New" w:eastAsia="Times New Roman" w:hAnsi="Courier New" w:cs="Courier New"/>
+                <w:color w:val="000000"/>
+                <w:sz w:val="20"/>
+                <w:szCs w:val="20"/>
+                <w:lang w:eastAsia="es-ES"/>
+              </w:rPr>
+              <w:t xml:space="preserve">animacion = </w:t>
+            </w:r>
+            <w:r>
+              <w:rPr>
+                <w:rFonts w:ascii="Courier New" w:eastAsia="Times New Roman" w:hAnsi="Courier New" w:cs="Courier New"/>
+                <w:b/>
+                <w:bCs/>
+                <w:color w:val="000080"/>
+                <w:sz w:val="20"/>
+                <w:szCs w:val="20"/>
+                <w:lang w:eastAsia="es-ES"/>
+              </w:rPr>
+              <w:t xml:space="preserve">new </w:t>
+            </w:r>
+            <w:r>
+              <w:rPr>
+                <w:rFonts w:ascii="Courier New" w:eastAsia="Times New Roman" w:hAnsi="Courier New" w:cs="Courier New"/>
+                <w:color w:val="000000"/>
+                <w:sz w:val="20"/>
+                <w:szCs w:val="20"/>
+                <w:lang w:eastAsia="es-ES"/>
+              </w:rPr>
+              <w:t xml:space="preserve">cc.Animation(framesAnimacion, </w:t>
+            </w:r>
+            <w:r>
+              <w:rPr>
+                <w:rFonts w:ascii="Courier New" w:eastAsia="Times New Roman" w:hAnsi="Courier New" w:cs="Courier New"/>
+                <w:color w:val="0000FF"/>
+                <w:sz w:val="20"/>
+                <w:szCs w:val="20"/>
+                <w:lang w:eastAsia="es-ES"/>
+              </w:rPr>
+              <w:t>0.2</w:t>
+            </w:r>
+            <w:r>
+              <w:rPr>
+                <w:rFonts w:ascii="Courier New" w:eastAsia="Times New Roman" w:hAnsi="Courier New" w:cs="Courier New"/>
+                <w:color w:val="000000"/>
+                <w:sz w:val="20"/>
+                <w:szCs w:val="20"/>
+                <w:lang w:eastAsia="es-ES"/>
+              </w:rPr>
+              <w:t>);</w:t>
+            </w:r>
+            <w:r>
+              <w:rPr>
+                <w:rFonts w:ascii="Courier New" w:eastAsia="Times New Roman" w:hAnsi="Courier New" w:cs="Courier New"/>
+                <w:color w:val="000000"/>
+                <w:sz w:val="20"/>
+                <w:szCs w:val="20"/>
+                <w:lang w:eastAsia="es-ES"/>
+              </w:rPr>
+              <w:br/>
+              <w:t xml:space="preserve">    </w:t>
+            </w:r>
+            <w:r>
+              <w:rPr>
+                <w:rFonts w:ascii="Courier New" w:eastAsia="Times New Roman" w:hAnsi="Courier New" w:cs="Courier New"/>
+                <w:b/>
+                <w:bCs/>
+                <w:color w:val="000080"/>
+                <w:sz w:val="20"/>
+                <w:szCs w:val="20"/>
+                <w:lang w:eastAsia="es-ES"/>
+              </w:rPr>
+              <w:t xml:space="preserve">var </w:t>
+            </w:r>
+            <w:r>
+              <w:rPr>
+                <w:rFonts w:ascii="Courier New" w:eastAsia="Times New Roman" w:hAnsi="Courier New" w:cs="Courier New"/>
+                <w:color w:val="000000"/>
+                <w:sz w:val="20"/>
+                <w:szCs w:val="20"/>
+                <w:lang w:eastAsia="es-ES"/>
+              </w:rPr>
+              <w:t>actionAnimacionBucle =</w:t>
+            </w:r>
+            <w:r>
+              <w:rPr>
+                <w:rFonts w:ascii="Courier New" w:eastAsia="Times New Roman" w:hAnsi="Courier New" w:cs="Courier New"/>
+                <w:color w:val="000000"/>
+                <w:sz w:val="20"/>
+                <w:szCs w:val="20"/>
+                <w:lang w:eastAsia="es-ES"/>
+              </w:rPr>
+              <w:br/>
+              <w:t xml:space="preserve">        </w:t>
+            </w:r>
+            <w:r>
+              <w:rPr>
+                <w:rFonts w:ascii="Courier New" w:eastAsia="Times New Roman" w:hAnsi="Courier New" w:cs="Courier New"/>
+                <w:b/>
+                <w:bCs/>
+                <w:color w:val="000080"/>
+                <w:sz w:val="20"/>
+                <w:szCs w:val="20"/>
+                <w:lang w:eastAsia="es-ES"/>
+              </w:rPr>
+              <w:t xml:space="preserve">new </w:t>
+            </w:r>
+            <w:r>
+              <w:rPr>
+                <w:rFonts w:ascii="Courier New" w:eastAsia="Times New Roman" w:hAnsi="Courier New" w:cs="Courier New"/>
+                <w:color w:val="000000"/>
+                <w:sz w:val="20"/>
+                <w:szCs w:val="20"/>
+                <w:lang w:eastAsia="es-ES"/>
+              </w:rPr>
+              <w:t>cc.RepeatForever(</w:t>
+            </w:r>
+            <w:r>
+              <w:rPr>
+                <w:rFonts w:ascii="Courier New" w:eastAsia="Times New Roman" w:hAnsi="Courier New" w:cs="Courier New"/>
+                <w:b/>
+                <w:bCs/>
+                <w:color w:val="000080"/>
+                <w:sz w:val="20"/>
+                <w:szCs w:val="20"/>
+                <w:lang w:eastAsia="es-ES"/>
+              </w:rPr>
+              <w:t xml:space="preserve">new </w:t>
+            </w:r>
+            <w:r>
+              <w:rPr>
+                <w:rFonts w:ascii="Courier New" w:eastAsia="Times New Roman" w:hAnsi="Courier New" w:cs="Courier New"/>
+                <w:color w:val="000000"/>
+                <w:sz w:val="20"/>
+                <w:szCs w:val="20"/>
+                <w:lang w:eastAsia="es-ES"/>
+              </w:rPr>
+              <w:t>cc.Animate(animacion));</w:t>
+            </w:r>
+            <w:r>
+              <w:rPr>
+                <w:rFonts w:ascii="Courier New" w:eastAsia="Times New Roman" w:hAnsi="Courier New" w:cs="Courier New"/>
+                <w:color w:val="000000"/>
+                <w:sz w:val="20"/>
+                <w:szCs w:val="20"/>
+                <w:lang w:eastAsia="es-ES"/>
+              </w:rPr>
+              <w:br/>
+            </w:r>
+            <w:r>
+              <w:rPr>
+                <w:rFonts w:ascii="Courier New" w:eastAsia="Times New Roman" w:hAnsi="Courier New" w:cs="Courier New"/>
+                <w:color w:val="000000"/>
+                <w:sz w:val="20"/>
+                <w:szCs w:val="20"/>
+                <w:lang w:eastAsia="es-ES"/>
+              </w:rPr>
+              <w:br/>
+              <w:t xml:space="preserve">    </w:t>
+            </w:r>
+            <w:r>
+              <w:rPr>
+                <w:rFonts w:ascii="Courier New" w:eastAsia="Times New Roman" w:hAnsi="Courier New" w:cs="Courier New"/>
+                <w:i/>
+                <w:iCs/>
+                <w:color w:val="808080"/>
+                <w:sz w:val="20"/>
+                <w:szCs w:val="20"/>
+                <w:lang w:eastAsia="es-ES"/>
+              </w:rPr>
+              <w:t>// Crear Sprite - Cuerpo y forma</w:t>
+            </w:r>
+            <w:r>
+              <w:rPr>
+                <w:rFonts w:ascii="Courier New" w:eastAsia="Times New Roman" w:hAnsi="Courier New" w:cs="Courier New"/>
+                <w:i/>
+                <w:iCs/>
+                <w:color w:val="808080"/>
+                <w:sz w:val="20"/>
+                <w:szCs w:val="20"/>
+                <w:lang w:eastAsia="es-ES"/>
+              </w:rPr>
+              <w:br/>
+              <w:t xml:space="preserve">    </w:t>
+            </w:r>
+            <w:r>
+              <w:rPr>
+                <w:rFonts w:ascii="Courier New" w:eastAsia="Times New Roman" w:hAnsi="Courier New" w:cs="Courier New"/>
+                <w:b/>
+                <w:bCs/>
+                <w:color w:val="000080"/>
+                <w:sz w:val="20"/>
+                <w:szCs w:val="20"/>
+                <w:lang w:eastAsia="es-ES"/>
+              </w:rPr>
+              <w:t>this</w:t>
+            </w:r>
+            <w:r>
+              <w:rPr>
+                <w:rFonts w:ascii="Courier New" w:eastAsia="Times New Roman" w:hAnsi="Courier New" w:cs="Courier New"/>
+                <w:color w:val="000000"/>
+                <w:sz w:val="20"/>
+                <w:szCs w:val="20"/>
+                <w:lang w:eastAsia="es-ES"/>
+              </w:rPr>
+              <w:t xml:space="preserve">.sprite = </w:t>
+            </w:r>
+            <w:r>
+              <w:rPr>
+                <w:rFonts w:ascii="Courier New" w:eastAsia="Times New Roman" w:hAnsi="Courier New" w:cs="Courier New"/>
+                <w:b/>
+                <w:bCs/>
+                <w:color w:val="000080"/>
+                <w:sz w:val="20"/>
+                <w:szCs w:val="20"/>
+                <w:lang w:eastAsia="es-ES"/>
+              </w:rPr>
+              <w:t xml:space="preserve">new </w:t>
+            </w:r>
+            <w:r>
+              <w:rPr>
+                <w:rFonts w:ascii="Courier New" w:eastAsia="Times New Roman" w:hAnsi="Courier New" w:cs="Courier New"/>
+                <w:color w:val="000000"/>
+                <w:sz w:val="20"/>
+                <w:szCs w:val="20"/>
+                <w:lang w:eastAsia="es-ES"/>
+              </w:rPr>
+              <w:t>cc.PhysicsSprite(</w:t>
+            </w:r>
+            <w:r>
+              <w:rPr>
+                <w:rFonts w:ascii="Courier New" w:eastAsia="Times New Roman" w:hAnsi="Courier New" w:cs="Courier New"/>
+                <w:b/>
+                <w:bCs/>
+                <w:color w:val="008000"/>
+                <w:sz w:val="20"/>
+                <w:szCs w:val="20"/>
+                <w:lang w:eastAsia="es-ES"/>
+              </w:rPr>
+              <w:t>"#cuervo1.png"</w:t>
+            </w:r>
+            <w:r>
+              <w:rPr>
+                <w:rFonts w:ascii="Courier New" w:eastAsia="Times New Roman" w:hAnsi="Courier New" w:cs="Courier New"/>
+                <w:color w:val="000000"/>
+                <w:sz w:val="20"/>
+                <w:szCs w:val="20"/>
+                <w:lang w:eastAsia="es-ES"/>
+              </w:rPr>
+              <w:t>);</w:t>
+            </w:r>
+            <w:r>
+              <w:rPr>
+                <w:rFonts w:ascii="Courier New" w:eastAsia="Times New Roman" w:hAnsi="Courier New" w:cs="Courier New"/>
+                <w:color w:val="000000"/>
+                <w:sz w:val="20"/>
+                <w:szCs w:val="20"/>
+                <w:lang w:eastAsia="es-ES"/>
+              </w:rPr>
+              <w:br/>
+              <w:t xml:space="preserve">    </w:t>
+            </w:r>
+            <w:r>
+              <w:rPr>
+                <w:rFonts w:ascii="Courier New" w:eastAsia="Times New Roman" w:hAnsi="Courier New" w:cs="Courier New"/>
+                <w:i/>
+                <w:iCs/>
+                <w:color w:val="808080"/>
+                <w:sz w:val="20"/>
+                <w:szCs w:val="20"/>
+                <w:lang w:eastAsia="es-ES"/>
+              </w:rPr>
+              <w:t>// Cuerpo estática , no le afectan las fuerzas</w:t>
+            </w:r>
+            <w:r>
+              <w:rPr>
+                <w:rFonts w:ascii="Courier New" w:eastAsia="Times New Roman" w:hAnsi="Courier New" w:cs="Courier New"/>
+                <w:i/>
+                <w:iCs/>
+                <w:color w:val="808080"/>
+                <w:sz w:val="20"/>
+                <w:szCs w:val="20"/>
+                <w:lang w:eastAsia="es-ES"/>
+              </w:rPr>
+              <w:br/>
+              <w:t xml:space="preserve">    // Cuerpo dinámico, SI le afectan las fuerzas</w:t>
+            </w:r>
+            <w:r>
+              <w:rPr>
+                <w:rFonts w:ascii="Courier New" w:eastAsia="Times New Roman" w:hAnsi="Courier New" w:cs="Courier New"/>
+                <w:i/>
+                <w:iCs/>
+                <w:color w:val="808080"/>
+                <w:sz w:val="20"/>
+                <w:szCs w:val="20"/>
+                <w:lang w:eastAsia="es-ES"/>
+              </w:rPr>
+              <w:br/>
+              <w:t xml:space="preserve">    </w:t>
+            </w:r>
+            <w:r>
+              <w:rPr>
+                <w:rFonts w:ascii="Courier New" w:eastAsia="Times New Roman" w:hAnsi="Courier New" w:cs="Courier New"/>
+                <w:b/>
+                <w:bCs/>
+                <w:color w:val="000080"/>
+                <w:sz w:val="20"/>
+                <w:szCs w:val="20"/>
+                <w:lang w:eastAsia="es-ES"/>
+              </w:rPr>
+              <w:t>this</w:t>
+            </w:r>
+            <w:r>
+              <w:rPr>
+                <w:rFonts w:ascii="Courier New" w:eastAsia="Times New Roman" w:hAnsi="Courier New" w:cs="Courier New"/>
+                <w:color w:val="000000"/>
+                <w:sz w:val="20"/>
+                <w:szCs w:val="20"/>
+                <w:lang w:eastAsia="es-ES"/>
+              </w:rPr>
+              <w:t xml:space="preserve">.body = </w:t>
+            </w:r>
+            <w:r>
+              <w:rPr>
+                <w:rFonts w:ascii="Courier New" w:eastAsia="Times New Roman" w:hAnsi="Courier New" w:cs="Courier New"/>
+                <w:b/>
+                <w:bCs/>
+                <w:color w:val="000080"/>
+                <w:sz w:val="20"/>
+                <w:szCs w:val="20"/>
+                <w:lang w:eastAsia="es-ES"/>
+              </w:rPr>
+              <w:t xml:space="preserve">new </w:t>
+            </w:r>
+            <w:r>
+              <w:rPr>
+                <w:rFonts w:ascii="Courier New" w:eastAsia="Times New Roman" w:hAnsi="Courier New" w:cs="Courier New"/>
+                <w:color w:val="000000"/>
+                <w:sz w:val="20"/>
+                <w:szCs w:val="20"/>
+                <w:lang w:eastAsia="es-ES"/>
+              </w:rPr>
+              <w:t>cp.Body(</w:t>
+            </w:r>
+            <w:r>
+              <w:rPr>
+                <w:rFonts w:ascii="Courier New" w:eastAsia="Times New Roman" w:hAnsi="Courier New" w:cs="Courier New"/>
+                <w:color w:val="0000FF"/>
+                <w:sz w:val="20"/>
+                <w:szCs w:val="20"/>
+                <w:lang w:eastAsia="es-ES"/>
+              </w:rPr>
+              <w:t>5</w:t>
+            </w:r>
+            <w:r>
+              <w:rPr>
+                <w:rFonts w:ascii="Courier New" w:eastAsia="Times New Roman" w:hAnsi="Courier New" w:cs="Courier New"/>
+                <w:color w:val="000000"/>
+                <w:sz w:val="20"/>
+                <w:szCs w:val="20"/>
+                <w:lang w:eastAsia="es-ES"/>
+              </w:rPr>
+              <w:t>, Infinity);</w:t>
+            </w:r>
+            <w:r>
+              <w:rPr>
+                <w:rFonts w:ascii="Courier New" w:eastAsia="Times New Roman" w:hAnsi="Courier New" w:cs="Courier New"/>
+                <w:color w:val="000000"/>
+                <w:sz w:val="20"/>
+                <w:szCs w:val="20"/>
+                <w:lang w:eastAsia="es-ES"/>
+              </w:rPr>
+              <w:br/>
+            </w:r>
+            <w:r>
+              <w:rPr>
+                <w:rFonts w:ascii="Courier New" w:eastAsia="Times New Roman" w:hAnsi="Courier New" w:cs="Courier New"/>
+                <w:color w:val="000000"/>
+                <w:sz w:val="20"/>
+                <w:szCs w:val="20"/>
+                <w:lang w:eastAsia="es-ES"/>
+              </w:rPr>
+              <w:br/>
+              <w:t xml:space="preserve">    </w:t>
+            </w:r>
+            <w:r>
+              <w:rPr>
+                <w:rFonts w:ascii="Courier New" w:eastAsia="Times New Roman" w:hAnsi="Courier New" w:cs="Courier New"/>
+                <w:b/>
+                <w:bCs/>
+                <w:color w:val="000080"/>
+                <w:sz w:val="20"/>
+                <w:szCs w:val="20"/>
+                <w:lang w:eastAsia="es-ES"/>
+              </w:rPr>
+              <w:t>this</w:t>
+            </w:r>
+            <w:r>
+              <w:rPr>
+                <w:rFonts w:ascii="Courier New" w:eastAsia="Times New Roman" w:hAnsi="Courier New" w:cs="Courier New"/>
+                <w:color w:val="000000"/>
+                <w:sz w:val="20"/>
+                <w:szCs w:val="20"/>
+                <w:lang w:eastAsia="es-ES"/>
+              </w:rPr>
+              <w:t>.body.setPos(posicion);</w:t>
+            </w:r>
+            <w:r>
+              <w:rPr>
+                <w:rFonts w:ascii="Courier New" w:eastAsia="Times New Roman" w:hAnsi="Courier New" w:cs="Courier New"/>
+                <w:color w:val="000000"/>
+                <w:sz w:val="20"/>
+                <w:szCs w:val="20"/>
+                <w:lang w:eastAsia="es-ES"/>
+              </w:rPr>
+              <w:br/>
+              <w:t xml:space="preserve">    </w:t>
+            </w:r>
+            <w:r>
+              <w:rPr>
+                <w:rFonts w:ascii="Courier New" w:eastAsia="Times New Roman" w:hAnsi="Courier New" w:cs="Courier New"/>
+                <w:b/>
+                <w:bCs/>
+                <w:color w:val="000080"/>
+                <w:sz w:val="20"/>
+                <w:szCs w:val="20"/>
+                <w:lang w:eastAsia="es-ES"/>
+              </w:rPr>
+              <w:t>this</w:t>
+            </w:r>
+            <w:r>
+              <w:rPr>
+                <w:rFonts w:ascii="Courier New" w:eastAsia="Times New Roman" w:hAnsi="Courier New" w:cs="Courier New"/>
+                <w:color w:val="000000"/>
+                <w:sz w:val="20"/>
+                <w:szCs w:val="20"/>
+                <w:lang w:eastAsia="es-ES"/>
+              </w:rPr>
+              <w:t>.body.setAngle(</w:t>
+            </w:r>
+            <w:r>
+              <w:rPr>
+                <w:rFonts w:ascii="Courier New" w:eastAsia="Times New Roman" w:hAnsi="Courier New" w:cs="Courier New"/>
+                <w:color w:val="0000FF"/>
+                <w:sz w:val="20"/>
+                <w:szCs w:val="20"/>
+                <w:lang w:eastAsia="es-ES"/>
+              </w:rPr>
+              <w:t>0</w:t>
+            </w:r>
+            <w:r>
+              <w:rPr>
+                <w:rFonts w:ascii="Courier New" w:eastAsia="Times New Roman" w:hAnsi="Courier New" w:cs="Courier New"/>
+                <w:color w:val="000000"/>
+                <w:sz w:val="20"/>
+                <w:szCs w:val="20"/>
+                <w:lang w:eastAsia="es-ES"/>
+              </w:rPr>
+              <w:t>);</w:t>
+            </w:r>
+            <w:r>
+              <w:rPr>
+                <w:rFonts w:ascii="Courier New" w:eastAsia="Times New Roman" w:hAnsi="Courier New" w:cs="Courier New"/>
+                <w:color w:val="000000"/>
+                <w:sz w:val="20"/>
+                <w:szCs w:val="20"/>
+                <w:lang w:eastAsia="es-ES"/>
+              </w:rPr>
+              <w:br/>
+              <w:t xml:space="preserve">    </w:t>
+            </w:r>
+            <w:r>
+              <w:rPr>
+                <w:rFonts w:ascii="Courier New" w:eastAsia="Times New Roman" w:hAnsi="Courier New" w:cs="Courier New"/>
+                <w:b/>
+                <w:bCs/>
+                <w:color w:val="000080"/>
+                <w:sz w:val="20"/>
+                <w:szCs w:val="20"/>
+                <w:lang w:eastAsia="es-ES"/>
+              </w:rPr>
+              <w:t>this</w:t>
+            </w:r>
+            <w:r>
+              <w:rPr>
+                <w:rFonts w:ascii="Courier New" w:eastAsia="Times New Roman" w:hAnsi="Courier New" w:cs="Courier New"/>
+                <w:color w:val="000000"/>
+                <w:sz w:val="20"/>
+                <w:szCs w:val="20"/>
+                <w:lang w:eastAsia="es-ES"/>
+              </w:rPr>
+              <w:t>.sprite.setBody(</w:t>
+            </w:r>
+            <w:r>
+              <w:rPr>
+                <w:rFonts w:ascii="Courier New" w:eastAsia="Times New Roman" w:hAnsi="Courier New" w:cs="Courier New"/>
+                <w:b/>
+                <w:bCs/>
+                <w:color w:val="000080"/>
+                <w:sz w:val="20"/>
+                <w:szCs w:val="20"/>
+                <w:lang w:eastAsia="es-ES"/>
+              </w:rPr>
+              <w:t>this</w:t>
+            </w:r>
+            <w:r>
+              <w:rPr>
+                <w:rFonts w:ascii="Courier New" w:eastAsia="Times New Roman" w:hAnsi="Courier New" w:cs="Courier New"/>
+                <w:color w:val="000000"/>
+                <w:sz w:val="20"/>
+                <w:szCs w:val="20"/>
+                <w:lang w:eastAsia="es-ES"/>
+              </w:rPr>
+              <w:t>.body);</w:t>
+            </w:r>
+            <w:r>
+              <w:rPr>
+                <w:rFonts w:ascii="Courier New" w:eastAsia="Times New Roman" w:hAnsi="Courier New" w:cs="Courier New"/>
+                <w:color w:val="000000"/>
+                <w:sz w:val="20"/>
+                <w:szCs w:val="20"/>
+                <w:lang w:eastAsia="es-ES"/>
+              </w:rPr>
+              <w:br/>
+              <w:t xml:space="preserve">    </w:t>
+            </w:r>
+            <w:r>
+              <w:rPr>
+                <w:rFonts w:ascii="Courier New" w:eastAsia="Times New Roman" w:hAnsi="Courier New" w:cs="Courier New"/>
+                <w:i/>
+                <w:iCs/>
+                <w:color w:val="808080"/>
+                <w:sz w:val="20"/>
+                <w:szCs w:val="20"/>
+                <w:lang w:eastAsia="es-ES"/>
+              </w:rPr>
+              <w:t>// Se añade el cuerpo al espacio</w:t>
+            </w:r>
+            <w:r>
+              <w:rPr>
+                <w:rFonts w:ascii="Courier New" w:eastAsia="Times New Roman" w:hAnsi="Courier New" w:cs="Courier New"/>
+                <w:i/>
+                <w:iCs/>
+                <w:color w:val="808080"/>
+                <w:sz w:val="20"/>
+                <w:szCs w:val="20"/>
+                <w:lang w:eastAsia="es-ES"/>
+              </w:rPr>
+              <w:br/>
+              <w:t xml:space="preserve">    </w:t>
+            </w:r>
+            <w:r>
+              <w:rPr>
+                <w:rFonts w:ascii="Courier New" w:eastAsia="Times New Roman" w:hAnsi="Courier New" w:cs="Courier New"/>
+                <w:b/>
+                <w:bCs/>
+                <w:color w:val="000080"/>
+                <w:sz w:val="20"/>
+                <w:szCs w:val="20"/>
+                <w:lang w:eastAsia="es-ES"/>
+              </w:rPr>
+              <w:t>this</w:t>
+            </w:r>
+            <w:r>
+              <w:rPr>
+                <w:rFonts w:ascii="Courier New" w:eastAsia="Times New Roman" w:hAnsi="Courier New" w:cs="Courier New"/>
+                <w:color w:val="000000"/>
+                <w:sz w:val="20"/>
+                <w:szCs w:val="20"/>
+                <w:lang w:eastAsia="es-ES"/>
+              </w:rPr>
+              <w:t>.space.addBody(</w:t>
+            </w:r>
+            <w:r>
+              <w:rPr>
+                <w:rFonts w:ascii="Courier New" w:eastAsia="Times New Roman" w:hAnsi="Courier New" w:cs="Courier New"/>
+                <w:b/>
+                <w:bCs/>
+                <w:color w:val="000080"/>
+                <w:sz w:val="20"/>
+                <w:szCs w:val="20"/>
+                <w:lang w:eastAsia="es-ES"/>
+              </w:rPr>
+              <w:t>this</w:t>
+            </w:r>
+            <w:r>
+              <w:rPr>
+                <w:rFonts w:ascii="Courier New" w:eastAsia="Times New Roman" w:hAnsi="Courier New" w:cs="Courier New"/>
+                <w:color w:val="000000"/>
+                <w:sz w:val="20"/>
+                <w:szCs w:val="20"/>
+                <w:lang w:eastAsia="es-ES"/>
+              </w:rPr>
+              <w:t>.body);</w:t>
+            </w:r>
+            <w:r>
+              <w:rPr>
+                <w:rFonts w:ascii="Courier New" w:eastAsia="Times New Roman" w:hAnsi="Courier New" w:cs="Courier New"/>
+                <w:color w:val="000000"/>
+                <w:sz w:val="20"/>
+                <w:szCs w:val="20"/>
+                <w:lang w:eastAsia="es-ES"/>
+              </w:rPr>
+              <w:br/>
+            </w:r>
+            <w:r>
+              <w:rPr>
+                <w:rFonts w:ascii="Courier New" w:eastAsia="Times New Roman" w:hAnsi="Courier New" w:cs="Courier New"/>
+                <w:color w:val="000000"/>
+                <w:sz w:val="20"/>
+                <w:szCs w:val="20"/>
+                <w:lang w:eastAsia="es-ES"/>
+              </w:rPr>
+              <w:br/>
+              <w:t xml:space="preserve">    </w:t>
+            </w:r>
+            <w:r>
+              <w:rPr>
+                <w:rFonts w:ascii="Courier New" w:eastAsia="Times New Roman" w:hAnsi="Courier New" w:cs="Courier New"/>
+                <w:i/>
+                <w:iCs/>
+                <w:color w:val="808080"/>
+                <w:sz w:val="20"/>
+                <w:szCs w:val="20"/>
+                <w:lang w:eastAsia="es-ES"/>
+              </w:rPr>
+              <w:t>// forma</w:t>
+            </w:r>
+            <w:r>
+              <w:rPr>
+                <w:rFonts w:ascii="Courier New" w:eastAsia="Times New Roman" w:hAnsi="Courier New" w:cs="Courier New"/>
+                <w:i/>
+                <w:iCs/>
+                <w:color w:val="808080"/>
+                <w:sz w:val="20"/>
+                <w:szCs w:val="20"/>
+                <w:lang w:eastAsia="es-ES"/>
+              </w:rPr>
+              <w:br/>
+              <w:t xml:space="preserve">    </w:t>
+            </w:r>
+            <w:r>
+              <w:rPr>
+                <w:rFonts w:ascii="Courier New" w:eastAsia="Times New Roman" w:hAnsi="Courier New" w:cs="Courier New"/>
+                <w:b/>
+                <w:bCs/>
+                <w:color w:val="000080"/>
+                <w:sz w:val="20"/>
+                <w:szCs w:val="20"/>
+                <w:lang w:eastAsia="es-ES"/>
+              </w:rPr>
+              <w:t>this</w:t>
+            </w:r>
+            <w:r>
+              <w:rPr>
+                <w:rFonts w:ascii="Courier New" w:eastAsia="Times New Roman" w:hAnsi="Courier New" w:cs="Courier New"/>
+                <w:color w:val="000000"/>
+                <w:sz w:val="20"/>
+                <w:szCs w:val="20"/>
+                <w:lang w:eastAsia="es-ES"/>
+              </w:rPr>
+              <w:t xml:space="preserve">.shape = </w:t>
+            </w:r>
+            <w:r>
+              <w:rPr>
+                <w:rFonts w:ascii="Courier New" w:eastAsia="Times New Roman" w:hAnsi="Courier New" w:cs="Courier New"/>
+                <w:b/>
+                <w:bCs/>
+                <w:color w:val="000080"/>
+                <w:sz w:val="20"/>
+                <w:szCs w:val="20"/>
+                <w:lang w:eastAsia="es-ES"/>
+              </w:rPr>
+              <w:t xml:space="preserve">new </w:t>
+            </w:r>
+            <w:r>
+              <w:rPr>
+                <w:rFonts w:ascii="Courier New" w:eastAsia="Times New Roman" w:hAnsi="Courier New" w:cs="Courier New"/>
+                <w:color w:val="000000"/>
+                <w:sz w:val="20"/>
+                <w:szCs w:val="20"/>
+                <w:lang w:eastAsia="es-ES"/>
+              </w:rPr>
+              <w:t>cp.BoxShape(</w:t>
+            </w:r>
+            <w:r>
+              <w:rPr>
+                <w:rFonts w:ascii="Courier New" w:eastAsia="Times New Roman" w:hAnsi="Courier New" w:cs="Courier New"/>
+                <w:b/>
+                <w:bCs/>
+                <w:color w:val="000080"/>
+                <w:sz w:val="20"/>
+                <w:szCs w:val="20"/>
+                <w:lang w:eastAsia="es-ES"/>
+              </w:rPr>
+              <w:t>this</w:t>
+            </w:r>
+            <w:r>
+              <w:rPr>
+                <w:rFonts w:ascii="Courier New" w:eastAsia="Times New Roman" w:hAnsi="Courier New" w:cs="Courier New"/>
+                <w:color w:val="000000"/>
+                <w:sz w:val="20"/>
+                <w:szCs w:val="20"/>
+                <w:lang w:eastAsia="es-ES"/>
+              </w:rPr>
+              <w:t>.body,</w:t>
+            </w:r>
+            <w:r>
+              <w:rPr>
+                <w:rFonts w:ascii="Courier New" w:eastAsia="Times New Roman" w:hAnsi="Courier New" w:cs="Courier New"/>
+                <w:color w:val="000000"/>
+                <w:sz w:val="20"/>
+                <w:szCs w:val="20"/>
+                <w:lang w:eastAsia="es-ES"/>
+              </w:rPr>
+              <w:br/>
+              <w:t xml:space="preserve">        </w:t>
+            </w:r>
+            <w:r>
+              <w:rPr>
+                <w:rFonts w:ascii="Courier New" w:eastAsia="Times New Roman" w:hAnsi="Courier New" w:cs="Courier New"/>
+                <w:b/>
+                <w:bCs/>
+                <w:color w:val="000080"/>
+                <w:sz w:val="20"/>
+                <w:szCs w:val="20"/>
+                <w:lang w:eastAsia="es-ES"/>
+              </w:rPr>
+              <w:t>this</w:t>
+            </w:r>
+            <w:r>
+              <w:rPr>
+                <w:rFonts w:ascii="Courier New" w:eastAsia="Times New Roman" w:hAnsi="Courier New" w:cs="Courier New"/>
+                <w:color w:val="000000"/>
+                <w:sz w:val="20"/>
+                <w:szCs w:val="20"/>
+                <w:lang w:eastAsia="es-ES"/>
+              </w:rPr>
+              <w:t>.sprite.getContentSize().width,</w:t>
+            </w:r>
+            <w:r>
+              <w:rPr>
+                <w:rFonts w:ascii="Courier New" w:eastAsia="Times New Roman" w:hAnsi="Courier New" w:cs="Courier New"/>
+                <w:color w:val="000000"/>
+                <w:sz w:val="20"/>
+                <w:szCs w:val="20"/>
+                <w:lang w:eastAsia="es-ES"/>
+              </w:rPr>
+              <w:br/>
+              <w:t xml:space="preserve">        </w:t>
+            </w:r>
+            <w:r>
+              <w:rPr>
+                <w:rFonts w:ascii="Courier New" w:eastAsia="Times New Roman" w:hAnsi="Courier New" w:cs="Courier New"/>
+                <w:b/>
+                <w:bCs/>
+                <w:color w:val="000080"/>
+                <w:sz w:val="20"/>
+                <w:szCs w:val="20"/>
+                <w:lang w:eastAsia="es-ES"/>
+              </w:rPr>
+              <w:t>this</w:t>
+            </w:r>
+            <w:r>
+              <w:rPr>
+                <w:rFonts w:ascii="Courier New" w:eastAsia="Times New Roman" w:hAnsi="Courier New" w:cs="Courier New"/>
+                <w:color w:val="000000"/>
+                <w:sz w:val="20"/>
+                <w:szCs w:val="20"/>
+                <w:lang w:eastAsia="es-ES"/>
+              </w:rPr>
+              <w:t>.sprite.getContentSize().height);</w:t>
+            </w:r>
+            <w:r>
+              <w:rPr>
+                <w:rFonts w:ascii="Courier New" w:eastAsia="Times New Roman" w:hAnsi="Courier New" w:cs="Courier New"/>
+                <w:color w:val="000000"/>
+                <w:sz w:val="20"/>
+                <w:szCs w:val="20"/>
+                <w:lang w:eastAsia="es-ES"/>
+              </w:rPr>
+              <w:br/>
+              <w:t xml:space="preserve">    </w:t>
+            </w:r>
+            <w:r>
+              <w:rPr>
+                <w:rFonts w:ascii="Courier New" w:eastAsia="Times New Roman" w:hAnsi="Courier New" w:cs="Courier New"/>
+                <w:i/>
+                <w:iCs/>
+                <w:color w:val="808080"/>
+                <w:sz w:val="20"/>
+                <w:szCs w:val="20"/>
+                <w:lang w:eastAsia="es-ES"/>
+              </w:rPr>
+              <w:t>// agregar forma dinamica</w:t>
+            </w:r>
+            <w:r>
+              <w:rPr>
+                <w:rFonts w:ascii="Courier New" w:eastAsia="Times New Roman" w:hAnsi="Courier New" w:cs="Courier New"/>
+                <w:i/>
+                <w:iCs/>
+                <w:color w:val="808080"/>
+                <w:sz w:val="20"/>
+                <w:szCs w:val="20"/>
+                <w:lang w:eastAsia="es-ES"/>
+              </w:rPr>
+              <w:br/>
+              <w:t xml:space="preserve">    </w:t>
+            </w:r>
+            <w:r>
+              <w:rPr>
+                <w:rFonts w:ascii="Courier New" w:eastAsia="Times New Roman" w:hAnsi="Courier New" w:cs="Courier New"/>
+                <w:b/>
+                <w:bCs/>
+                <w:color w:val="000080"/>
+                <w:sz w:val="20"/>
+                <w:szCs w:val="20"/>
+                <w:lang w:eastAsia="es-ES"/>
+              </w:rPr>
+              <w:t>this</w:t>
+            </w:r>
+            <w:r>
+              <w:rPr>
+                <w:rFonts w:ascii="Courier New" w:eastAsia="Times New Roman" w:hAnsi="Courier New" w:cs="Courier New"/>
+                <w:color w:val="000000"/>
+                <w:sz w:val="20"/>
+                <w:szCs w:val="20"/>
+                <w:lang w:eastAsia="es-ES"/>
+              </w:rPr>
+              <w:t>.space.addShape(</w:t>
+            </w:r>
+            <w:r>
+              <w:rPr>
+                <w:rFonts w:ascii="Courier New" w:eastAsia="Times New Roman" w:hAnsi="Courier New" w:cs="Courier New"/>
+                <w:b/>
+                <w:bCs/>
+                <w:color w:val="000080"/>
+                <w:sz w:val="20"/>
+                <w:szCs w:val="20"/>
+                <w:lang w:eastAsia="es-ES"/>
+              </w:rPr>
+              <w:t>this</w:t>
+            </w:r>
+            <w:r>
+              <w:rPr>
+                <w:rFonts w:ascii="Courier New" w:eastAsia="Times New Roman" w:hAnsi="Courier New" w:cs="Courier New"/>
+                <w:color w:val="000000"/>
+                <w:sz w:val="20"/>
+                <w:szCs w:val="20"/>
+                <w:lang w:eastAsia="es-ES"/>
+              </w:rPr>
+              <w:t>.shape);</w:t>
+            </w:r>
+            <w:r>
+              <w:rPr>
+                <w:rFonts w:ascii="Courier New" w:eastAsia="Times New Roman" w:hAnsi="Courier New" w:cs="Courier New"/>
+                <w:color w:val="000000"/>
+                <w:sz w:val="20"/>
+                <w:szCs w:val="20"/>
+                <w:lang w:eastAsia="es-ES"/>
+              </w:rPr>
+              <w:br/>
+              <w:t xml:space="preserve">    </w:t>
+            </w:r>
+            <w:r>
+              <w:rPr>
+                <w:rFonts w:ascii="Courier New" w:eastAsia="Times New Roman" w:hAnsi="Courier New" w:cs="Courier New"/>
+                <w:b/>
+                <w:bCs/>
+                <w:color w:val="000080"/>
+                <w:sz w:val="20"/>
+                <w:szCs w:val="20"/>
+                <w:lang w:eastAsia="es-ES"/>
+              </w:rPr>
+              <w:t>this</w:t>
+            </w:r>
+            <w:r>
+              <w:rPr>
+                <w:rFonts w:ascii="Courier New" w:eastAsia="Times New Roman" w:hAnsi="Courier New" w:cs="Courier New"/>
+                <w:color w:val="000000"/>
+                <w:sz w:val="20"/>
+                <w:szCs w:val="20"/>
+                <w:lang w:eastAsia="es-ES"/>
+              </w:rPr>
+              <w:t>.shape.setCollisionType(tipoEnemigo);</w:t>
+            </w:r>
+            <w:r>
+              <w:rPr>
+                <w:rFonts w:ascii="Courier New" w:eastAsia="Times New Roman" w:hAnsi="Courier New" w:cs="Courier New"/>
+                <w:color w:val="000000"/>
+                <w:sz w:val="20"/>
+                <w:szCs w:val="20"/>
+                <w:lang w:eastAsia="es-ES"/>
+              </w:rPr>
+              <w:br/>
+              <w:t xml:space="preserve">    </w:t>
+            </w:r>
+            <w:r>
+              <w:rPr>
+                <w:rFonts w:ascii="Courier New" w:eastAsia="Times New Roman" w:hAnsi="Courier New" w:cs="Courier New"/>
+                <w:i/>
+                <w:iCs/>
+                <w:color w:val="808080"/>
+                <w:sz w:val="20"/>
+                <w:szCs w:val="20"/>
+                <w:lang w:eastAsia="es-ES"/>
+              </w:rPr>
+              <w:t>// añadir sprite a la capa</w:t>
+            </w:r>
+            <w:r>
+              <w:rPr>
+                <w:rFonts w:ascii="Courier New" w:eastAsia="Times New Roman" w:hAnsi="Courier New" w:cs="Courier New"/>
+                <w:i/>
+                <w:iCs/>
+                <w:color w:val="808080"/>
+                <w:sz w:val="20"/>
+                <w:szCs w:val="20"/>
+                <w:lang w:eastAsia="es-ES"/>
+              </w:rPr>
+              <w:br/>
+            </w:r>
+            <w:r>
+              <w:rPr>
+                <w:rFonts w:ascii="Courier New" w:eastAsia="Times New Roman" w:hAnsi="Courier New" w:cs="Courier New"/>
+                <w:i/>
+                <w:iCs/>
+                <w:color w:val="808080"/>
+                <w:sz w:val="20"/>
+                <w:szCs w:val="20"/>
+                <w:lang w:eastAsia="es-ES"/>
+              </w:rPr>
+              <w:br/>
+              <w:t xml:space="preserve">    // ejecutar la animación</w:t>
+            </w:r>
+            <w:r>
+              <w:rPr>
+                <w:rFonts w:ascii="Courier New" w:eastAsia="Times New Roman" w:hAnsi="Courier New" w:cs="Courier New"/>
+                <w:i/>
+                <w:iCs/>
+                <w:color w:val="808080"/>
+                <w:sz w:val="20"/>
+                <w:szCs w:val="20"/>
+                <w:lang w:eastAsia="es-ES"/>
+              </w:rPr>
+              <w:br/>
+              <w:t xml:space="preserve">    </w:t>
+            </w:r>
+            <w:r>
+              <w:rPr>
+                <w:rFonts w:ascii="Courier New" w:eastAsia="Times New Roman" w:hAnsi="Courier New" w:cs="Courier New"/>
+                <w:b/>
+                <w:bCs/>
+                <w:color w:val="000080"/>
+                <w:sz w:val="20"/>
+                <w:szCs w:val="20"/>
+                <w:lang w:eastAsia="es-ES"/>
+              </w:rPr>
+              <w:t>this</w:t>
+            </w:r>
+            <w:r>
+              <w:rPr>
+                <w:rFonts w:ascii="Courier New" w:eastAsia="Times New Roman" w:hAnsi="Courier New" w:cs="Courier New"/>
+                <w:color w:val="000000"/>
+                <w:sz w:val="20"/>
+                <w:szCs w:val="20"/>
+                <w:lang w:eastAsia="es-ES"/>
+              </w:rPr>
+              <w:t>.sprite.runAction(actionAnimacionBucle);</w:t>
+            </w:r>
+            <w:r>
+              <w:rPr>
+                <w:rFonts w:ascii="Courier New" w:eastAsia="Times New Roman" w:hAnsi="Courier New" w:cs="Courier New"/>
+                <w:color w:val="000000"/>
+                <w:sz w:val="20"/>
+                <w:szCs w:val="20"/>
+                <w:lang w:eastAsia="es-ES"/>
+              </w:rPr>
+              <w:br/>
+            </w:r>
+            <w:r>
+              <w:rPr>
+                <w:rFonts w:ascii="Courier New" w:eastAsia="Times New Roman" w:hAnsi="Courier New" w:cs="Courier New"/>
+                <w:color w:val="000000"/>
+                <w:sz w:val="20"/>
+                <w:szCs w:val="20"/>
+                <w:lang w:eastAsia="es-ES"/>
+              </w:rPr>
+              <w:br/>
+              <w:t xml:space="preserve">    layer.addChild(</w:t>
+            </w:r>
+            <w:r>
+              <w:rPr>
+                <w:rFonts w:ascii="Courier New" w:eastAsia="Times New Roman" w:hAnsi="Courier New" w:cs="Courier New"/>
+                <w:b/>
+                <w:bCs/>
+                <w:color w:val="000080"/>
+                <w:sz w:val="20"/>
+                <w:szCs w:val="20"/>
+                <w:lang w:eastAsia="es-ES"/>
+              </w:rPr>
+              <w:t>this</w:t>
+            </w:r>
+            <w:r>
+              <w:rPr>
+                <w:rFonts w:ascii="Courier New" w:eastAsia="Times New Roman" w:hAnsi="Courier New" w:cs="Courier New"/>
+                <w:color w:val="000000"/>
+                <w:sz w:val="20"/>
+                <w:szCs w:val="20"/>
+                <w:lang w:eastAsia="es-ES"/>
+              </w:rPr>
+              <w:t>.sprite,</w:t>
+            </w:r>
+            <w:r>
+              <w:rPr>
+                <w:rFonts w:ascii="Courier New" w:eastAsia="Times New Roman" w:hAnsi="Courier New" w:cs="Courier New"/>
+                <w:color w:val="0000FF"/>
+                <w:sz w:val="20"/>
+                <w:szCs w:val="20"/>
+                <w:lang w:eastAsia="es-ES"/>
+              </w:rPr>
+              <w:t>10</w:t>
+            </w:r>
+            <w:r>
+              <w:rPr>
+                <w:rFonts w:ascii="Courier New" w:eastAsia="Times New Roman" w:hAnsi="Courier New" w:cs="Courier New"/>
+                <w:color w:val="000000"/>
+                <w:sz w:val="20"/>
+                <w:szCs w:val="20"/>
+                <w:lang w:eastAsia="es-ES"/>
+              </w:rPr>
+              <w:t>);</w:t>
+            </w:r>
+            <w:r>
+              <w:rPr>
+                <w:rFonts w:ascii="Courier New" w:eastAsia="Times New Roman" w:hAnsi="Courier New" w:cs="Courier New"/>
+                <w:color w:val="000000"/>
+                <w:sz w:val="20"/>
+                <w:szCs w:val="20"/>
+                <w:lang w:eastAsia="es-ES"/>
+              </w:rPr>
+              <w:br/>
+            </w:r>
+            <w:r>
+              <w:rPr>
+                <w:rFonts w:ascii="Courier New" w:eastAsia="Times New Roman" w:hAnsi="Courier New" w:cs="Courier New"/>
+                <w:color w:val="000000"/>
+                <w:sz w:val="20"/>
+                <w:szCs w:val="20"/>
+                <w:lang w:eastAsia="es-ES"/>
+              </w:rPr>
+              <w:br/>
+              <w:t xml:space="preserve">   }, moverAutomaticamente: </w:t>
+            </w:r>
+            <w:r>
+              <w:rPr>
+                <w:rFonts w:ascii="Courier New" w:eastAsia="Times New Roman" w:hAnsi="Courier New" w:cs="Courier New"/>
+                <w:b/>
+                <w:bCs/>
+                <w:color w:val="000080"/>
+                <w:sz w:val="20"/>
+                <w:szCs w:val="20"/>
+                <w:lang w:eastAsia="es-ES"/>
+              </w:rPr>
+              <w:t>function</w:t>
+            </w:r>
+            <w:r>
+              <w:rPr>
+                <w:rFonts w:ascii="Courier New" w:eastAsia="Times New Roman" w:hAnsi="Courier New" w:cs="Courier New"/>
+                <w:color w:val="000000"/>
+                <w:sz w:val="20"/>
+                <w:szCs w:val="20"/>
+                <w:lang w:eastAsia="es-ES"/>
+              </w:rPr>
+              <w:t>(){</w:t>
+            </w:r>
+            <w:r>
+              <w:rPr>
+                <w:rFonts w:ascii="Courier New" w:eastAsia="Times New Roman" w:hAnsi="Courier New" w:cs="Courier New"/>
+                <w:color w:val="000000"/>
+                <w:sz w:val="20"/>
+                <w:szCs w:val="20"/>
+                <w:lang w:eastAsia="es-ES"/>
+              </w:rPr>
+              <w:br/>
+              <w:t xml:space="preserve">        </w:t>
+            </w:r>
+            <w:r>
+              <w:rPr>
+                <w:rFonts w:ascii="Courier New" w:eastAsia="Times New Roman" w:hAnsi="Courier New" w:cs="Courier New"/>
+                <w:i/>
+                <w:iCs/>
+                <w:color w:val="808080"/>
+                <w:sz w:val="20"/>
+                <w:szCs w:val="20"/>
+                <w:lang w:eastAsia="es-ES"/>
+              </w:rPr>
+              <w:t>// invertir direccion</w:t>
+            </w:r>
+            <w:r>
+              <w:rPr>
+                <w:rFonts w:ascii="Courier New" w:eastAsia="Times New Roman" w:hAnsi="Courier New" w:cs="Courier New"/>
+                <w:i/>
+                <w:iCs/>
+                <w:color w:val="808080"/>
+                <w:sz w:val="20"/>
+                <w:szCs w:val="20"/>
+                <w:lang w:eastAsia="es-ES"/>
+              </w:rPr>
+              <w:br/>
+            </w:r>
+            <w:r>
+              <w:rPr>
+                <w:rFonts w:ascii="Courier New" w:eastAsia="Times New Roman" w:hAnsi="Courier New" w:cs="Courier New"/>
+                <w:i/>
+                <w:iCs/>
+                <w:color w:val="808080"/>
+                <w:sz w:val="20"/>
+                <w:szCs w:val="20"/>
+                <w:lang w:eastAsia="es-ES"/>
+              </w:rPr>
+              <w:br/>
+              <w:t xml:space="preserve">        // Velocidad baja ha colisionado con algo,</w:t>
+            </w:r>
+            <w:r>
+              <w:rPr>
+                <w:rFonts w:ascii="Courier New" w:eastAsia="Times New Roman" w:hAnsi="Courier New" w:cs="Courier New"/>
+                <w:i/>
+                <w:iCs/>
+                <w:color w:val="808080"/>
+                <w:sz w:val="20"/>
+                <w:szCs w:val="20"/>
+                <w:lang w:eastAsia="es-ES"/>
+              </w:rPr>
+              <w:br/>
+              <w:t xml:space="preserve">        </w:t>
+            </w:r>
+            <w:r>
+              <w:rPr>
+                <w:rFonts w:ascii="Courier New" w:eastAsia="Times New Roman" w:hAnsi="Courier New" w:cs="Courier New"/>
+                <w:b/>
+                <w:bCs/>
+                <w:color w:val="000080"/>
+                <w:sz w:val="20"/>
+                <w:szCs w:val="20"/>
+                <w:lang w:eastAsia="es-ES"/>
+              </w:rPr>
+              <w:t xml:space="preserve">if </w:t>
+            </w:r>
+            <w:r>
+              <w:rPr>
+                <w:rFonts w:ascii="Courier New" w:eastAsia="Times New Roman" w:hAnsi="Courier New" w:cs="Courier New"/>
+                <w:color w:val="000000"/>
+                <w:sz w:val="20"/>
+                <w:szCs w:val="20"/>
+                <w:lang w:eastAsia="es-ES"/>
+              </w:rPr>
+              <w:t xml:space="preserve">( </w:t>
+            </w:r>
+            <w:r>
+              <w:rPr>
+                <w:rFonts w:ascii="Courier New" w:eastAsia="Times New Roman" w:hAnsi="Courier New" w:cs="Courier New"/>
+                <w:b/>
+                <w:bCs/>
+                <w:color w:val="000080"/>
+                <w:sz w:val="20"/>
+                <w:szCs w:val="20"/>
+                <w:lang w:eastAsia="es-ES"/>
+              </w:rPr>
+              <w:t>this</w:t>
+            </w:r>
+            <w:r>
+              <w:rPr>
+                <w:rFonts w:ascii="Courier New" w:eastAsia="Times New Roman" w:hAnsi="Courier New" w:cs="Courier New"/>
+                <w:color w:val="000000"/>
+                <w:sz w:val="20"/>
+                <w:szCs w:val="20"/>
+                <w:lang w:eastAsia="es-ES"/>
+              </w:rPr>
+              <w:t xml:space="preserve">.body.vx &lt; </w:t>
+            </w:r>
+            <w:r>
+              <w:rPr>
+                <w:rFonts w:ascii="Courier New" w:eastAsia="Times New Roman" w:hAnsi="Courier New" w:cs="Courier New"/>
+                <w:color w:val="0000FF"/>
+                <w:sz w:val="20"/>
+                <w:szCs w:val="20"/>
+                <w:lang w:eastAsia="es-ES"/>
+              </w:rPr>
+              <w:t xml:space="preserve">3 </w:t>
+            </w:r>
+            <w:r>
+              <w:rPr>
+                <w:rFonts w:ascii="Courier New" w:eastAsia="Times New Roman" w:hAnsi="Courier New" w:cs="Courier New"/>
+                <w:color w:val="000000"/>
+                <w:sz w:val="20"/>
+                <w:szCs w:val="20"/>
+                <w:lang w:eastAsia="es-ES"/>
+              </w:rPr>
+              <w:t xml:space="preserve">&amp;&amp;  </w:t>
+            </w:r>
+            <w:r>
+              <w:rPr>
+                <w:rFonts w:ascii="Courier New" w:eastAsia="Times New Roman" w:hAnsi="Courier New" w:cs="Courier New"/>
+                <w:b/>
+                <w:bCs/>
+                <w:color w:val="000080"/>
+                <w:sz w:val="20"/>
+                <w:szCs w:val="20"/>
+                <w:lang w:eastAsia="es-ES"/>
+              </w:rPr>
+              <w:t>this</w:t>
+            </w:r>
+            <w:r>
+              <w:rPr>
+                <w:rFonts w:ascii="Courier New" w:eastAsia="Times New Roman" w:hAnsi="Courier New" w:cs="Courier New"/>
+                <w:color w:val="000000"/>
+                <w:sz w:val="20"/>
+                <w:szCs w:val="20"/>
+                <w:lang w:eastAsia="es-ES"/>
+              </w:rPr>
+              <w:t>.body.vx &gt; -</w:t>
+            </w:r>
+            <w:r>
+              <w:rPr>
+                <w:rFonts w:ascii="Courier New" w:eastAsia="Times New Roman" w:hAnsi="Courier New" w:cs="Courier New"/>
+                <w:color w:val="0000FF"/>
+                <w:sz w:val="20"/>
+                <w:szCs w:val="20"/>
+                <w:lang w:eastAsia="es-ES"/>
+              </w:rPr>
+              <w:t xml:space="preserve">3 </w:t>
+            </w:r>
+            <w:r>
+              <w:rPr>
+                <w:rFonts w:ascii="Courier New" w:eastAsia="Times New Roman" w:hAnsi="Courier New" w:cs="Courier New"/>
+                <w:color w:val="000000"/>
+                <w:sz w:val="20"/>
+                <w:szCs w:val="20"/>
+                <w:lang w:eastAsia="es-ES"/>
+              </w:rPr>
+              <w:t>) {</w:t>
+            </w:r>
+            <w:r>
+              <w:rPr>
+                <w:rFonts w:ascii="Courier New" w:eastAsia="Times New Roman" w:hAnsi="Courier New" w:cs="Courier New"/>
+                <w:color w:val="000000"/>
+                <w:sz w:val="20"/>
+                <w:szCs w:val="20"/>
+                <w:lang w:eastAsia="es-ES"/>
+              </w:rPr>
+              <w:br/>
+              <w:t xml:space="preserve">           </w:t>
+            </w:r>
+            <w:r>
+              <w:rPr>
+                <w:rFonts w:ascii="Courier New" w:eastAsia="Times New Roman" w:hAnsi="Courier New" w:cs="Courier New"/>
+                <w:b/>
+                <w:bCs/>
+                <w:color w:val="000080"/>
+                <w:sz w:val="20"/>
+                <w:szCs w:val="20"/>
+                <w:lang w:eastAsia="es-ES"/>
+              </w:rPr>
+              <w:t xml:space="preserve">if </w:t>
+            </w:r>
+            <w:r>
+              <w:rPr>
+                <w:rFonts w:ascii="Courier New" w:eastAsia="Times New Roman" w:hAnsi="Courier New" w:cs="Courier New"/>
+                <w:color w:val="000000"/>
+                <w:sz w:val="20"/>
+                <w:szCs w:val="20"/>
+                <w:lang w:eastAsia="es-ES"/>
+              </w:rPr>
+              <w:t>(</w:t>
+            </w:r>
+            <w:r>
+              <w:rPr>
+                <w:rFonts w:ascii="Courier New" w:eastAsia="Times New Roman" w:hAnsi="Courier New" w:cs="Courier New"/>
+                <w:b/>
+                <w:bCs/>
+                <w:color w:val="000080"/>
+                <w:sz w:val="20"/>
+                <w:szCs w:val="20"/>
+                <w:lang w:eastAsia="es-ES"/>
+              </w:rPr>
+              <w:t>this</w:t>
+            </w:r>
+            <w:r>
+              <w:rPr>
+                <w:rFonts w:ascii="Courier New" w:eastAsia="Times New Roman" w:hAnsi="Courier New" w:cs="Courier New"/>
+                <w:color w:val="000000"/>
+                <w:sz w:val="20"/>
+                <w:szCs w:val="20"/>
+                <w:lang w:eastAsia="es-ES"/>
+              </w:rPr>
+              <w:t xml:space="preserve">.direccion == </w:t>
+            </w:r>
+            <w:r>
+              <w:rPr>
+                <w:rFonts w:ascii="Courier New" w:eastAsia="Times New Roman" w:hAnsi="Courier New" w:cs="Courier New"/>
+                <w:b/>
+                <w:bCs/>
+                <w:color w:val="008000"/>
+                <w:sz w:val="20"/>
+                <w:szCs w:val="20"/>
+                <w:lang w:eastAsia="es-ES"/>
+              </w:rPr>
+              <w:t>"derecha"</w:t>
+            </w:r>
+            <w:r>
+              <w:rPr>
+                <w:rFonts w:ascii="Courier New" w:eastAsia="Times New Roman" w:hAnsi="Courier New" w:cs="Courier New"/>
+                <w:color w:val="000000"/>
+                <w:sz w:val="20"/>
+                <w:szCs w:val="20"/>
+                <w:lang w:eastAsia="es-ES"/>
+              </w:rPr>
+              <w:t>){</w:t>
+            </w:r>
+            <w:r>
+              <w:rPr>
+                <w:rFonts w:ascii="Courier New" w:eastAsia="Times New Roman" w:hAnsi="Courier New" w:cs="Courier New"/>
+                <w:color w:val="000000"/>
+                <w:sz w:val="20"/>
+                <w:szCs w:val="20"/>
+                <w:lang w:eastAsia="es-ES"/>
+              </w:rPr>
+              <w:br/>
+              <w:t xml:space="preserve">               </w:t>
+            </w:r>
+            <w:r>
+              <w:rPr>
+                <w:rFonts w:ascii="Courier New" w:eastAsia="Times New Roman" w:hAnsi="Courier New" w:cs="Courier New"/>
+                <w:b/>
+                <w:bCs/>
+                <w:color w:val="000080"/>
+                <w:sz w:val="20"/>
+                <w:szCs w:val="20"/>
+                <w:lang w:eastAsia="es-ES"/>
+              </w:rPr>
+              <w:t>this</w:t>
+            </w:r>
+            <w:r>
+              <w:rPr>
+                <w:rFonts w:ascii="Courier New" w:eastAsia="Times New Roman" w:hAnsi="Courier New" w:cs="Courier New"/>
+                <w:color w:val="000000"/>
+                <w:sz w:val="20"/>
+                <w:szCs w:val="20"/>
+                <w:lang w:eastAsia="es-ES"/>
+              </w:rPr>
+              <w:t xml:space="preserve">.direccion = </w:t>
+            </w:r>
+            <w:r>
+              <w:rPr>
+                <w:rFonts w:ascii="Courier New" w:eastAsia="Times New Roman" w:hAnsi="Courier New" w:cs="Courier New"/>
+                <w:b/>
+                <w:bCs/>
+                <w:color w:val="008000"/>
+                <w:sz w:val="20"/>
+                <w:szCs w:val="20"/>
+                <w:lang w:eastAsia="es-ES"/>
+              </w:rPr>
+              <w:t>"izquierda"</w:t>
+            </w:r>
+            <w:r>
+              <w:rPr>
+                <w:rFonts w:ascii="Courier New" w:eastAsia="Times New Roman" w:hAnsi="Courier New" w:cs="Courier New"/>
+                <w:color w:val="000000"/>
+                <w:sz w:val="20"/>
+                <w:szCs w:val="20"/>
+                <w:lang w:eastAsia="es-ES"/>
+              </w:rPr>
+              <w:t>;</w:t>
+            </w:r>
+            <w:r>
+              <w:rPr>
+                <w:rFonts w:ascii="Courier New" w:eastAsia="Times New Roman" w:hAnsi="Courier New" w:cs="Courier New"/>
+                <w:color w:val="000000"/>
+                <w:sz w:val="20"/>
+                <w:szCs w:val="20"/>
+                <w:lang w:eastAsia="es-ES"/>
+              </w:rPr>
+              <w:br/>
+              <w:t xml:space="preserve">               </w:t>
+            </w:r>
+            <w:r>
+              <w:rPr>
+                <w:rFonts w:ascii="Courier New" w:eastAsia="Times New Roman" w:hAnsi="Courier New" w:cs="Courier New"/>
+                <w:b/>
+                <w:bCs/>
+                <w:color w:val="000080"/>
+                <w:sz w:val="20"/>
+                <w:szCs w:val="20"/>
+                <w:lang w:eastAsia="es-ES"/>
+              </w:rPr>
+              <w:t>this</w:t>
+            </w:r>
+            <w:r>
+              <w:rPr>
+                <w:rFonts w:ascii="Courier New" w:eastAsia="Times New Roman" w:hAnsi="Courier New" w:cs="Courier New"/>
+                <w:color w:val="000000"/>
+                <w:sz w:val="20"/>
+                <w:szCs w:val="20"/>
+                <w:lang w:eastAsia="es-ES"/>
+              </w:rPr>
+              <w:t xml:space="preserve">.body.p.x = </w:t>
+            </w:r>
+            <w:r>
+              <w:rPr>
+                <w:rFonts w:ascii="Courier New" w:eastAsia="Times New Roman" w:hAnsi="Courier New" w:cs="Courier New"/>
+                <w:b/>
+                <w:bCs/>
+                <w:color w:val="000080"/>
+                <w:sz w:val="20"/>
+                <w:szCs w:val="20"/>
+                <w:lang w:eastAsia="es-ES"/>
+              </w:rPr>
+              <w:t>this</w:t>
+            </w:r>
+            <w:r>
+              <w:rPr>
+                <w:rFonts w:ascii="Courier New" w:eastAsia="Times New Roman" w:hAnsi="Courier New" w:cs="Courier New"/>
+                <w:color w:val="000000"/>
+                <w:sz w:val="20"/>
+                <w:szCs w:val="20"/>
+                <w:lang w:eastAsia="es-ES"/>
+              </w:rPr>
+              <w:t>.body.p.x -</w:t>
+            </w:r>
+            <w:r>
+              <w:rPr>
+                <w:rFonts w:ascii="Courier New" w:eastAsia="Times New Roman" w:hAnsi="Courier New" w:cs="Courier New"/>
+                <w:color w:val="0000FF"/>
+                <w:sz w:val="20"/>
+                <w:szCs w:val="20"/>
+                <w:lang w:eastAsia="es-ES"/>
+              </w:rPr>
+              <w:t>10</w:t>
+            </w:r>
+            <w:r>
+              <w:rPr>
+                <w:rFonts w:ascii="Courier New" w:eastAsia="Times New Roman" w:hAnsi="Courier New" w:cs="Courier New"/>
+                <w:color w:val="000000"/>
+                <w:sz w:val="20"/>
+                <w:szCs w:val="20"/>
+                <w:lang w:eastAsia="es-ES"/>
+              </w:rPr>
+              <w:t xml:space="preserve">; </w:t>
+            </w:r>
+            <w:r>
+              <w:rPr>
+                <w:rFonts w:ascii="Courier New" w:eastAsia="Times New Roman" w:hAnsi="Courier New" w:cs="Courier New"/>
+                <w:i/>
+                <w:iCs/>
+                <w:color w:val="808080"/>
+                <w:sz w:val="20"/>
+                <w:szCs w:val="20"/>
+                <w:lang w:eastAsia="es-ES"/>
+              </w:rPr>
+              <w:t>// Para que salga de la colisión</w:t>
+            </w:r>
+            <w:r>
+              <w:rPr>
+                <w:rFonts w:ascii="Courier New" w:eastAsia="Times New Roman" w:hAnsi="Courier New" w:cs="Courier New"/>
+                <w:i/>
+                <w:iCs/>
+                <w:color w:val="808080"/>
+                <w:sz w:val="20"/>
+                <w:szCs w:val="20"/>
+                <w:lang w:eastAsia="es-ES"/>
+              </w:rPr>
+              <w:br/>
+              <w:t xml:space="preserve">               </w:t>
+            </w:r>
+            <w:r>
+              <w:rPr>
+                <w:rFonts w:ascii="Courier New" w:eastAsia="Times New Roman" w:hAnsi="Courier New" w:cs="Courier New"/>
+                <w:b/>
+                <w:bCs/>
+                <w:color w:val="000080"/>
+                <w:sz w:val="20"/>
+                <w:szCs w:val="20"/>
+                <w:lang w:eastAsia="es-ES"/>
+              </w:rPr>
+              <w:t>this</w:t>
+            </w:r>
+            <w:r>
+              <w:rPr>
+                <w:rFonts w:ascii="Courier New" w:eastAsia="Times New Roman" w:hAnsi="Courier New" w:cs="Courier New"/>
+                <w:color w:val="000000"/>
+                <w:sz w:val="20"/>
+                <w:szCs w:val="20"/>
+                <w:lang w:eastAsia="es-ES"/>
+              </w:rPr>
+              <w:t xml:space="preserve">.sprite.scaleX = </w:t>
+            </w:r>
+            <w:r>
+              <w:rPr>
+                <w:rFonts w:ascii="Courier New" w:eastAsia="Times New Roman" w:hAnsi="Courier New" w:cs="Courier New"/>
+                <w:color w:val="0000FF"/>
+                <w:sz w:val="20"/>
+                <w:szCs w:val="20"/>
+                <w:lang w:eastAsia="es-ES"/>
+              </w:rPr>
+              <w:t>1</w:t>
+            </w:r>
+            <w:r>
+              <w:rPr>
+                <w:rFonts w:ascii="Courier New" w:eastAsia="Times New Roman" w:hAnsi="Courier New" w:cs="Courier New"/>
+                <w:color w:val="000000"/>
+                <w:sz w:val="20"/>
+                <w:szCs w:val="20"/>
+                <w:lang w:eastAsia="es-ES"/>
+              </w:rPr>
+              <w:t>;</w:t>
+            </w:r>
+            <w:r>
+              <w:rPr>
+                <w:rFonts w:ascii="Courier New" w:eastAsia="Times New Roman" w:hAnsi="Courier New" w:cs="Courier New"/>
+                <w:color w:val="000000"/>
+                <w:sz w:val="20"/>
+                <w:szCs w:val="20"/>
+                <w:lang w:eastAsia="es-ES"/>
+              </w:rPr>
+              <w:br/>
+              <w:t xml:space="preserve">           } </w:t>
+            </w:r>
+            <w:r>
+              <w:rPr>
+                <w:rFonts w:ascii="Courier New" w:eastAsia="Times New Roman" w:hAnsi="Courier New" w:cs="Courier New"/>
+                <w:b/>
+                <w:bCs/>
+                <w:color w:val="000080"/>
+                <w:sz w:val="20"/>
+                <w:szCs w:val="20"/>
+                <w:lang w:eastAsia="es-ES"/>
+              </w:rPr>
+              <w:t xml:space="preserve">else </w:t>
+            </w:r>
+            <w:r>
+              <w:rPr>
+                <w:rFonts w:ascii="Courier New" w:eastAsia="Times New Roman" w:hAnsi="Courier New" w:cs="Courier New"/>
+                <w:color w:val="000000"/>
+                <w:sz w:val="20"/>
+                <w:szCs w:val="20"/>
+                <w:lang w:eastAsia="es-ES"/>
+              </w:rPr>
+              <w:t>{</w:t>
+            </w:r>
+            <w:r>
+              <w:rPr>
+                <w:rFonts w:ascii="Courier New" w:eastAsia="Times New Roman" w:hAnsi="Courier New" w:cs="Courier New"/>
+                <w:color w:val="000000"/>
+                <w:sz w:val="20"/>
+                <w:szCs w:val="20"/>
+                <w:lang w:eastAsia="es-ES"/>
+              </w:rPr>
+              <w:br/>
+              <w:t xml:space="preserve">               </w:t>
+            </w:r>
+            <w:r>
+              <w:rPr>
+                <w:rFonts w:ascii="Courier New" w:eastAsia="Times New Roman" w:hAnsi="Courier New" w:cs="Courier New"/>
+                <w:b/>
+                <w:bCs/>
+                <w:color w:val="000080"/>
+                <w:sz w:val="20"/>
+                <w:szCs w:val="20"/>
+                <w:lang w:eastAsia="es-ES"/>
+              </w:rPr>
+              <w:t>this</w:t>
+            </w:r>
+            <w:r>
+              <w:rPr>
+                <w:rFonts w:ascii="Courier New" w:eastAsia="Times New Roman" w:hAnsi="Courier New" w:cs="Courier New"/>
+                <w:color w:val="000000"/>
+                <w:sz w:val="20"/>
+                <w:szCs w:val="20"/>
+                <w:lang w:eastAsia="es-ES"/>
+              </w:rPr>
+              <w:t xml:space="preserve">.direccion = </w:t>
+            </w:r>
+            <w:r>
+              <w:rPr>
+                <w:rFonts w:ascii="Courier New" w:eastAsia="Times New Roman" w:hAnsi="Courier New" w:cs="Courier New"/>
+                <w:b/>
+                <w:bCs/>
+                <w:color w:val="008000"/>
+                <w:sz w:val="20"/>
+                <w:szCs w:val="20"/>
+                <w:lang w:eastAsia="es-ES"/>
+              </w:rPr>
+              <w:t>"derecha"</w:t>
+            </w:r>
+            <w:r>
+              <w:rPr>
+                <w:rFonts w:ascii="Courier New" w:eastAsia="Times New Roman" w:hAnsi="Courier New" w:cs="Courier New"/>
+                <w:color w:val="000000"/>
+                <w:sz w:val="20"/>
+                <w:szCs w:val="20"/>
+                <w:lang w:eastAsia="es-ES"/>
+              </w:rPr>
+              <w:t>;</w:t>
+            </w:r>
+            <w:r>
+              <w:rPr>
+                <w:rFonts w:ascii="Courier New" w:eastAsia="Times New Roman" w:hAnsi="Courier New" w:cs="Courier New"/>
+                <w:color w:val="000000"/>
+                <w:sz w:val="20"/>
+                <w:szCs w:val="20"/>
+                <w:lang w:eastAsia="es-ES"/>
+              </w:rPr>
+              <w:br/>
+              <w:t xml:space="preserve">                </w:t>
+            </w:r>
+            <w:r>
+              <w:rPr>
+                <w:rFonts w:ascii="Courier New" w:eastAsia="Times New Roman" w:hAnsi="Courier New" w:cs="Courier New"/>
+                <w:b/>
+                <w:bCs/>
+                <w:color w:val="000080"/>
+                <w:sz w:val="20"/>
+                <w:szCs w:val="20"/>
+                <w:lang w:eastAsia="es-ES"/>
+              </w:rPr>
+              <w:t>this</w:t>
+            </w:r>
+            <w:r>
+              <w:rPr>
+                <w:rFonts w:ascii="Courier New" w:eastAsia="Times New Roman" w:hAnsi="Courier New" w:cs="Courier New"/>
+                <w:color w:val="000000"/>
+                <w:sz w:val="20"/>
+                <w:szCs w:val="20"/>
+                <w:lang w:eastAsia="es-ES"/>
+              </w:rPr>
+              <w:t xml:space="preserve">.body.p.x = </w:t>
+            </w:r>
+            <w:r>
+              <w:rPr>
+                <w:rFonts w:ascii="Courier New" w:eastAsia="Times New Roman" w:hAnsi="Courier New" w:cs="Courier New"/>
+                <w:b/>
+                <w:bCs/>
+                <w:color w:val="000080"/>
+                <w:sz w:val="20"/>
+                <w:szCs w:val="20"/>
+                <w:lang w:eastAsia="es-ES"/>
+              </w:rPr>
+              <w:t>this</w:t>
+            </w:r>
+            <w:r>
+              <w:rPr>
+                <w:rFonts w:ascii="Courier New" w:eastAsia="Times New Roman" w:hAnsi="Courier New" w:cs="Courier New"/>
+                <w:color w:val="000000"/>
+                <w:sz w:val="20"/>
+                <w:szCs w:val="20"/>
+                <w:lang w:eastAsia="es-ES"/>
+              </w:rPr>
+              <w:t xml:space="preserve">.body.p.x + </w:t>
+            </w:r>
+            <w:r>
+              <w:rPr>
+                <w:rFonts w:ascii="Courier New" w:eastAsia="Times New Roman" w:hAnsi="Courier New" w:cs="Courier New"/>
+                <w:color w:val="0000FF"/>
+                <w:sz w:val="20"/>
+                <w:szCs w:val="20"/>
+                <w:lang w:eastAsia="es-ES"/>
+              </w:rPr>
+              <w:t>10</w:t>
+            </w:r>
+            <w:r>
+              <w:rPr>
+                <w:rFonts w:ascii="Courier New" w:eastAsia="Times New Roman" w:hAnsi="Courier New" w:cs="Courier New"/>
+                <w:color w:val="000000"/>
+                <w:sz w:val="20"/>
+                <w:szCs w:val="20"/>
+                <w:lang w:eastAsia="es-ES"/>
+              </w:rPr>
+              <w:t xml:space="preserve">; </w:t>
+            </w:r>
+            <w:r>
+              <w:rPr>
+                <w:rFonts w:ascii="Courier New" w:eastAsia="Times New Roman" w:hAnsi="Courier New" w:cs="Courier New"/>
+                <w:i/>
+                <w:iCs/>
+                <w:color w:val="808080"/>
+                <w:sz w:val="20"/>
+                <w:szCs w:val="20"/>
+                <w:lang w:eastAsia="es-ES"/>
+              </w:rPr>
+              <w:t>// Para que salga de la zona de colisión</w:t>
+            </w:r>
+            <w:r>
+              <w:rPr>
+                <w:rFonts w:ascii="Courier New" w:eastAsia="Times New Roman" w:hAnsi="Courier New" w:cs="Courier New"/>
+                <w:i/>
+                <w:iCs/>
+                <w:color w:val="808080"/>
+                <w:sz w:val="20"/>
+                <w:szCs w:val="20"/>
+                <w:lang w:eastAsia="es-ES"/>
+              </w:rPr>
+              <w:br/>
+              <w:t xml:space="preserve">               </w:t>
+            </w:r>
+            <w:r>
+              <w:rPr>
+                <w:rFonts w:ascii="Courier New" w:eastAsia="Times New Roman" w:hAnsi="Courier New" w:cs="Courier New"/>
+                <w:b/>
+                <w:bCs/>
+                <w:color w:val="000080"/>
+                <w:sz w:val="20"/>
+                <w:szCs w:val="20"/>
+                <w:lang w:eastAsia="es-ES"/>
+              </w:rPr>
+              <w:t>this</w:t>
+            </w:r>
+            <w:r>
+              <w:rPr>
+                <w:rFonts w:ascii="Courier New" w:eastAsia="Times New Roman" w:hAnsi="Courier New" w:cs="Courier New"/>
+                <w:color w:val="000000"/>
+                <w:sz w:val="20"/>
+                <w:szCs w:val="20"/>
+                <w:lang w:eastAsia="es-ES"/>
+              </w:rPr>
+              <w:t>.sprite.scaleX = -</w:t>
+            </w:r>
+            <w:r>
+              <w:rPr>
+                <w:rFonts w:ascii="Courier New" w:eastAsia="Times New Roman" w:hAnsi="Courier New" w:cs="Courier New"/>
+                <w:color w:val="0000FF"/>
+                <w:sz w:val="20"/>
+                <w:szCs w:val="20"/>
+                <w:lang w:eastAsia="es-ES"/>
+              </w:rPr>
+              <w:t>1</w:t>
+            </w:r>
+            <w:r>
+              <w:rPr>
+                <w:rFonts w:ascii="Courier New" w:eastAsia="Times New Roman" w:hAnsi="Courier New" w:cs="Courier New"/>
+                <w:color w:val="000000"/>
+                <w:sz w:val="20"/>
+                <w:szCs w:val="20"/>
+                <w:lang w:eastAsia="es-ES"/>
+              </w:rPr>
+              <w:t>;</w:t>
+            </w:r>
+            <w:r>
+              <w:rPr>
+                <w:rFonts w:ascii="Courier New" w:eastAsia="Times New Roman" w:hAnsi="Courier New" w:cs="Courier New"/>
+                <w:color w:val="000000"/>
+                <w:sz w:val="20"/>
+                <w:szCs w:val="20"/>
+                <w:lang w:eastAsia="es-ES"/>
+              </w:rPr>
+              <w:br/>
+              <w:t xml:space="preserve">           }</w:t>
+            </w:r>
+            <w:r>
+              <w:rPr>
+                <w:rFonts w:ascii="Courier New" w:eastAsia="Times New Roman" w:hAnsi="Courier New" w:cs="Courier New"/>
+                <w:color w:val="000000"/>
+                <w:sz w:val="20"/>
+                <w:szCs w:val="20"/>
+                <w:lang w:eastAsia="es-ES"/>
+              </w:rPr>
+              <w:br/>
+              <w:t xml:space="preserve">        }</w:t>
+            </w:r>
+            <w:r>
+              <w:rPr>
+                <w:rFonts w:ascii="Courier New" w:eastAsia="Times New Roman" w:hAnsi="Courier New" w:cs="Courier New"/>
+                <w:color w:val="000000"/>
+                <w:sz w:val="20"/>
+                <w:szCs w:val="20"/>
+                <w:lang w:eastAsia="es-ES"/>
+              </w:rPr>
+              <w:br/>
+            </w:r>
+            <w:r>
+              <w:rPr>
+                <w:rFonts w:ascii="Courier New" w:eastAsia="Times New Roman" w:hAnsi="Courier New" w:cs="Courier New"/>
+                <w:color w:val="000000"/>
+                <w:sz w:val="20"/>
+                <w:szCs w:val="20"/>
+                <w:lang w:eastAsia="es-ES"/>
+              </w:rPr>
+              <w:br/>
+              <w:t xml:space="preserve">        </w:t>
+            </w:r>
+            <w:r>
+              <w:rPr>
+                <w:rFonts w:ascii="Courier New" w:eastAsia="Times New Roman" w:hAnsi="Courier New" w:cs="Courier New"/>
+                <w:i/>
+                <w:iCs/>
+                <w:color w:val="808080"/>
+                <w:sz w:val="20"/>
+                <w:szCs w:val="20"/>
+                <w:lang w:eastAsia="es-ES"/>
+              </w:rPr>
+              <w:t>// Dar impulsos para mantener la velocidad</w:t>
+            </w:r>
+            <w:r>
+              <w:rPr>
+                <w:rFonts w:ascii="Courier New" w:eastAsia="Times New Roman" w:hAnsi="Courier New" w:cs="Courier New"/>
+                <w:i/>
+                <w:iCs/>
+                <w:color w:val="808080"/>
+                <w:sz w:val="20"/>
+                <w:szCs w:val="20"/>
+                <w:lang w:eastAsia="es-ES"/>
+              </w:rPr>
+              <w:br/>
+              <w:t xml:space="preserve">        </w:t>
+            </w:r>
+            <w:r>
+              <w:rPr>
+                <w:rFonts w:ascii="Courier New" w:eastAsia="Times New Roman" w:hAnsi="Courier New" w:cs="Courier New"/>
+                <w:b/>
+                <w:bCs/>
+                <w:color w:val="000080"/>
+                <w:sz w:val="20"/>
+                <w:szCs w:val="20"/>
+                <w:lang w:eastAsia="es-ES"/>
+              </w:rPr>
+              <w:t xml:space="preserve">if </w:t>
+            </w:r>
+            <w:r>
+              <w:rPr>
+                <w:rFonts w:ascii="Courier New" w:eastAsia="Times New Roman" w:hAnsi="Courier New" w:cs="Courier New"/>
+                <w:color w:val="000000"/>
+                <w:sz w:val="20"/>
+                <w:szCs w:val="20"/>
+                <w:lang w:eastAsia="es-ES"/>
+              </w:rPr>
+              <w:t>(</w:t>
+            </w:r>
+            <w:r>
+              <w:rPr>
+                <w:rFonts w:ascii="Courier New" w:eastAsia="Times New Roman" w:hAnsi="Courier New" w:cs="Courier New"/>
+                <w:b/>
+                <w:bCs/>
+                <w:color w:val="000080"/>
+                <w:sz w:val="20"/>
+                <w:szCs w:val="20"/>
+                <w:lang w:eastAsia="es-ES"/>
+              </w:rPr>
+              <w:t>this</w:t>
+            </w:r>
+            <w:r>
+              <w:rPr>
+                <w:rFonts w:ascii="Courier New" w:eastAsia="Times New Roman" w:hAnsi="Courier New" w:cs="Courier New"/>
+                <w:color w:val="000000"/>
+                <w:sz w:val="20"/>
+                <w:szCs w:val="20"/>
+                <w:lang w:eastAsia="es-ES"/>
+              </w:rPr>
+              <w:t xml:space="preserve">.direccion == </w:t>
+            </w:r>
+            <w:r>
+              <w:rPr>
+                <w:rFonts w:ascii="Courier New" w:eastAsia="Times New Roman" w:hAnsi="Courier New" w:cs="Courier New"/>
+                <w:b/>
+                <w:bCs/>
+                <w:color w:val="008000"/>
+                <w:sz w:val="20"/>
+                <w:szCs w:val="20"/>
+                <w:lang w:eastAsia="es-ES"/>
+              </w:rPr>
+              <w:t xml:space="preserve">"izquierda" </w:t>
+            </w:r>
+            <w:r>
+              <w:rPr>
+                <w:rFonts w:ascii="Courier New" w:eastAsia="Times New Roman" w:hAnsi="Courier New" w:cs="Courier New"/>
+                <w:color w:val="000000"/>
+                <w:sz w:val="20"/>
+                <w:szCs w:val="20"/>
+                <w:lang w:eastAsia="es-ES"/>
+              </w:rPr>
+              <w:t xml:space="preserve">&amp;&amp; </w:t>
+            </w:r>
+            <w:r>
+              <w:rPr>
+                <w:rFonts w:ascii="Courier New" w:eastAsia="Times New Roman" w:hAnsi="Courier New" w:cs="Courier New"/>
+                <w:b/>
+                <w:bCs/>
+                <w:color w:val="000080"/>
+                <w:sz w:val="20"/>
+                <w:szCs w:val="20"/>
+                <w:lang w:eastAsia="es-ES"/>
+              </w:rPr>
+              <w:t>this</w:t>
+            </w:r>
+            <w:r>
+              <w:rPr>
+                <w:rFonts w:ascii="Courier New" w:eastAsia="Times New Roman" w:hAnsi="Courier New" w:cs="Courier New"/>
+                <w:color w:val="000000"/>
+                <w:sz w:val="20"/>
+                <w:szCs w:val="20"/>
+                <w:lang w:eastAsia="es-ES"/>
+              </w:rPr>
+              <w:t>.body.vx &gt; -</w:t>
+            </w:r>
+            <w:r>
+              <w:rPr>
+                <w:rFonts w:ascii="Courier New" w:eastAsia="Times New Roman" w:hAnsi="Courier New" w:cs="Courier New"/>
+                <w:color w:val="0000FF"/>
+                <w:sz w:val="20"/>
+                <w:szCs w:val="20"/>
+                <w:lang w:eastAsia="es-ES"/>
+              </w:rPr>
+              <w:t>100</w:t>
+            </w:r>
+            <w:r>
+              <w:rPr>
+                <w:rFonts w:ascii="Courier New" w:eastAsia="Times New Roman" w:hAnsi="Courier New" w:cs="Courier New"/>
+                <w:color w:val="000000"/>
+                <w:sz w:val="20"/>
+                <w:szCs w:val="20"/>
+                <w:lang w:eastAsia="es-ES"/>
+              </w:rPr>
+              <w:t>){</w:t>
+            </w:r>
+            <w:r>
+              <w:rPr>
+                <w:rFonts w:ascii="Courier New" w:eastAsia="Times New Roman" w:hAnsi="Courier New" w:cs="Courier New"/>
+                <w:color w:val="000000"/>
+                <w:sz w:val="20"/>
+                <w:szCs w:val="20"/>
+                <w:lang w:eastAsia="es-ES"/>
+              </w:rPr>
+              <w:br/>
+              <w:t xml:space="preserve">            </w:t>
+            </w:r>
+            <w:r>
+              <w:rPr>
+                <w:rFonts w:ascii="Courier New" w:eastAsia="Times New Roman" w:hAnsi="Courier New" w:cs="Courier New"/>
+                <w:b/>
+                <w:bCs/>
+                <w:color w:val="000080"/>
+                <w:sz w:val="20"/>
+                <w:szCs w:val="20"/>
+                <w:lang w:eastAsia="es-ES"/>
+              </w:rPr>
+              <w:t>this</w:t>
+            </w:r>
+            <w:r>
+              <w:rPr>
+                <w:rFonts w:ascii="Courier New" w:eastAsia="Times New Roman" w:hAnsi="Courier New" w:cs="Courier New"/>
+                <w:color w:val="000000"/>
+                <w:sz w:val="20"/>
+                <w:szCs w:val="20"/>
+                <w:lang w:eastAsia="es-ES"/>
+              </w:rPr>
+              <w:t>.body.applyImpulse(cp.v(-</w:t>
+            </w:r>
+            <w:r>
+              <w:rPr>
+                <w:rFonts w:ascii="Courier New" w:eastAsia="Times New Roman" w:hAnsi="Courier New" w:cs="Courier New"/>
+                <w:color w:val="0000FF"/>
+                <w:sz w:val="20"/>
+                <w:szCs w:val="20"/>
+                <w:lang w:eastAsia="es-ES"/>
+              </w:rPr>
+              <w:t>100</w:t>
+            </w:r>
+            <w:r>
+              <w:rPr>
+                <w:rFonts w:ascii="Courier New" w:eastAsia="Times New Roman" w:hAnsi="Courier New" w:cs="Courier New"/>
+                <w:color w:val="000000"/>
+                <w:sz w:val="20"/>
+                <w:szCs w:val="20"/>
+                <w:lang w:eastAsia="es-ES"/>
+              </w:rPr>
+              <w:t xml:space="preserve">, </w:t>
+            </w:r>
+            <w:r>
+              <w:rPr>
+                <w:rFonts w:ascii="Courier New" w:eastAsia="Times New Roman" w:hAnsi="Courier New" w:cs="Courier New"/>
+                <w:color w:val="0000FF"/>
+                <w:sz w:val="20"/>
+                <w:szCs w:val="20"/>
+                <w:lang w:eastAsia="es-ES"/>
+              </w:rPr>
+              <w:t>250</w:t>
+            </w:r>
+            <w:r>
+              <w:rPr>
+                <w:rFonts w:ascii="Courier New" w:eastAsia="Times New Roman" w:hAnsi="Courier New" w:cs="Courier New"/>
+                <w:color w:val="000000"/>
+                <w:sz w:val="20"/>
+                <w:szCs w:val="20"/>
+                <w:lang w:eastAsia="es-ES"/>
+              </w:rPr>
+              <w:t>), cp.v(</w:t>
+            </w:r>
+            <w:r>
+              <w:rPr>
+                <w:rFonts w:ascii="Courier New" w:eastAsia="Times New Roman" w:hAnsi="Courier New" w:cs="Courier New"/>
+                <w:color w:val="0000FF"/>
+                <w:sz w:val="20"/>
+                <w:szCs w:val="20"/>
+                <w:lang w:eastAsia="es-ES"/>
+              </w:rPr>
+              <w:t>0</w:t>
+            </w:r>
+            <w:r>
+              <w:rPr>
+                <w:rFonts w:ascii="Courier New" w:eastAsia="Times New Roman" w:hAnsi="Courier New" w:cs="Courier New"/>
+                <w:color w:val="000000"/>
+                <w:sz w:val="20"/>
+                <w:szCs w:val="20"/>
+                <w:lang w:eastAsia="es-ES"/>
+              </w:rPr>
+              <w:t xml:space="preserve">, </w:t>
+            </w:r>
+            <w:r>
+              <w:rPr>
+                <w:rFonts w:ascii="Courier New" w:eastAsia="Times New Roman" w:hAnsi="Courier New" w:cs="Courier New"/>
+                <w:color w:val="0000FF"/>
+                <w:sz w:val="20"/>
+                <w:szCs w:val="20"/>
+                <w:lang w:eastAsia="es-ES"/>
+              </w:rPr>
+              <w:t>0</w:t>
+            </w:r>
+            <w:r>
+              <w:rPr>
+                <w:rFonts w:ascii="Courier New" w:eastAsia="Times New Roman" w:hAnsi="Courier New" w:cs="Courier New"/>
+                <w:color w:val="000000"/>
+                <w:sz w:val="20"/>
+                <w:szCs w:val="20"/>
+                <w:lang w:eastAsia="es-ES"/>
+              </w:rPr>
+              <w:t>));</w:t>
+            </w:r>
+            <w:r>
+              <w:rPr>
+                <w:rFonts w:ascii="Courier New" w:eastAsia="Times New Roman" w:hAnsi="Courier New" w:cs="Courier New"/>
+                <w:color w:val="000000"/>
+                <w:sz w:val="20"/>
+                <w:szCs w:val="20"/>
+                <w:lang w:eastAsia="es-ES"/>
+              </w:rPr>
+              <w:br/>
+              <w:t xml:space="preserve">        }</w:t>
+            </w:r>
+            <w:r>
+              <w:rPr>
+                <w:rFonts w:ascii="Courier New" w:eastAsia="Times New Roman" w:hAnsi="Courier New" w:cs="Courier New"/>
+                <w:color w:val="000000"/>
+                <w:sz w:val="20"/>
+                <w:szCs w:val="20"/>
+                <w:lang w:eastAsia="es-ES"/>
+              </w:rPr>
+              <w:br/>
+              <w:t xml:space="preserve">        </w:t>
+            </w:r>
+            <w:r>
+              <w:rPr>
+                <w:rFonts w:ascii="Courier New" w:eastAsia="Times New Roman" w:hAnsi="Courier New" w:cs="Courier New"/>
+                <w:b/>
+                <w:bCs/>
+                <w:color w:val="000080"/>
+                <w:sz w:val="20"/>
+                <w:szCs w:val="20"/>
+                <w:lang w:eastAsia="es-ES"/>
+              </w:rPr>
+              <w:t xml:space="preserve">if </w:t>
+            </w:r>
+            <w:r>
+              <w:rPr>
+                <w:rFonts w:ascii="Courier New" w:eastAsia="Times New Roman" w:hAnsi="Courier New" w:cs="Courier New"/>
+                <w:color w:val="000000"/>
+                <w:sz w:val="20"/>
+                <w:szCs w:val="20"/>
+                <w:lang w:eastAsia="es-ES"/>
+              </w:rPr>
+              <w:t>(</w:t>
+            </w:r>
+            <w:r>
+              <w:rPr>
+                <w:rFonts w:ascii="Courier New" w:eastAsia="Times New Roman" w:hAnsi="Courier New" w:cs="Courier New"/>
+                <w:b/>
+                <w:bCs/>
+                <w:color w:val="000080"/>
+                <w:sz w:val="20"/>
+                <w:szCs w:val="20"/>
+                <w:lang w:eastAsia="es-ES"/>
+              </w:rPr>
+              <w:t>this</w:t>
+            </w:r>
+            <w:r>
+              <w:rPr>
+                <w:rFonts w:ascii="Courier New" w:eastAsia="Times New Roman" w:hAnsi="Courier New" w:cs="Courier New"/>
+                <w:color w:val="000000"/>
+                <w:sz w:val="20"/>
+                <w:szCs w:val="20"/>
+                <w:lang w:eastAsia="es-ES"/>
+              </w:rPr>
+              <w:t xml:space="preserve">.direccion == </w:t>
+            </w:r>
+            <w:r>
+              <w:rPr>
+                <w:rFonts w:ascii="Courier New" w:eastAsia="Times New Roman" w:hAnsi="Courier New" w:cs="Courier New"/>
+                <w:b/>
+                <w:bCs/>
+                <w:color w:val="008000"/>
+                <w:sz w:val="20"/>
+                <w:szCs w:val="20"/>
+                <w:lang w:eastAsia="es-ES"/>
+              </w:rPr>
+              <w:t xml:space="preserve">"derecha" </w:t>
+            </w:r>
+            <w:r>
+              <w:rPr>
+                <w:rFonts w:ascii="Courier New" w:eastAsia="Times New Roman" w:hAnsi="Courier New" w:cs="Courier New"/>
+                <w:color w:val="000000"/>
+                <w:sz w:val="20"/>
+                <w:szCs w:val="20"/>
+                <w:lang w:eastAsia="es-ES"/>
+              </w:rPr>
+              <w:t xml:space="preserve">&amp;&amp; </w:t>
+            </w:r>
+            <w:r>
+              <w:rPr>
+                <w:rFonts w:ascii="Courier New" w:eastAsia="Times New Roman" w:hAnsi="Courier New" w:cs="Courier New"/>
+                <w:b/>
+                <w:bCs/>
+                <w:color w:val="000080"/>
+                <w:sz w:val="20"/>
+                <w:szCs w:val="20"/>
+                <w:lang w:eastAsia="es-ES"/>
+              </w:rPr>
+              <w:t>this</w:t>
+            </w:r>
+            <w:r>
+              <w:rPr>
+                <w:rFonts w:ascii="Courier New" w:eastAsia="Times New Roman" w:hAnsi="Courier New" w:cs="Courier New"/>
+                <w:color w:val="000000"/>
+                <w:sz w:val="20"/>
+                <w:szCs w:val="20"/>
+                <w:lang w:eastAsia="es-ES"/>
+              </w:rPr>
+              <w:t xml:space="preserve">.body.vx &lt; </w:t>
+            </w:r>
+            <w:r>
+              <w:rPr>
+                <w:rFonts w:ascii="Courier New" w:eastAsia="Times New Roman" w:hAnsi="Courier New" w:cs="Courier New"/>
+                <w:color w:val="0000FF"/>
+                <w:sz w:val="20"/>
+                <w:szCs w:val="20"/>
+                <w:lang w:eastAsia="es-ES"/>
+              </w:rPr>
+              <w:t>100</w:t>
+            </w:r>
+            <w:r>
+              <w:rPr>
+                <w:rFonts w:ascii="Courier New" w:eastAsia="Times New Roman" w:hAnsi="Courier New" w:cs="Courier New"/>
+                <w:color w:val="000000"/>
+                <w:sz w:val="20"/>
+                <w:szCs w:val="20"/>
+                <w:lang w:eastAsia="es-ES"/>
+              </w:rPr>
+              <w:t>){</w:t>
+            </w:r>
+            <w:r>
+              <w:rPr>
+                <w:rFonts w:ascii="Courier New" w:eastAsia="Times New Roman" w:hAnsi="Courier New" w:cs="Courier New"/>
+                <w:color w:val="000000"/>
+                <w:sz w:val="20"/>
+                <w:szCs w:val="20"/>
+                <w:lang w:eastAsia="es-ES"/>
+              </w:rPr>
+              <w:br/>
+              <w:t xml:space="preserve">            </w:t>
+            </w:r>
+            <w:r>
+              <w:rPr>
+                <w:rFonts w:ascii="Courier New" w:eastAsia="Times New Roman" w:hAnsi="Courier New" w:cs="Courier New"/>
+                <w:b/>
+                <w:bCs/>
+                <w:color w:val="000080"/>
+                <w:sz w:val="20"/>
+                <w:szCs w:val="20"/>
+                <w:lang w:eastAsia="es-ES"/>
+              </w:rPr>
+              <w:t>this</w:t>
+            </w:r>
+            <w:r>
+              <w:rPr>
+                <w:rFonts w:ascii="Courier New" w:eastAsia="Times New Roman" w:hAnsi="Courier New" w:cs="Courier New"/>
+                <w:color w:val="000000"/>
+                <w:sz w:val="20"/>
+                <w:szCs w:val="20"/>
+                <w:lang w:eastAsia="es-ES"/>
+              </w:rPr>
+              <w:t>.body.applyImpulse(cp.v(</w:t>
+            </w:r>
+            <w:r>
+              <w:rPr>
+                <w:rFonts w:ascii="Courier New" w:eastAsia="Times New Roman" w:hAnsi="Courier New" w:cs="Courier New"/>
+                <w:color w:val="0000FF"/>
+                <w:sz w:val="20"/>
+                <w:szCs w:val="20"/>
+                <w:lang w:eastAsia="es-ES"/>
+              </w:rPr>
+              <w:t>100</w:t>
+            </w:r>
+            <w:r>
+              <w:rPr>
+                <w:rFonts w:ascii="Courier New" w:eastAsia="Times New Roman" w:hAnsi="Courier New" w:cs="Courier New"/>
+                <w:color w:val="000000"/>
+                <w:sz w:val="20"/>
+                <w:szCs w:val="20"/>
+                <w:lang w:eastAsia="es-ES"/>
+              </w:rPr>
+              <w:t xml:space="preserve">, </w:t>
+            </w:r>
+            <w:r>
+              <w:rPr>
+                <w:rFonts w:ascii="Courier New" w:eastAsia="Times New Roman" w:hAnsi="Courier New" w:cs="Courier New"/>
+                <w:color w:val="0000FF"/>
+                <w:sz w:val="20"/>
+                <w:szCs w:val="20"/>
+                <w:lang w:eastAsia="es-ES"/>
+              </w:rPr>
+              <w:t>250</w:t>
+            </w:r>
+            <w:r>
+              <w:rPr>
+                <w:rFonts w:ascii="Courier New" w:eastAsia="Times New Roman" w:hAnsi="Courier New" w:cs="Courier New"/>
+                <w:color w:val="000000"/>
+                <w:sz w:val="20"/>
+                <w:szCs w:val="20"/>
+                <w:lang w:eastAsia="es-ES"/>
+              </w:rPr>
+              <w:t>), cp.v(</w:t>
+            </w:r>
+            <w:r>
+              <w:rPr>
+                <w:rFonts w:ascii="Courier New" w:eastAsia="Times New Roman" w:hAnsi="Courier New" w:cs="Courier New"/>
+                <w:color w:val="0000FF"/>
+                <w:sz w:val="20"/>
+                <w:szCs w:val="20"/>
+                <w:lang w:eastAsia="es-ES"/>
+              </w:rPr>
+              <w:t>0</w:t>
+            </w:r>
+            <w:r>
+              <w:rPr>
+                <w:rFonts w:ascii="Courier New" w:eastAsia="Times New Roman" w:hAnsi="Courier New" w:cs="Courier New"/>
+                <w:color w:val="000000"/>
+                <w:sz w:val="20"/>
+                <w:szCs w:val="20"/>
+                <w:lang w:eastAsia="es-ES"/>
+              </w:rPr>
+              <w:t xml:space="preserve">, </w:t>
+            </w:r>
+            <w:r>
+              <w:rPr>
+                <w:rFonts w:ascii="Courier New" w:eastAsia="Times New Roman" w:hAnsi="Courier New" w:cs="Courier New"/>
+                <w:color w:val="0000FF"/>
+                <w:sz w:val="20"/>
+                <w:szCs w:val="20"/>
+                <w:lang w:eastAsia="es-ES"/>
+              </w:rPr>
+              <w:t>0</w:t>
+            </w:r>
+            <w:r>
+              <w:rPr>
+                <w:rFonts w:ascii="Courier New" w:eastAsia="Times New Roman" w:hAnsi="Courier New" w:cs="Courier New"/>
+                <w:color w:val="000000"/>
+                <w:sz w:val="20"/>
+                <w:szCs w:val="20"/>
+                <w:lang w:eastAsia="es-ES"/>
+              </w:rPr>
+              <w:t>));</w:t>
+            </w:r>
+            <w:r>
+              <w:rPr>
+                <w:rFonts w:ascii="Courier New" w:eastAsia="Times New Roman" w:hAnsi="Courier New" w:cs="Courier New"/>
+                <w:color w:val="000000"/>
+                <w:sz w:val="20"/>
+                <w:szCs w:val="20"/>
+                <w:lang w:eastAsia="es-ES"/>
+              </w:rPr>
+              <w:br/>
+              <w:t xml:space="preserve">        }</w:t>
+            </w:r>
+            <w:r>
+              <w:rPr>
+                <w:rFonts w:ascii="Courier New" w:eastAsia="Times New Roman" w:hAnsi="Courier New" w:cs="Courier New"/>
+                <w:color w:val="000000"/>
+                <w:sz w:val="20"/>
+                <w:szCs w:val="20"/>
+                <w:lang w:eastAsia="es-ES"/>
+              </w:rPr>
+              <w:br/>
+            </w:r>
+            <w:r>
+              <w:rPr>
+                <w:rFonts w:ascii="Courier New" w:eastAsia="Times New Roman" w:hAnsi="Courier New" w:cs="Courier New"/>
+                <w:color w:val="000000"/>
+                <w:sz w:val="20"/>
+                <w:szCs w:val="20"/>
+                <w:lang w:eastAsia="es-ES"/>
+              </w:rPr>
+              <w:br/>
+            </w:r>
+            <w:r>
+              <w:rPr>
+                <w:rFonts w:ascii="Courier New" w:eastAsia="Times New Roman" w:hAnsi="Courier New" w:cs="Courier New"/>
+                <w:color w:val="000000"/>
+                <w:sz w:val="20"/>
+                <w:szCs w:val="20"/>
+                <w:lang w:eastAsia="es-ES"/>
+              </w:rPr>
+              <w:br/>
+            </w:r>
+            <w:r>
+              <w:rPr>
+                <w:rFonts w:ascii="Courier New" w:eastAsia="Times New Roman" w:hAnsi="Courier New" w:cs="Courier New"/>
+                <w:color w:val="000000"/>
+                <w:sz w:val="20"/>
+                <w:szCs w:val="20"/>
+                <w:lang w:eastAsia="es-ES"/>
+              </w:rPr>
+              <w:br/>
+              <w:t xml:space="preserve">   } , eliminar: </w:t>
+            </w:r>
+            <w:r>
+              <w:rPr>
+                <w:rFonts w:ascii="Courier New" w:eastAsia="Times New Roman" w:hAnsi="Courier New" w:cs="Courier New"/>
+                <w:b/>
+                <w:bCs/>
+                <w:color w:val="000080"/>
+                <w:sz w:val="20"/>
+                <w:szCs w:val="20"/>
+                <w:lang w:eastAsia="es-ES"/>
+              </w:rPr>
+              <w:t xml:space="preserve">function </w:t>
+            </w:r>
+            <w:r>
+              <w:rPr>
+                <w:rFonts w:ascii="Courier New" w:eastAsia="Times New Roman" w:hAnsi="Courier New" w:cs="Courier New"/>
+                <w:color w:val="000000"/>
+                <w:sz w:val="20"/>
+                <w:szCs w:val="20"/>
+                <w:lang w:eastAsia="es-ES"/>
+              </w:rPr>
+              <w:t>(){</w:t>
+            </w:r>
+            <w:r>
+              <w:rPr>
+                <w:rFonts w:ascii="Courier New" w:eastAsia="Times New Roman" w:hAnsi="Courier New" w:cs="Courier New"/>
+                <w:color w:val="000000"/>
+                <w:sz w:val="20"/>
+                <w:szCs w:val="20"/>
+                <w:lang w:eastAsia="es-ES"/>
+              </w:rPr>
+              <w:br/>
+              <w:t xml:space="preserve">        </w:t>
+            </w:r>
+            <w:r>
+              <w:rPr>
+                <w:rFonts w:ascii="Courier New" w:eastAsia="Times New Roman" w:hAnsi="Courier New" w:cs="Courier New"/>
+                <w:i/>
+                <w:iCs/>
+                <w:color w:val="808080"/>
+                <w:sz w:val="20"/>
+                <w:szCs w:val="20"/>
+                <w:lang w:eastAsia="es-ES"/>
+              </w:rPr>
+              <w:t>// quita la forma</w:t>
+            </w:r>
+            <w:r>
+              <w:rPr>
+                <w:rFonts w:ascii="Courier New" w:eastAsia="Times New Roman" w:hAnsi="Courier New" w:cs="Courier New"/>
+                <w:i/>
+                <w:iCs/>
+                <w:color w:val="808080"/>
+                <w:sz w:val="20"/>
+                <w:szCs w:val="20"/>
+                <w:lang w:eastAsia="es-ES"/>
+              </w:rPr>
+              <w:br/>
+            </w:r>
+            <w:r>
+              <w:rPr>
+                <w:rFonts w:ascii="Courier New" w:eastAsia="Times New Roman" w:hAnsi="Courier New" w:cs="Courier New"/>
+                <w:i/>
+                <w:iCs/>
+                <w:color w:val="808080"/>
+                <w:sz w:val="20"/>
+                <w:szCs w:val="20"/>
+                <w:lang w:eastAsia="es-ES"/>
+              </w:rPr>
+              <w:lastRenderedPageBreak/>
+              <w:t xml:space="preserve">        </w:t>
+            </w:r>
+            <w:r>
+              <w:rPr>
+                <w:rFonts w:ascii="Courier New" w:eastAsia="Times New Roman" w:hAnsi="Courier New" w:cs="Courier New"/>
+                <w:b/>
+                <w:bCs/>
+                <w:color w:val="000080"/>
+                <w:sz w:val="20"/>
+                <w:szCs w:val="20"/>
+                <w:lang w:eastAsia="es-ES"/>
+              </w:rPr>
+              <w:t>this</w:t>
+            </w:r>
+            <w:r>
+              <w:rPr>
+                <w:rFonts w:ascii="Courier New" w:eastAsia="Times New Roman" w:hAnsi="Courier New" w:cs="Courier New"/>
+                <w:color w:val="000000"/>
+                <w:sz w:val="20"/>
+                <w:szCs w:val="20"/>
+                <w:lang w:eastAsia="es-ES"/>
+              </w:rPr>
+              <w:t>.space.removeShape(</w:t>
+            </w:r>
+            <w:r>
+              <w:rPr>
+                <w:rFonts w:ascii="Courier New" w:eastAsia="Times New Roman" w:hAnsi="Courier New" w:cs="Courier New"/>
+                <w:b/>
+                <w:bCs/>
+                <w:color w:val="000080"/>
+                <w:sz w:val="20"/>
+                <w:szCs w:val="20"/>
+                <w:lang w:eastAsia="es-ES"/>
+              </w:rPr>
+              <w:t>this</w:t>
+            </w:r>
+            <w:r>
+              <w:rPr>
+                <w:rFonts w:ascii="Courier New" w:eastAsia="Times New Roman" w:hAnsi="Courier New" w:cs="Courier New"/>
+                <w:color w:val="000000"/>
+                <w:sz w:val="20"/>
+                <w:szCs w:val="20"/>
+                <w:lang w:eastAsia="es-ES"/>
+              </w:rPr>
+              <w:t>.shape);</w:t>
+            </w:r>
+            <w:r>
+              <w:rPr>
+                <w:rFonts w:ascii="Courier New" w:eastAsia="Times New Roman" w:hAnsi="Courier New" w:cs="Courier New"/>
+                <w:color w:val="000000"/>
+                <w:sz w:val="20"/>
+                <w:szCs w:val="20"/>
+                <w:lang w:eastAsia="es-ES"/>
+              </w:rPr>
+              <w:br/>
+            </w:r>
+            <w:r>
+              <w:rPr>
+                <w:rFonts w:ascii="Courier New" w:eastAsia="Times New Roman" w:hAnsi="Courier New" w:cs="Courier New"/>
+                <w:color w:val="000000"/>
+                <w:sz w:val="20"/>
+                <w:szCs w:val="20"/>
+                <w:lang w:eastAsia="es-ES"/>
+              </w:rPr>
+              <w:br/>
+              <w:t xml:space="preserve">        </w:t>
+            </w:r>
+            <w:r>
+              <w:rPr>
+                <w:rFonts w:ascii="Courier New" w:eastAsia="Times New Roman" w:hAnsi="Courier New" w:cs="Courier New"/>
+                <w:i/>
+                <w:iCs/>
+                <w:color w:val="808080"/>
+                <w:sz w:val="20"/>
+                <w:szCs w:val="20"/>
+                <w:lang w:eastAsia="es-ES"/>
+              </w:rPr>
+              <w:t>// quita el cuerpo</w:t>
+            </w:r>
+            <w:r>
+              <w:rPr>
+                <w:rFonts w:ascii="Courier New" w:eastAsia="Times New Roman" w:hAnsi="Courier New" w:cs="Courier New"/>
+                <w:i/>
+                <w:iCs/>
+                <w:color w:val="808080"/>
+                <w:sz w:val="20"/>
+                <w:szCs w:val="20"/>
+                <w:lang w:eastAsia="es-ES"/>
+              </w:rPr>
+              <w:br/>
+              <w:t xml:space="preserve">        </w:t>
+            </w:r>
+            <w:r>
+              <w:rPr>
+                <w:rFonts w:ascii="Courier New" w:eastAsia="Times New Roman" w:hAnsi="Courier New" w:cs="Courier New"/>
+                <w:b/>
+                <w:bCs/>
+                <w:color w:val="000080"/>
+                <w:sz w:val="20"/>
+                <w:szCs w:val="20"/>
+                <w:lang w:eastAsia="es-ES"/>
+              </w:rPr>
+              <w:t>this</w:t>
+            </w:r>
+            <w:r>
+              <w:rPr>
+                <w:rFonts w:ascii="Courier New" w:eastAsia="Times New Roman" w:hAnsi="Courier New" w:cs="Courier New"/>
+                <w:color w:val="000000"/>
+                <w:sz w:val="20"/>
+                <w:szCs w:val="20"/>
+                <w:lang w:eastAsia="es-ES"/>
+              </w:rPr>
+              <w:t>.space.removeBody(</w:t>
+            </w:r>
+            <w:r>
+              <w:rPr>
+                <w:rFonts w:ascii="Courier New" w:eastAsia="Times New Roman" w:hAnsi="Courier New" w:cs="Courier New"/>
+                <w:b/>
+                <w:bCs/>
+                <w:color w:val="000080"/>
+                <w:sz w:val="20"/>
+                <w:szCs w:val="20"/>
+                <w:lang w:eastAsia="es-ES"/>
+              </w:rPr>
+              <w:t>this</w:t>
+            </w:r>
+            <w:r>
+              <w:rPr>
+                <w:rFonts w:ascii="Courier New" w:eastAsia="Times New Roman" w:hAnsi="Courier New" w:cs="Courier New"/>
+                <w:color w:val="000000"/>
+                <w:sz w:val="20"/>
+                <w:szCs w:val="20"/>
+                <w:lang w:eastAsia="es-ES"/>
+              </w:rPr>
+              <w:t>.shape.getBody());</w:t>
+            </w:r>
+            <w:r>
+              <w:rPr>
+                <w:rFonts w:ascii="Courier New" w:eastAsia="Times New Roman" w:hAnsi="Courier New" w:cs="Courier New"/>
+                <w:color w:val="000000"/>
+                <w:sz w:val="20"/>
+                <w:szCs w:val="20"/>
+                <w:lang w:eastAsia="es-ES"/>
+              </w:rPr>
+              <w:br/>
+            </w:r>
+            <w:r>
+              <w:rPr>
+                <w:rFonts w:ascii="Courier New" w:eastAsia="Times New Roman" w:hAnsi="Courier New" w:cs="Courier New"/>
+                <w:color w:val="000000"/>
+                <w:sz w:val="20"/>
+                <w:szCs w:val="20"/>
+                <w:lang w:eastAsia="es-ES"/>
+              </w:rPr>
+              <w:br/>
+              <w:t xml:space="preserve">        </w:t>
+            </w:r>
+            <w:r>
+              <w:rPr>
+                <w:rFonts w:ascii="Courier New" w:eastAsia="Times New Roman" w:hAnsi="Courier New" w:cs="Courier New"/>
+                <w:i/>
+                <w:iCs/>
+                <w:color w:val="808080"/>
+                <w:sz w:val="20"/>
+                <w:szCs w:val="20"/>
+                <w:lang w:eastAsia="es-ES"/>
+              </w:rPr>
+              <w:t>// quita el sprite</w:t>
+            </w:r>
+            <w:r>
+              <w:rPr>
+                <w:rFonts w:ascii="Courier New" w:eastAsia="Times New Roman" w:hAnsi="Courier New" w:cs="Courier New"/>
+                <w:i/>
+                <w:iCs/>
+                <w:color w:val="808080"/>
+                <w:sz w:val="20"/>
+                <w:szCs w:val="20"/>
+                <w:lang w:eastAsia="es-ES"/>
+              </w:rPr>
+              <w:br/>
+              <w:t xml:space="preserve">        </w:t>
+            </w:r>
+            <w:r>
+              <w:rPr>
+                <w:rFonts w:ascii="Courier New" w:eastAsia="Times New Roman" w:hAnsi="Courier New" w:cs="Courier New"/>
+                <w:b/>
+                <w:bCs/>
+                <w:color w:val="000080"/>
+                <w:sz w:val="20"/>
+                <w:szCs w:val="20"/>
+                <w:lang w:eastAsia="es-ES"/>
+              </w:rPr>
+              <w:t>this</w:t>
+            </w:r>
+            <w:r>
+              <w:rPr>
+                <w:rFonts w:ascii="Courier New" w:eastAsia="Times New Roman" w:hAnsi="Courier New" w:cs="Courier New"/>
+                <w:color w:val="000000"/>
+                <w:sz w:val="20"/>
+                <w:szCs w:val="20"/>
+                <w:lang w:eastAsia="es-ES"/>
+              </w:rPr>
+              <w:t>.layer.removeChild(</w:t>
+            </w:r>
+            <w:r>
+              <w:rPr>
+                <w:rFonts w:ascii="Courier New" w:eastAsia="Times New Roman" w:hAnsi="Courier New" w:cs="Courier New"/>
+                <w:b/>
+                <w:bCs/>
+                <w:color w:val="000080"/>
+                <w:sz w:val="20"/>
+                <w:szCs w:val="20"/>
+                <w:lang w:eastAsia="es-ES"/>
+              </w:rPr>
+              <w:t>this</w:t>
+            </w:r>
+            <w:r>
+              <w:rPr>
+                <w:rFonts w:ascii="Courier New" w:eastAsia="Times New Roman" w:hAnsi="Courier New" w:cs="Courier New"/>
+                <w:color w:val="000000"/>
+                <w:sz w:val="20"/>
+                <w:szCs w:val="20"/>
+                <w:lang w:eastAsia="es-ES"/>
+              </w:rPr>
+              <w:t>.sprite);</w:t>
+            </w:r>
+            <w:r>
+              <w:rPr>
+                <w:rFonts w:ascii="Courier New" w:eastAsia="Times New Roman" w:hAnsi="Courier New" w:cs="Courier New"/>
+                <w:color w:val="000000"/>
+                <w:sz w:val="20"/>
+                <w:szCs w:val="20"/>
+                <w:lang w:eastAsia="es-ES"/>
+              </w:rPr>
+              <w:br/>
+              <w:t xml:space="preserve">    }, disparar: </w:t>
+            </w:r>
+            <w:r>
+              <w:rPr>
+                <w:rFonts w:ascii="Courier New" w:eastAsia="Times New Roman" w:hAnsi="Courier New" w:cs="Courier New"/>
+                <w:b/>
+                <w:bCs/>
+                <w:color w:val="000080"/>
+                <w:sz w:val="20"/>
+                <w:szCs w:val="20"/>
+                <w:lang w:eastAsia="es-ES"/>
+              </w:rPr>
+              <w:t>function</w:t>
+            </w:r>
+            <w:r>
+              <w:rPr>
+                <w:rFonts w:ascii="Courier New" w:eastAsia="Times New Roman" w:hAnsi="Courier New" w:cs="Courier New"/>
+                <w:color w:val="000000"/>
+                <w:sz w:val="20"/>
+                <w:szCs w:val="20"/>
+                <w:lang w:eastAsia="es-ES"/>
+              </w:rPr>
+              <w:t>(){</w:t>
+            </w:r>
+            <w:r>
+              <w:rPr>
+                <w:rFonts w:ascii="Courier New" w:eastAsia="Times New Roman" w:hAnsi="Courier New" w:cs="Courier New"/>
+                <w:color w:val="000000"/>
+                <w:sz w:val="20"/>
+                <w:szCs w:val="20"/>
+                <w:lang w:eastAsia="es-ES"/>
+              </w:rPr>
+              <w:br/>
+              <w:t xml:space="preserve">        </w:t>
+            </w:r>
+            <w:r>
+              <w:rPr>
+                <w:rFonts w:ascii="Courier New" w:eastAsia="Times New Roman" w:hAnsi="Courier New" w:cs="Courier New"/>
+                <w:b/>
+                <w:bCs/>
+                <w:color w:val="000080"/>
+                <w:sz w:val="20"/>
+                <w:szCs w:val="20"/>
+                <w:lang w:eastAsia="es-ES"/>
+              </w:rPr>
+              <w:t>if</w:t>
+            </w:r>
+            <w:r>
+              <w:rPr>
+                <w:rFonts w:ascii="Courier New" w:eastAsia="Times New Roman" w:hAnsi="Courier New" w:cs="Courier New"/>
+                <w:color w:val="000000"/>
+                <w:sz w:val="20"/>
+                <w:szCs w:val="20"/>
+                <w:lang w:eastAsia="es-ES"/>
+              </w:rPr>
+              <w:t>(</w:t>
+            </w:r>
+            <w:r>
+              <w:rPr>
+                <w:rFonts w:ascii="Courier New" w:eastAsia="Times New Roman" w:hAnsi="Courier New" w:cs="Courier New"/>
+                <w:b/>
+                <w:bCs/>
+                <w:color w:val="000080"/>
+                <w:sz w:val="20"/>
+                <w:szCs w:val="20"/>
+                <w:lang w:eastAsia="es-ES"/>
+              </w:rPr>
+              <w:t xml:space="preserve">new </w:t>
+            </w:r>
+            <w:r>
+              <w:rPr>
+                <w:rFonts w:ascii="Courier New" w:eastAsia="Times New Roman" w:hAnsi="Courier New" w:cs="Courier New"/>
+                <w:color w:val="000000"/>
+                <w:sz w:val="20"/>
+                <w:szCs w:val="20"/>
+                <w:lang w:eastAsia="es-ES"/>
+              </w:rPr>
+              <w:t xml:space="preserve">Date().getTime() - </w:t>
+            </w:r>
+            <w:r>
+              <w:rPr>
+                <w:rFonts w:ascii="Courier New" w:eastAsia="Times New Roman" w:hAnsi="Courier New" w:cs="Courier New"/>
+                <w:b/>
+                <w:bCs/>
+                <w:color w:val="000080"/>
+                <w:sz w:val="20"/>
+                <w:szCs w:val="20"/>
+                <w:lang w:eastAsia="es-ES"/>
+              </w:rPr>
+              <w:t>this</w:t>
+            </w:r>
+            <w:r>
+              <w:rPr>
+                <w:rFonts w:ascii="Courier New" w:eastAsia="Times New Roman" w:hAnsi="Courier New" w:cs="Courier New"/>
+                <w:color w:val="000000"/>
+                <w:sz w:val="20"/>
+                <w:szCs w:val="20"/>
+                <w:lang w:eastAsia="es-ES"/>
+              </w:rPr>
+              <w:t xml:space="preserve">.tiempoDisparo &gt; </w:t>
+            </w:r>
+            <w:r>
+              <w:rPr>
+                <w:rFonts w:ascii="Courier New" w:eastAsia="Times New Roman" w:hAnsi="Courier New" w:cs="Courier New"/>
+                <w:color w:val="0000FF"/>
+                <w:sz w:val="20"/>
+                <w:szCs w:val="20"/>
+                <w:lang w:eastAsia="es-ES"/>
+              </w:rPr>
+              <w:t xml:space="preserve">1000 </w:t>
+            </w:r>
+            <w:r>
+              <w:rPr>
+                <w:rFonts w:ascii="Courier New" w:eastAsia="Times New Roman" w:hAnsi="Courier New" w:cs="Courier New"/>
+                <w:color w:val="000000"/>
+                <w:sz w:val="20"/>
+                <w:szCs w:val="20"/>
+                <w:lang w:eastAsia="es-ES"/>
+              </w:rPr>
+              <w:t>){</w:t>
+            </w:r>
+            <w:r>
+              <w:rPr>
+                <w:rFonts w:ascii="Courier New" w:eastAsia="Times New Roman" w:hAnsi="Courier New" w:cs="Courier New"/>
+                <w:color w:val="000000"/>
+                <w:sz w:val="20"/>
+                <w:szCs w:val="20"/>
+                <w:lang w:eastAsia="es-ES"/>
+              </w:rPr>
+              <w:br/>
+              <w:t xml:space="preserve">            </w:t>
+            </w:r>
+            <w:r>
+              <w:rPr>
+                <w:rFonts w:ascii="Courier New" w:eastAsia="Times New Roman" w:hAnsi="Courier New" w:cs="Courier New"/>
+                <w:b/>
+                <w:bCs/>
+                <w:color w:val="000080"/>
+                <w:sz w:val="20"/>
+                <w:szCs w:val="20"/>
+                <w:lang w:eastAsia="es-ES"/>
+              </w:rPr>
+              <w:t>this</w:t>
+            </w:r>
+            <w:r>
+              <w:rPr>
+                <w:rFonts w:ascii="Courier New" w:eastAsia="Times New Roman" w:hAnsi="Courier New" w:cs="Courier New"/>
+                <w:color w:val="000000"/>
+                <w:sz w:val="20"/>
+                <w:szCs w:val="20"/>
+                <w:lang w:eastAsia="es-ES"/>
+              </w:rPr>
+              <w:t xml:space="preserve">.tiempoDisparo = </w:t>
+            </w:r>
+            <w:r>
+              <w:rPr>
+                <w:rFonts w:ascii="Courier New" w:eastAsia="Times New Roman" w:hAnsi="Courier New" w:cs="Courier New"/>
+                <w:b/>
+                <w:bCs/>
+                <w:color w:val="000080"/>
+                <w:sz w:val="20"/>
+                <w:szCs w:val="20"/>
+                <w:lang w:eastAsia="es-ES"/>
+              </w:rPr>
+              <w:t xml:space="preserve">new </w:t>
+            </w:r>
+            <w:r>
+              <w:rPr>
+                <w:rFonts w:ascii="Courier New" w:eastAsia="Times New Roman" w:hAnsi="Courier New" w:cs="Courier New"/>
+                <w:color w:val="000000"/>
+                <w:sz w:val="20"/>
+                <w:szCs w:val="20"/>
+                <w:lang w:eastAsia="es-ES"/>
+              </w:rPr>
+              <w:t>Date().getTime();</w:t>
+            </w:r>
+            <w:r>
+              <w:rPr>
+                <w:rFonts w:ascii="Courier New" w:eastAsia="Times New Roman" w:hAnsi="Courier New" w:cs="Courier New"/>
+                <w:color w:val="000000"/>
+                <w:sz w:val="20"/>
+                <w:szCs w:val="20"/>
+                <w:lang w:eastAsia="es-ES"/>
+              </w:rPr>
+              <w:br/>
+              <w:t xml:space="preserve">            </w:t>
+            </w:r>
+            <w:r>
+              <w:rPr>
+                <w:rFonts w:ascii="Courier New" w:eastAsia="Times New Roman" w:hAnsi="Courier New" w:cs="Courier New"/>
+                <w:b/>
+                <w:bCs/>
+                <w:color w:val="000080"/>
+                <w:sz w:val="20"/>
+                <w:szCs w:val="20"/>
+                <w:lang w:eastAsia="es-ES"/>
+              </w:rPr>
+              <w:t xml:space="preserve">var </w:t>
+            </w:r>
+            <w:r>
+              <w:rPr>
+                <w:rFonts w:ascii="Courier New" w:eastAsia="Times New Roman" w:hAnsi="Courier New" w:cs="Courier New"/>
+                <w:color w:val="000000"/>
+                <w:sz w:val="20"/>
+                <w:szCs w:val="20"/>
+                <w:lang w:eastAsia="es-ES"/>
+              </w:rPr>
+              <w:t xml:space="preserve">disparo = </w:t>
+            </w:r>
+            <w:r>
+              <w:rPr>
+                <w:rFonts w:ascii="Courier New" w:eastAsia="Times New Roman" w:hAnsi="Courier New" w:cs="Courier New"/>
+                <w:b/>
+                <w:bCs/>
+                <w:color w:val="000080"/>
+                <w:sz w:val="20"/>
+                <w:szCs w:val="20"/>
+                <w:lang w:eastAsia="es-ES"/>
+              </w:rPr>
+              <w:t xml:space="preserve">new </w:t>
+            </w:r>
+            <w:r>
+              <w:rPr>
+                <w:rFonts w:ascii="Courier New" w:eastAsia="Times New Roman" w:hAnsi="Courier New" w:cs="Courier New"/>
+                <w:color w:val="000000"/>
+                <w:sz w:val="20"/>
+                <w:szCs w:val="20"/>
+                <w:lang w:eastAsia="es-ES"/>
+              </w:rPr>
+              <w:t>Disparo(</w:t>
+            </w:r>
+            <w:r>
+              <w:rPr>
+                <w:rFonts w:ascii="Courier New" w:eastAsia="Times New Roman" w:hAnsi="Courier New" w:cs="Courier New"/>
+                <w:b/>
+                <w:bCs/>
+                <w:color w:val="000080"/>
+                <w:sz w:val="20"/>
+                <w:szCs w:val="20"/>
+                <w:lang w:eastAsia="es-ES"/>
+              </w:rPr>
+              <w:t>this</w:t>
+            </w:r>
+            <w:r>
+              <w:rPr>
+                <w:rFonts w:ascii="Courier New" w:eastAsia="Times New Roman" w:hAnsi="Courier New" w:cs="Courier New"/>
+                <w:color w:val="000000"/>
+                <w:sz w:val="20"/>
+                <w:szCs w:val="20"/>
+                <w:lang w:eastAsia="es-ES"/>
+              </w:rPr>
+              <w:t>.space,</w:t>
+            </w:r>
+            <w:r>
+              <w:rPr>
+                <w:rFonts w:ascii="Courier New" w:eastAsia="Times New Roman" w:hAnsi="Courier New" w:cs="Courier New"/>
+                <w:color w:val="000000"/>
+                <w:sz w:val="20"/>
+                <w:szCs w:val="20"/>
+                <w:lang w:eastAsia="es-ES"/>
+              </w:rPr>
+              <w:br/>
+              <w:t xml:space="preserve">              cc.p(</w:t>
+            </w:r>
+            <w:r>
+              <w:rPr>
+                <w:rFonts w:ascii="Courier New" w:eastAsia="Times New Roman" w:hAnsi="Courier New" w:cs="Courier New"/>
+                <w:b/>
+                <w:bCs/>
+                <w:color w:val="000080"/>
+                <w:sz w:val="20"/>
+                <w:szCs w:val="20"/>
+                <w:lang w:eastAsia="es-ES"/>
+              </w:rPr>
+              <w:t>this</w:t>
+            </w:r>
+            <w:r>
+              <w:rPr>
+                <w:rFonts w:ascii="Courier New" w:eastAsia="Times New Roman" w:hAnsi="Courier New" w:cs="Courier New"/>
+                <w:color w:val="000000"/>
+                <w:sz w:val="20"/>
+                <w:szCs w:val="20"/>
+                <w:lang w:eastAsia="es-ES"/>
+              </w:rPr>
+              <w:t xml:space="preserve">.body.p.x, </w:t>
+            </w:r>
+            <w:r>
+              <w:rPr>
+                <w:rFonts w:ascii="Courier New" w:eastAsia="Times New Roman" w:hAnsi="Courier New" w:cs="Courier New"/>
+                <w:b/>
+                <w:bCs/>
+                <w:color w:val="000080"/>
+                <w:sz w:val="20"/>
+                <w:szCs w:val="20"/>
+                <w:lang w:eastAsia="es-ES"/>
+              </w:rPr>
+              <w:t>this</w:t>
+            </w:r>
+            <w:r>
+              <w:rPr>
+                <w:rFonts w:ascii="Courier New" w:eastAsia="Times New Roman" w:hAnsi="Courier New" w:cs="Courier New"/>
+                <w:color w:val="000000"/>
+                <w:sz w:val="20"/>
+                <w:szCs w:val="20"/>
+                <w:lang w:eastAsia="es-ES"/>
+              </w:rPr>
+              <w:t>.body.p.y),</w:t>
+            </w:r>
+            <w:r>
+              <w:rPr>
+                <w:rFonts w:ascii="Courier New" w:eastAsia="Times New Roman" w:hAnsi="Courier New" w:cs="Courier New"/>
+                <w:color w:val="000000"/>
+                <w:sz w:val="20"/>
+                <w:szCs w:val="20"/>
+                <w:lang w:eastAsia="es-ES"/>
+              </w:rPr>
+              <w:br/>
+              <w:t xml:space="preserve">              </w:t>
+            </w:r>
+            <w:r>
+              <w:rPr>
+                <w:rFonts w:ascii="Courier New" w:eastAsia="Times New Roman" w:hAnsi="Courier New" w:cs="Courier New"/>
+                <w:b/>
+                <w:bCs/>
+                <w:color w:val="000080"/>
+                <w:sz w:val="20"/>
+                <w:szCs w:val="20"/>
+                <w:lang w:eastAsia="es-ES"/>
+              </w:rPr>
+              <w:t>this</w:t>
+            </w:r>
+            <w:r>
+              <w:rPr>
+                <w:rFonts w:ascii="Courier New" w:eastAsia="Times New Roman" w:hAnsi="Courier New" w:cs="Courier New"/>
+                <w:color w:val="000000"/>
+                <w:sz w:val="20"/>
+                <w:szCs w:val="20"/>
+                <w:lang w:eastAsia="es-ES"/>
+              </w:rPr>
+              <w:t>.layer,</w:t>
+            </w:r>
+            <w:r>
+              <w:rPr>
+                <w:rFonts w:ascii="Courier New" w:eastAsia="Times New Roman" w:hAnsi="Courier New" w:cs="Courier New"/>
+                <w:b/>
+                <w:bCs/>
+                <w:color w:val="000080"/>
+                <w:sz w:val="20"/>
+                <w:szCs w:val="20"/>
+                <w:lang w:eastAsia="es-ES"/>
+              </w:rPr>
+              <w:t>true</w:t>
+            </w:r>
+            <w:r>
+              <w:rPr>
+                <w:rFonts w:ascii="Courier New" w:eastAsia="Times New Roman" w:hAnsi="Courier New" w:cs="Courier New"/>
+                <w:color w:val="000000"/>
+                <w:sz w:val="20"/>
+                <w:szCs w:val="20"/>
+                <w:lang w:eastAsia="es-ES"/>
+              </w:rPr>
+              <w:t>);</w:t>
+            </w:r>
+            <w:r>
+              <w:rPr>
+                <w:rFonts w:ascii="Courier New" w:eastAsia="Times New Roman" w:hAnsi="Courier New" w:cs="Courier New"/>
+                <w:color w:val="000000"/>
+                <w:sz w:val="20"/>
+                <w:szCs w:val="20"/>
+                <w:lang w:eastAsia="es-ES"/>
+              </w:rPr>
+              <w:br/>
+              <w:t xml:space="preserve">              </w:t>
+            </w:r>
+            <w:r>
+              <w:rPr>
+                <w:rFonts w:ascii="Courier New" w:eastAsia="Times New Roman" w:hAnsi="Courier New" w:cs="Courier New"/>
+                <w:b/>
+                <w:bCs/>
+                <w:color w:val="000080"/>
+                <w:sz w:val="20"/>
+                <w:szCs w:val="20"/>
+                <w:lang w:eastAsia="es-ES"/>
+              </w:rPr>
+              <w:t>if</w:t>
+            </w:r>
+            <w:r>
+              <w:rPr>
+                <w:rFonts w:ascii="Courier New" w:eastAsia="Times New Roman" w:hAnsi="Courier New" w:cs="Courier New"/>
+                <w:color w:val="000000"/>
+                <w:sz w:val="20"/>
+                <w:szCs w:val="20"/>
+                <w:lang w:eastAsia="es-ES"/>
+              </w:rPr>
+              <w:t>(</w:t>
+            </w:r>
+            <w:r>
+              <w:rPr>
+                <w:rFonts w:ascii="Courier New" w:eastAsia="Times New Roman" w:hAnsi="Courier New" w:cs="Courier New"/>
+                <w:b/>
+                <w:bCs/>
+                <w:color w:val="000080"/>
+                <w:sz w:val="20"/>
+                <w:szCs w:val="20"/>
+                <w:lang w:eastAsia="es-ES"/>
+              </w:rPr>
+              <w:t>this</w:t>
+            </w:r>
+            <w:r>
+              <w:rPr>
+                <w:rFonts w:ascii="Courier New" w:eastAsia="Times New Roman" w:hAnsi="Courier New" w:cs="Courier New"/>
+                <w:color w:val="000000"/>
+                <w:sz w:val="20"/>
+                <w:szCs w:val="20"/>
+                <w:lang w:eastAsia="es-ES"/>
+              </w:rPr>
+              <w:t>.direccion==</w:t>
+            </w:r>
+            <w:r>
+              <w:rPr>
+                <w:rFonts w:ascii="Courier New" w:eastAsia="Times New Roman" w:hAnsi="Courier New" w:cs="Courier New"/>
+                <w:b/>
+                <w:bCs/>
+                <w:color w:val="008000"/>
+                <w:sz w:val="20"/>
+                <w:szCs w:val="20"/>
+                <w:lang w:eastAsia="es-ES"/>
+              </w:rPr>
+              <w:t>"derecha"</w:t>
+            </w:r>
+            <w:r>
+              <w:rPr>
+                <w:rFonts w:ascii="Courier New" w:eastAsia="Times New Roman" w:hAnsi="Courier New" w:cs="Courier New"/>
+                <w:color w:val="000000"/>
+                <w:sz w:val="20"/>
+                <w:szCs w:val="20"/>
+                <w:lang w:eastAsia="es-ES"/>
+              </w:rPr>
+              <w:t>)</w:t>
+            </w:r>
+            <w:r>
+              <w:rPr>
+                <w:rFonts w:ascii="Courier New" w:eastAsia="Times New Roman" w:hAnsi="Courier New" w:cs="Courier New"/>
+                <w:color w:val="000000"/>
+                <w:sz w:val="20"/>
+                <w:szCs w:val="20"/>
+                <w:lang w:eastAsia="es-ES"/>
+              </w:rPr>
+              <w:br/>
+              <w:t xml:space="preserve">                disparo.body.vx = </w:t>
+            </w:r>
+            <w:r>
+              <w:rPr>
+                <w:rFonts w:ascii="Courier New" w:eastAsia="Times New Roman" w:hAnsi="Courier New" w:cs="Courier New"/>
+                <w:color w:val="0000FF"/>
+                <w:sz w:val="20"/>
+                <w:szCs w:val="20"/>
+                <w:lang w:eastAsia="es-ES"/>
+              </w:rPr>
+              <w:t>350</w:t>
+            </w:r>
+            <w:r>
+              <w:rPr>
+                <w:rFonts w:ascii="Courier New" w:eastAsia="Times New Roman" w:hAnsi="Courier New" w:cs="Courier New"/>
+                <w:color w:val="000000"/>
+                <w:sz w:val="20"/>
+                <w:szCs w:val="20"/>
+                <w:lang w:eastAsia="es-ES"/>
+              </w:rPr>
+              <w:t>;</w:t>
+            </w:r>
+            <w:r>
+              <w:rPr>
+                <w:rFonts w:ascii="Courier New" w:eastAsia="Times New Roman" w:hAnsi="Courier New" w:cs="Courier New"/>
+                <w:color w:val="000000"/>
+                <w:sz w:val="20"/>
+                <w:szCs w:val="20"/>
+                <w:lang w:eastAsia="es-ES"/>
+              </w:rPr>
+              <w:br/>
+              <w:t xml:space="preserve">              </w:t>
+            </w:r>
+            <w:r>
+              <w:rPr>
+                <w:rFonts w:ascii="Courier New" w:eastAsia="Times New Roman" w:hAnsi="Courier New" w:cs="Courier New"/>
+                <w:b/>
+                <w:bCs/>
+                <w:color w:val="000080"/>
+                <w:sz w:val="20"/>
+                <w:szCs w:val="20"/>
+                <w:lang w:eastAsia="es-ES"/>
+              </w:rPr>
+              <w:t>else</w:t>
+            </w:r>
+            <w:r>
+              <w:rPr>
+                <w:rFonts w:ascii="Courier New" w:eastAsia="Times New Roman" w:hAnsi="Courier New" w:cs="Courier New"/>
+                <w:b/>
+                <w:bCs/>
+                <w:color w:val="000080"/>
+                <w:sz w:val="20"/>
+                <w:szCs w:val="20"/>
+                <w:lang w:eastAsia="es-ES"/>
+              </w:rPr>
+              <w:br/>
+              <w:t xml:space="preserve">                </w:t>
+            </w:r>
+            <w:r>
+              <w:rPr>
+                <w:rFonts w:ascii="Courier New" w:eastAsia="Times New Roman" w:hAnsi="Courier New" w:cs="Courier New"/>
+                <w:color w:val="000000"/>
+                <w:sz w:val="20"/>
+                <w:szCs w:val="20"/>
+                <w:lang w:eastAsia="es-ES"/>
+              </w:rPr>
+              <w:t>disparo.body.vx = -</w:t>
+            </w:r>
+            <w:r>
+              <w:rPr>
+                <w:rFonts w:ascii="Courier New" w:eastAsia="Times New Roman" w:hAnsi="Courier New" w:cs="Courier New"/>
+                <w:color w:val="0000FF"/>
+                <w:sz w:val="20"/>
+                <w:szCs w:val="20"/>
+                <w:lang w:eastAsia="es-ES"/>
+              </w:rPr>
+              <w:t>350</w:t>
+            </w:r>
+            <w:r>
+              <w:rPr>
+                <w:rFonts w:ascii="Courier New" w:eastAsia="Times New Roman" w:hAnsi="Courier New" w:cs="Courier New"/>
+                <w:color w:val="000000"/>
+                <w:sz w:val="20"/>
+                <w:szCs w:val="20"/>
+                <w:lang w:eastAsia="es-ES"/>
+              </w:rPr>
+              <w:t>;</w:t>
+            </w:r>
+            <w:r>
+              <w:rPr>
+                <w:rFonts w:ascii="Courier New" w:eastAsia="Times New Roman" w:hAnsi="Courier New" w:cs="Courier New"/>
+                <w:color w:val="000000"/>
+                <w:sz w:val="20"/>
+                <w:szCs w:val="20"/>
+                <w:lang w:eastAsia="es-ES"/>
+              </w:rPr>
+              <w:br/>
+              <w:t xml:space="preserve">            </w:t>
+            </w:r>
+            <w:r>
+              <w:rPr>
+                <w:rFonts w:ascii="Courier New" w:eastAsia="Times New Roman" w:hAnsi="Courier New" w:cs="Courier New"/>
+                <w:b/>
+                <w:bCs/>
+                <w:color w:val="000080"/>
+                <w:sz w:val="20"/>
+                <w:szCs w:val="20"/>
+                <w:lang w:eastAsia="es-ES"/>
+              </w:rPr>
+              <w:t>this</w:t>
+            </w:r>
+            <w:r>
+              <w:rPr>
+                <w:rFonts w:ascii="Courier New" w:eastAsia="Times New Roman" w:hAnsi="Courier New" w:cs="Courier New"/>
+                <w:color w:val="000000"/>
+                <w:sz w:val="20"/>
+                <w:szCs w:val="20"/>
+                <w:lang w:eastAsia="es-ES"/>
+              </w:rPr>
+              <w:t>.layer.disparos.push(disparo);</w:t>
+            </w:r>
+            <w:r>
+              <w:rPr>
+                <w:rFonts w:ascii="Courier New" w:eastAsia="Times New Roman" w:hAnsi="Courier New" w:cs="Courier New"/>
+                <w:color w:val="000000"/>
+                <w:sz w:val="20"/>
+                <w:szCs w:val="20"/>
+                <w:lang w:eastAsia="es-ES"/>
+              </w:rPr>
+              <w:br/>
+              <w:t xml:space="preserve">        }</w:t>
+            </w:r>
+            <w:r>
+              <w:rPr>
+                <w:rFonts w:ascii="Courier New" w:eastAsia="Times New Roman" w:hAnsi="Courier New" w:cs="Courier New"/>
+                <w:color w:val="000000"/>
+                <w:sz w:val="20"/>
+                <w:szCs w:val="20"/>
+                <w:lang w:eastAsia="es-ES"/>
+              </w:rPr>
+              <w:br/>
+              <w:t xml:space="preserve">    }</w:t>
+            </w:r>
+            <w:r>
+              <w:rPr>
+                <w:rFonts w:ascii="Courier New" w:eastAsia="Times New Roman" w:hAnsi="Courier New" w:cs="Courier New"/>
+                <w:color w:val="000000"/>
+                <w:sz w:val="20"/>
+                <w:szCs w:val="20"/>
+                <w:lang w:eastAsia="es-ES"/>
+              </w:rPr>
+              <w:br/>
+              <w:t>});</w:t>
+            </w:r>
+          </w:p>
+          <w:p/>
+        </w:tc>
+      </w:tr>
+    </w:tbl>
     <w:p/>
+    <w:p>
+      <w:pPr>
+        <w:pStyle w:val="Ttulo3"/>
+      </w:pPr>
+      <w:r>
+        <w:t>Modificación del GameScene</w:t>
+      </w:r>
+    </w:p>
+    <w:p>
+      <w:r>
+        <w:t>Para empezar, se han creado las colisiones siguientes</w:t>
+      </w:r>
+    </w:p>
+    <w:tbl>
+      <w:tblPr>
+        <w:tblStyle w:val="Tablaconcuadrcula"/>
+        <w:tblW w:w="0" w:type="auto"/>
+        <w:tblLook w:val="04A0" w:firstRow="1" w:lastRow="0" w:firstColumn="1" w:lastColumn="0" w:noHBand="0" w:noVBand="1"/>
+      </w:tblPr>
+      <w:tblGrid>
+        <w:gridCol w:w="8494"/>
+      </w:tblGrid>
+      <w:tr>
+        <w:tc>
+          <w:tcPr>
+            <w:tcW w:w="8494" w:type="dxa"/>
+          </w:tcPr>
+          <w:p>
+            <w:pPr>
+              <w:shd w:val="clear" w:color="auto" w:fill="FFFFFF"/>
+              <w:tabs>
+                <w:tab w:val="left" w:pos="916"/>
+                <w:tab w:val="left" w:pos="1832"/>
+                <w:tab w:val="left" w:pos="2748"/>
+                <w:tab w:val="left" w:pos="3664"/>
+                <w:tab w:val="left" w:pos="4580"/>
+                <w:tab w:val="left" w:pos="5496"/>
+                <w:tab w:val="left" w:pos="6412"/>
+                <w:tab w:val="left" w:pos="7328"/>
+                <w:tab w:val="left" w:pos="8244"/>
+                <w:tab w:val="left" w:pos="9160"/>
+                <w:tab w:val="left" w:pos="10076"/>
+                <w:tab w:val="left" w:pos="10992"/>
+                <w:tab w:val="left" w:pos="11908"/>
+                <w:tab w:val="left" w:pos="12824"/>
+                <w:tab w:val="left" w:pos="13740"/>
+                <w:tab w:val="left" w:pos="14656"/>
+              </w:tabs>
+              <w:rPr>
+                <w:rFonts w:ascii="Courier New" w:eastAsia="Times New Roman" w:hAnsi="Courier New" w:cs="Courier New"/>
+                <w:color w:val="000000"/>
+                <w:sz w:val="20"/>
+                <w:szCs w:val="20"/>
+                <w:lang w:eastAsia="es-ES"/>
+              </w:rPr>
+            </w:pPr>
+            <w:r>
+              <w:rPr>
+                <w:rFonts w:ascii="Courier New" w:eastAsia="Times New Roman" w:hAnsi="Courier New" w:cs="Courier New"/>
+                <w:color w:val="000000"/>
+                <w:sz w:val="20"/>
+                <w:szCs w:val="20"/>
+                <w:lang w:eastAsia="es-ES"/>
+              </w:rPr>
+              <w:t>},colisionEnemigoConContencion:</w:t>
+            </w:r>
+            <w:r>
+              <w:rPr>
+                <w:rFonts w:ascii="Courier New" w:eastAsia="Times New Roman" w:hAnsi="Courier New" w:cs="Courier New"/>
+                <w:b/>
+                <w:bCs/>
+                <w:color w:val="000080"/>
+                <w:sz w:val="20"/>
+                <w:szCs w:val="20"/>
+                <w:lang w:eastAsia="es-ES"/>
+              </w:rPr>
+              <w:t>function</w:t>
+            </w:r>
+            <w:r>
+              <w:rPr>
+                <w:rFonts w:ascii="Courier New" w:eastAsia="Times New Roman" w:hAnsi="Courier New" w:cs="Courier New"/>
+                <w:color w:val="000000"/>
+                <w:sz w:val="20"/>
+                <w:szCs w:val="20"/>
+                <w:lang w:eastAsia="es-ES"/>
+              </w:rPr>
+              <w:t>(arbiter,space){</w:t>
+            </w:r>
+            <w:r>
+              <w:rPr>
+                <w:rFonts w:ascii="Courier New" w:eastAsia="Times New Roman" w:hAnsi="Courier New" w:cs="Courier New"/>
+                <w:color w:val="000000"/>
+                <w:sz w:val="20"/>
+                <w:szCs w:val="20"/>
+                <w:lang w:eastAsia="es-ES"/>
+              </w:rPr>
+              <w:br/>
+              <w:t xml:space="preserve">       </w:t>
+            </w:r>
+            <w:r>
+              <w:rPr>
+                <w:rFonts w:ascii="Courier New" w:eastAsia="Times New Roman" w:hAnsi="Courier New" w:cs="Courier New"/>
+                <w:b/>
+                <w:bCs/>
+                <w:color w:val="000080"/>
+                <w:sz w:val="20"/>
+                <w:szCs w:val="20"/>
+                <w:lang w:eastAsia="es-ES"/>
+              </w:rPr>
+              <w:t xml:space="preserve">var </w:t>
+            </w:r>
+            <w:r>
+              <w:rPr>
+                <w:rFonts w:ascii="Courier New" w:eastAsia="Times New Roman" w:hAnsi="Courier New" w:cs="Courier New"/>
+                <w:color w:val="000000"/>
+                <w:sz w:val="20"/>
+                <w:szCs w:val="20"/>
+                <w:lang w:eastAsia="es-ES"/>
+              </w:rPr>
+              <w:t>shapes = arbiter.getShapes();</w:t>
+            </w:r>
+            <w:r>
+              <w:rPr>
+                <w:rFonts w:ascii="Courier New" w:eastAsia="Times New Roman" w:hAnsi="Courier New" w:cs="Courier New"/>
+                <w:color w:val="000000"/>
+                <w:sz w:val="20"/>
+                <w:szCs w:val="20"/>
+                <w:lang w:eastAsia="es-ES"/>
+              </w:rPr>
+              <w:br/>
+              <w:t xml:space="preserve">       </w:t>
+            </w:r>
+            <w:r>
+              <w:rPr>
+                <w:rFonts w:ascii="Courier New" w:eastAsia="Times New Roman" w:hAnsi="Courier New" w:cs="Courier New"/>
+                <w:i/>
+                <w:iCs/>
+                <w:color w:val="808080"/>
+                <w:sz w:val="20"/>
+                <w:szCs w:val="20"/>
+                <w:lang w:eastAsia="es-ES"/>
+              </w:rPr>
+              <w:t>// shapes[0] es el enemigo</w:t>
+            </w:r>
+            <w:r>
+              <w:rPr>
+                <w:rFonts w:ascii="Courier New" w:eastAsia="Times New Roman" w:hAnsi="Courier New" w:cs="Courier New"/>
+                <w:i/>
+                <w:iCs/>
+                <w:color w:val="808080"/>
+                <w:sz w:val="20"/>
+                <w:szCs w:val="20"/>
+                <w:lang w:eastAsia="es-ES"/>
+              </w:rPr>
+              <w:br/>
+              <w:t xml:space="preserve">       </w:t>
+            </w:r>
+            <w:r>
+              <w:rPr>
+                <w:rFonts w:ascii="Courier New" w:eastAsia="Times New Roman" w:hAnsi="Courier New" w:cs="Courier New"/>
+                <w:b/>
+                <w:bCs/>
+                <w:color w:val="000080"/>
+                <w:sz w:val="20"/>
+                <w:szCs w:val="20"/>
+                <w:lang w:eastAsia="es-ES"/>
+              </w:rPr>
+              <w:t xml:space="preserve">var </w:t>
+            </w:r>
+            <w:r>
+              <w:rPr>
+                <w:rFonts w:ascii="Courier New" w:eastAsia="Times New Roman" w:hAnsi="Courier New" w:cs="Courier New"/>
+                <w:color w:val="000000"/>
+                <w:sz w:val="20"/>
+                <w:szCs w:val="20"/>
+                <w:lang w:eastAsia="es-ES"/>
+              </w:rPr>
+              <w:t>formaEnemigo = shapes[</w:t>
+            </w:r>
+            <w:r>
+              <w:rPr>
+                <w:rFonts w:ascii="Courier New" w:eastAsia="Times New Roman" w:hAnsi="Courier New" w:cs="Courier New"/>
+                <w:color w:val="0000FF"/>
+                <w:sz w:val="20"/>
+                <w:szCs w:val="20"/>
+                <w:lang w:eastAsia="es-ES"/>
+              </w:rPr>
+              <w:t>0</w:t>
+            </w:r>
+            <w:r>
+              <w:rPr>
+                <w:rFonts w:ascii="Courier New" w:eastAsia="Times New Roman" w:hAnsi="Courier New" w:cs="Courier New"/>
+                <w:color w:val="000000"/>
+                <w:sz w:val="20"/>
+                <w:szCs w:val="20"/>
+                <w:lang w:eastAsia="es-ES"/>
+              </w:rPr>
+              <w:t>];</w:t>
+            </w:r>
+            <w:r>
+              <w:rPr>
+                <w:rFonts w:ascii="Courier New" w:eastAsia="Times New Roman" w:hAnsi="Courier New" w:cs="Courier New"/>
+                <w:color w:val="000000"/>
+                <w:sz w:val="20"/>
+                <w:szCs w:val="20"/>
+                <w:lang w:eastAsia="es-ES"/>
+              </w:rPr>
+              <w:br/>
+              <w:t xml:space="preserve">       formaEnemigo.body.vx = </w:t>
+            </w:r>
+            <w:r>
+              <w:rPr>
+                <w:rFonts w:ascii="Courier New" w:eastAsia="Times New Roman" w:hAnsi="Courier New" w:cs="Courier New"/>
+                <w:color w:val="0000FF"/>
+                <w:sz w:val="20"/>
+                <w:szCs w:val="20"/>
+                <w:lang w:eastAsia="es-ES"/>
+              </w:rPr>
+              <w:t>0</w:t>
+            </w:r>
+            <w:r>
+              <w:rPr>
+                <w:rFonts w:ascii="Courier New" w:eastAsia="Times New Roman" w:hAnsi="Courier New" w:cs="Courier New"/>
+                <w:color w:val="000000"/>
+                <w:sz w:val="20"/>
+                <w:szCs w:val="20"/>
+                <w:lang w:eastAsia="es-ES"/>
+              </w:rPr>
+              <w:t xml:space="preserve">; </w:t>
+            </w:r>
+            <w:r>
+              <w:rPr>
+                <w:rFonts w:ascii="Courier New" w:eastAsia="Times New Roman" w:hAnsi="Courier New" w:cs="Courier New"/>
+                <w:i/>
+                <w:iCs/>
+                <w:color w:val="808080"/>
+                <w:sz w:val="20"/>
+                <w:szCs w:val="20"/>
+                <w:lang w:eastAsia="es-ES"/>
+              </w:rPr>
+              <w:t>// Parar enemigo</w:t>
+            </w:r>
+            <w:r>
+              <w:rPr>
+                <w:rFonts w:ascii="Courier New" w:eastAsia="Times New Roman" w:hAnsi="Courier New" w:cs="Courier New"/>
+                <w:i/>
+                <w:iCs/>
+                <w:color w:val="808080"/>
+                <w:sz w:val="20"/>
+                <w:szCs w:val="20"/>
+                <w:lang w:eastAsia="es-ES"/>
+              </w:rPr>
+              <w:br/>
+            </w:r>
+            <w:r>
+              <w:rPr>
+                <w:rFonts w:ascii="Courier New" w:eastAsia="Times New Roman" w:hAnsi="Courier New" w:cs="Courier New"/>
+                <w:color w:val="000000"/>
+                <w:sz w:val="20"/>
+                <w:szCs w:val="20"/>
+                <w:lang w:eastAsia="es-ES"/>
+              </w:rPr>
+              <w:t>},colisionDisparoConJugador:</w:t>
+            </w:r>
+            <w:r>
+              <w:rPr>
+                <w:rFonts w:ascii="Courier New" w:eastAsia="Times New Roman" w:hAnsi="Courier New" w:cs="Courier New"/>
+                <w:b/>
+                <w:bCs/>
+                <w:color w:val="000080"/>
+                <w:sz w:val="20"/>
+                <w:szCs w:val="20"/>
+                <w:lang w:eastAsia="es-ES"/>
+              </w:rPr>
+              <w:t xml:space="preserve">function </w:t>
+            </w:r>
+            <w:r>
+              <w:rPr>
+                <w:rFonts w:ascii="Courier New" w:eastAsia="Times New Roman" w:hAnsi="Courier New" w:cs="Courier New"/>
+                <w:color w:val="000000"/>
+                <w:sz w:val="20"/>
+                <w:szCs w:val="20"/>
+                <w:lang w:eastAsia="es-ES"/>
+              </w:rPr>
+              <w:t>(arbiter, space) {</w:t>
+            </w:r>
+            <w:r>
+              <w:rPr>
+                <w:rFonts w:ascii="Courier New" w:eastAsia="Times New Roman" w:hAnsi="Courier New" w:cs="Courier New"/>
+                <w:color w:val="000000"/>
+                <w:sz w:val="20"/>
+                <w:szCs w:val="20"/>
+                <w:lang w:eastAsia="es-ES"/>
+              </w:rPr>
+              <w:br/>
+              <w:t xml:space="preserve"> </w:t>
+            </w:r>
+            <w:r>
+              <w:rPr>
+                <w:rFonts w:ascii="Courier New" w:eastAsia="Times New Roman" w:hAnsi="Courier New" w:cs="Courier New"/>
+                <w:b/>
+                <w:bCs/>
+                <w:color w:val="000080"/>
+                <w:sz w:val="20"/>
+                <w:szCs w:val="20"/>
+                <w:lang w:eastAsia="es-ES"/>
+              </w:rPr>
+              <w:t xml:space="preserve">var </w:t>
+            </w:r>
+            <w:r>
+              <w:rPr>
+                <w:rFonts w:ascii="Courier New" w:eastAsia="Times New Roman" w:hAnsi="Courier New" w:cs="Courier New"/>
+                <w:color w:val="000000"/>
+                <w:sz w:val="20"/>
+                <w:szCs w:val="20"/>
+                <w:lang w:eastAsia="es-ES"/>
+              </w:rPr>
+              <w:t xml:space="preserve">capaControles = </w:t>
+            </w:r>
+            <w:r>
+              <w:rPr>
+                <w:rFonts w:ascii="Courier New" w:eastAsia="Times New Roman" w:hAnsi="Courier New" w:cs="Courier New"/>
+                <w:b/>
+                <w:bCs/>
+                <w:color w:val="000080"/>
+                <w:sz w:val="20"/>
+                <w:szCs w:val="20"/>
+                <w:lang w:eastAsia="es-ES"/>
+              </w:rPr>
+              <w:t>this</w:t>
+            </w:r>
+            <w:r>
+              <w:rPr>
+                <w:rFonts w:ascii="Courier New" w:eastAsia="Times New Roman" w:hAnsi="Courier New" w:cs="Courier New"/>
+                <w:color w:val="000000"/>
+                <w:sz w:val="20"/>
+                <w:szCs w:val="20"/>
+                <w:lang w:eastAsia="es-ES"/>
+              </w:rPr>
+              <w:t>.getParent().getChildByTag(idCapaControles);</w:t>
+            </w:r>
+            <w:r>
+              <w:rPr>
+                <w:rFonts w:ascii="Courier New" w:eastAsia="Times New Roman" w:hAnsi="Courier New" w:cs="Courier New"/>
+                <w:color w:val="000000"/>
+                <w:sz w:val="20"/>
+                <w:szCs w:val="20"/>
+                <w:lang w:eastAsia="es-ES"/>
+              </w:rPr>
+              <w:br/>
+              <w:t xml:space="preserve"> </w:t>
+            </w:r>
+            <w:r>
+              <w:rPr>
+                <w:rFonts w:ascii="Courier New" w:eastAsia="Times New Roman" w:hAnsi="Courier New" w:cs="Courier New"/>
+                <w:b/>
+                <w:bCs/>
+                <w:color w:val="000080"/>
+                <w:sz w:val="20"/>
+                <w:szCs w:val="20"/>
+                <w:lang w:eastAsia="es-ES"/>
+              </w:rPr>
+              <w:t>this</w:t>
+            </w:r>
+            <w:r>
+              <w:rPr>
+                <w:rFonts w:ascii="Courier New" w:eastAsia="Times New Roman" w:hAnsi="Courier New" w:cs="Courier New"/>
+                <w:color w:val="000000"/>
+                <w:sz w:val="20"/>
+                <w:szCs w:val="20"/>
+                <w:lang w:eastAsia="es-ES"/>
+              </w:rPr>
+              <w:t>.jugador.restaVida();</w:t>
+            </w:r>
+            <w:r>
+              <w:rPr>
+                <w:rFonts w:ascii="Courier New" w:eastAsia="Times New Roman" w:hAnsi="Courier New" w:cs="Courier New"/>
+                <w:color w:val="000000"/>
+                <w:sz w:val="20"/>
+                <w:szCs w:val="20"/>
+                <w:lang w:eastAsia="es-ES"/>
+              </w:rPr>
+              <w:br/>
+              <w:t xml:space="preserve"> </w:t>
+            </w:r>
+            <w:r>
+              <w:rPr>
+                <w:rFonts w:ascii="Courier New" w:eastAsia="Times New Roman" w:hAnsi="Courier New" w:cs="Courier New"/>
+                <w:b/>
+                <w:bCs/>
+                <w:color w:val="000080"/>
+                <w:sz w:val="20"/>
+                <w:szCs w:val="20"/>
+                <w:lang w:eastAsia="es-ES"/>
+              </w:rPr>
+              <w:t xml:space="preserve">var </w:t>
+            </w:r>
+            <w:r>
+              <w:rPr>
+                <w:rFonts w:ascii="Courier New" w:eastAsia="Times New Roman" w:hAnsi="Courier New" w:cs="Courier New"/>
+                <w:color w:val="000000"/>
+                <w:sz w:val="20"/>
+                <w:szCs w:val="20"/>
+                <w:lang w:eastAsia="es-ES"/>
+              </w:rPr>
+              <w:t>shapes = arbiter.getShapes();</w:t>
+            </w:r>
+            <w:r>
+              <w:rPr>
+                <w:rFonts w:ascii="Courier New" w:eastAsia="Times New Roman" w:hAnsi="Courier New" w:cs="Courier New"/>
+                <w:color w:val="000000"/>
+                <w:sz w:val="20"/>
+                <w:szCs w:val="20"/>
+                <w:lang w:eastAsia="es-ES"/>
+              </w:rPr>
+              <w:br/>
+              <w:t xml:space="preserve"> </w:t>
+            </w:r>
+            <w:r>
+              <w:rPr>
+                <w:rFonts w:ascii="Courier New" w:eastAsia="Times New Roman" w:hAnsi="Courier New" w:cs="Courier New"/>
+                <w:b/>
+                <w:bCs/>
+                <w:color w:val="000080"/>
+                <w:sz w:val="20"/>
+                <w:szCs w:val="20"/>
+                <w:lang w:eastAsia="es-ES"/>
+              </w:rPr>
+              <w:t>this</w:t>
+            </w:r>
+            <w:r>
+              <w:rPr>
+                <w:rFonts w:ascii="Courier New" w:eastAsia="Times New Roman" w:hAnsi="Courier New" w:cs="Courier New"/>
+                <w:color w:val="000000"/>
+                <w:sz w:val="20"/>
+                <w:szCs w:val="20"/>
+                <w:lang w:eastAsia="es-ES"/>
+              </w:rPr>
+              <w:t>.formasEliminar.push(shapes[</w:t>
+            </w:r>
+            <w:r>
+              <w:rPr>
+                <w:rFonts w:ascii="Courier New" w:eastAsia="Times New Roman" w:hAnsi="Courier New" w:cs="Courier New"/>
+                <w:color w:val="0000FF"/>
+                <w:sz w:val="20"/>
+                <w:szCs w:val="20"/>
+                <w:lang w:eastAsia="es-ES"/>
+              </w:rPr>
+              <w:t>0</w:t>
+            </w:r>
+            <w:r>
+              <w:rPr>
+                <w:rFonts w:ascii="Courier New" w:eastAsia="Times New Roman" w:hAnsi="Courier New" w:cs="Courier New"/>
+                <w:color w:val="000000"/>
+                <w:sz w:val="20"/>
+                <w:szCs w:val="20"/>
+                <w:lang w:eastAsia="es-ES"/>
+              </w:rPr>
+              <w:t>]);</w:t>
+            </w:r>
+            <w:r>
+              <w:rPr>
+                <w:rFonts w:ascii="Courier New" w:eastAsia="Times New Roman" w:hAnsi="Courier New" w:cs="Courier New"/>
+                <w:color w:val="000000"/>
+                <w:sz w:val="20"/>
+                <w:szCs w:val="20"/>
+                <w:lang w:eastAsia="es-ES"/>
+              </w:rPr>
+              <w:br/>
+              <w:t xml:space="preserve"> </w:t>
+            </w:r>
+            <w:r>
+              <w:rPr>
+                <w:rFonts w:ascii="Courier New" w:eastAsia="Times New Roman" w:hAnsi="Courier New" w:cs="Courier New"/>
+                <w:b/>
+                <w:bCs/>
+                <w:color w:val="000080"/>
+                <w:sz w:val="20"/>
+                <w:szCs w:val="20"/>
+                <w:lang w:eastAsia="es-ES"/>
+              </w:rPr>
+              <w:t>if</w:t>
+            </w:r>
+            <w:r>
+              <w:rPr>
+                <w:rFonts w:ascii="Courier New" w:eastAsia="Times New Roman" w:hAnsi="Courier New" w:cs="Courier New"/>
+                <w:color w:val="000000"/>
+                <w:sz w:val="20"/>
+                <w:szCs w:val="20"/>
+                <w:lang w:eastAsia="es-ES"/>
+              </w:rPr>
+              <w:t>(</w:t>
+            </w:r>
+            <w:r>
+              <w:rPr>
+                <w:rFonts w:ascii="Courier New" w:eastAsia="Times New Roman" w:hAnsi="Courier New" w:cs="Courier New"/>
+                <w:b/>
+                <w:bCs/>
+                <w:color w:val="000080"/>
+                <w:sz w:val="20"/>
+                <w:szCs w:val="20"/>
+                <w:lang w:eastAsia="es-ES"/>
+              </w:rPr>
+              <w:t>this</w:t>
+            </w:r>
+            <w:r>
+              <w:rPr>
+                <w:rFonts w:ascii="Courier New" w:eastAsia="Times New Roman" w:hAnsi="Courier New" w:cs="Courier New"/>
+                <w:color w:val="000000"/>
+                <w:sz w:val="20"/>
+                <w:szCs w:val="20"/>
+                <w:lang w:eastAsia="es-ES"/>
+              </w:rPr>
+              <w:t>.jugador.vidas&lt;=</w:t>
+            </w:r>
+            <w:r>
+              <w:rPr>
+                <w:rFonts w:ascii="Courier New" w:eastAsia="Times New Roman" w:hAnsi="Courier New" w:cs="Courier New"/>
+                <w:color w:val="0000FF"/>
+                <w:sz w:val="20"/>
+                <w:szCs w:val="20"/>
+                <w:lang w:eastAsia="es-ES"/>
+              </w:rPr>
+              <w:t>0</w:t>
+            </w:r>
+            <w:r>
+              <w:rPr>
+                <w:rFonts w:ascii="Courier New" w:eastAsia="Times New Roman" w:hAnsi="Courier New" w:cs="Courier New"/>
+                <w:color w:val="000000"/>
+                <w:sz w:val="20"/>
+                <w:szCs w:val="20"/>
+                <w:lang w:eastAsia="es-ES"/>
+              </w:rPr>
+              <w:t>){</w:t>
+            </w:r>
+            <w:r>
+              <w:rPr>
+                <w:rFonts w:ascii="Courier New" w:eastAsia="Times New Roman" w:hAnsi="Courier New" w:cs="Courier New"/>
+                <w:color w:val="000000"/>
+                <w:sz w:val="20"/>
+                <w:szCs w:val="20"/>
+                <w:lang w:eastAsia="es-ES"/>
+              </w:rPr>
+              <w:br/>
+              <w:t xml:space="preserve">     cc.director.pause();</w:t>
+            </w:r>
+            <w:r>
+              <w:rPr>
+                <w:rFonts w:ascii="Courier New" w:eastAsia="Times New Roman" w:hAnsi="Courier New" w:cs="Courier New"/>
+                <w:color w:val="000000"/>
+                <w:sz w:val="20"/>
+                <w:szCs w:val="20"/>
+                <w:lang w:eastAsia="es-ES"/>
+              </w:rPr>
+              <w:br/>
+              <w:t xml:space="preserve">     cc.director.runScene(</w:t>
+            </w:r>
+            <w:r>
+              <w:rPr>
+                <w:rFonts w:ascii="Courier New" w:eastAsia="Times New Roman" w:hAnsi="Courier New" w:cs="Courier New"/>
+                <w:b/>
+                <w:bCs/>
+                <w:color w:val="000080"/>
+                <w:sz w:val="20"/>
+                <w:szCs w:val="20"/>
+                <w:lang w:eastAsia="es-ES"/>
+              </w:rPr>
+              <w:t xml:space="preserve">new </w:t>
+            </w:r>
+            <w:r>
+              <w:rPr>
+                <w:rFonts w:ascii="Courier New" w:eastAsia="Times New Roman" w:hAnsi="Courier New" w:cs="Courier New"/>
+                <w:color w:val="000000"/>
+                <w:sz w:val="20"/>
+                <w:szCs w:val="20"/>
+                <w:lang w:eastAsia="es-ES"/>
+              </w:rPr>
+              <w:t>GameOverLayer());</w:t>
+            </w:r>
+            <w:r>
+              <w:rPr>
+                <w:rFonts w:ascii="Courier New" w:eastAsia="Times New Roman" w:hAnsi="Courier New" w:cs="Courier New"/>
+                <w:color w:val="000000"/>
+                <w:sz w:val="20"/>
+                <w:szCs w:val="20"/>
+                <w:lang w:eastAsia="es-ES"/>
+              </w:rPr>
+              <w:br/>
+              <w:t xml:space="preserve"> }</w:t>
+            </w:r>
+            <w:r>
+              <w:rPr>
+                <w:rFonts w:ascii="Courier New" w:eastAsia="Times New Roman" w:hAnsi="Courier New" w:cs="Courier New"/>
+                <w:color w:val="000000"/>
+                <w:sz w:val="20"/>
+                <w:szCs w:val="20"/>
+                <w:lang w:eastAsia="es-ES"/>
+              </w:rPr>
+              <w:br/>
+              <w:t xml:space="preserve"> capaControles.actualizarVidas(</w:t>
+            </w:r>
+            <w:r>
+              <w:rPr>
+                <w:rFonts w:ascii="Courier New" w:eastAsia="Times New Roman" w:hAnsi="Courier New" w:cs="Courier New"/>
+                <w:b/>
+                <w:bCs/>
+                <w:color w:val="000080"/>
+                <w:sz w:val="20"/>
+                <w:szCs w:val="20"/>
+                <w:lang w:eastAsia="es-ES"/>
+              </w:rPr>
+              <w:t>this</w:t>
+            </w:r>
+            <w:r>
+              <w:rPr>
+                <w:rFonts w:ascii="Courier New" w:eastAsia="Times New Roman" w:hAnsi="Courier New" w:cs="Courier New"/>
+                <w:color w:val="000000"/>
+                <w:sz w:val="20"/>
+                <w:szCs w:val="20"/>
+                <w:lang w:eastAsia="es-ES"/>
+              </w:rPr>
+              <w:t>.jugador.vidas);</w:t>
+            </w:r>
+            <w:r>
+              <w:rPr>
+                <w:rFonts w:ascii="Courier New" w:eastAsia="Times New Roman" w:hAnsi="Courier New" w:cs="Courier New"/>
+                <w:color w:val="000000"/>
+                <w:sz w:val="20"/>
+                <w:szCs w:val="20"/>
+                <w:lang w:eastAsia="es-ES"/>
+              </w:rPr>
+              <w:br/>
+              <w:t>}</w:t>
+            </w:r>
+          </w:p>
+        </w:tc>
+      </w:tr>
+    </w:tbl>
+    <w:p/>
+    <w:p>
+      <w:r>
+        <w:t>Y ya posteriormente se ha llamado a los métodos que tienen los nuevos enemigos en el update.</w:t>
+      </w:r>
+    </w:p>
+    <w:tbl>
+      <w:tblPr>
+        <w:tblStyle w:val="Tablaconcuadrcula"/>
+        <w:tblW w:w="0" w:type="auto"/>
+        <w:tblLook w:val="04A0" w:firstRow="1" w:lastRow="0" w:firstColumn="1" w:lastColumn="0" w:noHBand="0" w:noVBand="1"/>
+      </w:tblPr>
+      <w:tblGrid>
+        <w:gridCol w:w="8494"/>
+      </w:tblGrid>
+      <w:tr>
+        <w:tc>
+          <w:tcPr>
+            <w:tcW w:w="8494" w:type="dxa"/>
+          </w:tcPr>
+          <w:p>
+            <w:pPr>
+              <w:shd w:val="clear" w:color="auto" w:fill="FFFFFF"/>
+              <w:tabs>
+                <w:tab w:val="left" w:pos="916"/>
+                <w:tab w:val="left" w:pos="1832"/>
+                <w:tab w:val="left" w:pos="2748"/>
+                <w:tab w:val="left" w:pos="3664"/>
+                <w:tab w:val="left" w:pos="4580"/>
+                <w:tab w:val="left" w:pos="5496"/>
+                <w:tab w:val="left" w:pos="6412"/>
+                <w:tab w:val="left" w:pos="7328"/>
+                <w:tab w:val="left" w:pos="8244"/>
+                <w:tab w:val="left" w:pos="9160"/>
+                <w:tab w:val="left" w:pos="10076"/>
+                <w:tab w:val="left" w:pos="10992"/>
+                <w:tab w:val="left" w:pos="11908"/>
+                <w:tab w:val="left" w:pos="12824"/>
+                <w:tab w:val="left" w:pos="13740"/>
+                <w:tab w:val="left" w:pos="14656"/>
+              </w:tabs>
+              <w:rPr>
+                <w:rFonts w:ascii="Courier New" w:eastAsia="Times New Roman" w:hAnsi="Courier New" w:cs="Courier New"/>
+                <w:color w:val="000000"/>
+                <w:sz w:val="20"/>
+                <w:szCs w:val="20"/>
+                <w:lang w:eastAsia="es-ES"/>
+              </w:rPr>
+            </w:pPr>
+            <w:r>
+              <w:rPr>
+                <w:rFonts w:ascii="Courier New" w:eastAsia="Times New Roman" w:hAnsi="Courier New" w:cs="Courier New"/>
+                <w:i/>
+                <w:iCs/>
+                <w:color w:val="808080"/>
+                <w:sz w:val="20"/>
+                <w:szCs w:val="20"/>
+                <w:lang w:eastAsia="es-ES"/>
+              </w:rPr>
+              <w:t>// Mover enemigos:</w:t>
+            </w:r>
+            <w:r>
+              <w:rPr>
+                <w:rFonts w:ascii="Courier New" w:eastAsia="Times New Roman" w:hAnsi="Courier New" w:cs="Courier New"/>
+                <w:i/>
+                <w:iCs/>
+                <w:color w:val="808080"/>
+                <w:sz w:val="20"/>
+                <w:szCs w:val="20"/>
+                <w:lang w:eastAsia="es-ES"/>
+              </w:rPr>
+              <w:br/>
+            </w:r>
+            <w:r>
+              <w:rPr>
+                <w:rFonts w:ascii="Courier New" w:eastAsia="Times New Roman" w:hAnsi="Courier New" w:cs="Courier New"/>
+                <w:b/>
+                <w:bCs/>
+                <w:color w:val="000080"/>
+                <w:sz w:val="20"/>
+                <w:szCs w:val="20"/>
+                <w:lang w:eastAsia="es-ES"/>
+              </w:rPr>
+              <w:t>for</w:t>
+            </w:r>
+            <w:r>
+              <w:rPr>
+                <w:rFonts w:ascii="Courier New" w:eastAsia="Times New Roman" w:hAnsi="Courier New" w:cs="Courier New"/>
+                <w:color w:val="000000"/>
+                <w:sz w:val="20"/>
+                <w:szCs w:val="20"/>
+                <w:lang w:eastAsia="es-ES"/>
+              </w:rPr>
+              <w:t>(</w:t>
+            </w:r>
+            <w:r>
+              <w:rPr>
+                <w:rFonts w:ascii="Courier New" w:eastAsia="Times New Roman" w:hAnsi="Courier New" w:cs="Courier New"/>
+                <w:b/>
+                <w:bCs/>
+                <w:color w:val="000080"/>
+                <w:sz w:val="20"/>
+                <w:szCs w:val="20"/>
+                <w:lang w:eastAsia="es-ES"/>
+              </w:rPr>
+              <w:t xml:space="preserve">var </w:t>
+            </w:r>
+            <w:r>
+              <w:rPr>
+                <w:rFonts w:ascii="Courier New" w:eastAsia="Times New Roman" w:hAnsi="Courier New" w:cs="Courier New"/>
+                <w:color w:val="000000"/>
+                <w:sz w:val="20"/>
+                <w:szCs w:val="20"/>
+                <w:lang w:eastAsia="es-ES"/>
+              </w:rPr>
+              <w:t xml:space="preserve">i = </w:t>
+            </w:r>
+            <w:r>
+              <w:rPr>
+                <w:rFonts w:ascii="Courier New" w:eastAsia="Times New Roman" w:hAnsi="Courier New" w:cs="Courier New"/>
+                <w:color w:val="0000FF"/>
+                <w:sz w:val="20"/>
+                <w:szCs w:val="20"/>
+                <w:lang w:eastAsia="es-ES"/>
+              </w:rPr>
+              <w:t>0</w:t>
+            </w:r>
+            <w:r>
+              <w:rPr>
+                <w:rFonts w:ascii="Courier New" w:eastAsia="Times New Roman" w:hAnsi="Courier New" w:cs="Courier New"/>
+                <w:color w:val="000000"/>
+                <w:sz w:val="20"/>
+                <w:szCs w:val="20"/>
+                <w:lang w:eastAsia="es-ES"/>
+              </w:rPr>
+              <w:t xml:space="preserve">; i &lt; </w:t>
+            </w:r>
+            <w:r>
+              <w:rPr>
+                <w:rFonts w:ascii="Courier New" w:eastAsia="Times New Roman" w:hAnsi="Courier New" w:cs="Courier New"/>
+                <w:b/>
+                <w:bCs/>
+                <w:color w:val="000080"/>
+                <w:sz w:val="20"/>
+                <w:szCs w:val="20"/>
+                <w:lang w:eastAsia="es-ES"/>
+              </w:rPr>
+              <w:t>this</w:t>
+            </w:r>
+            <w:r>
+              <w:rPr>
+                <w:rFonts w:ascii="Courier New" w:eastAsia="Times New Roman" w:hAnsi="Courier New" w:cs="Courier New"/>
+                <w:color w:val="000000"/>
+                <w:sz w:val="20"/>
+                <w:szCs w:val="20"/>
+                <w:lang w:eastAsia="es-ES"/>
+              </w:rPr>
+              <w:t>.nuevosEnemigos.length; i++) {</w:t>
+            </w:r>
+            <w:r>
+              <w:rPr>
+                <w:rFonts w:ascii="Courier New" w:eastAsia="Times New Roman" w:hAnsi="Courier New" w:cs="Courier New"/>
+                <w:color w:val="000000"/>
+                <w:sz w:val="20"/>
+                <w:szCs w:val="20"/>
+                <w:lang w:eastAsia="es-ES"/>
+              </w:rPr>
+              <w:br/>
+              <w:t xml:space="preserve">      </w:t>
+            </w:r>
+            <w:r>
+              <w:rPr>
+                <w:rFonts w:ascii="Courier New" w:eastAsia="Times New Roman" w:hAnsi="Courier New" w:cs="Courier New"/>
+                <w:b/>
+                <w:bCs/>
+                <w:color w:val="000080"/>
+                <w:sz w:val="20"/>
+                <w:szCs w:val="20"/>
+                <w:lang w:eastAsia="es-ES"/>
+              </w:rPr>
+              <w:t xml:space="preserve">var </w:t>
+            </w:r>
+            <w:r>
+              <w:rPr>
+                <w:rFonts w:ascii="Courier New" w:eastAsia="Times New Roman" w:hAnsi="Courier New" w:cs="Courier New"/>
+                <w:color w:val="000000"/>
+                <w:sz w:val="20"/>
+                <w:szCs w:val="20"/>
+                <w:lang w:eastAsia="es-ES"/>
+              </w:rPr>
+              <w:t xml:space="preserve">enemigo = </w:t>
+            </w:r>
+            <w:r>
+              <w:rPr>
+                <w:rFonts w:ascii="Courier New" w:eastAsia="Times New Roman" w:hAnsi="Courier New" w:cs="Courier New"/>
+                <w:b/>
+                <w:bCs/>
+                <w:color w:val="000080"/>
+                <w:sz w:val="20"/>
+                <w:szCs w:val="20"/>
+                <w:lang w:eastAsia="es-ES"/>
+              </w:rPr>
+              <w:t>this</w:t>
+            </w:r>
+            <w:r>
+              <w:rPr>
+                <w:rFonts w:ascii="Courier New" w:eastAsia="Times New Roman" w:hAnsi="Courier New" w:cs="Courier New"/>
+                <w:color w:val="000000"/>
+                <w:sz w:val="20"/>
+                <w:szCs w:val="20"/>
+                <w:lang w:eastAsia="es-ES"/>
+              </w:rPr>
+              <w:t>.nuevosEnemigos[i];</w:t>
+            </w:r>
+            <w:r>
+              <w:rPr>
+                <w:rFonts w:ascii="Courier New" w:eastAsia="Times New Roman" w:hAnsi="Courier New" w:cs="Courier New"/>
+                <w:color w:val="000000"/>
+                <w:sz w:val="20"/>
+                <w:szCs w:val="20"/>
+                <w:lang w:eastAsia="es-ES"/>
+              </w:rPr>
+              <w:br/>
+              <w:t xml:space="preserve">      enemigo.moverAutomaticamente();</w:t>
+            </w:r>
+            <w:r>
+              <w:rPr>
+                <w:rFonts w:ascii="Courier New" w:eastAsia="Times New Roman" w:hAnsi="Courier New" w:cs="Courier New"/>
+                <w:color w:val="000000"/>
+                <w:sz w:val="20"/>
+                <w:szCs w:val="20"/>
+                <w:lang w:eastAsia="es-ES"/>
+              </w:rPr>
+              <w:br/>
+              <w:t xml:space="preserve">      enemigo.disparar();</w:t>
+            </w:r>
+            <w:r>
+              <w:rPr>
+                <w:rFonts w:ascii="Courier New" w:eastAsia="Times New Roman" w:hAnsi="Courier New" w:cs="Courier New"/>
+                <w:color w:val="000000"/>
+                <w:sz w:val="20"/>
+                <w:szCs w:val="20"/>
+                <w:lang w:eastAsia="es-ES"/>
+              </w:rPr>
+              <w:br/>
+              <w:t>}</w:t>
+            </w:r>
+          </w:p>
+        </w:tc>
+      </w:tr>
+    </w:tbl>
+    <w:p/>
+    <w:p>
+      <w:r>
+        <w:lastRenderedPageBreak/>
+        <w:t>Con todo esto tendríamos enemigos que disparasen y se moviesen de izquierda a derecha en un entorno limitado.</w:t>
+      </w:r>
+    </w:p>
     <w:p>
       <w:pPr>
         <w:pStyle w:val="Ttulo2"/>
@@ -6552,16 +11391,6 @@
                 <w:lang w:eastAsia="es-ES"/>
               </w:rPr>
               <w:br/>
-            </w:r>
-            <w:r>
-              <w:rPr>
-                <w:rFonts w:ascii="Courier New" w:eastAsia="Times New Roman" w:hAnsi="Courier New" w:cs="Courier New"/>
-                <w:color w:val="000000"/>
-                <w:sz w:val="20"/>
-                <w:szCs w:val="20"/>
-                <w:lang w:eastAsia="es-ES"/>
-              </w:rPr>
-              <w:lastRenderedPageBreak/>
               <w:t xml:space="preserve">        </w:t>
             </w:r>
             <w:r>
@@ -7010,6 +11839,7 @@
       </w:pPr>
       <w:bookmarkStart w:id="12" w:name="_Toc468658688"/>
       <w:r>
+        <w:lastRenderedPageBreak/>
         <w:t>Niveles</w:t>
       </w:r>
       <w:bookmarkEnd w:id="12"/>
@@ -7240,7 +12070,7 @@
               <w:sz w:val="18"/>
               <w:szCs w:val="18"/>
             </w:rPr>
-            <w:t>7</w:t>
+            <w:t>8</w:t>
           </w:r>
           <w:r>
             <w:rPr>
@@ -8350,6 +13180,7 @@
   <w:rsids>
     <w:rsidRoot w:val="000D4E09"/>
     <w:rsid w:val="000D4E09"/>
+    <w:rsid w:val="006A0C01"/>
     <w:rsid w:val="006A7B24"/>
     <w:rsid w:val="006D5111"/>
     <w:rsid w:val="00AE0B5B"/>
@@ -9151,7 +13982,7 @@
 </file>
 
 <file path=customXml/itemProps2.xml><?xml version="1.0" encoding="utf-8"?>
-<ds:datastoreItem xmlns:ds="http://schemas.openxmlformats.org/officeDocument/2006/customXml" ds:itemID="{10913EB6-2BE0-486A-A917-8303F80749FD}">
+<ds:datastoreItem xmlns:ds="http://schemas.openxmlformats.org/officeDocument/2006/customXml" ds:itemID="{31963BB0-ECBE-470A-AD1F-2816A5ADF392}">
   <ds:schemaRefs>
     <ds:schemaRef ds:uri="http://schemas.openxmlformats.org/officeDocument/2006/bibliography"/>
   </ds:schemaRefs>

--- a/Videojuegos-Infinite-Ampliaciones.docx
+++ b/Videojuegos-Infinite-Ampliaciones.docx
@@ -6000,12 +6000,7 @@
     </w:p>
     <w:p>
       <w:r>
-        <w:t>Para realizar esta ampliación se ha usado el mismo sprite del cuervo, simplemente que esta vez se mueve entre unas barreras y no puede pasar de ahí, además este dispara. Además,</w:t>
-      </w:r>
-      <w:bookmarkStart w:id="9" w:name="_GoBack"/>
-      <w:bookmarkEnd w:id="9"/>
-      <w:r>
-        <w:t xml:space="preserve"> se ha modificado la clase disparo creada anteriormente para que se creen los disparos de tipo enemigo o jugador, para tratar las colisiones.</w:t>
+        <w:t>Para realizar esta ampliación se ha usado el mismo sprite del cuervo, simplemente que esta vez se mueve entre unas barreras y no puede pasar de ahí, además este dispara. Además, se ha modificado la clase disparo creada anteriormente para que se creen los disparos de tipo enemigo o jugador, para tratar las colisiones.</w:t>
       </w:r>
     </w:p>
     <w:p>
@@ -10847,11 +10842,11 @@
       <w:pPr>
         <w:pStyle w:val="Ttulo2"/>
       </w:pPr>
-      <w:bookmarkStart w:id="10" w:name="_Toc468658686"/>
+      <w:bookmarkStart w:id="9" w:name="_Toc468658686"/>
       <w:r>
         <w:t>Turbo</w:t>
       </w:r>
-      <w:bookmarkEnd w:id="10"/>
+      <w:bookmarkEnd w:id="9"/>
     </w:p>
     <w:p>
       <w:r>
@@ -11826,20 +11821,2094 @@
       <w:pPr>
         <w:pStyle w:val="Ttulo2"/>
       </w:pPr>
-      <w:bookmarkStart w:id="11" w:name="_Toc468658687"/>
+      <w:bookmarkStart w:id="10" w:name="_Toc468658687"/>
       <w:r>
+        <w:lastRenderedPageBreak/>
         <w:t>Pinchos</w:t>
       </w:r>
+      <w:bookmarkEnd w:id="10"/>
+    </w:p>
+    <w:p>
+      <w:r>
+        <w:t>Para la realización de este enemigo se ha seguido la estética del anterior, simplemente que se ha cambiado el sprite, a uno con forma de pinchos, además este es estático y en el momento que chocas con el mueres.</w:t>
+      </w:r>
+    </w:p>
+    <w:p>
+      <w:pPr>
+        <w:pStyle w:val="Ttulo3"/>
+      </w:pPr>
+      <w:r>
+        <w:t>Creación del EnemigoPinchos</w:t>
+      </w:r>
+      <w:bookmarkStart w:id="11" w:name="_GoBack"/>
       <w:bookmarkEnd w:id="11"/>
     </w:p>
+    <w:tbl>
+      <w:tblPr>
+        <w:tblStyle w:val="Tablaconcuadrcula"/>
+        <w:tblW w:w="0" w:type="auto"/>
+        <w:tblLook w:val="04A0" w:firstRow="1" w:lastRow="0" w:firstColumn="1" w:lastColumn="0" w:noHBand="0" w:noVBand="1"/>
+      </w:tblPr>
+      <w:tblGrid>
+        <w:gridCol w:w="8494"/>
+      </w:tblGrid>
+      <w:tr>
+        <w:tc>
+          <w:tcPr>
+            <w:tcW w:w="8494" w:type="dxa"/>
+          </w:tcPr>
+          <w:p>
+            <w:pPr>
+              <w:shd w:val="clear" w:color="auto" w:fill="FFFFFF"/>
+              <w:tabs>
+                <w:tab w:val="left" w:pos="916"/>
+                <w:tab w:val="left" w:pos="1832"/>
+                <w:tab w:val="left" w:pos="2748"/>
+                <w:tab w:val="left" w:pos="3664"/>
+                <w:tab w:val="left" w:pos="4580"/>
+                <w:tab w:val="left" w:pos="5496"/>
+                <w:tab w:val="left" w:pos="6412"/>
+                <w:tab w:val="left" w:pos="7328"/>
+                <w:tab w:val="left" w:pos="8244"/>
+                <w:tab w:val="left" w:pos="9160"/>
+                <w:tab w:val="left" w:pos="10076"/>
+                <w:tab w:val="left" w:pos="10992"/>
+                <w:tab w:val="left" w:pos="11908"/>
+                <w:tab w:val="left" w:pos="12824"/>
+                <w:tab w:val="left" w:pos="13740"/>
+                <w:tab w:val="left" w:pos="14656"/>
+              </w:tabs>
+              <w:spacing w:after="240"/>
+              <w:rPr>
+                <w:rFonts w:ascii="Courier New" w:eastAsia="Times New Roman" w:hAnsi="Courier New" w:cs="Courier New"/>
+                <w:color w:val="000000"/>
+                <w:sz w:val="20"/>
+                <w:szCs w:val="20"/>
+                <w:lang w:eastAsia="es-ES"/>
+              </w:rPr>
+            </w:pPr>
+            <w:r>
+              <w:rPr>
+                <w:rFonts w:ascii="Courier New" w:eastAsia="Times New Roman" w:hAnsi="Courier New" w:cs="Courier New"/>
+                <w:color w:val="000000"/>
+                <w:sz w:val="20"/>
+                <w:szCs w:val="20"/>
+                <w:lang w:eastAsia="es-ES"/>
+              </w:rPr>
+              <w:br/>
+            </w:r>
+            <w:r>
+              <w:rPr>
+                <w:rFonts w:ascii="Courier New" w:eastAsia="Times New Roman" w:hAnsi="Courier New" w:cs="Courier New"/>
+                <w:b/>
+                <w:bCs/>
+                <w:color w:val="000080"/>
+                <w:sz w:val="20"/>
+                <w:szCs w:val="20"/>
+                <w:lang w:eastAsia="es-ES"/>
+              </w:rPr>
+              <w:t xml:space="preserve">var </w:t>
+            </w:r>
+            <w:r>
+              <w:rPr>
+                <w:rFonts w:ascii="Courier New" w:eastAsia="Times New Roman" w:hAnsi="Courier New" w:cs="Courier New"/>
+                <w:color w:val="000000"/>
+                <w:sz w:val="20"/>
+                <w:szCs w:val="20"/>
+                <w:lang w:eastAsia="es-ES"/>
+              </w:rPr>
+              <w:t>EnemigoPinchos = cc.Class.extend({</w:t>
+            </w:r>
+            <w:r>
+              <w:rPr>
+                <w:rFonts w:ascii="Courier New" w:eastAsia="Times New Roman" w:hAnsi="Courier New" w:cs="Courier New"/>
+                <w:color w:val="000000"/>
+                <w:sz w:val="20"/>
+                <w:szCs w:val="20"/>
+                <w:lang w:eastAsia="es-ES"/>
+              </w:rPr>
+              <w:br/>
+              <w:t xml:space="preserve">    gameLayer:</w:t>
+            </w:r>
+            <w:r>
+              <w:rPr>
+                <w:rFonts w:ascii="Courier New" w:eastAsia="Times New Roman" w:hAnsi="Courier New" w:cs="Courier New"/>
+                <w:b/>
+                <w:bCs/>
+                <w:color w:val="000080"/>
+                <w:sz w:val="20"/>
+                <w:szCs w:val="20"/>
+                <w:lang w:eastAsia="es-ES"/>
+              </w:rPr>
+              <w:t>null</w:t>
+            </w:r>
+            <w:r>
+              <w:rPr>
+                <w:rFonts w:ascii="Courier New" w:eastAsia="Times New Roman" w:hAnsi="Courier New" w:cs="Courier New"/>
+                <w:color w:val="000000"/>
+                <w:sz w:val="20"/>
+                <w:szCs w:val="20"/>
+                <w:lang w:eastAsia="es-ES"/>
+              </w:rPr>
+              <w:t>,</w:t>
+            </w:r>
+            <w:r>
+              <w:rPr>
+                <w:rFonts w:ascii="Courier New" w:eastAsia="Times New Roman" w:hAnsi="Courier New" w:cs="Courier New"/>
+                <w:color w:val="000000"/>
+                <w:sz w:val="20"/>
+                <w:szCs w:val="20"/>
+                <w:lang w:eastAsia="es-ES"/>
+              </w:rPr>
+              <w:br/>
+              <w:t xml:space="preserve">    sprite:</w:t>
+            </w:r>
+            <w:r>
+              <w:rPr>
+                <w:rFonts w:ascii="Courier New" w:eastAsia="Times New Roman" w:hAnsi="Courier New" w:cs="Courier New"/>
+                <w:b/>
+                <w:bCs/>
+                <w:color w:val="000080"/>
+                <w:sz w:val="20"/>
+                <w:szCs w:val="20"/>
+                <w:lang w:eastAsia="es-ES"/>
+              </w:rPr>
+              <w:t>null</w:t>
+            </w:r>
+            <w:r>
+              <w:rPr>
+                <w:rFonts w:ascii="Courier New" w:eastAsia="Times New Roman" w:hAnsi="Courier New" w:cs="Courier New"/>
+                <w:color w:val="000000"/>
+                <w:sz w:val="20"/>
+                <w:szCs w:val="20"/>
+                <w:lang w:eastAsia="es-ES"/>
+              </w:rPr>
+              <w:t>,</w:t>
+            </w:r>
+            <w:r>
+              <w:rPr>
+                <w:rFonts w:ascii="Courier New" w:eastAsia="Times New Roman" w:hAnsi="Courier New" w:cs="Courier New"/>
+                <w:color w:val="000000"/>
+                <w:sz w:val="20"/>
+                <w:szCs w:val="20"/>
+                <w:lang w:eastAsia="es-ES"/>
+              </w:rPr>
+              <w:br/>
+              <w:t xml:space="preserve">    shape:</w:t>
+            </w:r>
+            <w:r>
+              <w:rPr>
+                <w:rFonts w:ascii="Courier New" w:eastAsia="Times New Roman" w:hAnsi="Courier New" w:cs="Courier New"/>
+                <w:b/>
+                <w:bCs/>
+                <w:color w:val="000080"/>
+                <w:sz w:val="20"/>
+                <w:szCs w:val="20"/>
+                <w:lang w:eastAsia="es-ES"/>
+              </w:rPr>
+              <w:t>null</w:t>
+            </w:r>
+            <w:r>
+              <w:rPr>
+                <w:rFonts w:ascii="Courier New" w:eastAsia="Times New Roman" w:hAnsi="Courier New" w:cs="Courier New"/>
+                <w:color w:val="000000"/>
+                <w:sz w:val="20"/>
+                <w:szCs w:val="20"/>
+                <w:lang w:eastAsia="es-ES"/>
+              </w:rPr>
+              <w:t>,</w:t>
+            </w:r>
+            <w:r>
+              <w:rPr>
+                <w:rFonts w:ascii="Courier New" w:eastAsia="Times New Roman" w:hAnsi="Courier New" w:cs="Courier New"/>
+                <w:color w:val="000000"/>
+                <w:sz w:val="20"/>
+                <w:szCs w:val="20"/>
+                <w:lang w:eastAsia="es-ES"/>
+              </w:rPr>
+              <w:br/>
+              <w:t>ctor:</w:t>
+            </w:r>
+            <w:r>
+              <w:rPr>
+                <w:rFonts w:ascii="Courier New" w:eastAsia="Times New Roman" w:hAnsi="Courier New" w:cs="Courier New"/>
+                <w:b/>
+                <w:bCs/>
+                <w:color w:val="000080"/>
+                <w:sz w:val="20"/>
+                <w:szCs w:val="20"/>
+                <w:lang w:eastAsia="es-ES"/>
+              </w:rPr>
+              <w:t xml:space="preserve">function </w:t>
+            </w:r>
+            <w:r>
+              <w:rPr>
+                <w:rFonts w:ascii="Courier New" w:eastAsia="Times New Roman" w:hAnsi="Courier New" w:cs="Courier New"/>
+                <w:color w:val="000000"/>
+                <w:sz w:val="20"/>
+                <w:szCs w:val="20"/>
+                <w:lang w:eastAsia="es-ES"/>
+              </w:rPr>
+              <w:t>(gameLayer, posicion) {</w:t>
+            </w:r>
+            <w:r>
+              <w:rPr>
+                <w:rFonts w:ascii="Courier New" w:eastAsia="Times New Roman" w:hAnsi="Courier New" w:cs="Courier New"/>
+                <w:color w:val="000000"/>
+                <w:sz w:val="20"/>
+                <w:szCs w:val="20"/>
+                <w:lang w:eastAsia="es-ES"/>
+              </w:rPr>
+              <w:br/>
+              <w:t xml:space="preserve">    </w:t>
+            </w:r>
+            <w:r>
+              <w:rPr>
+                <w:rFonts w:ascii="Courier New" w:eastAsia="Times New Roman" w:hAnsi="Courier New" w:cs="Courier New"/>
+                <w:b/>
+                <w:bCs/>
+                <w:color w:val="000080"/>
+                <w:sz w:val="20"/>
+                <w:szCs w:val="20"/>
+                <w:lang w:eastAsia="es-ES"/>
+              </w:rPr>
+              <w:t>this</w:t>
+            </w:r>
+            <w:r>
+              <w:rPr>
+                <w:rFonts w:ascii="Courier New" w:eastAsia="Times New Roman" w:hAnsi="Courier New" w:cs="Courier New"/>
+                <w:color w:val="000000"/>
+                <w:sz w:val="20"/>
+                <w:szCs w:val="20"/>
+                <w:lang w:eastAsia="es-ES"/>
+              </w:rPr>
+              <w:t>.gameLayer = gameLayer;</w:t>
+            </w:r>
+            <w:r>
+              <w:rPr>
+                <w:rFonts w:ascii="Courier New" w:eastAsia="Times New Roman" w:hAnsi="Courier New" w:cs="Courier New"/>
+                <w:color w:val="000000"/>
+                <w:sz w:val="20"/>
+                <w:szCs w:val="20"/>
+                <w:lang w:eastAsia="es-ES"/>
+              </w:rPr>
+              <w:br/>
+            </w:r>
+            <w:r>
+              <w:rPr>
+                <w:rFonts w:ascii="Courier New" w:eastAsia="Times New Roman" w:hAnsi="Courier New" w:cs="Courier New"/>
+                <w:color w:val="000000"/>
+                <w:sz w:val="20"/>
+                <w:szCs w:val="20"/>
+                <w:lang w:eastAsia="es-ES"/>
+              </w:rPr>
+              <w:br/>
+              <w:t xml:space="preserve">    </w:t>
+            </w:r>
+            <w:r>
+              <w:rPr>
+                <w:rFonts w:ascii="Courier New" w:eastAsia="Times New Roman" w:hAnsi="Courier New" w:cs="Courier New"/>
+                <w:i/>
+                <w:iCs/>
+                <w:color w:val="808080"/>
+                <w:sz w:val="20"/>
+                <w:szCs w:val="20"/>
+                <w:lang w:eastAsia="es-ES"/>
+              </w:rPr>
+              <w:t>// Crear animación</w:t>
+            </w:r>
+            <w:r>
+              <w:rPr>
+                <w:rFonts w:ascii="Courier New" w:eastAsia="Times New Roman" w:hAnsi="Courier New" w:cs="Courier New"/>
+                <w:i/>
+                <w:iCs/>
+                <w:color w:val="808080"/>
+                <w:sz w:val="20"/>
+                <w:szCs w:val="20"/>
+                <w:lang w:eastAsia="es-ES"/>
+              </w:rPr>
+              <w:br/>
+              <w:t xml:space="preserve">        </w:t>
+            </w:r>
+            <w:r>
+              <w:rPr>
+                <w:rFonts w:ascii="Courier New" w:eastAsia="Times New Roman" w:hAnsi="Courier New" w:cs="Courier New"/>
+                <w:b/>
+                <w:bCs/>
+                <w:color w:val="000080"/>
+                <w:sz w:val="20"/>
+                <w:szCs w:val="20"/>
+                <w:lang w:eastAsia="es-ES"/>
+              </w:rPr>
+              <w:t xml:space="preserve">var </w:t>
+            </w:r>
+            <w:r>
+              <w:rPr>
+                <w:rFonts w:ascii="Courier New" w:eastAsia="Times New Roman" w:hAnsi="Courier New" w:cs="Courier New"/>
+                <w:color w:val="000000"/>
+                <w:sz w:val="20"/>
+                <w:szCs w:val="20"/>
+                <w:lang w:eastAsia="es-ES"/>
+              </w:rPr>
+              <w:t>framesAnimacion = [];</w:t>
+            </w:r>
+            <w:r>
+              <w:rPr>
+                <w:rFonts w:ascii="Courier New" w:eastAsia="Times New Roman" w:hAnsi="Courier New" w:cs="Courier New"/>
+                <w:color w:val="000000"/>
+                <w:sz w:val="20"/>
+                <w:szCs w:val="20"/>
+                <w:lang w:eastAsia="es-ES"/>
+              </w:rPr>
+              <w:br/>
+              <w:t xml:space="preserve">        </w:t>
+            </w:r>
+            <w:r>
+              <w:rPr>
+                <w:rFonts w:ascii="Courier New" w:eastAsia="Times New Roman" w:hAnsi="Courier New" w:cs="Courier New"/>
+                <w:b/>
+                <w:bCs/>
+                <w:color w:val="000080"/>
+                <w:sz w:val="20"/>
+                <w:szCs w:val="20"/>
+                <w:lang w:eastAsia="es-ES"/>
+              </w:rPr>
+              <w:t xml:space="preserve">for </w:t>
+            </w:r>
+            <w:r>
+              <w:rPr>
+                <w:rFonts w:ascii="Courier New" w:eastAsia="Times New Roman" w:hAnsi="Courier New" w:cs="Courier New"/>
+                <w:color w:val="000000"/>
+                <w:sz w:val="20"/>
+                <w:szCs w:val="20"/>
+                <w:lang w:eastAsia="es-ES"/>
+              </w:rPr>
+              <w:t>(</w:t>
+            </w:r>
+            <w:r>
+              <w:rPr>
+                <w:rFonts w:ascii="Courier New" w:eastAsia="Times New Roman" w:hAnsi="Courier New" w:cs="Courier New"/>
+                <w:b/>
+                <w:bCs/>
+                <w:color w:val="000080"/>
+                <w:sz w:val="20"/>
+                <w:szCs w:val="20"/>
+                <w:lang w:eastAsia="es-ES"/>
+              </w:rPr>
+              <w:t xml:space="preserve">var </w:t>
+            </w:r>
+            <w:r>
+              <w:rPr>
+                <w:rFonts w:ascii="Courier New" w:eastAsia="Times New Roman" w:hAnsi="Courier New" w:cs="Courier New"/>
+                <w:color w:val="000000"/>
+                <w:sz w:val="20"/>
+                <w:szCs w:val="20"/>
+                <w:lang w:eastAsia="es-ES"/>
+              </w:rPr>
+              <w:t xml:space="preserve">i = </w:t>
+            </w:r>
+            <w:r>
+              <w:rPr>
+                <w:rFonts w:ascii="Courier New" w:eastAsia="Times New Roman" w:hAnsi="Courier New" w:cs="Courier New"/>
+                <w:color w:val="0000FF"/>
+                <w:sz w:val="20"/>
+                <w:szCs w:val="20"/>
+                <w:lang w:eastAsia="es-ES"/>
+              </w:rPr>
+              <w:t>1</w:t>
+            </w:r>
+            <w:r>
+              <w:rPr>
+                <w:rFonts w:ascii="Courier New" w:eastAsia="Times New Roman" w:hAnsi="Courier New" w:cs="Courier New"/>
+                <w:color w:val="000000"/>
+                <w:sz w:val="20"/>
+                <w:szCs w:val="20"/>
+                <w:lang w:eastAsia="es-ES"/>
+              </w:rPr>
+              <w:t xml:space="preserve">; i &lt;= </w:t>
+            </w:r>
+            <w:r>
+              <w:rPr>
+                <w:rFonts w:ascii="Courier New" w:eastAsia="Times New Roman" w:hAnsi="Courier New" w:cs="Courier New"/>
+                <w:color w:val="0000FF"/>
+                <w:sz w:val="20"/>
+                <w:szCs w:val="20"/>
+                <w:lang w:eastAsia="es-ES"/>
+              </w:rPr>
+              <w:t>4</w:t>
+            </w:r>
+            <w:r>
+              <w:rPr>
+                <w:rFonts w:ascii="Courier New" w:eastAsia="Times New Roman" w:hAnsi="Courier New" w:cs="Courier New"/>
+                <w:color w:val="000000"/>
+                <w:sz w:val="20"/>
+                <w:szCs w:val="20"/>
+                <w:lang w:eastAsia="es-ES"/>
+              </w:rPr>
+              <w:t>; i++) {</w:t>
+            </w:r>
+            <w:r>
+              <w:rPr>
+                <w:rFonts w:ascii="Courier New" w:eastAsia="Times New Roman" w:hAnsi="Courier New" w:cs="Courier New"/>
+                <w:color w:val="000000"/>
+                <w:sz w:val="20"/>
+                <w:szCs w:val="20"/>
+                <w:lang w:eastAsia="es-ES"/>
+              </w:rPr>
+              <w:br/>
+              <w:t xml:space="preserve">            </w:t>
+            </w:r>
+            <w:r>
+              <w:rPr>
+                <w:rFonts w:ascii="Courier New" w:eastAsia="Times New Roman" w:hAnsi="Courier New" w:cs="Courier New"/>
+                <w:b/>
+                <w:bCs/>
+                <w:color w:val="000080"/>
+                <w:sz w:val="20"/>
+                <w:szCs w:val="20"/>
+                <w:lang w:eastAsia="es-ES"/>
+              </w:rPr>
+              <w:t xml:space="preserve">var </w:t>
+            </w:r>
+            <w:r>
+              <w:rPr>
+                <w:rFonts w:ascii="Courier New" w:eastAsia="Times New Roman" w:hAnsi="Courier New" w:cs="Courier New"/>
+                <w:color w:val="000000"/>
+                <w:sz w:val="20"/>
+                <w:szCs w:val="20"/>
+                <w:lang w:eastAsia="es-ES"/>
+              </w:rPr>
+              <w:t xml:space="preserve">str = </w:t>
+            </w:r>
+            <w:r>
+              <w:rPr>
+                <w:rFonts w:ascii="Courier New" w:eastAsia="Times New Roman" w:hAnsi="Courier New" w:cs="Courier New"/>
+                <w:b/>
+                <w:bCs/>
+                <w:color w:val="008000"/>
+                <w:sz w:val="20"/>
+                <w:szCs w:val="20"/>
+                <w:lang w:eastAsia="es-ES"/>
+              </w:rPr>
+              <w:t xml:space="preserve">"pinchos" </w:t>
+            </w:r>
+            <w:r>
+              <w:rPr>
+                <w:rFonts w:ascii="Courier New" w:eastAsia="Times New Roman" w:hAnsi="Courier New" w:cs="Courier New"/>
+                <w:color w:val="000000"/>
+                <w:sz w:val="20"/>
+                <w:szCs w:val="20"/>
+                <w:lang w:eastAsia="es-ES"/>
+              </w:rPr>
+              <w:t xml:space="preserve">+ i + </w:t>
+            </w:r>
+            <w:r>
+              <w:rPr>
+                <w:rFonts w:ascii="Courier New" w:eastAsia="Times New Roman" w:hAnsi="Courier New" w:cs="Courier New"/>
+                <w:b/>
+                <w:bCs/>
+                <w:color w:val="008000"/>
+                <w:sz w:val="20"/>
+                <w:szCs w:val="20"/>
+                <w:lang w:eastAsia="es-ES"/>
+              </w:rPr>
+              <w:t>".png"</w:t>
+            </w:r>
+            <w:r>
+              <w:rPr>
+                <w:rFonts w:ascii="Courier New" w:eastAsia="Times New Roman" w:hAnsi="Courier New" w:cs="Courier New"/>
+                <w:color w:val="000000"/>
+                <w:sz w:val="20"/>
+                <w:szCs w:val="20"/>
+                <w:lang w:eastAsia="es-ES"/>
+              </w:rPr>
+              <w:t>;</w:t>
+            </w:r>
+            <w:r>
+              <w:rPr>
+                <w:rFonts w:ascii="Courier New" w:eastAsia="Times New Roman" w:hAnsi="Courier New" w:cs="Courier New"/>
+                <w:color w:val="000000"/>
+                <w:sz w:val="20"/>
+                <w:szCs w:val="20"/>
+                <w:lang w:eastAsia="es-ES"/>
+              </w:rPr>
+              <w:br/>
+              <w:t xml:space="preserve">            </w:t>
+            </w:r>
+            <w:r>
+              <w:rPr>
+                <w:rFonts w:ascii="Courier New" w:eastAsia="Times New Roman" w:hAnsi="Courier New" w:cs="Courier New"/>
+                <w:b/>
+                <w:bCs/>
+                <w:color w:val="000080"/>
+                <w:sz w:val="20"/>
+                <w:szCs w:val="20"/>
+                <w:lang w:eastAsia="es-ES"/>
+              </w:rPr>
+              <w:t xml:space="preserve">var </w:t>
+            </w:r>
+            <w:r>
+              <w:rPr>
+                <w:rFonts w:ascii="Courier New" w:eastAsia="Times New Roman" w:hAnsi="Courier New" w:cs="Courier New"/>
+                <w:color w:val="000000"/>
+                <w:sz w:val="20"/>
+                <w:szCs w:val="20"/>
+                <w:lang w:eastAsia="es-ES"/>
+              </w:rPr>
+              <w:t>frame = cc.spriteFrameCache.getSpriteFrame(str);</w:t>
+            </w:r>
+            <w:r>
+              <w:rPr>
+                <w:rFonts w:ascii="Courier New" w:eastAsia="Times New Roman" w:hAnsi="Courier New" w:cs="Courier New"/>
+                <w:color w:val="000000"/>
+                <w:sz w:val="20"/>
+                <w:szCs w:val="20"/>
+                <w:lang w:eastAsia="es-ES"/>
+              </w:rPr>
+              <w:br/>
+              <w:t xml:space="preserve">            framesAnimacion.push(frame);</w:t>
+            </w:r>
+            <w:r>
+              <w:rPr>
+                <w:rFonts w:ascii="Courier New" w:eastAsia="Times New Roman" w:hAnsi="Courier New" w:cs="Courier New"/>
+                <w:color w:val="000000"/>
+                <w:sz w:val="20"/>
+                <w:szCs w:val="20"/>
+                <w:lang w:eastAsia="es-ES"/>
+              </w:rPr>
+              <w:br/>
+              <w:t xml:space="preserve">        }</w:t>
+            </w:r>
+            <w:r>
+              <w:rPr>
+                <w:rFonts w:ascii="Courier New" w:eastAsia="Times New Roman" w:hAnsi="Courier New" w:cs="Courier New"/>
+                <w:color w:val="000000"/>
+                <w:sz w:val="20"/>
+                <w:szCs w:val="20"/>
+                <w:lang w:eastAsia="es-ES"/>
+              </w:rPr>
+              <w:br/>
+              <w:t xml:space="preserve">        </w:t>
+            </w:r>
+            <w:r>
+              <w:rPr>
+                <w:rFonts w:ascii="Courier New" w:eastAsia="Times New Roman" w:hAnsi="Courier New" w:cs="Courier New"/>
+                <w:b/>
+                <w:bCs/>
+                <w:color w:val="000080"/>
+                <w:sz w:val="20"/>
+                <w:szCs w:val="20"/>
+                <w:lang w:eastAsia="es-ES"/>
+              </w:rPr>
+              <w:t xml:space="preserve">var </w:t>
+            </w:r>
+            <w:r>
+              <w:rPr>
+                <w:rFonts w:ascii="Courier New" w:eastAsia="Times New Roman" w:hAnsi="Courier New" w:cs="Courier New"/>
+                <w:color w:val="000000"/>
+                <w:sz w:val="20"/>
+                <w:szCs w:val="20"/>
+                <w:lang w:eastAsia="es-ES"/>
+              </w:rPr>
+              <w:t xml:space="preserve">animacion = </w:t>
+            </w:r>
+            <w:r>
+              <w:rPr>
+                <w:rFonts w:ascii="Courier New" w:eastAsia="Times New Roman" w:hAnsi="Courier New" w:cs="Courier New"/>
+                <w:b/>
+                <w:bCs/>
+                <w:color w:val="000080"/>
+                <w:sz w:val="20"/>
+                <w:szCs w:val="20"/>
+                <w:lang w:eastAsia="es-ES"/>
+              </w:rPr>
+              <w:t xml:space="preserve">new </w:t>
+            </w:r>
+            <w:r>
+              <w:rPr>
+                <w:rFonts w:ascii="Courier New" w:eastAsia="Times New Roman" w:hAnsi="Courier New" w:cs="Courier New"/>
+                <w:color w:val="000000"/>
+                <w:sz w:val="20"/>
+                <w:szCs w:val="20"/>
+                <w:lang w:eastAsia="es-ES"/>
+              </w:rPr>
+              <w:t xml:space="preserve">cc.Animation(framesAnimacion, </w:t>
+            </w:r>
+            <w:r>
+              <w:rPr>
+                <w:rFonts w:ascii="Courier New" w:eastAsia="Times New Roman" w:hAnsi="Courier New" w:cs="Courier New"/>
+                <w:color w:val="0000FF"/>
+                <w:sz w:val="20"/>
+                <w:szCs w:val="20"/>
+                <w:lang w:eastAsia="es-ES"/>
+              </w:rPr>
+              <w:t>0.2</w:t>
+            </w:r>
+            <w:r>
+              <w:rPr>
+                <w:rFonts w:ascii="Courier New" w:eastAsia="Times New Roman" w:hAnsi="Courier New" w:cs="Courier New"/>
+                <w:color w:val="000000"/>
+                <w:sz w:val="20"/>
+                <w:szCs w:val="20"/>
+                <w:lang w:eastAsia="es-ES"/>
+              </w:rPr>
+              <w:t>);</w:t>
+            </w:r>
+            <w:r>
+              <w:rPr>
+                <w:rFonts w:ascii="Courier New" w:eastAsia="Times New Roman" w:hAnsi="Courier New" w:cs="Courier New"/>
+                <w:color w:val="000000"/>
+                <w:sz w:val="20"/>
+                <w:szCs w:val="20"/>
+                <w:lang w:eastAsia="es-ES"/>
+              </w:rPr>
+              <w:br/>
+              <w:t xml:space="preserve">        </w:t>
+            </w:r>
+            <w:r>
+              <w:rPr>
+                <w:rFonts w:ascii="Courier New" w:eastAsia="Times New Roman" w:hAnsi="Courier New" w:cs="Courier New"/>
+                <w:b/>
+                <w:bCs/>
+                <w:color w:val="000080"/>
+                <w:sz w:val="20"/>
+                <w:szCs w:val="20"/>
+                <w:lang w:eastAsia="es-ES"/>
+              </w:rPr>
+              <w:t xml:space="preserve">var </w:t>
+            </w:r>
+            <w:r>
+              <w:rPr>
+                <w:rFonts w:ascii="Courier New" w:eastAsia="Times New Roman" w:hAnsi="Courier New" w:cs="Courier New"/>
+                <w:color w:val="000000"/>
+                <w:sz w:val="20"/>
+                <w:szCs w:val="20"/>
+                <w:lang w:eastAsia="es-ES"/>
+              </w:rPr>
+              <w:t>actionAnimacionBucle =</w:t>
+            </w:r>
+            <w:r>
+              <w:rPr>
+                <w:rFonts w:ascii="Courier New" w:eastAsia="Times New Roman" w:hAnsi="Courier New" w:cs="Courier New"/>
+                <w:color w:val="000000"/>
+                <w:sz w:val="20"/>
+                <w:szCs w:val="20"/>
+                <w:lang w:eastAsia="es-ES"/>
+              </w:rPr>
+              <w:br/>
+              <w:t xml:space="preserve">            </w:t>
+            </w:r>
+            <w:r>
+              <w:rPr>
+                <w:rFonts w:ascii="Courier New" w:eastAsia="Times New Roman" w:hAnsi="Courier New" w:cs="Courier New"/>
+                <w:b/>
+                <w:bCs/>
+                <w:color w:val="000080"/>
+                <w:sz w:val="20"/>
+                <w:szCs w:val="20"/>
+                <w:lang w:eastAsia="es-ES"/>
+              </w:rPr>
+              <w:t xml:space="preserve">new </w:t>
+            </w:r>
+            <w:r>
+              <w:rPr>
+                <w:rFonts w:ascii="Courier New" w:eastAsia="Times New Roman" w:hAnsi="Courier New" w:cs="Courier New"/>
+                <w:color w:val="000000"/>
+                <w:sz w:val="20"/>
+                <w:szCs w:val="20"/>
+                <w:lang w:eastAsia="es-ES"/>
+              </w:rPr>
+              <w:t>cc.RepeatForever(</w:t>
+            </w:r>
+            <w:r>
+              <w:rPr>
+                <w:rFonts w:ascii="Courier New" w:eastAsia="Times New Roman" w:hAnsi="Courier New" w:cs="Courier New"/>
+                <w:b/>
+                <w:bCs/>
+                <w:color w:val="000080"/>
+                <w:sz w:val="20"/>
+                <w:szCs w:val="20"/>
+                <w:lang w:eastAsia="es-ES"/>
+              </w:rPr>
+              <w:t xml:space="preserve">new </w:t>
+            </w:r>
+            <w:r>
+              <w:rPr>
+                <w:rFonts w:ascii="Courier New" w:eastAsia="Times New Roman" w:hAnsi="Courier New" w:cs="Courier New"/>
+                <w:color w:val="000000"/>
+                <w:sz w:val="20"/>
+                <w:szCs w:val="20"/>
+                <w:lang w:eastAsia="es-ES"/>
+              </w:rPr>
+              <w:t>cc.Animate(animacion));</w:t>
+            </w:r>
+            <w:r>
+              <w:rPr>
+                <w:rFonts w:ascii="Courier New" w:eastAsia="Times New Roman" w:hAnsi="Courier New" w:cs="Courier New"/>
+                <w:color w:val="000000"/>
+                <w:sz w:val="20"/>
+                <w:szCs w:val="20"/>
+                <w:lang w:eastAsia="es-ES"/>
+              </w:rPr>
+              <w:br/>
+            </w:r>
+            <w:r>
+              <w:rPr>
+                <w:rFonts w:ascii="Courier New" w:eastAsia="Times New Roman" w:hAnsi="Courier New" w:cs="Courier New"/>
+                <w:color w:val="000000"/>
+                <w:sz w:val="20"/>
+                <w:szCs w:val="20"/>
+                <w:lang w:eastAsia="es-ES"/>
+              </w:rPr>
+              <w:br/>
+            </w:r>
+            <w:r>
+              <w:rPr>
+                <w:rFonts w:ascii="Courier New" w:eastAsia="Times New Roman" w:hAnsi="Courier New" w:cs="Courier New"/>
+                <w:color w:val="000000"/>
+                <w:sz w:val="20"/>
+                <w:szCs w:val="20"/>
+                <w:lang w:eastAsia="es-ES"/>
+              </w:rPr>
+              <w:br/>
+              <w:t xml:space="preserve">    </w:t>
+            </w:r>
+            <w:r>
+              <w:rPr>
+                <w:rFonts w:ascii="Courier New" w:eastAsia="Times New Roman" w:hAnsi="Courier New" w:cs="Courier New"/>
+                <w:i/>
+                <w:iCs/>
+                <w:color w:val="808080"/>
+                <w:sz w:val="20"/>
+                <w:szCs w:val="20"/>
+                <w:lang w:eastAsia="es-ES"/>
+              </w:rPr>
+              <w:t>// Crear Sprite - Cuerpo y forma</w:t>
+            </w:r>
+            <w:r>
+              <w:rPr>
+                <w:rFonts w:ascii="Courier New" w:eastAsia="Times New Roman" w:hAnsi="Courier New" w:cs="Courier New"/>
+                <w:i/>
+                <w:iCs/>
+                <w:color w:val="808080"/>
+                <w:sz w:val="20"/>
+                <w:szCs w:val="20"/>
+                <w:lang w:eastAsia="es-ES"/>
+              </w:rPr>
+              <w:br/>
+              <w:t xml:space="preserve">    </w:t>
+            </w:r>
+            <w:r>
+              <w:rPr>
+                <w:rFonts w:ascii="Courier New" w:eastAsia="Times New Roman" w:hAnsi="Courier New" w:cs="Courier New"/>
+                <w:b/>
+                <w:bCs/>
+                <w:color w:val="000080"/>
+                <w:sz w:val="20"/>
+                <w:szCs w:val="20"/>
+                <w:lang w:eastAsia="es-ES"/>
+              </w:rPr>
+              <w:t>this</w:t>
+            </w:r>
+            <w:r>
+              <w:rPr>
+                <w:rFonts w:ascii="Courier New" w:eastAsia="Times New Roman" w:hAnsi="Courier New" w:cs="Courier New"/>
+                <w:color w:val="000000"/>
+                <w:sz w:val="20"/>
+                <w:szCs w:val="20"/>
+                <w:lang w:eastAsia="es-ES"/>
+              </w:rPr>
+              <w:t xml:space="preserve">.sprite = </w:t>
+            </w:r>
+            <w:r>
+              <w:rPr>
+                <w:rFonts w:ascii="Courier New" w:eastAsia="Times New Roman" w:hAnsi="Courier New" w:cs="Courier New"/>
+                <w:b/>
+                <w:bCs/>
+                <w:color w:val="000080"/>
+                <w:sz w:val="20"/>
+                <w:szCs w:val="20"/>
+                <w:lang w:eastAsia="es-ES"/>
+              </w:rPr>
+              <w:t xml:space="preserve">new </w:t>
+            </w:r>
+            <w:r>
+              <w:rPr>
+                <w:rFonts w:ascii="Courier New" w:eastAsia="Times New Roman" w:hAnsi="Courier New" w:cs="Courier New"/>
+                <w:color w:val="000000"/>
+                <w:sz w:val="20"/>
+                <w:szCs w:val="20"/>
+                <w:lang w:eastAsia="es-ES"/>
+              </w:rPr>
+              <w:t>cc.PhysicsSprite(</w:t>
+            </w:r>
+            <w:r>
+              <w:rPr>
+                <w:rFonts w:ascii="Courier New" w:eastAsia="Times New Roman" w:hAnsi="Courier New" w:cs="Courier New"/>
+                <w:b/>
+                <w:bCs/>
+                <w:color w:val="008000"/>
+                <w:sz w:val="20"/>
+                <w:szCs w:val="20"/>
+                <w:lang w:eastAsia="es-ES"/>
+              </w:rPr>
+              <w:t>"#pinchos1.png"</w:t>
+            </w:r>
+            <w:r>
+              <w:rPr>
+                <w:rFonts w:ascii="Courier New" w:eastAsia="Times New Roman" w:hAnsi="Courier New" w:cs="Courier New"/>
+                <w:color w:val="000000"/>
+                <w:sz w:val="20"/>
+                <w:szCs w:val="20"/>
+                <w:lang w:eastAsia="es-ES"/>
+              </w:rPr>
+              <w:t>);</w:t>
+            </w:r>
+            <w:r>
+              <w:rPr>
+                <w:rFonts w:ascii="Courier New" w:eastAsia="Times New Roman" w:hAnsi="Courier New" w:cs="Courier New"/>
+                <w:color w:val="000000"/>
+                <w:sz w:val="20"/>
+                <w:szCs w:val="20"/>
+                <w:lang w:eastAsia="es-ES"/>
+              </w:rPr>
+              <w:br/>
+              <w:t xml:space="preserve">    </w:t>
+            </w:r>
+            <w:r>
+              <w:rPr>
+                <w:rFonts w:ascii="Courier New" w:eastAsia="Times New Roman" w:hAnsi="Courier New" w:cs="Courier New"/>
+                <w:i/>
+                <w:iCs/>
+                <w:color w:val="808080"/>
+                <w:sz w:val="20"/>
+                <w:szCs w:val="20"/>
+                <w:lang w:eastAsia="es-ES"/>
+              </w:rPr>
+              <w:t>// Cuerpo estática , no le afectan las fuerzas</w:t>
+            </w:r>
+            <w:r>
+              <w:rPr>
+                <w:rFonts w:ascii="Courier New" w:eastAsia="Times New Roman" w:hAnsi="Courier New" w:cs="Courier New"/>
+                <w:i/>
+                <w:iCs/>
+                <w:color w:val="808080"/>
+                <w:sz w:val="20"/>
+                <w:szCs w:val="20"/>
+                <w:lang w:eastAsia="es-ES"/>
+              </w:rPr>
+              <w:br/>
+              <w:t xml:space="preserve">    // Cuerpo dinámico, SI le afectan las fuerzas</w:t>
+            </w:r>
+            <w:r>
+              <w:rPr>
+                <w:rFonts w:ascii="Courier New" w:eastAsia="Times New Roman" w:hAnsi="Courier New" w:cs="Courier New"/>
+                <w:i/>
+                <w:iCs/>
+                <w:color w:val="808080"/>
+                <w:sz w:val="20"/>
+                <w:szCs w:val="20"/>
+                <w:lang w:eastAsia="es-ES"/>
+              </w:rPr>
+              <w:br/>
+              <w:t xml:space="preserve">    </w:t>
+            </w:r>
+            <w:r>
+              <w:rPr>
+                <w:rFonts w:ascii="Courier New" w:eastAsia="Times New Roman" w:hAnsi="Courier New" w:cs="Courier New"/>
+                <w:b/>
+                <w:bCs/>
+                <w:color w:val="000080"/>
+                <w:sz w:val="20"/>
+                <w:szCs w:val="20"/>
+                <w:lang w:eastAsia="es-ES"/>
+              </w:rPr>
+              <w:t>this</w:t>
+            </w:r>
+            <w:r>
+              <w:rPr>
+                <w:rFonts w:ascii="Courier New" w:eastAsia="Times New Roman" w:hAnsi="Courier New" w:cs="Courier New"/>
+                <w:color w:val="000000"/>
+                <w:sz w:val="20"/>
+                <w:szCs w:val="20"/>
+                <w:lang w:eastAsia="es-ES"/>
+              </w:rPr>
+              <w:t xml:space="preserve">.body = </w:t>
+            </w:r>
+            <w:r>
+              <w:rPr>
+                <w:rFonts w:ascii="Courier New" w:eastAsia="Times New Roman" w:hAnsi="Courier New" w:cs="Courier New"/>
+                <w:b/>
+                <w:bCs/>
+                <w:color w:val="000080"/>
+                <w:sz w:val="20"/>
+                <w:szCs w:val="20"/>
+                <w:lang w:eastAsia="es-ES"/>
+              </w:rPr>
+              <w:t xml:space="preserve">new </w:t>
+            </w:r>
+            <w:r>
+              <w:rPr>
+                <w:rFonts w:ascii="Courier New" w:eastAsia="Times New Roman" w:hAnsi="Courier New" w:cs="Courier New"/>
+                <w:color w:val="000000"/>
+                <w:sz w:val="20"/>
+                <w:szCs w:val="20"/>
+                <w:lang w:eastAsia="es-ES"/>
+              </w:rPr>
+              <w:t>cp.Body(</w:t>
+            </w:r>
+            <w:r>
+              <w:rPr>
+                <w:rFonts w:ascii="Courier New" w:eastAsia="Times New Roman" w:hAnsi="Courier New" w:cs="Courier New"/>
+                <w:color w:val="0000FF"/>
+                <w:sz w:val="20"/>
+                <w:szCs w:val="20"/>
+                <w:lang w:eastAsia="es-ES"/>
+              </w:rPr>
+              <w:t>5</w:t>
+            </w:r>
+            <w:r>
+              <w:rPr>
+                <w:rFonts w:ascii="Courier New" w:eastAsia="Times New Roman" w:hAnsi="Courier New" w:cs="Courier New"/>
+                <w:color w:val="000000"/>
+                <w:sz w:val="20"/>
+                <w:szCs w:val="20"/>
+                <w:lang w:eastAsia="es-ES"/>
+              </w:rPr>
+              <w:t>, cp.momentForBox(</w:t>
+            </w:r>
+            <w:r>
+              <w:rPr>
+                <w:rFonts w:ascii="Courier New" w:eastAsia="Times New Roman" w:hAnsi="Courier New" w:cs="Courier New"/>
+                <w:color w:val="0000FF"/>
+                <w:sz w:val="20"/>
+                <w:szCs w:val="20"/>
+                <w:lang w:eastAsia="es-ES"/>
+              </w:rPr>
+              <w:t>1</w:t>
+            </w:r>
+            <w:r>
+              <w:rPr>
+                <w:rFonts w:ascii="Courier New" w:eastAsia="Times New Roman" w:hAnsi="Courier New" w:cs="Courier New"/>
+                <w:color w:val="000000"/>
+                <w:sz w:val="20"/>
+                <w:szCs w:val="20"/>
+                <w:lang w:eastAsia="es-ES"/>
+              </w:rPr>
+              <w:t>,</w:t>
+            </w:r>
+            <w:r>
+              <w:rPr>
+                <w:rFonts w:ascii="Courier New" w:eastAsia="Times New Roman" w:hAnsi="Courier New" w:cs="Courier New"/>
+                <w:color w:val="000000"/>
+                <w:sz w:val="20"/>
+                <w:szCs w:val="20"/>
+                <w:lang w:eastAsia="es-ES"/>
+              </w:rPr>
+              <w:br/>
+              <w:t xml:space="preserve">        </w:t>
+            </w:r>
+            <w:r>
+              <w:rPr>
+                <w:rFonts w:ascii="Courier New" w:eastAsia="Times New Roman" w:hAnsi="Courier New" w:cs="Courier New"/>
+                <w:b/>
+                <w:bCs/>
+                <w:color w:val="000080"/>
+                <w:sz w:val="20"/>
+                <w:szCs w:val="20"/>
+                <w:lang w:eastAsia="es-ES"/>
+              </w:rPr>
+              <w:t>this</w:t>
+            </w:r>
+            <w:r>
+              <w:rPr>
+                <w:rFonts w:ascii="Courier New" w:eastAsia="Times New Roman" w:hAnsi="Courier New" w:cs="Courier New"/>
+                <w:color w:val="000000"/>
+                <w:sz w:val="20"/>
+                <w:szCs w:val="20"/>
+                <w:lang w:eastAsia="es-ES"/>
+              </w:rPr>
+              <w:t>.sprite.getContentSize().width,</w:t>
+            </w:r>
+            <w:r>
+              <w:rPr>
+                <w:rFonts w:ascii="Courier New" w:eastAsia="Times New Roman" w:hAnsi="Courier New" w:cs="Courier New"/>
+                <w:color w:val="000000"/>
+                <w:sz w:val="20"/>
+                <w:szCs w:val="20"/>
+                <w:lang w:eastAsia="es-ES"/>
+              </w:rPr>
+              <w:br/>
+              <w:t xml:space="preserve">        </w:t>
+            </w:r>
+            <w:r>
+              <w:rPr>
+                <w:rFonts w:ascii="Courier New" w:eastAsia="Times New Roman" w:hAnsi="Courier New" w:cs="Courier New"/>
+                <w:b/>
+                <w:bCs/>
+                <w:color w:val="000080"/>
+                <w:sz w:val="20"/>
+                <w:szCs w:val="20"/>
+                <w:lang w:eastAsia="es-ES"/>
+              </w:rPr>
+              <w:t>this</w:t>
+            </w:r>
+            <w:r>
+              <w:rPr>
+                <w:rFonts w:ascii="Courier New" w:eastAsia="Times New Roman" w:hAnsi="Courier New" w:cs="Courier New"/>
+                <w:color w:val="000000"/>
+                <w:sz w:val="20"/>
+                <w:szCs w:val="20"/>
+                <w:lang w:eastAsia="es-ES"/>
+              </w:rPr>
+              <w:t>.sprite.getContentSize().height));</w:t>
+            </w:r>
+            <w:r>
+              <w:rPr>
+                <w:rFonts w:ascii="Courier New" w:eastAsia="Times New Roman" w:hAnsi="Courier New" w:cs="Courier New"/>
+                <w:color w:val="000000"/>
+                <w:sz w:val="20"/>
+                <w:szCs w:val="20"/>
+                <w:lang w:eastAsia="es-ES"/>
+              </w:rPr>
+              <w:br/>
+            </w:r>
+            <w:r>
+              <w:rPr>
+                <w:rFonts w:ascii="Courier New" w:eastAsia="Times New Roman" w:hAnsi="Courier New" w:cs="Courier New"/>
+                <w:color w:val="000000"/>
+                <w:sz w:val="20"/>
+                <w:szCs w:val="20"/>
+                <w:lang w:eastAsia="es-ES"/>
+              </w:rPr>
+              <w:br/>
+              <w:t xml:space="preserve">    </w:t>
+            </w:r>
+            <w:r>
+              <w:rPr>
+                <w:rFonts w:ascii="Courier New" w:eastAsia="Times New Roman" w:hAnsi="Courier New" w:cs="Courier New"/>
+                <w:b/>
+                <w:bCs/>
+                <w:color w:val="000080"/>
+                <w:sz w:val="20"/>
+                <w:szCs w:val="20"/>
+                <w:lang w:eastAsia="es-ES"/>
+              </w:rPr>
+              <w:t>this</w:t>
+            </w:r>
+            <w:r>
+              <w:rPr>
+                <w:rFonts w:ascii="Courier New" w:eastAsia="Times New Roman" w:hAnsi="Courier New" w:cs="Courier New"/>
+                <w:color w:val="000000"/>
+                <w:sz w:val="20"/>
+                <w:szCs w:val="20"/>
+                <w:lang w:eastAsia="es-ES"/>
+              </w:rPr>
+              <w:t>.body.setPos(posicion);</w:t>
+            </w:r>
+            <w:r>
+              <w:rPr>
+                <w:rFonts w:ascii="Courier New" w:eastAsia="Times New Roman" w:hAnsi="Courier New" w:cs="Courier New"/>
+                <w:color w:val="000000"/>
+                <w:sz w:val="20"/>
+                <w:szCs w:val="20"/>
+                <w:lang w:eastAsia="es-ES"/>
+              </w:rPr>
+              <w:br/>
+              <w:t xml:space="preserve">    </w:t>
+            </w:r>
+            <w:r>
+              <w:rPr>
+                <w:rFonts w:ascii="Courier New" w:eastAsia="Times New Roman" w:hAnsi="Courier New" w:cs="Courier New"/>
+                <w:b/>
+                <w:bCs/>
+                <w:color w:val="000080"/>
+                <w:sz w:val="20"/>
+                <w:szCs w:val="20"/>
+                <w:lang w:eastAsia="es-ES"/>
+              </w:rPr>
+              <w:t>this</w:t>
+            </w:r>
+            <w:r>
+              <w:rPr>
+                <w:rFonts w:ascii="Courier New" w:eastAsia="Times New Roman" w:hAnsi="Courier New" w:cs="Courier New"/>
+                <w:color w:val="000000"/>
+                <w:sz w:val="20"/>
+                <w:szCs w:val="20"/>
+                <w:lang w:eastAsia="es-ES"/>
+              </w:rPr>
+              <w:t>.body.setAngle(</w:t>
+            </w:r>
+            <w:r>
+              <w:rPr>
+                <w:rFonts w:ascii="Courier New" w:eastAsia="Times New Roman" w:hAnsi="Courier New" w:cs="Courier New"/>
+                <w:color w:val="0000FF"/>
+                <w:sz w:val="20"/>
+                <w:szCs w:val="20"/>
+                <w:lang w:eastAsia="es-ES"/>
+              </w:rPr>
+              <w:t>0</w:t>
+            </w:r>
+            <w:r>
+              <w:rPr>
+                <w:rFonts w:ascii="Courier New" w:eastAsia="Times New Roman" w:hAnsi="Courier New" w:cs="Courier New"/>
+                <w:color w:val="000000"/>
+                <w:sz w:val="20"/>
+                <w:szCs w:val="20"/>
+                <w:lang w:eastAsia="es-ES"/>
+              </w:rPr>
+              <w:t>);</w:t>
+            </w:r>
+            <w:r>
+              <w:rPr>
+                <w:rFonts w:ascii="Courier New" w:eastAsia="Times New Roman" w:hAnsi="Courier New" w:cs="Courier New"/>
+                <w:color w:val="000000"/>
+                <w:sz w:val="20"/>
+                <w:szCs w:val="20"/>
+                <w:lang w:eastAsia="es-ES"/>
+              </w:rPr>
+              <w:br/>
+              <w:t xml:space="preserve">    </w:t>
+            </w:r>
+            <w:r>
+              <w:rPr>
+                <w:rFonts w:ascii="Courier New" w:eastAsia="Times New Roman" w:hAnsi="Courier New" w:cs="Courier New"/>
+                <w:b/>
+                <w:bCs/>
+                <w:color w:val="000080"/>
+                <w:sz w:val="20"/>
+                <w:szCs w:val="20"/>
+                <w:lang w:eastAsia="es-ES"/>
+              </w:rPr>
+              <w:t>this</w:t>
+            </w:r>
+            <w:r>
+              <w:rPr>
+                <w:rFonts w:ascii="Courier New" w:eastAsia="Times New Roman" w:hAnsi="Courier New" w:cs="Courier New"/>
+                <w:color w:val="000000"/>
+                <w:sz w:val="20"/>
+                <w:szCs w:val="20"/>
+                <w:lang w:eastAsia="es-ES"/>
+              </w:rPr>
+              <w:t>.sprite.setBody(</w:t>
+            </w:r>
+            <w:r>
+              <w:rPr>
+                <w:rFonts w:ascii="Courier New" w:eastAsia="Times New Roman" w:hAnsi="Courier New" w:cs="Courier New"/>
+                <w:b/>
+                <w:bCs/>
+                <w:color w:val="000080"/>
+                <w:sz w:val="20"/>
+                <w:szCs w:val="20"/>
+                <w:lang w:eastAsia="es-ES"/>
+              </w:rPr>
+              <w:t>this</w:t>
+            </w:r>
+            <w:r>
+              <w:rPr>
+                <w:rFonts w:ascii="Courier New" w:eastAsia="Times New Roman" w:hAnsi="Courier New" w:cs="Courier New"/>
+                <w:color w:val="000000"/>
+                <w:sz w:val="20"/>
+                <w:szCs w:val="20"/>
+                <w:lang w:eastAsia="es-ES"/>
+              </w:rPr>
+              <w:t>.body);</w:t>
+            </w:r>
+            <w:r>
+              <w:rPr>
+                <w:rFonts w:ascii="Courier New" w:eastAsia="Times New Roman" w:hAnsi="Courier New" w:cs="Courier New"/>
+                <w:color w:val="000000"/>
+                <w:sz w:val="20"/>
+                <w:szCs w:val="20"/>
+                <w:lang w:eastAsia="es-ES"/>
+              </w:rPr>
+              <w:br/>
+              <w:t xml:space="preserve">    </w:t>
+            </w:r>
+            <w:r>
+              <w:rPr>
+                <w:rFonts w:ascii="Courier New" w:eastAsia="Times New Roman" w:hAnsi="Courier New" w:cs="Courier New"/>
+                <w:i/>
+                <w:iCs/>
+                <w:color w:val="808080"/>
+                <w:sz w:val="20"/>
+                <w:szCs w:val="20"/>
+                <w:lang w:eastAsia="es-ES"/>
+              </w:rPr>
+              <w:t>// Se añade el cuerpo al espacio</w:t>
+            </w:r>
+            <w:r>
+              <w:rPr>
+                <w:rFonts w:ascii="Courier New" w:eastAsia="Times New Roman" w:hAnsi="Courier New" w:cs="Courier New"/>
+                <w:i/>
+                <w:iCs/>
+                <w:color w:val="808080"/>
+                <w:sz w:val="20"/>
+                <w:szCs w:val="20"/>
+                <w:lang w:eastAsia="es-ES"/>
+              </w:rPr>
+              <w:br/>
+              <w:t xml:space="preserve">    </w:t>
+            </w:r>
+            <w:r>
+              <w:rPr>
+                <w:rFonts w:ascii="Courier New" w:eastAsia="Times New Roman" w:hAnsi="Courier New" w:cs="Courier New"/>
+                <w:color w:val="000000"/>
+                <w:sz w:val="20"/>
+                <w:szCs w:val="20"/>
+                <w:lang w:eastAsia="es-ES"/>
+              </w:rPr>
+              <w:t>gameLayer.space.addBody(</w:t>
+            </w:r>
+            <w:r>
+              <w:rPr>
+                <w:rFonts w:ascii="Courier New" w:eastAsia="Times New Roman" w:hAnsi="Courier New" w:cs="Courier New"/>
+                <w:b/>
+                <w:bCs/>
+                <w:color w:val="000080"/>
+                <w:sz w:val="20"/>
+                <w:szCs w:val="20"/>
+                <w:lang w:eastAsia="es-ES"/>
+              </w:rPr>
+              <w:t>this</w:t>
+            </w:r>
+            <w:r>
+              <w:rPr>
+                <w:rFonts w:ascii="Courier New" w:eastAsia="Times New Roman" w:hAnsi="Courier New" w:cs="Courier New"/>
+                <w:color w:val="000000"/>
+                <w:sz w:val="20"/>
+                <w:szCs w:val="20"/>
+                <w:lang w:eastAsia="es-ES"/>
+              </w:rPr>
+              <w:t>.body);</w:t>
+            </w:r>
+            <w:r>
+              <w:rPr>
+                <w:rFonts w:ascii="Courier New" w:eastAsia="Times New Roman" w:hAnsi="Courier New" w:cs="Courier New"/>
+                <w:color w:val="000000"/>
+                <w:sz w:val="20"/>
+                <w:szCs w:val="20"/>
+                <w:lang w:eastAsia="es-ES"/>
+              </w:rPr>
+              <w:br/>
+            </w:r>
+            <w:r>
+              <w:rPr>
+                <w:rFonts w:ascii="Courier New" w:eastAsia="Times New Roman" w:hAnsi="Courier New" w:cs="Courier New"/>
+                <w:color w:val="000000"/>
+                <w:sz w:val="20"/>
+                <w:szCs w:val="20"/>
+                <w:lang w:eastAsia="es-ES"/>
+              </w:rPr>
+              <w:br/>
+              <w:t xml:space="preserve">    </w:t>
+            </w:r>
+            <w:r>
+              <w:rPr>
+                <w:rFonts w:ascii="Courier New" w:eastAsia="Times New Roman" w:hAnsi="Courier New" w:cs="Courier New"/>
+                <w:i/>
+                <w:iCs/>
+                <w:color w:val="808080"/>
+                <w:sz w:val="20"/>
+                <w:szCs w:val="20"/>
+                <w:lang w:eastAsia="es-ES"/>
+              </w:rPr>
+              <w:t>// forma</w:t>
+            </w:r>
+            <w:r>
+              <w:rPr>
+                <w:rFonts w:ascii="Courier New" w:eastAsia="Times New Roman" w:hAnsi="Courier New" w:cs="Courier New"/>
+                <w:i/>
+                <w:iCs/>
+                <w:color w:val="808080"/>
+                <w:sz w:val="20"/>
+                <w:szCs w:val="20"/>
+                <w:lang w:eastAsia="es-ES"/>
+              </w:rPr>
+              <w:br/>
+              <w:t xml:space="preserve">    </w:t>
+            </w:r>
+            <w:r>
+              <w:rPr>
+                <w:rFonts w:ascii="Courier New" w:eastAsia="Times New Roman" w:hAnsi="Courier New" w:cs="Courier New"/>
+                <w:b/>
+                <w:bCs/>
+                <w:color w:val="000080"/>
+                <w:sz w:val="20"/>
+                <w:szCs w:val="20"/>
+                <w:lang w:eastAsia="es-ES"/>
+              </w:rPr>
+              <w:t>this</w:t>
+            </w:r>
+            <w:r>
+              <w:rPr>
+                <w:rFonts w:ascii="Courier New" w:eastAsia="Times New Roman" w:hAnsi="Courier New" w:cs="Courier New"/>
+                <w:color w:val="000000"/>
+                <w:sz w:val="20"/>
+                <w:szCs w:val="20"/>
+                <w:lang w:eastAsia="es-ES"/>
+              </w:rPr>
+              <w:t xml:space="preserve">.shape = </w:t>
+            </w:r>
+            <w:r>
+              <w:rPr>
+                <w:rFonts w:ascii="Courier New" w:eastAsia="Times New Roman" w:hAnsi="Courier New" w:cs="Courier New"/>
+                <w:b/>
+                <w:bCs/>
+                <w:color w:val="000080"/>
+                <w:sz w:val="20"/>
+                <w:szCs w:val="20"/>
+                <w:lang w:eastAsia="es-ES"/>
+              </w:rPr>
+              <w:t xml:space="preserve">new </w:t>
+            </w:r>
+            <w:r>
+              <w:rPr>
+                <w:rFonts w:ascii="Courier New" w:eastAsia="Times New Roman" w:hAnsi="Courier New" w:cs="Courier New"/>
+                <w:color w:val="000000"/>
+                <w:sz w:val="20"/>
+                <w:szCs w:val="20"/>
+                <w:lang w:eastAsia="es-ES"/>
+              </w:rPr>
+              <w:t>cp.BoxShape(</w:t>
+            </w:r>
+            <w:r>
+              <w:rPr>
+                <w:rFonts w:ascii="Courier New" w:eastAsia="Times New Roman" w:hAnsi="Courier New" w:cs="Courier New"/>
+                <w:b/>
+                <w:bCs/>
+                <w:color w:val="000080"/>
+                <w:sz w:val="20"/>
+                <w:szCs w:val="20"/>
+                <w:lang w:eastAsia="es-ES"/>
+              </w:rPr>
+              <w:t>this</w:t>
+            </w:r>
+            <w:r>
+              <w:rPr>
+                <w:rFonts w:ascii="Courier New" w:eastAsia="Times New Roman" w:hAnsi="Courier New" w:cs="Courier New"/>
+                <w:color w:val="000000"/>
+                <w:sz w:val="20"/>
+                <w:szCs w:val="20"/>
+                <w:lang w:eastAsia="es-ES"/>
+              </w:rPr>
+              <w:t>.body,</w:t>
+            </w:r>
+            <w:r>
+              <w:rPr>
+                <w:rFonts w:ascii="Courier New" w:eastAsia="Times New Roman" w:hAnsi="Courier New" w:cs="Courier New"/>
+                <w:color w:val="000000"/>
+                <w:sz w:val="20"/>
+                <w:szCs w:val="20"/>
+                <w:lang w:eastAsia="es-ES"/>
+              </w:rPr>
+              <w:br/>
+              <w:t xml:space="preserve">        </w:t>
+            </w:r>
+            <w:r>
+              <w:rPr>
+                <w:rFonts w:ascii="Courier New" w:eastAsia="Times New Roman" w:hAnsi="Courier New" w:cs="Courier New"/>
+                <w:b/>
+                <w:bCs/>
+                <w:color w:val="000080"/>
+                <w:sz w:val="20"/>
+                <w:szCs w:val="20"/>
+                <w:lang w:eastAsia="es-ES"/>
+              </w:rPr>
+              <w:t>this</w:t>
+            </w:r>
+            <w:r>
+              <w:rPr>
+                <w:rFonts w:ascii="Courier New" w:eastAsia="Times New Roman" w:hAnsi="Courier New" w:cs="Courier New"/>
+                <w:color w:val="000000"/>
+                <w:sz w:val="20"/>
+                <w:szCs w:val="20"/>
+                <w:lang w:eastAsia="es-ES"/>
+              </w:rPr>
+              <w:t xml:space="preserve">.sprite.getContentSize().width - </w:t>
+            </w:r>
+            <w:r>
+              <w:rPr>
+                <w:rFonts w:ascii="Courier New" w:eastAsia="Times New Roman" w:hAnsi="Courier New" w:cs="Courier New"/>
+                <w:color w:val="0000FF"/>
+                <w:sz w:val="20"/>
+                <w:szCs w:val="20"/>
+                <w:lang w:eastAsia="es-ES"/>
+              </w:rPr>
+              <w:t>16</w:t>
+            </w:r>
+            <w:r>
+              <w:rPr>
+                <w:rFonts w:ascii="Courier New" w:eastAsia="Times New Roman" w:hAnsi="Courier New" w:cs="Courier New"/>
+                <w:color w:val="000000"/>
+                <w:sz w:val="20"/>
+                <w:szCs w:val="20"/>
+                <w:lang w:eastAsia="es-ES"/>
+              </w:rPr>
+              <w:t>,</w:t>
+            </w:r>
+            <w:r>
+              <w:rPr>
+                <w:rFonts w:ascii="Courier New" w:eastAsia="Times New Roman" w:hAnsi="Courier New" w:cs="Courier New"/>
+                <w:color w:val="000000"/>
+                <w:sz w:val="20"/>
+                <w:szCs w:val="20"/>
+                <w:lang w:eastAsia="es-ES"/>
+              </w:rPr>
+              <w:br/>
+              <w:t xml:space="preserve">        </w:t>
+            </w:r>
+            <w:r>
+              <w:rPr>
+                <w:rFonts w:ascii="Courier New" w:eastAsia="Times New Roman" w:hAnsi="Courier New" w:cs="Courier New"/>
+                <w:b/>
+                <w:bCs/>
+                <w:color w:val="000080"/>
+                <w:sz w:val="20"/>
+                <w:szCs w:val="20"/>
+                <w:lang w:eastAsia="es-ES"/>
+              </w:rPr>
+              <w:t>this</w:t>
+            </w:r>
+            <w:r>
+              <w:rPr>
+                <w:rFonts w:ascii="Courier New" w:eastAsia="Times New Roman" w:hAnsi="Courier New" w:cs="Courier New"/>
+                <w:color w:val="000000"/>
+                <w:sz w:val="20"/>
+                <w:szCs w:val="20"/>
+                <w:lang w:eastAsia="es-ES"/>
+              </w:rPr>
+              <w:t xml:space="preserve">.sprite.getContentSize().height - </w:t>
+            </w:r>
+            <w:r>
+              <w:rPr>
+                <w:rFonts w:ascii="Courier New" w:eastAsia="Times New Roman" w:hAnsi="Courier New" w:cs="Courier New"/>
+                <w:color w:val="0000FF"/>
+                <w:sz w:val="20"/>
+                <w:szCs w:val="20"/>
+                <w:lang w:eastAsia="es-ES"/>
+              </w:rPr>
+              <w:t>16</w:t>
+            </w:r>
+            <w:r>
+              <w:rPr>
+                <w:rFonts w:ascii="Courier New" w:eastAsia="Times New Roman" w:hAnsi="Courier New" w:cs="Courier New"/>
+                <w:color w:val="000000"/>
+                <w:sz w:val="20"/>
+                <w:szCs w:val="20"/>
+                <w:lang w:eastAsia="es-ES"/>
+              </w:rPr>
+              <w:t>);</w:t>
+            </w:r>
+            <w:r>
+              <w:rPr>
+                <w:rFonts w:ascii="Courier New" w:eastAsia="Times New Roman" w:hAnsi="Courier New" w:cs="Courier New"/>
+                <w:color w:val="000000"/>
+                <w:sz w:val="20"/>
+                <w:szCs w:val="20"/>
+                <w:lang w:eastAsia="es-ES"/>
+              </w:rPr>
+              <w:br/>
+              <w:t xml:space="preserve">    </w:t>
+            </w:r>
+            <w:r>
+              <w:rPr>
+                <w:rFonts w:ascii="Courier New" w:eastAsia="Times New Roman" w:hAnsi="Courier New" w:cs="Courier New"/>
+                <w:b/>
+                <w:bCs/>
+                <w:color w:val="000080"/>
+                <w:sz w:val="20"/>
+                <w:szCs w:val="20"/>
+                <w:lang w:eastAsia="es-ES"/>
+              </w:rPr>
+              <w:t>this</w:t>
+            </w:r>
+            <w:r>
+              <w:rPr>
+                <w:rFonts w:ascii="Courier New" w:eastAsia="Times New Roman" w:hAnsi="Courier New" w:cs="Courier New"/>
+                <w:color w:val="000000"/>
+                <w:sz w:val="20"/>
+                <w:szCs w:val="20"/>
+                <w:lang w:eastAsia="es-ES"/>
+              </w:rPr>
+              <w:t>.shape.setCollisionType(tipoPincho);</w:t>
+            </w:r>
+            <w:r>
+              <w:rPr>
+                <w:rFonts w:ascii="Courier New" w:eastAsia="Times New Roman" w:hAnsi="Courier New" w:cs="Courier New"/>
+                <w:color w:val="000000"/>
+                <w:sz w:val="20"/>
+                <w:szCs w:val="20"/>
+                <w:lang w:eastAsia="es-ES"/>
+              </w:rPr>
+              <w:br/>
+              <w:t xml:space="preserve">    </w:t>
+            </w:r>
+            <w:r>
+              <w:rPr>
+                <w:rFonts w:ascii="Courier New" w:eastAsia="Times New Roman" w:hAnsi="Courier New" w:cs="Courier New"/>
+                <w:i/>
+                <w:iCs/>
+                <w:color w:val="808080"/>
+                <w:sz w:val="20"/>
+                <w:szCs w:val="20"/>
+                <w:lang w:eastAsia="es-ES"/>
+              </w:rPr>
+              <w:t>// agregar forma dinamica</w:t>
+            </w:r>
+            <w:r>
+              <w:rPr>
+                <w:rFonts w:ascii="Courier New" w:eastAsia="Times New Roman" w:hAnsi="Courier New" w:cs="Courier New"/>
+                <w:i/>
+                <w:iCs/>
+                <w:color w:val="808080"/>
+                <w:sz w:val="20"/>
+                <w:szCs w:val="20"/>
+                <w:lang w:eastAsia="es-ES"/>
+              </w:rPr>
+              <w:br/>
+              <w:t xml:space="preserve">    </w:t>
+            </w:r>
+            <w:r>
+              <w:rPr>
+                <w:rFonts w:ascii="Courier New" w:eastAsia="Times New Roman" w:hAnsi="Courier New" w:cs="Courier New"/>
+                <w:color w:val="000000"/>
+                <w:sz w:val="20"/>
+                <w:szCs w:val="20"/>
+                <w:lang w:eastAsia="es-ES"/>
+              </w:rPr>
+              <w:t>gameLayer.space.addShape(</w:t>
+            </w:r>
+            <w:r>
+              <w:rPr>
+                <w:rFonts w:ascii="Courier New" w:eastAsia="Times New Roman" w:hAnsi="Courier New" w:cs="Courier New"/>
+                <w:b/>
+                <w:bCs/>
+                <w:color w:val="000080"/>
+                <w:sz w:val="20"/>
+                <w:szCs w:val="20"/>
+                <w:lang w:eastAsia="es-ES"/>
+              </w:rPr>
+              <w:t>this</w:t>
+            </w:r>
+            <w:r>
+              <w:rPr>
+                <w:rFonts w:ascii="Courier New" w:eastAsia="Times New Roman" w:hAnsi="Courier New" w:cs="Courier New"/>
+                <w:color w:val="000000"/>
+                <w:sz w:val="20"/>
+                <w:szCs w:val="20"/>
+                <w:lang w:eastAsia="es-ES"/>
+              </w:rPr>
+              <w:t>.shape);</w:t>
+            </w:r>
+            <w:r>
+              <w:rPr>
+                <w:rFonts w:ascii="Courier New" w:eastAsia="Times New Roman" w:hAnsi="Courier New" w:cs="Courier New"/>
+                <w:color w:val="000000"/>
+                <w:sz w:val="20"/>
+                <w:szCs w:val="20"/>
+                <w:lang w:eastAsia="es-ES"/>
+              </w:rPr>
+              <w:br/>
+              <w:t xml:space="preserve">    </w:t>
+            </w:r>
+            <w:r>
+              <w:rPr>
+                <w:rFonts w:ascii="Courier New" w:eastAsia="Times New Roman" w:hAnsi="Courier New" w:cs="Courier New"/>
+                <w:i/>
+                <w:iCs/>
+                <w:color w:val="808080"/>
+                <w:sz w:val="20"/>
+                <w:szCs w:val="20"/>
+                <w:lang w:eastAsia="es-ES"/>
+              </w:rPr>
+              <w:t>// añadir sprite a la capa</w:t>
+            </w:r>
+            <w:r>
+              <w:rPr>
+                <w:rFonts w:ascii="Courier New" w:eastAsia="Times New Roman" w:hAnsi="Courier New" w:cs="Courier New"/>
+                <w:i/>
+                <w:iCs/>
+                <w:color w:val="808080"/>
+                <w:sz w:val="20"/>
+                <w:szCs w:val="20"/>
+                <w:lang w:eastAsia="es-ES"/>
+              </w:rPr>
+              <w:br/>
+              <w:t xml:space="preserve">    // ejecutar la animación</w:t>
+            </w:r>
+            <w:r>
+              <w:rPr>
+                <w:rFonts w:ascii="Courier New" w:eastAsia="Times New Roman" w:hAnsi="Courier New" w:cs="Courier New"/>
+                <w:i/>
+                <w:iCs/>
+                <w:color w:val="808080"/>
+                <w:sz w:val="20"/>
+                <w:szCs w:val="20"/>
+                <w:lang w:eastAsia="es-ES"/>
+              </w:rPr>
+              <w:br/>
+              <w:t xml:space="preserve">    </w:t>
+            </w:r>
+            <w:r>
+              <w:rPr>
+                <w:rFonts w:ascii="Courier New" w:eastAsia="Times New Roman" w:hAnsi="Courier New" w:cs="Courier New"/>
+                <w:b/>
+                <w:bCs/>
+                <w:color w:val="000080"/>
+                <w:sz w:val="20"/>
+                <w:szCs w:val="20"/>
+                <w:lang w:eastAsia="es-ES"/>
+              </w:rPr>
+              <w:t>this</w:t>
+            </w:r>
+            <w:r>
+              <w:rPr>
+                <w:rFonts w:ascii="Courier New" w:eastAsia="Times New Roman" w:hAnsi="Courier New" w:cs="Courier New"/>
+                <w:color w:val="000000"/>
+                <w:sz w:val="20"/>
+                <w:szCs w:val="20"/>
+                <w:lang w:eastAsia="es-ES"/>
+              </w:rPr>
+              <w:t>.sprite.runAction(actionAnimacionBucle);</w:t>
+            </w:r>
+            <w:r>
+              <w:rPr>
+                <w:rFonts w:ascii="Courier New" w:eastAsia="Times New Roman" w:hAnsi="Courier New" w:cs="Courier New"/>
+                <w:color w:val="000000"/>
+                <w:sz w:val="20"/>
+                <w:szCs w:val="20"/>
+                <w:lang w:eastAsia="es-ES"/>
+              </w:rPr>
+              <w:br/>
+            </w:r>
+            <w:r>
+              <w:rPr>
+                <w:rFonts w:ascii="Courier New" w:eastAsia="Times New Roman" w:hAnsi="Courier New" w:cs="Courier New"/>
+                <w:color w:val="000000"/>
+                <w:sz w:val="20"/>
+                <w:szCs w:val="20"/>
+                <w:lang w:eastAsia="es-ES"/>
+              </w:rPr>
+              <w:br/>
+              <w:t xml:space="preserve">    gameLayer.addChild(</w:t>
+            </w:r>
+            <w:r>
+              <w:rPr>
+                <w:rFonts w:ascii="Courier New" w:eastAsia="Times New Roman" w:hAnsi="Courier New" w:cs="Courier New"/>
+                <w:b/>
+                <w:bCs/>
+                <w:color w:val="000080"/>
+                <w:sz w:val="20"/>
+                <w:szCs w:val="20"/>
+                <w:lang w:eastAsia="es-ES"/>
+              </w:rPr>
+              <w:t>this</w:t>
+            </w:r>
+            <w:r>
+              <w:rPr>
+                <w:rFonts w:ascii="Courier New" w:eastAsia="Times New Roman" w:hAnsi="Courier New" w:cs="Courier New"/>
+                <w:color w:val="000000"/>
+                <w:sz w:val="20"/>
+                <w:szCs w:val="20"/>
+                <w:lang w:eastAsia="es-ES"/>
+              </w:rPr>
+              <w:t>.sprite,</w:t>
+            </w:r>
+            <w:r>
+              <w:rPr>
+                <w:rFonts w:ascii="Courier New" w:eastAsia="Times New Roman" w:hAnsi="Courier New" w:cs="Courier New"/>
+                <w:color w:val="0000FF"/>
+                <w:sz w:val="20"/>
+                <w:szCs w:val="20"/>
+                <w:lang w:eastAsia="es-ES"/>
+              </w:rPr>
+              <w:t>10</w:t>
+            </w:r>
+            <w:r>
+              <w:rPr>
+                <w:rFonts w:ascii="Courier New" w:eastAsia="Times New Roman" w:hAnsi="Courier New" w:cs="Courier New"/>
+                <w:color w:val="000000"/>
+                <w:sz w:val="20"/>
+                <w:szCs w:val="20"/>
+                <w:lang w:eastAsia="es-ES"/>
+              </w:rPr>
+              <w:t>);</w:t>
+            </w:r>
+            <w:r>
+              <w:rPr>
+                <w:rFonts w:ascii="Courier New" w:eastAsia="Times New Roman" w:hAnsi="Courier New" w:cs="Courier New"/>
+                <w:color w:val="000000"/>
+                <w:sz w:val="20"/>
+                <w:szCs w:val="20"/>
+                <w:lang w:eastAsia="es-ES"/>
+              </w:rPr>
+              <w:br/>
+              <w:t xml:space="preserve">    }, eliminar: </w:t>
+            </w:r>
+            <w:r>
+              <w:rPr>
+                <w:rFonts w:ascii="Courier New" w:eastAsia="Times New Roman" w:hAnsi="Courier New" w:cs="Courier New"/>
+                <w:b/>
+                <w:bCs/>
+                <w:color w:val="000080"/>
+                <w:sz w:val="20"/>
+                <w:szCs w:val="20"/>
+                <w:lang w:eastAsia="es-ES"/>
+              </w:rPr>
+              <w:t xml:space="preserve">function </w:t>
+            </w:r>
+            <w:r>
+              <w:rPr>
+                <w:rFonts w:ascii="Courier New" w:eastAsia="Times New Roman" w:hAnsi="Courier New" w:cs="Courier New"/>
+                <w:color w:val="000000"/>
+                <w:sz w:val="20"/>
+                <w:szCs w:val="20"/>
+                <w:lang w:eastAsia="es-ES"/>
+              </w:rPr>
+              <w:t>(){</w:t>
+            </w:r>
+            <w:r>
+              <w:rPr>
+                <w:rFonts w:ascii="Courier New" w:eastAsia="Times New Roman" w:hAnsi="Courier New" w:cs="Courier New"/>
+                <w:color w:val="000000"/>
+                <w:sz w:val="20"/>
+                <w:szCs w:val="20"/>
+                <w:lang w:eastAsia="es-ES"/>
+              </w:rPr>
+              <w:br/>
+              <w:t xml:space="preserve">              </w:t>
+            </w:r>
+            <w:r>
+              <w:rPr>
+                <w:rFonts w:ascii="Courier New" w:eastAsia="Times New Roman" w:hAnsi="Courier New" w:cs="Courier New"/>
+                <w:i/>
+                <w:iCs/>
+                <w:color w:val="808080"/>
+                <w:sz w:val="20"/>
+                <w:szCs w:val="20"/>
+                <w:lang w:eastAsia="es-ES"/>
+              </w:rPr>
+              <w:t>// quita la forma</w:t>
+            </w:r>
+            <w:r>
+              <w:rPr>
+                <w:rFonts w:ascii="Courier New" w:eastAsia="Times New Roman" w:hAnsi="Courier New" w:cs="Courier New"/>
+                <w:i/>
+                <w:iCs/>
+                <w:color w:val="808080"/>
+                <w:sz w:val="20"/>
+                <w:szCs w:val="20"/>
+                <w:lang w:eastAsia="es-ES"/>
+              </w:rPr>
+              <w:br/>
+              <w:t xml:space="preserve">              </w:t>
+            </w:r>
+            <w:r>
+              <w:rPr>
+                <w:rFonts w:ascii="Courier New" w:eastAsia="Times New Roman" w:hAnsi="Courier New" w:cs="Courier New"/>
+                <w:b/>
+                <w:bCs/>
+                <w:color w:val="000080"/>
+                <w:sz w:val="20"/>
+                <w:szCs w:val="20"/>
+                <w:lang w:eastAsia="es-ES"/>
+              </w:rPr>
+              <w:t>this</w:t>
+            </w:r>
+            <w:r>
+              <w:rPr>
+                <w:rFonts w:ascii="Courier New" w:eastAsia="Times New Roman" w:hAnsi="Courier New" w:cs="Courier New"/>
+                <w:color w:val="000000"/>
+                <w:sz w:val="20"/>
+                <w:szCs w:val="20"/>
+                <w:lang w:eastAsia="es-ES"/>
+              </w:rPr>
+              <w:t>.gameLayer.space.removeShape(</w:t>
+            </w:r>
+            <w:r>
+              <w:rPr>
+                <w:rFonts w:ascii="Courier New" w:eastAsia="Times New Roman" w:hAnsi="Courier New" w:cs="Courier New"/>
+                <w:b/>
+                <w:bCs/>
+                <w:color w:val="000080"/>
+                <w:sz w:val="20"/>
+                <w:szCs w:val="20"/>
+                <w:lang w:eastAsia="es-ES"/>
+              </w:rPr>
+              <w:t>this</w:t>
+            </w:r>
+            <w:r>
+              <w:rPr>
+                <w:rFonts w:ascii="Courier New" w:eastAsia="Times New Roman" w:hAnsi="Courier New" w:cs="Courier New"/>
+                <w:color w:val="000000"/>
+                <w:sz w:val="20"/>
+                <w:szCs w:val="20"/>
+                <w:lang w:eastAsia="es-ES"/>
+              </w:rPr>
+              <w:t>.shape);</w:t>
+            </w:r>
+            <w:r>
+              <w:rPr>
+                <w:rFonts w:ascii="Courier New" w:eastAsia="Times New Roman" w:hAnsi="Courier New" w:cs="Courier New"/>
+                <w:color w:val="000000"/>
+                <w:sz w:val="20"/>
+                <w:szCs w:val="20"/>
+                <w:lang w:eastAsia="es-ES"/>
+              </w:rPr>
+              <w:br/>
+            </w:r>
+            <w:r>
+              <w:rPr>
+                <w:rFonts w:ascii="Courier New" w:eastAsia="Times New Roman" w:hAnsi="Courier New" w:cs="Courier New"/>
+                <w:color w:val="000000"/>
+                <w:sz w:val="20"/>
+                <w:szCs w:val="20"/>
+                <w:lang w:eastAsia="es-ES"/>
+              </w:rPr>
+              <w:br/>
+              <w:t xml:space="preserve">              </w:t>
+            </w:r>
+            <w:r>
+              <w:rPr>
+                <w:rFonts w:ascii="Courier New" w:eastAsia="Times New Roman" w:hAnsi="Courier New" w:cs="Courier New"/>
+                <w:b/>
+                <w:bCs/>
+                <w:color w:val="000080"/>
+                <w:sz w:val="20"/>
+                <w:szCs w:val="20"/>
+                <w:lang w:eastAsia="es-ES"/>
+              </w:rPr>
+              <w:t>this</w:t>
+            </w:r>
+            <w:r>
+              <w:rPr>
+                <w:rFonts w:ascii="Courier New" w:eastAsia="Times New Roman" w:hAnsi="Courier New" w:cs="Courier New"/>
+                <w:color w:val="000000"/>
+                <w:sz w:val="20"/>
+                <w:szCs w:val="20"/>
+                <w:lang w:eastAsia="es-ES"/>
+              </w:rPr>
+              <w:t>.gameLayer.removeChild(</w:t>
+            </w:r>
+            <w:r>
+              <w:rPr>
+                <w:rFonts w:ascii="Courier New" w:eastAsia="Times New Roman" w:hAnsi="Courier New" w:cs="Courier New"/>
+                <w:b/>
+                <w:bCs/>
+                <w:color w:val="000080"/>
+                <w:sz w:val="20"/>
+                <w:szCs w:val="20"/>
+                <w:lang w:eastAsia="es-ES"/>
+              </w:rPr>
+              <w:t>this</w:t>
+            </w:r>
+            <w:r>
+              <w:rPr>
+                <w:rFonts w:ascii="Courier New" w:eastAsia="Times New Roman" w:hAnsi="Courier New" w:cs="Courier New"/>
+                <w:color w:val="000000"/>
+                <w:sz w:val="20"/>
+                <w:szCs w:val="20"/>
+                <w:lang w:eastAsia="es-ES"/>
+              </w:rPr>
+              <w:t>.sprite);</w:t>
+            </w:r>
+            <w:r>
+              <w:rPr>
+                <w:rFonts w:ascii="Courier New" w:eastAsia="Times New Roman" w:hAnsi="Courier New" w:cs="Courier New"/>
+                <w:color w:val="000000"/>
+                <w:sz w:val="20"/>
+                <w:szCs w:val="20"/>
+                <w:lang w:eastAsia="es-ES"/>
+              </w:rPr>
+              <w:br/>
+            </w:r>
+            <w:r>
+              <w:rPr>
+                <w:rFonts w:ascii="Courier New" w:eastAsia="Times New Roman" w:hAnsi="Courier New" w:cs="Courier New"/>
+                <w:color w:val="000000"/>
+                <w:sz w:val="20"/>
+                <w:szCs w:val="20"/>
+                <w:lang w:eastAsia="es-ES"/>
+              </w:rPr>
+              <w:lastRenderedPageBreak/>
+              <w:t xml:space="preserve">    }</w:t>
+            </w:r>
+            <w:r>
+              <w:rPr>
+                <w:rFonts w:ascii="Courier New" w:eastAsia="Times New Roman" w:hAnsi="Courier New" w:cs="Courier New"/>
+                <w:color w:val="000000"/>
+                <w:sz w:val="20"/>
+                <w:szCs w:val="20"/>
+                <w:lang w:eastAsia="es-ES"/>
+              </w:rPr>
+              <w:br/>
+              <w:t>});</w:t>
+            </w:r>
+          </w:p>
+        </w:tc>
+      </w:tr>
+    </w:tbl>
     <w:p/>
+    <w:p>
+      <w:pPr>
+        <w:pStyle w:val="Ttulo3"/>
+      </w:pPr>
+      <w:r>
+        <w:t>Modificación GameScene</w:t>
+      </w:r>
+    </w:p>
+    <w:p>
+      <w:r>
+        <w:t>Creación de las colisiones con este nuevo tipo de enemigo.</w:t>
+      </w:r>
+    </w:p>
+    <w:tbl>
+      <w:tblPr>
+        <w:tblStyle w:val="Tablaconcuadrcula"/>
+        <w:tblW w:w="0" w:type="auto"/>
+        <w:tblLook w:val="04A0" w:firstRow="1" w:lastRow="0" w:firstColumn="1" w:lastColumn="0" w:noHBand="0" w:noVBand="1"/>
+      </w:tblPr>
+      <w:tblGrid>
+        <w:gridCol w:w="8494"/>
+      </w:tblGrid>
+      <w:tr>
+        <w:tc>
+          <w:tcPr>
+            <w:tcW w:w="8494" w:type="dxa"/>
+          </w:tcPr>
+          <w:p>
+            <w:pPr>
+              <w:shd w:val="clear" w:color="auto" w:fill="FFFFFF"/>
+              <w:tabs>
+                <w:tab w:val="left" w:pos="916"/>
+                <w:tab w:val="left" w:pos="1832"/>
+                <w:tab w:val="left" w:pos="2748"/>
+                <w:tab w:val="left" w:pos="3664"/>
+                <w:tab w:val="left" w:pos="4580"/>
+                <w:tab w:val="left" w:pos="5496"/>
+                <w:tab w:val="left" w:pos="6412"/>
+                <w:tab w:val="left" w:pos="7328"/>
+                <w:tab w:val="left" w:pos="8244"/>
+                <w:tab w:val="left" w:pos="9160"/>
+                <w:tab w:val="left" w:pos="10076"/>
+                <w:tab w:val="left" w:pos="10992"/>
+                <w:tab w:val="left" w:pos="11908"/>
+                <w:tab w:val="left" w:pos="12824"/>
+                <w:tab w:val="left" w:pos="13740"/>
+                <w:tab w:val="left" w:pos="14656"/>
+              </w:tabs>
+              <w:rPr>
+                <w:rFonts w:ascii="Courier New" w:eastAsia="Times New Roman" w:hAnsi="Courier New" w:cs="Courier New"/>
+                <w:color w:val="000000"/>
+                <w:sz w:val="20"/>
+                <w:szCs w:val="20"/>
+                <w:lang w:eastAsia="es-ES"/>
+              </w:rPr>
+            </w:pPr>
+            <w:r>
+              <w:rPr>
+                <w:rFonts w:ascii="Courier New" w:eastAsia="Times New Roman" w:hAnsi="Courier New" w:cs="Courier New"/>
+                <w:color w:val="000000"/>
+                <w:sz w:val="20"/>
+                <w:szCs w:val="20"/>
+                <w:lang w:eastAsia="es-ES"/>
+              </w:rPr>
+              <w:t>},collisionJugadorConEnemigoPinchos:</w:t>
+            </w:r>
+            <w:r>
+              <w:rPr>
+                <w:rFonts w:ascii="Courier New" w:eastAsia="Times New Roman" w:hAnsi="Courier New" w:cs="Courier New"/>
+                <w:b/>
+                <w:bCs/>
+                <w:color w:val="000080"/>
+                <w:sz w:val="20"/>
+                <w:szCs w:val="20"/>
+                <w:lang w:eastAsia="es-ES"/>
+              </w:rPr>
+              <w:t>function</w:t>
+            </w:r>
+            <w:r>
+              <w:rPr>
+                <w:rFonts w:ascii="Courier New" w:eastAsia="Times New Roman" w:hAnsi="Courier New" w:cs="Courier New"/>
+                <w:color w:val="000000"/>
+                <w:sz w:val="20"/>
+                <w:szCs w:val="20"/>
+                <w:lang w:eastAsia="es-ES"/>
+              </w:rPr>
+              <w:t>(arbiter,space){</w:t>
+            </w:r>
+            <w:r>
+              <w:rPr>
+                <w:rFonts w:ascii="Courier New" w:eastAsia="Times New Roman" w:hAnsi="Courier New" w:cs="Courier New"/>
+                <w:color w:val="000000"/>
+                <w:sz w:val="20"/>
+                <w:szCs w:val="20"/>
+                <w:lang w:eastAsia="es-ES"/>
+              </w:rPr>
+              <w:br/>
+              <w:t xml:space="preserve">      cc.director.pause();</w:t>
+            </w:r>
+            <w:r>
+              <w:rPr>
+                <w:rFonts w:ascii="Courier New" w:eastAsia="Times New Roman" w:hAnsi="Courier New" w:cs="Courier New"/>
+                <w:color w:val="000000"/>
+                <w:sz w:val="20"/>
+                <w:szCs w:val="20"/>
+                <w:lang w:eastAsia="es-ES"/>
+              </w:rPr>
+              <w:br/>
+              <w:t xml:space="preserve">      cc.director.runScene(</w:t>
+            </w:r>
+            <w:r>
+              <w:rPr>
+                <w:rFonts w:ascii="Courier New" w:eastAsia="Times New Roman" w:hAnsi="Courier New" w:cs="Courier New"/>
+                <w:b/>
+                <w:bCs/>
+                <w:color w:val="000080"/>
+                <w:sz w:val="20"/>
+                <w:szCs w:val="20"/>
+                <w:lang w:eastAsia="es-ES"/>
+              </w:rPr>
+              <w:t xml:space="preserve">new </w:t>
+            </w:r>
+            <w:r>
+              <w:rPr>
+                <w:rFonts w:ascii="Courier New" w:eastAsia="Times New Roman" w:hAnsi="Courier New" w:cs="Courier New"/>
+                <w:color w:val="000000"/>
+                <w:sz w:val="20"/>
+                <w:szCs w:val="20"/>
+                <w:lang w:eastAsia="es-ES"/>
+              </w:rPr>
+              <w:t>GameOverLayer());</w:t>
+            </w:r>
+            <w:r>
+              <w:rPr>
+                <w:rFonts w:ascii="Courier New" w:eastAsia="Times New Roman" w:hAnsi="Courier New" w:cs="Courier New"/>
+                <w:color w:val="000000"/>
+                <w:sz w:val="20"/>
+                <w:szCs w:val="20"/>
+                <w:lang w:eastAsia="es-ES"/>
+              </w:rPr>
+              <w:br/>
+              <w:t>}</w:t>
+            </w:r>
+          </w:p>
+        </w:tc>
+      </w:tr>
+    </w:tbl>
+    <w:p/>
+    <w:p>
+      <w:r>
+        <w:t>Con esto ya tendríamos lo enemigos pinchos realizados, y cuando tocáramos con el moriríamos.</w:t>
+      </w:r>
+    </w:p>
     <w:p>
       <w:pPr>
         <w:pStyle w:val="Ttulo2"/>
       </w:pPr>
       <w:bookmarkStart w:id="12" w:name="_Toc468658688"/>
       <w:r>
-        <w:lastRenderedPageBreak/>
         <w:t>Niveles</w:t>
       </w:r>
       <w:bookmarkEnd w:id="12"/>
@@ -12070,7 +14139,7 @@
               <w:sz w:val="18"/>
               <w:szCs w:val="18"/>
             </w:rPr>
-            <w:t>8</w:t>
+            <w:t>11</w:t>
           </w:r>
           <w:r>
             <w:rPr>
@@ -13184,6 +15253,7 @@
     <w:rsid w:val="006A7B24"/>
     <w:rsid w:val="006D5111"/>
     <w:rsid w:val="00AE0B5B"/>
+    <w:rsid w:val="00B82052"/>
     <w:rsid w:val="00DB795A"/>
   </w:rsids>
   <m:mathPr>
@@ -13982,7 +16052,7 @@
 </file>
 
 <file path=customXml/itemProps2.xml><?xml version="1.0" encoding="utf-8"?>
-<ds:datastoreItem xmlns:ds="http://schemas.openxmlformats.org/officeDocument/2006/customXml" ds:itemID="{31963BB0-ECBE-470A-AD1F-2816A5ADF392}">
+<ds:datastoreItem xmlns:ds="http://schemas.openxmlformats.org/officeDocument/2006/customXml" ds:itemID="{F2296FC6-DCF4-4F3C-BB5C-C7E6CFFA7D41}">
   <ds:schemaRefs>
     <ds:schemaRef ds:uri="http://schemas.openxmlformats.org/officeDocument/2006/bibliography"/>
   </ds:schemaRefs>

--- a/Videojuegos-Infinite-Ampliaciones.docx
+++ b/Videojuegos-Infinite-Ampliaciones.docx
@@ -11840,8 +11840,6 @@
       <w:r>
         <w:t>Creación del EnemigoPinchos</w:t>
       </w:r>
-      <w:bookmarkStart w:id="11" w:name="_GoBack"/>
-      <w:bookmarkEnd w:id="11"/>
     </w:p>
     <w:tbl>
       <w:tblPr>
@@ -13907,12 +13905,2197 @@
       <w:pPr>
         <w:pStyle w:val="Ttulo2"/>
       </w:pPr>
-      <w:bookmarkStart w:id="12" w:name="_Toc468658688"/>
+      <w:bookmarkStart w:id="11" w:name="_Toc468658688"/>
       <w:r>
         <w:t>Niveles</w:t>
       </w:r>
-      <w:bookmarkEnd w:id="12"/>
+      <w:bookmarkEnd w:id="11"/>
     </w:p>
+    <w:p>
+      <w:r>
+        <w:t>Para realizar esta ampliación se ha necesitado crear una nueva layer de selección de nivel y modificar como se llama al GameScene añadiendo un constructor con un parámetro.</w:t>
+      </w:r>
+    </w:p>
+    <w:p>
+      <w:pPr>
+        <w:pStyle w:val="Ttulo3"/>
+      </w:pPr>
+      <w:r>
+        <w:t>Creación de GameLevelLayer</w:t>
+      </w:r>
+    </w:p>
+    <w:tbl>
+      <w:tblPr>
+        <w:tblStyle w:val="Tablaconcuadrcula"/>
+        <w:tblW w:w="0" w:type="auto"/>
+        <w:tblLook w:val="04A0" w:firstRow="1" w:lastRow="0" w:firstColumn="1" w:lastColumn="0" w:noHBand="0" w:noVBand="1"/>
+      </w:tblPr>
+      <w:tblGrid>
+        <w:gridCol w:w="8494"/>
+      </w:tblGrid>
+      <w:tr>
+        <w:tc>
+          <w:tcPr>
+            <w:tcW w:w="8494" w:type="dxa"/>
+          </w:tcPr>
+          <w:p>
+            <w:pPr>
+              <w:shd w:val="clear" w:color="auto" w:fill="FFFFFF"/>
+              <w:tabs>
+                <w:tab w:val="left" w:pos="916"/>
+                <w:tab w:val="left" w:pos="1832"/>
+                <w:tab w:val="left" w:pos="2748"/>
+                <w:tab w:val="left" w:pos="3664"/>
+                <w:tab w:val="left" w:pos="4580"/>
+                <w:tab w:val="left" w:pos="5496"/>
+                <w:tab w:val="left" w:pos="6412"/>
+                <w:tab w:val="left" w:pos="7328"/>
+                <w:tab w:val="left" w:pos="8244"/>
+                <w:tab w:val="left" w:pos="9160"/>
+                <w:tab w:val="left" w:pos="10076"/>
+                <w:tab w:val="left" w:pos="10992"/>
+                <w:tab w:val="left" w:pos="11908"/>
+                <w:tab w:val="left" w:pos="12824"/>
+                <w:tab w:val="left" w:pos="13740"/>
+                <w:tab w:val="left" w:pos="14656"/>
+              </w:tabs>
+              <w:rPr>
+                <w:rFonts w:ascii="Courier New" w:eastAsia="Times New Roman" w:hAnsi="Courier New" w:cs="Courier New"/>
+                <w:color w:val="000000"/>
+                <w:sz w:val="20"/>
+                <w:szCs w:val="20"/>
+                <w:lang w:eastAsia="es-ES"/>
+              </w:rPr>
+            </w:pPr>
+            <w:r>
+              <w:rPr>
+                <w:rFonts w:ascii="Courier New" w:eastAsia="Times New Roman" w:hAnsi="Courier New" w:cs="Courier New"/>
+                <w:color w:val="000000"/>
+                <w:sz w:val="20"/>
+                <w:szCs w:val="20"/>
+                <w:lang w:eastAsia="es-ES"/>
+              </w:rPr>
+              <w:br/>
+            </w:r>
+            <w:r>
+              <w:rPr>
+                <w:rFonts w:ascii="Courier New" w:eastAsia="Times New Roman" w:hAnsi="Courier New" w:cs="Courier New"/>
+                <w:b/>
+                <w:bCs/>
+                <w:color w:val="000080"/>
+                <w:sz w:val="20"/>
+                <w:szCs w:val="20"/>
+                <w:lang w:eastAsia="es-ES"/>
+              </w:rPr>
+              <w:t xml:space="preserve">var </w:t>
+            </w:r>
+            <w:r>
+              <w:rPr>
+                <w:rFonts w:ascii="Courier New" w:eastAsia="Times New Roman" w:hAnsi="Courier New" w:cs="Courier New"/>
+                <w:color w:val="000000"/>
+                <w:sz w:val="20"/>
+                <w:szCs w:val="20"/>
+                <w:lang w:eastAsia="es-ES"/>
+              </w:rPr>
+              <w:t>GameLevelLayer = cc.LayerColor.extend({</w:t>
+            </w:r>
+            <w:r>
+              <w:rPr>
+                <w:rFonts w:ascii="Courier New" w:eastAsia="Times New Roman" w:hAnsi="Courier New" w:cs="Courier New"/>
+                <w:color w:val="000000"/>
+                <w:sz w:val="20"/>
+                <w:szCs w:val="20"/>
+                <w:lang w:eastAsia="es-ES"/>
+              </w:rPr>
+              <w:br/>
+              <w:t xml:space="preserve">    ctor:</w:t>
+            </w:r>
+            <w:r>
+              <w:rPr>
+                <w:rFonts w:ascii="Courier New" w:eastAsia="Times New Roman" w:hAnsi="Courier New" w:cs="Courier New"/>
+                <w:b/>
+                <w:bCs/>
+                <w:color w:val="000080"/>
+                <w:sz w:val="20"/>
+                <w:szCs w:val="20"/>
+                <w:lang w:eastAsia="es-ES"/>
+              </w:rPr>
+              <w:t xml:space="preserve">function </w:t>
+            </w:r>
+            <w:r>
+              <w:rPr>
+                <w:rFonts w:ascii="Courier New" w:eastAsia="Times New Roman" w:hAnsi="Courier New" w:cs="Courier New"/>
+                <w:color w:val="000000"/>
+                <w:sz w:val="20"/>
+                <w:szCs w:val="20"/>
+                <w:lang w:eastAsia="es-ES"/>
+              </w:rPr>
+              <w:t>() {</w:t>
+            </w:r>
+            <w:r>
+              <w:rPr>
+                <w:rFonts w:ascii="Courier New" w:eastAsia="Times New Roman" w:hAnsi="Courier New" w:cs="Courier New"/>
+                <w:color w:val="000000"/>
+                <w:sz w:val="20"/>
+                <w:szCs w:val="20"/>
+                <w:lang w:eastAsia="es-ES"/>
+              </w:rPr>
+              <w:br/>
+              <w:t xml:space="preserve">        </w:t>
+            </w:r>
+            <w:r>
+              <w:rPr>
+                <w:rFonts w:ascii="Courier New" w:eastAsia="Times New Roman" w:hAnsi="Courier New" w:cs="Courier New"/>
+                <w:b/>
+                <w:bCs/>
+                <w:color w:val="000080"/>
+                <w:sz w:val="20"/>
+                <w:szCs w:val="20"/>
+                <w:lang w:eastAsia="es-ES"/>
+              </w:rPr>
+              <w:t>this</w:t>
+            </w:r>
+            <w:r>
+              <w:rPr>
+                <w:rFonts w:ascii="Courier New" w:eastAsia="Times New Roman" w:hAnsi="Courier New" w:cs="Courier New"/>
+                <w:color w:val="000000"/>
+                <w:sz w:val="20"/>
+                <w:szCs w:val="20"/>
+                <w:lang w:eastAsia="es-ES"/>
+              </w:rPr>
+              <w:t>._super();</w:t>
+            </w:r>
+            <w:r>
+              <w:rPr>
+                <w:rFonts w:ascii="Courier New" w:eastAsia="Times New Roman" w:hAnsi="Courier New" w:cs="Courier New"/>
+                <w:color w:val="000000"/>
+                <w:sz w:val="20"/>
+                <w:szCs w:val="20"/>
+                <w:lang w:eastAsia="es-ES"/>
+              </w:rPr>
+              <w:br/>
+              <w:t xml:space="preserve">        </w:t>
+            </w:r>
+            <w:r>
+              <w:rPr>
+                <w:rFonts w:ascii="Courier New" w:eastAsia="Times New Roman" w:hAnsi="Courier New" w:cs="Courier New"/>
+                <w:b/>
+                <w:bCs/>
+                <w:color w:val="000080"/>
+                <w:sz w:val="20"/>
+                <w:szCs w:val="20"/>
+                <w:lang w:eastAsia="es-ES"/>
+              </w:rPr>
+              <w:t>this</w:t>
+            </w:r>
+            <w:r>
+              <w:rPr>
+                <w:rFonts w:ascii="Courier New" w:eastAsia="Times New Roman" w:hAnsi="Courier New" w:cs="Courier New"/>
+                <w:color w:val="000000"/>
+                <w:sz w:val="20"/>
+                <w:szCs w:val="20"/>
+                <w:lang w:eastAsia="es-ES"/>
+              </w:rPr>
+              <w:t>.init();</w:t>
+            </w:r>
+            <w:r>
+              <w:rPr>
+                <w:rFonts w:ascii="Courier New" w:eastAsia="Times New Roman" w:hAnsi="Courier New" w:cs="Courier New"/>
+                <w:color w:val="000000"/>
+                <w:sz w:val="20"/>
+                <w:szCs w:val="20"/>
+                <w:lang w:eastAsia="es-ES"/>
+              </w:rPr>
+              <w:br/>
+              <w:t xml:space="preserve">    },</w:t>
+            </w:r>
+            <w:r>
+              <w:rPr>
+                <w:rFonts w:ascii="Courier New" w:eastAsia="Times New Roman" w:hAnsi="Courier New" w:cs="Courier New"/>
+                <w:color w:val="000000"/>
+                <w:sz w:val="20"/>
+                <w:szCs w:val="20"/>
+                <w:lang w:eastAsia="es-ES"/>
+              </w:rPr>
+              <w:br/>
+              <w:t xml:space="preserve">    init:</w:t>
+            </w:r>
+            <w:r>
+              <w:rPr>
+                <w:rFonts w:ascii="Courier New" w:eastAsia="Times New Roman" w:hAnsi="Courier New" w:cs="Courier New"/>
+                <w:b/>
+                <w:bCs/>
+                <w:color w:val="000080"/>
+                <w:sz w:val="20"/>
+                <w:szCs w:val="20"/>
+                <w:lang w:eastAsia="es-ES"/>
+              </w:rPr>
+              <w:t xml:space="preserve">function </w:t>
+            </w:r>
+            <w:r>
+              <w:rPr>
+                <w:rFonts w:ascii="Courier New" w:eastAsia="Times New Roman" w:hAnsi="Courier New" w:cs="Courier New"/>
+                <w:color w:val="000000"/>
+                <w:sz w:val="20"/>
+                <w:szCs w:val="20"/>
+                <w:lang w:eastAsia="es-ES"/>
+              </w:rPr>
+              <w:t>() {</w:t>
+            </w:r>
+            <w:r>
+              <w:rPr>
+                <w:rFonts w:ascii="Courier New" w:eastAsia="Times New Roman" w:hAnsi="Courier New" w:cs="Courier New"/>
+                <w:color w:val="000000"/>
+                <w:sz w:val="20"/>
+                <w:szCs w:val="20"/>
+                <w:lang w:eastAsia="es-ES"/>
+              </w:rPr>
+              <w:br/>
+              <w:t xml:space="preserve">        </w:t>
+            </w:r>
+            <w:r>
+              <w:rPr>
+                <w:rFonts w:ascii="Courier New" w:eastAsia="Times New Roman" w:hAnsi="Courier New" w:cs="Courier New"/>
+                <w:b/>
+                <w:bCs/>
+                <w:color w:val="000080"/>
+                <w:sz w:val="20"/>
+                <w:szCs w:val="20"/>
+                <w:lang w:eastAsia="es-ES"/>
+              </w:rPr>
+              <w:t>this</w:t>
+            </w:r>
+            <w:r>
+              <w:rPr>
+                <w:rFonts w:ascii="Courier New" w:eastAsia="Times New Roman" w:hAnsi="Courier New" w:cs="Courier New"/>
+                <w:color w:val="000000"/>
+                <w:sz w:val="20"/>
+                <w:szCs w:val="20"/>
+                <w:lang w:eastAsia="es-ES"/>
+              </w:rPr>
+              <w:t>._super(cc.color(</w:t>
+            </w:r>
+            <w:r>
+              <w:rPr>
+                <w:rFonts w:ascii="Courier New" w:eastAsia="Times New Roman" w:hAnsi="Courier New" w:cs="Courier New"/>
+                <w:color w:val="0000FF"/>
+                <w:sz w:val="20"/>
+                <w:szCs w:val="20"/>
+                <w:lang w:eastAsia="es-ES"/>
+              </w:rPr>
+              <w:t>0</w:t>
+            </w:r>
+            <w:r>
+              <w:rPr>
+                <w:rFonts w:ascii="Courier New" w:eastAsia="Times New Roman" w:hAnsi="Courier New" w:cs="Courier New"/>
+                <w:color w:val="000000"/>
+                <w:sz w:val="20"/>
+                <w:szCs w:val="20"/>
+                <w:lang w:eastAsia="es-ES"/>
+              </w:rPr>
+              <w:t xml:space="preserve">, </w:t>
+            </w:r>
+            <w:r>
+              <w:rPr>
+                <w:rFonts w:ascii="Courier New" w:eastAsia="Times New Roman" w:hAnsi="Courier New" w:cs="Courier New"/>
+                <w:color w:val="0000FF"/>
+                <w:sz w:val="20"/>
+                <w:szCs w:val="20"/>
+                <w:lang w:eastAsia="es-ES"/>
+              </w:rPr>
+              <w:t>0</w:t>
+            </w:r>
+            <w:r>
+              <w:rPr>
+                <w:rFonts w:ascii="Courier New" w:eastAsia="Times New Roman" w:hAnsi="Courier New" w:cs="Courier New"/>
+                <w:color w:val="000000"/>
+                <w:sz w:val="20"/>
+                <w:szCs w:val="20"/>
+                <w:lang w:eastAsia="es-ES"/>
+              </w:rPr>
+              <w:t xml:space="preserve">, </w:t>
+            </w:r>
+            <w:r>
+              <w:rPr>
+                <w:rFonts w:ascii="Courier New" w:eastAsia="Times New Roman" w:hAnsi="Courier New" w:cs="Courier New"/>
+                <w:color w:val="0000FF"/>
+                <w:sz w:val="20"/>
+                <w:szCs w:val="20"/>
+                <w:lang w:eastAsia="es-ES"/>
+              </w:rPr>
+              <w:t>0</w:t>
+            </w:r>
+            <w:r>
+              <w:rPr>
+                <w:rFonts w:ascii="Courier New" w:eastAsia="Times New Roman" w:hAnsi="Courier New" w:cs="Courier New"/>
+                <w:color w:val="000000"/>
+                <w:sz w:val="20"/>
+                <w:szCs w:val="20"/>
+                <w:lang w:eastAsia="es-ES"/>
+              </w:rPr>
+              <w:t xml:space="preserve">, </w:t>
+            </w:r>
+            <w:r>
+              <w:rPr>
+                <w:rFonts w:ascii="Courier New" w:eastAsia="Times New Roman" w:hAnsi="Courier New" w:cs="Courier New"/>
+                <w:color w:val="0000FF"/>
+                <w:sz w:val="20"/>
+                <w:szCs w:val="20"/>
+                <w:lang w:eastAsia="es-ES"/>
+              </w:rPr>
+              <w:t>180</w:t>
+            </w:r>
+            <w:r>
+              <w:rPr>
+                <w:rFonts w:ascii="Courier New" w:eastAsia="Times New Roman" w:hAnsi="Courier New" w:cs="Courier New"/>
+                <w:color w:val="000000"/>
+                <w:sz w:val="20"/>
+                <w:szCs w:val="20"/>
+                <w:lang w:eastAsia="es-ES"/>
+              </w:rPr>
+              <w:t>));</w:t>
+            </w:r>
+            <w:r>
+              <w:rPr>
+                <w:rFonts w:ascii="Courier New" w:eastAsia="Times New Roman" w:hAnsi="Courier New" w:cs="Courier New"/>
+                <w:color w:val="000000"/>
+                <w:sz w:val="20"/>
+                <w:szCs w:val="20"/>
+                <w:lang w:eastAsia="es-ES"/>
+              </w:rPr>
+              <w:br/>
+            </w:r>
+            <w:r>
+              <w:rPr>
+                <w:rFonts w:ascii="Courier New" w:eastAsia="Times New Roman" w:hAnsi="Courier New" w:cs="Courier New"/>
+                <w:color w:val="000000"/>
+                <w:sz w:val="20"/>
+                <w:szCs w:val="20"/>
+                <w:lang w:eastAsia="es-ES"/>
+              </w:rPr>
+              <w:br/>
+              <w:t xml:space="preserve">        </w:t>
+            </w:r>
+            <w:r>
+              <w:rPr>
+                <w:rFonts w:ascii="Courier New" w:eastAsia="Times New Roman" w:hAnsi="Courier New" w:cs="Courier New"/>
+                <w:b/>
+                <w:bCs/>
+                <w:color w:val="000080"/>
+                <w:sz w:val="20"/>
+                <w:szCs w:val="20"/>
+                <w:lang w:eastAsia="es-ES"/>
+              </w:rPr>
+              <w:t xml:space="preserve">var </w:t>
+            </w:r>
+            <w:r>
+              <w:rPr>
+                <w:rFonts w:ascii="Courier New" w:eastAsia="Times New Roman" w:hAnsi="Courier New" w:cs="Courier New"/>
+                <w:color w:val="000000"/>
+                <w:sz w:val="20"/>
+                <w:szCs w:val="20"/>
+                <w:lang w:eastAsia="es-ES"/>
+              </w:rPr>
+              <w:t>winSize = cc.director.getWinSize();</w:t>
+            </w:r>
+            <w:r>
+              <w:rPr>
+                <w:rFonts w:ascii="Courier New" w:eastAsia="Times New Roman" w:hAnsi="Courier New" w:cs="Courier New"/>
+                <w:color w:val="000000"/>
+                <w:sz w:val="20"/>
+                <w:szCs w:val="20"/>
+                <w:lang w:eastAsia="es-ES"/>
+              </w:rPr>
+              <w:br/>
+            </w:r>
+            <w:r>
+              <w:rPr>
+                <w:rFonts w:ascii="Courier New" w:eastAsia="Times New Roman" w:hAnsi="Courier New" w:cs="Courier New"/>
+                <w:color w:val="000000"/>
+                <w:sz w:val="20"/>
+                <w:szCs w:val="20"/>
+                <w:lang w:eastAsia="es-ES"/>
+              </w:rPr>
+              <w:br/>
+              <w:t xml:space="preserve">        </w:t>
+            </w:r>
+            <w:r>
+              <w:rPr>
+                <w:rFonts w:ascii="Courier New" w:eastAsia="Times New Roman" w:hAnsi="Courier New" w:cs="Courier New"/>
+                <w:b/>
+                <w:bCs/>
+                <w:color w:val="000080"/>
+                <w:sz w:val="20"/>
+                <w:szCs w:val="20"/>
+                <w:lang w:eastAsia="es-ES"/>
+              </w:rPr>
+              <w:t xml:space="preserve">var </w:t>
+            </w:r>
+            <w:r>
+              <w:rPr>
+                <w:rFonts w:ascii="Courier New" w:eastAsia="Times New Roman" w:hAnsi="Courier New" w:cs="Courier New"/>
+                <w:color w:val="000000"/>
+                <w:sz w:val="20"/>
+                <w:szCs w:val="20"/>
+                <w:lang w:eastAsia="es-ES"/>
+              </w:rPr>
+              <w:t xml:space="preserve">boton1 = </w:t>
+            </w:r>
+            <w:r>
+              <w:rPr>
+                <w:rFonts w:ascii="Courier New" w:eastAsia="Times New Roman" w:hAnsi="Courier New" w:cs="Courier New"/>
+                <w:b/>
+                <w:bCs/>
+                <w:color w:val="000080"/>
+                <w:sz w:val="20"/>
+                <w:szCs w:val="20"/>
+                <w:lang w:eastAsia="es-ES"/>
+              </w:rPr>
+              <w:t xml:space="preserve">new </w:t>
+            </w:r>
+            <w:r>
+              <w:rPr>
+                <w:rFonts w:ascii="Courier New" w:eastAsia="Times New Roman" w:hAnsi="Courier New" w:cs="Courier New"/>
+                <w:color w:val="000000"/>
+                <w:sz w:val="20"/>
+                <w:szCs w:val="20"/>
+                <w:lang w:eastAsia="es-ES"/>
+              </w:rPr>
+              <w:t>cc.MenuItemSprite(</w:t>
+            </w:r>
+            <w:r>
+              <w:rPr>
+                <w:rFonts w:ascii="Courier New" w:eastAsia="Times New Roman" w:hAnsi="Courier New" w:cs="Courier New"/>
+                <w:color w:val="000000"/>
+                <w:sz w:val="20"/>
+                <w:szCs w:val="20"/>
+                <w:lang w:eastAsia="es-ES"/>
+              </w:rPr>
+              <w:br/>
+              <w:t xml:space="preserve">            </w:t>
+            </w:r>
+            <w:r>
+              <w:rPr>
+                <w:rFonts w:ascii="Courier New" w:eastAsia="Times New Roman" w:hAnsi="Courier New" w:cs="Courier New"/>
+                <w:b/>
+                <w:bCs/>
+                <w:color w:val="000080"/>
+                <w:sz w:val="20"/>
+                <w:szCs w:val="20"/>
+                <w:lang w:eastAsia="es-ES"/>
+              </w:rPr>
+              <w:t xml:space="preserve">new </w:t>
+            </w:r>
+            <w:r>
+              <w:rPr>
+                <w:rFonts w:ascii="Courier New" w:eastAsia="Times New Roman" w:hAnsi="Courier New" w:cs="Courier New"/>
+                <w:color w:val="000000"/>
+                <w:sz w:val="20"/>
+                <w:szCs w:val="20"/>
+                <w:lang w:eastAsia="es-ES"/>
+              </w:rPr>
+              <w:t>cc.Sprite(res.boton_nivel1_png),</w:t>
+            </w:r>
+            <w:r>
+              <w:rPr>
+                <w:rFonts w:ascii="Courier New" w:eastAsia="Times New Roman" w:hAnsi="Courier New" w:cs="Courier New"/>
+                <w:color w:val="000000"/>
+                <w:sz w:val="20"/>
+                <w:szCs w:val="20"/>
+                <w:lang w:eastAsia="es-ES"/>
+              </w:rPr>
+              <w:br/>
+              <w:t xml:space="preserve">            </w:t>
+            </w:r>
+            <w:r>
+              <w:rPr>
+                <w:rFonts w:ascii="Courier New" w:eastAsia="Times New Roman" w:hAnsi="Courier New" w:cs="Courier New"/>
+                <w:b/>
+                <w:bCs/>
+                <w:color w:val="000080"/>
+                <w:sz w:val="20"/>
+                <w:szCs w:val="20"/>
+                <w:lang w:eastAsia="es-ES"/>
+              </w:rPr>
+              <w:t xml:space="preserve">new </w:t>
+            </w:r>
+            <w:r>
+              <w:rPr>
+                <w:rFonts w:ascii="Courier New" w:eastAsia="Times New Roman" w:hAnsi="Courier New" w:cs="Courier New"/>
+                <w:color w:val="000000"/>
+                <w:sz w:val="20"/>
+                <w:szCs w:val="20"/>
+                <w:lang w:eastAsia="es-ES"/>
+              </w:rPr>
+              <w:t>cc.Sprite(res.boton_nivel1_png),</w:t>
+            </w:r>
+            <w:r>
+              <w:rPr>
+                <w:rFonts w:ascii="Courier New" w:eastAsia="Times New Roman" w:hAnsi="Courier New" w:cs="Courier New"/>
+                <w:color w:val="000000"/>
+                <w:sz w:val="20"/>
+                <w:szCs w:val="20"/>
+                <w:lang w:eastAsia="es-ES"/>
+              </w:rPr>
+              <w:br/>
+              <w:t xml:space="preserve">            </w:t>
+            </w:r>
+            <w:r>
+              <w:rPr>
+                <w:rFonts w:ascii="Courier New" w:eastAsia="Times New Roman" w:hAnsi="Courier New" w:cs="Courier New"/>
+                <w:b/>
+                <w:bCs/>
+                <w:color w:val="000080"/>
+                <w:sz w:val="20"/>
+                <w:szCs w:val="20"/>
+                <w:lang w:eastAsia="es-ES"/>
+              </w:rPr>
+              <w:t>this</w:t>
+            </w:r>
+            <w:r>
+              <w:rPr>
+                <w:rFonts w:ascii="Courier New" w:eastAsia="Times New Roman" w:hAnsi="Courier New" w:cs="Courier New"/>
+                <w:color w:val="000000"/>
+                <w:sz w:val="20"/>
+                <w:szCs w:val="20"/>
+                <w:lang w:eastAsia="es-ES"/>
+              </w:rPr>
+              <w:t xml:space="preserve">.pulsarBoton1, </w:t>
+            </w:r>
+            <w:r>
+              <w:rPr>
+                <w:rFonts w:ascii="Courier New" w:eastAsia="Times New Roman" w:hAnsi="Courier New" w:cs="Courier New"/>
+                <w:b/>
+                <w:bCs/>
+                <w:color w:val="000080"/>
+                <w:sz w:val="20"/>
+                <w:szCs w:val="20"/>
+                <w:lang w:eastAsia="es-ES"/>
+              </w:rPr>
+              <w:t>this</w:t>
+            </w:r>
+            <w:r>
+              <w:rPr>
+                <w:rFonts w:ascii="Courier New" w:eastAsia="Times New Roman" w:hAnsi="Courier New" w:cs="Courier New"/>
+                <w:color w:val="000000"/>
+                <w:sz w:val="20"/>
+                <w:szCs w:val="20"/>
+                <w:lang w:eastAsia="es-ES"/>
+              </w:rPr>
+              <w:t>);</w:t>
+            </w:r>
+            <w:r>
+              <w:rPr>
+                <w:rFonts w:ascii="Courier New" w:eastAsia="Times New Roman" w:hAnsi="Courier New" w:cs="Courier New"/>
+                <w:color w:val="000000"/>
+                <w:sz w:val="20"/>
+                <w:szCs w:val="20"/>
+                <w:lang w:eastAsia="es-ES"/>
+              </w:rPr>
+              <w:br/>
+            </w:r>
+            <w:r>
+              <w:rPr>
+                <w:rFonts w:ascii="Courier New" w:eastAsia="Times New Roman" w:hAnsi="Courier New" w:cs="Courier New"/>
+                <w:color w:val="000000"/>
+                <w:sz w:val="20"/>
+                <w:szCs w:val="20"/>
+                <w:lang w:eastAsia="es-ES"/>
+              </w:rPr>
+              <w:br/>
+              <w:t xml:space="preserve">        </w:t>
+            </w:r>
+            <w:r>
+              <w:rPr>
+                <w:rFonts w:ascii="Courier New" w:eastAsia="Times New Roman" w:hAnsi="Courier New" w:cs="Courier New"/>
+                <w:b/>
+                <w:bCs/>
+                <w:color w:val="000080"/>
+                <w:sz w:val="20"/>
+                <w:szCs w:val="20"/>
+                <w:lang w:eastAsia="es-ES"/>
+              </w:rPr>
+              <w:t xml:space="preserve">var </w:t>
+            </w:r>
+            <w:r>
+              <w:rPr>
+                <w:rFonts w:ascii="Courier New" w:eastAsia="Times New Roman" w:hAnsi="Courier New" w:cs="Courier New"/>
+                <w:color w:val="000000"/>
+                <w:sz w:val="20"/>
+                <w:szCs w:val="20"/>
+                <w:lang w:eastAsia="es-ES"/>
+              </w:rPr>
+              <w:t xml:space="preserve">menu = </w:t>
+            </w:r>
+            <w:r>
+              <w:rPr>
+                <w:rFonts w:ascii="Courier New" w:eastAsia="Times New Roman" w:hAnsi="Courier New" w:cs="Courier New"/>
+                <w:b/>
+                <w:bCs/>
+                <w:color w:val="000080"/>
+                <w:sz w:val="20"/>
+                <w:szCs w:val="20"/>
+                <w:lang w:eastAsia="es-ES"/>
+              </w:rPr>
+              <w:t xml:space="preserve">new </w:t>
+            </w:r>
+            <w:r>
+              <w:rPr>
+                <w:rFonts w:ascii="Courier New" w:eastAsia="Times New Roman" w:hAnsi="Courier New" w:cs="Courier New"/>
+                <w:color w:val="000000"/>
+                <w:sz w:val="20"/>
+                <w:szCs w:val="20"/>
+                <w:lang w:eastAsia="es-ES"/>
+              </w:rPr>
+              <w:t>cc.Menu(boton1);</w:t>
+            </w:r>
+            <w:r>
+              <w:rPr>
+                <w:rFonts w:ascii="Courier New" w:eastAsia="Times New Roman" w:hAnsi="Courier New" w:cs="Courier New"/>
+                <w:color w:val="000000"/>
+                <w:sz w:val="20"/>
+                <w:szCs w:val="20"/>
+                <w:lang w:eastAsia="es-ES"/>
+              </w:rPr>
+              <w:br/>
+              <w:t xml:space="preserve">        menu.setPosition(winSize.width / </w:t>
+            </w:r>
+            <w:r>
+              <w:rPr>
+                <w:rFonts w:ascii="Courier New" w:eastAsia="Times New Roman" w:hAnsi="Courier New" w:cs="Courier New"/>
+                <w:color w:val="0000FF"/>
+                <w:sz w:val="20"/>
+                <w:szCs w:val="20"/>
+                <w:lang w:eastAsia="es-ES"/>
+              </w:rPr>
+              <w:t>2</w:t>
+            </w:r>
+            <w:r>
+              <w:rPr>
+                <w:rFonts w:ascii="Courier New" w:eastAsia="Times New Roman" w:hAnsi="Courier New" w:cs="Courier New"/>
+                <w:color w:val="000000"/>
+                <w:sz w:val="20"/>
+                <w:szCs w:val="20"/>
+                <w:lang w:eastAsia="es-ES"/>
+              </w:rPr>
+              <w:t xml:space="preserve">, winSize.height / </w:t>
+            </w:r>
+            <w:r>
+              <w:rPr>
+                <w:rFonts w:ascii="Courier New" w:eastAsia="Times New Roman" w:hAnsi="Courier New" w:cs="Courier New"/>
+                <w:color w:val="0000FF"/>
+                <w:sz w:val="20"/>
+                <w:szCs w:val="20"/>
+                <w:lang w:eastAsia="es-ES"/>
+              </w:rPr>
+              <w:t>2</w:t>
+            </w:r>
+            <w:r>
+              <w:rPr>
+                <w:rFonts w:ascii="Courier New" w:eastAsia="Times New Roman" w:hAnsi="Courier New" w:cs="Courier New"/>
+                <w:color w:val="000000"/>
+                <w:sz w:val="20"/>
+                <w:szCs w:val="20"/>
+                <w:lang w:eastAsia="es-ES"/>
+              </w:rPr>
+              <w:t>);</w:t>
+            </w:r>
+            <w:r>
+              <w:rPr>
+                <w:rFonts w:ascii="Courier New" w:eastAsia="Times New Roman" w:hAnsi="Courier New" w:cs="Courier New"/>
+                <w:color w:val="000000"/>
+                <w:sz w:val="20"/>
+                <w:szCs w:val="20"/>
+                <w:lang w:eastAsia="es-ES"/>
+              </w:rPr>
+              <w:br/>
+            </w:r>
+            <w:r>
+              <w:rPr>
+                <w:rFonts w:ascii="Courier New" w:eastAsia="Times New Roman" w:hAnsi="Courier New" w:cs="Courier New"/>
+                <w:color w:val="000000"/>
+                <w:sz w:val="20"/>
+                <w:szCs w:val="20"/>
+                <w:lang w:eastAsia="es-ES"/>
+              </w:rPr>
+              <w:br/>
+              <w:t xml:space="preserve">        </w:t>
+            </w:r>
+            <w:r>
+              <w:rPr>
+                <w:rFonts w:ascii="Courier New" w:eastAsia="Times New Roman" w:hAnsi="Courier New" w:cs="Courier New"/>
+                <w:b/>
+                <w:bCs/>
+                <w:color w:val="000080"/>
+                <w:sz w:val="20"/>
+                <w:szCs w:val="20"/>
+                <w:lang w:eastAsia="es-ES"/>
+              </w:rPr>
+              <w:t>this</w:t>
+            </w:r>
+            <w:r>
+              <w:rPr>
+                <w:rFonts w:ascii="Courier New" w:eastAsia="Times New Roman" w:hAnsi="Courier New" w:cs="Courier New"/>
+                <w:color w:val="000000"/>
+                <w:sz w:val="20"/>
+                <w:szCs w:val="20"/>
+                <w:lang w:eastAsia="es-ES"/>
+              </w:rPr>
+              <w:t>.addChild(menu);</w:t>
+            </w:r>
+            <w:r>
+              <w:rPr>
+                <w:rFonts w:ascii="Courier New" w:eastAsia="Times New Roman" w:hAnsi="Courier New" w:cs="Courier New"/>
+                <w:color w:val="000000"/>
+                <w:sz w:val="20"/>
+                <w:szCs w:val="20"/>
+                <w:lang w:eastAsia="es-ES"/>
+              </w:rPr>
+              <w:br/>
+            </w:r>
+            <w:r>
+              <w:rPr>
+                <w:rFonts w:ascii="Courier New" w:eastAsia="Times New Roman" w:hAnsi="Courier New" w:cs="Courier New"/>
+                <w:color w:val="000000"/>
+                <w:sz w:val="20"/>
+                <w:szCs w:val="20"/>
+                <w:lang w:eastAsia="es-ES"/>
+              </w:rPr>
+              <w:br/>
+              <w:t xml:space="preserve">        </w:t>
+            </w:r>
+            <w:r>
+              <w:rPr>
+                <w:rFonts w:ascii="Courier New" w:eastAsia="Times New Roman" w:hAnsi="Courier New" w:cs="Courier New"/>
+                <w:b/>
+                <w:bCs/>
+                <w:color w:val="000080"/>
+                <w:sz w:val="20"/>
+                <w:szCs w:val="20"/>
+                <w:lang w:eastAsia="es-ES"/>
+              </w:rPr>
+              <w:t xml:space="preserve">var </w:t>
+            </w:r>
+            <w:r>
+              <w:rPr>
+                <w:rFonts w:ascii="Courier New" w:eastAsia="Times New Roman" w:hAnsi="Courier New" w:cs="Courier New"/>
+                <w:color w:val="000000"/>
+                <w:sz w:val="20"/>
+                <w:szCs w:val="20"/>
+                <w:lang w:eastAsia="es-ES"/>
+              </w:rPr>
+              <w:t xml:space="preserve">boton2 = </w:t>
+            </w:r>
+            <w:r>
+              <w:rPr>
+                <w:rFonts w:ascii="Courier New" w:eastAsia="Times New Roman" w:hAnsi="Courier New" w:cs="Courier New"/>
+                <w:b/>
+                <w:bCs/>
+                <w:color w:val="000080"/>
+                <w:sz w:val="20"/>
+                <w:szCs w:val="20"/>
+                <w:lang w:eastAsia="es-ES"/>
+              </w:rPr>
+              <w:t xml:space="preserve">new </w:t>
+            </w:r>
+            <w:r>
+              <w:rPr>
+                <w:rFonts w:ascii="Courier New" w:eastAsia="Times New Roman" w:hAnsi="Courier New" w:cs="Courier New"/>
+                <w:color w:val="000000"/>
+                <w:sz w:val="20"/>
+                <w:szCs w:val="20"/>
+                <w:lang w:eastAsia="es-ES"/>
+              </w:rPr>
+              <w:t>cc.MenuItemSprite(</w:t>
+            </w:r>
+            <w:r>
+              <w:rPr>
+                <w:rFonts w:ascii="Courier New" w:eastAsia="Times New Roman" w:hAnsi="Courier New" w:cs="Courier New"/>
+                <w:color w:val="000000"/>
+                <w:sz w:val="20"/>
+                <w:szCs w:val="20"/>
+                <w:lang w:eastAsia="es-ES"/>
+              </w:rPr>
+              <w:br/>
+              <w:t xml:space="preserve">            </w:t>
+            </w:r>
+            <w:r>
+              <w:rPr>
+                <w:rFonts w:ascii="Courier New" w:eastAsia="Times New Roman" w:hAnsi="Courier New" w:cs="Courier New"/>
+                <w:b/>
+                <w:bCs/>
+                <w:color w:val="000080"/>
+                <w:sz w:val="20"/>
+                <w:szCs w:val="20"/>
+                <w:lang w:eastAsia="es-ES"/>
+              </w:rPr>
+              <w:t xml:space="preserve">new </w:t>
+            </w:r>
+            <w:r>
+              <w:rPr>
+                <w:rFonts w:ascii="Courier New" w:eastAsia="Times New Roman" w:hAnsi="Courier New" w:cs="Courier New"/>
+                <w:color w:val="000000"/>
+                <w:sz w:val="20"/>
+                <w:szCs w:val="20"/>
+                <w:lang w:eastAsia="es-ES"/>
+              </w:rPr>
+              <w:t>cc.Sprite(res.boton_nivel2_png),</w:t>
+            </w:r>
+            <w:r>
+              <w:rPr>
+                <w:rFonts w:ascii="Courier New" w:eastAsia="Times New Roman" w:hAnsi="Courier New" w:cs="Courier New"/>
+                <w:color w:val="000000"/>
+                <w:sz w:val="20"/>
+                <w:szCs w:val="20"/>
+                <w:lang w:eastAsia="es-ES"/>
+              </w:rPr>
+              <w:br/>
+              <w:t xml:space="preserve">            </w:t>
+            </w:r>
+            <w:r>
+              <w:rPr>
+                <w:rFonts w:ascii="Courier New" w:eastAsia="Times New Roman" w:hAnsi="Courier New" w:cs="Courier New"/>
+                <w:b/>
+                <w:bCs/>
+                <w:color w:val="000080"/>
+                <w:sz w:val="20"/>
+                <w:szCs w:val="20"/>
+                <w:lang w:eastAsia="es-ES"/>
+              </w:rPr>
+              <w:t xml:space="preserve">new </w:t>
+            </w:r>
+            <w:r>
+              <w:rPr>
+                <w:rFonts w:ascii="Courier New" w:eastAsia="Times New Roman" w:hAnsi="Courier New" w:cs="Courier New"/>
+                <w:color w:val="000000"/>
+                <w:sz w:val="20"/>
+                <w:szCs w:val="20"/>
+                <w:lang w:eastAsia="es-ES"/>
+              </w:rPr>
+              <w:t>cc.Sprite(res.boton_nivel2_png),</w:t>
+            </w:r>
+            <w:r>
+              <w:rPr>
+                <w:rFonts w:ascii="Courier New" w:eastAsia="Times New Roman" w:hAnsi="Courier New" w:cs="Courier New"/>
+                <w:color w:val="000000"/>
+                <w:sz w:val="20"/>
+                <w:szCs w:val="20"/>
+                <w:lang w:eastAsia="es-ES"/>
+              </w:rPr>
+              <w:br/>
+              <w:t xml:space="preserve">            </w:t>
+            </w:r>
+            <w:r>
+              <w:rPr>
+                <w:rFonts w:ascii="Courier New" w:eastAsia="Times New Roman" w:hAnsi="Courier New" w:cs="Courier New"/>
+                <w:b/>
+                <w:bCs/>
+                <w:color w:val="000080"/>
+                <w:sz w:val="20"/>
+                <w:szCs w:val="20"/>
+                <w:lang w:eastAsia="es-ES"/>
+              </w:rPr>
+              <w:t>this</w:t>
+            </w:r>
+            <w:r>
+              <w:rPr>
+                <w:rFonts w:ascii="Courier New" w:eastAsia="Times New Roman" w:hAnsi="Courier New" w:cs="Courier New"/>
+                <w:color w:val="000000"/>
+                <w:sz w:val="20"/>
+                <w:szCs w:val="20"/>
+                <w:lang w:eastAsia="es-ES"/>
+              </w:rPr>
+              <w:t xml:space="preserve">.pulsarBoton2, </w:t>
+            </w:r>
+            <w:r>
+              <w:rPr>
+                <w:rFonts w:ascii="Courier New" w:eastAsia="Times New Roman" w:hAnsi="Courier New" w:cs="Courier New"/>
+                <w:b/>
+                <w:bCs/>
+                <w:color w:val="000080"/>
+                <w:sz w:val="20"/>
+                <w:szCs w:val="20"/>
+                <w:lang w:eastAsia="es-ES"/>
+              </w:rPr>
+              <w:t>this</w:t>
+            </w:r>
+            <w:r>
+              <w:rPr>
+                <w:rFonts w:ascii="Courier New" w:eastAsia="Times New Roman" w:hAnsi="Courier New" w:cs="Courier New"/>
+                <w:color w:val="000000"/>
+                <w:sz w:val="20"/>
+                <w:szCs w:val="20"/>
+                <w:lang w:eastAsia="es-ES"/>
+              </w:rPr>
+              <w:t>);</w:t>
+            </w:r>
+            <w:r>
+              <w:rPr>
+                <w:rFonts w:ascii="Courier New" w:eastAsia="Times New Roman" w:hAnsi="Courier New" w:cs="Courier New"/>
+                <w:color w:val="000000"/>
+                <w:sz w:val="20"/>
+                <w:szCs w:val="20"/>
+                <w:lang w:eastAsia="es-ES"/>
+              </w:rPr>
+              <w:br/>
+            </w:r>
+            <w:r>
+              <w:rPr>
+                <w:rFonts w:ascii="Courier New" w:eastAsia="Times New Roman" w:hAnsi="Courier New" w:cs="Courier New"/>
+                <w:color w:val="000000"/>
+                <w:sz w:val="20"/>
+                <w:szCs w:val="20"/>
+                <w:lang w:eastAsia="es-ES"/>
+              </w:rPr>
+              <w:br/>
+              <w:t xml:space="preserve">        </w:t>
+            </w:r>
+            <w:r>
+              <w:rPr>
+                <w:rFonts w:ascii="Courier New" w:eastAsia="Times New Roman" w:hAnsi="Courier New" w:cs="Courier New"/>
+                <w:b/>
+                <w:bCs/>
+                <w:color w:val="000080"/>
+                <w:sz w:val="20"/>
+                <w:szCs w:val="20"/>
+                <w:lang w:eastAsia="es-ES"/>
+              </w:rPr>
+              <w:t xml:space="preserve">var </w:t>
+            </w:r>
+            <w:r>
+              <w:rPr>
+                <w:rFonts w:ascii="Courier New" w:eastAsia="Times New Roman" w:hAnsi="Courier New" w:cs="Courier New"/>
+                <w:color w:val="000000"/>
+                <w:sz w:val="20"/>
+                <w:szCs w:val="20"/>
+                <w:lang w:eastAsia="es-ES"/>
+              </w:rPr>
+              <w:t xml:space="preserve">menu = </w:t>
+            </w:r>
+            <w:r>
+              <w:rPr>
+                <w:rFonts w:ascii="Courier New" w:eastAsia="Times New Roman" w:hAnsi="Courier New" w:cs="Courier New"/>
+                <w:b/>
+                <w:bCs/>
+                <w:color w:val="000080"/>
+                <w:sz w:val="20"/>
+                <w:szCs w:val="20"/>
+                <w:lang w:eastAsia="es-ES"/>
+              </w:rPr>
+              <w:t xml:space="preserve">new </w:t>
+            </w:r>
+            <w:r>
+              <w:rPr>
+                <w:rFonts w:ascii="Courier New" w:eastAsia="Times New Roman" w:hAnsi="Courier New" w:cs="Courier New"/>
+                <w:color w:val="000000"/>
+                <w:sz w:val="20"/>
+                <w:szCs w:val="20"/>
+                <w:lang w:eastAsia="es-ES"/>
+              </w:rPr>
+              <w:t>cc.Menu(boton2);</w:t>
+            </w:r>
+            <w:r>
+              <w:rPr>
+                <w:rFonts w:ascii="Courier New" w:eastAsia="Times New Roman" w:hAnsi="Courier New" w:cs="Courier New"/>
+                <w:color w:val="000000"/>
+                <w:sz w:val="20"/>
+                <w:szCs w:val="20"/>
+                <w:lang w:eastAsia="es-ES"/>
+              </w:rPr>
+              <w:br/>
+              <w:t xml:space="preserve">        menu.setPosition(winSize.width / </w:t>
+            </w:r>
+            <w:r>
+              <w:rPr>
+                <w:rFonts w:ascii="Courier New" w:eastAsia="Times New Roman" w:hAnsi="Courier New" w:cs="Courier New"/>
+                <w:color w:val="0000FF"/>
+                <w:sz w:val="20"/>
+                <w:szCs w:val="20"/>
+                <w:lang w:eastAsia="es-ES"/>
+              </w:rPr>
+              <w:t>2</w:t>
+            </w:r>
+            <w:r>
+              <w:rPr>
+                <w:rFonts w:ascii="Courier New" w:eastAsia="Times New Roman" w:hAnsi="Courier New" w:cs="Courier New"/>
+                <w:color w:val="000000"/>
+                <w:sz w:val="20"/>
+                <w:szCs w:val="20"/>
+                <w:lang w:eastAsia="es-ES"/>
+              </w:rPr>
+              <w:t xml:space="preserve">, winSize.height / </w:t>
+            </w:r>
+            <w:r>
+              <w:rPr>
+                <w:rFonts w:ascii="Courier New" w:eastAsia="Times New Roman" w:hAnsi="Courier New" w:cs="Courier New"/>
+                <w:color w:val="0000FF"/>
+                <w:sz w:val="20"/>
+                <w:szCs w:val="20"/>
+                <w:lang w:eastAsia="es-ES"/>
+              </w:rPr>
+              <w:t>2.5</w:t>
+            </w:r>
+            <w:r>
+              <w:rPr>
+                <w:rFonts w:ascii="Courier New" w:eastAsia="Times New Roman" w:hAnsi="Courier New" w:cs="Courier New"/>
+                <w:color w:val="000000"/>
+                <w:sz w:val="20"/>
+                <w:szCs w:val="20"/>
+                <w:lang w:eastAsia="es-ES"/>
+              </w:rPr>
+              <w:t>);</w:t>
+            </w:r>
+            <w:r>
+              <w:rPr>
+                <w:rFonts w:ascii="Courier New" w:eastAsia="Times New Roman" w:hAnsi="Courier New" w:cs="Courier New"/>
+                <w:color w:val="000000"/>
+                <w:sz w:val="20"/>
+                <w:szCs w:val="20"/>
+                <w:lang w:eastAsia="es-ES"/>
+              </w:rPr>
+              <w:br/>
+            </w:r>
+            <w:r>
+              <w:rPr>
+                <w:rFonts w:ascii="Courier New" w:eastAsia="Times New Roman" w:hAnsi="Courier New" w:cs="Courier New"/>
+                <w:color w:val="000000"/>
+                <w:sz w:val="20"/>
+                <w:szCs w:val="20"/>
+                <w:lang w:eastAsia="es-ES"/>
+              </w:rPr>
+              <w:br/>
+              <w:t xml:space="preserve">        </w:t>
+            </w:r>
+            <w:r>
+              <w:rPr>
+                <w:rFonts w:ascii="Courier New" w:eastAsia="Times New Roman" w:hAnsi="Courier New" w:cs="Courier New"/>
+                <w:b/>
+                <w:bCs/>
+                <w:color w:val="000080"/>
+                <w:sz w:val="20"/>
+                <w:szCs w:val="20"/>
+                <w:lang w:eastAsia="es-ES"/>
+              </w:rPr>
+              <w:t>this</w:t>
+            </w:r>
+            <w:r>
+              <w:rPr>
+                <w:rFonts w:ascii="Courier New" w:eastAsia="Times New Roman" w:hAnsi="Courier New" w:cs="Courier New"/>
+                <w:color w:val="000000"/>
+                <w:sz w:val="20"/>
+                <w:szCs w:val="20"/>
+                <w:lang w:eastAsia="es-ES"/>
+              </w:rPr>
+              <w:t>.addChild(menu);</w:t>
+            </w:r>
+            <w:r>
+              <w:rPr>
+                <w:rFonts w:ascii="Courier New" w:eastAsia="Times New Roman" w:hAnsi="Courier New" w:cs="Courier New"/>
+                <w:color w:val="000000"/>
+                <w:sz w:val="20"/>
+                <w:szCs w:val="20"/>
+                <w:lang w:eastAsia="es-ES"/>
+              </w:rPr>
+              <w:br/>
+              <w:t xml:space="preserve">    },</w:t>
+            </w:r>
+            <w:r>
+              <w:rPr>
+                <w:rFonts w:ascii="Courier New" w:eastAsia="Times New Roman" w:hAnsi="Courier New" w:cs="Courier New"/>
+                <w:color w:val="000000"/>
+                <w:sz w:val="20"/>
+                <w:szCs w:val="20"/>
+                <w:lang w:eastAsia="es-ES"/>
+              </w:rPr>
+              <w:br/>
+              <w:t xml:space="preserve">    pulsarBoton1:</w:t>
+            </w:r>
+            <w:r>
+              <w:rPr>
+                <w:rFonts w:ascii="Courier New" w:eastAsia="Times New Roman" w:hAnsi="Courier New" w:cs="Courier New"/>
+                <w:b/>
+                <w:bCs/>
+                <w:color w:val="000080"/>
+                <w:sz w:val="20"/>
+                <w:szCs w:val="20"/>
+                <w:lang w:eastAsia="es-ES"/>
+              </w:rPr>
+              <w:t xml:space="preserve">function </w:t>
+            </w:r>
+            <w:r>
+              <w:rPr>
+                <w:rFonts w:ascii="Courier New" w:eastAsia="Times New Roman" w:hAnsi="Courier New" w:cs="Courier New"/>
+                <w:color w:val="000000"/>
+                <w:sz w:val="20"/>
+                <w:szCs w:val="20"/>
+                <w:lang w:eastAsia="es-ES"/>
+              </w:rPr>
+              <w:t>(sender) {</w:t>
+            </w:r>
+            <w:r>
+              <w:rPr>
+                <w:rFonts w:ascii="Courier New" w:eastAsia="Times New Roman" w:hAnsi="Courier New" w:cs="Courier New"/>
+                <w:color w:val="000000"/>
+                <w:sz w:val="20"/>
+                <w:szCs w:val="20"/>
+                <w:lang w:eastAsia="es-ES"/>
+              </w:rPr>
+              <w:br/>
+              <w:t xml:space="preserve">        </w:t>
+            </w:r>
+            <w:r>
+              <w:rPr>
+                <w:rFonts w:ascii="Courier New" w:eastAsia="Times New Roman" w:hAnsi="Courier New" w:cs="Courier New"/>
+                <w:i/>
+                <w:iCs/>
+                <w:color w:val="808080"/>
+                <w:sz w:val="20"/>
+                <w:szCs w:val="20"/>
+                <w:lang w:eastAsia="es-ES"/>
+              </w:rPr>
+              <w:t>// Volver a ejecutar la escena Prinicpal</w:t>
+            </w:r>
+            <w:r>
+              <w:rPr>
+                <w:rFonts w:ascii="Courier New" w:eastAsia="Times New Roman" w:hAnsi="Courier New" w:cs="Courier New"/>
+                <w:i/>
+                <w:iCs/>
+                <w:color w:val="808080"/>
+                <w:sz w:val="20"/>
+                <w:szCs w:val="20"/>
+                <w:lang w:eastAsia="es-ES"/>
+              </w:rPr>
+              <w:br/>
+              <w:t xml:space="preserve">        </w:t>
+            </w:r>
+            <w:r>
+              <w:rPr>
+                <w:rFonts w:ascii="Courier New" w:eastAsia="Times New Roman" w:hAnsi="Courier New" w:cs="Courier New"/>
+                <w:color w:val="000000"/>
+                <w:sz w:val="20"/>
+                <w:szCs w:val="20"/>
+                <w:lang w:eastAsia="es-ES"/>
+              </w:rPr>
+              <w:t>cc.director.runScene(</w:t>
+            </w:r>
+            <w:r>
+              <w:rPr>
+                <w:rFonts w:ascii="Courier New" w:eastAsia="Times New Roman" w:hAnsi="Courier New" w:cs="Courier New"/>
+                <w:b/>
+                <w:bCs/>
+                <w:color w:val="000080"/>
+                <w:sz w:val="20"/>
+                <w:szCs w:val="20"/>
+                <w:lang w:eastAsia="es-ES"/>
+              </w:rPr>
+              <w:t xml:space="preserve">new </w:t>
+            </w:r>
+            <w:r>
+              <w:rPr>
+                <w:rFonts w:ascii="Courier New" w:eastAsia="Times New Roman" w:hAnsi="Courier New" w:cs="Courier New"/>
+                <w:color w:val="000000"/>
+                <w:sz w:val="20"/>
+                <w:szCs w:val="20"/>
+                <w:lang w:eastAsia="es-ES"/>
+              </w:rPr>
+              <w:t>GameScene(</w:t>
+            </w:r>
+            <w:r>
+              <w:rPr>
+                <w:rFonts w:ascii="Courier New" w:eastAsia="Times New Roman" w:hAnsi="Courier New" w:cs="Courier New"/>
+                <w:color w:val="0000FF"/>
+                <w:sz w:val="20"/>
+                <w:szCs w:val="20"/>
+                <w:lang w:eastAsia="es-ES"/>
+              </w:rPr>
+              <w:t>1</w:t>
+            </w:r>
+            <w:r>
+              <w:rPr>
+                <w:rFonts w:ascii="Courier New" w:eastAsia="Times New Roman" w:hAnsi="Courier New" w:cs="Courier New"/>
+                <w:color w:val="000000"/>
+                <w:sz w:val="20"/>
+                <w:szCs w:val="20"/>
+                <w:lang w:eastAsia="es-ES"/>
+              </w:rPr>
+              <w:t>));</w:t>
+            </w:r>
+            <w:r>
+              <w:rPr>
+                <w:rFonts w:ascii="Courier New" w:eastAsia="Times New Roman" w:hAnsi="Courier New" w:cs="Courier New"/>
+                <w:color w:val="000000"/>
+                <w:sz w:val="20"/>
+                <w:szCs w:val="20"/>
+                <w:lang w:eastAsia="es-ES"/>
+              </w:rPr>
+              <w:br/>
+              <w:t xml:space="preserve">    },pulsarBoton2:</w:t>
+            </w:r>
+            <w:r>
+              <w:rPr>
+                <w:rFonts w:ascii="Courier New" w:eastAsia="Times New Roman" w:hAnsi="Courier New" w:cs="Courier New"/>
+                <w:b/>
+                <w:bCs/>
+                <w:color w:val="000080"/>
+                <w:sz w:val="20"/>
+                <w:szCs w:val="20"/>
+                <w:lang w:eastAsia="es-ES"/>
+              </w:rPr>
+              <w:t xml:space="preserve">function </w:t>
+            </w:r>
+            <w:r>
+              <w:rPr>
+                <w:rFonts w:ascii="Courier New" w:eastAsia="Times New Roman" w:hAnsi="Courier New" w:cs="Courier New"/>
+                <w:color w:val="000000"/>
+                <w:sz w:val="20"/>
+                <w:szCs w:val="20"/>
+                <w:lang w:eastAsia="es-ES"/>
+              </w:rPr>
+              <w:t>(sender) {</w:t>
+            </w:r>
+            <w:r>
+              <w:rPr>
+                <w:rFonts w:ascii="Courier New" w:eastAsia="Times New Roman" w:hAnsi="Courier New" w:cs="Courier New"/>
+                <w:color w:val="000000"/>
+                <w:sz w:val="20"/>
+                <w:szCs w:val="20"/>
+                <w:lang w:eastAsia="es-ES"/>
+              </w:rPr>
+              <w:br/>
+              <w:t xml:space="preserve">            </w:t>
+            </w:r>
+            <w:r>
+              <w:rPr>
+                <w:rFonts w:ascii="Courier New" w:eastAsia="Times New Roman" w:hAnsi="Courier New" w:cs="Courier New"/>
+                <w:i/>
+                <w:iCs/>
+                <w:color w:val="808080"/>
+                <w:sz w:val="20"/>
+                <w:szCs w:val="20"/>
+                <w:lang w:eastAsia="es-ES"/>
+              </w:rPr>
+              <w:t>// Volver a ejecutar la escena Prinicpal</w:t>
+            </w:r>
+            <w:r>
+              <w:rPr>
+                <w:rFonts w:ascii="Courier New" w:eastAsia="Times New Roman" w:hAnsi="Courier New" w:cs="Courier New"/>
+                <w:i/>
+                <w:iCs/>
+                <w:color w:val="808080"/>
+                <w:sz w:val="20"/>
+                <w:szCs w:val="20"/>
+                <w:lang w:eastAsia="es-ES"/>
+              </w:rPr>
+              <w:br/>
+            </w:r>
+            <w:r>
+              <w:rPr>
+                <w:rFonts w:ascii="Courier New" w:eastAsia="Times New Roman" w:hAnsi="Courier New" w:cs="Courier New"/>
+                <w:i/>
+                <w:iCs/>
+                <w:color w:val="808080"/>
+                <w:sz w:val="20"/>
+                <w:szCs w:val="20"/>
+                <w:lang w:eastAsia="es-ES"/>
+              </w:rPr>
+              <w:lastRenderedPageBreak/>
+              <w:t xml:space="preserve">            </w:t>
+            </w:r>
+            <w:r>
+              <w:rPr>
+                <w:rFonts w:ascii="Courier New" w:eastAsia="Times New Roman" w:hAnsi="Courier New" w:cs="Courier New"/>
+                <w:color w:val="000000"/>
+                <w:sz w:val="20"/>
+                <w:szCs w:val="20"/>
+                <w:lang w:eastAsia="es-ES"/>
+              </w:rPr>
+              <w:t>cc.director.runScene(</w:t>
+            </w:r>
+            <w:r>
+              <w:rPr>
+                <w:rFonts w:ascii="Courier New" w:eastAsia="Times New Roman" w:hAnsi="Courier New" w:cs="Courier New"/>
+                <w:b/>
+                <w:bCs/>
+                <w:color w:val="000080"/>
+                <w:sz w:val="20"/>
+                <w:szCs w:val="20"/>
+                <w:lang w:eastAsia="es-ES"/>
+              </w:rPr>
+              <w:t xml:space="preserve">new </w:t>
+            </w:r>
+            <w:r>
+              <w:rPr>
+                <w:rFonts w:ascii="Courier New" w:eastAsia="Times New Roman" w:hAnsi="Courier New" w:cs="Courier New"/>
+                <w:color w:val="000000"/>
+                <w:sz w:val="20"/>
+                <w:szCs w:val="20"/>
+                <w:lang w:eastAsia="es-ES"/>
+              </w:rPr>
+              <w:t>GameScene(</w:t>
+            </w:r>
+            <w:r>
+              <w:rPr>
+                <w:rFonts w:ascii="Courier New" w:eastAsia="Times New Roman" w:hAnsi="Courier New" w:cs="Courier New"/>
+                <w:color w:val="0000FF"/>
+                <w:sz w:val="20"/>
+                <w:szCs w:val="20"/>
+                <w:lang w:eastAsia="es-ES"/>
+              </w:rPr>
+              <w:t>2</w:t>
+            </w:r>
+            <w:r>
+              <w:rPr>
+                <w:rFonts w:ascii="Courier New" w:eastAsia="Times New Roman" w:hAnsi="Courier New" w:cs="Courier New"/>
+                <w:color w:val="000000"/>
+                <w:sz w:val="20"/>
+                <w:szCs w:val="20"/>
+                <w:lang w:eastAsia="es-ES"/>
+              </w:rPr>
+              <w:t>));</w:t>
+            </w:r>
+            <w:r>
+              <w:rPr>
+                <w:rFonts w:ascii="Courier New" w:eastAsia="Times New Roman" w:hAnsi="Courier New" w:cs="Courier New"/>
+                <w:color w:val="000000"/>
+                <w:sz w:val="20"/>
+                <w:szCs w:val="20"/>
+                <w:lang w:eastAsia="es-ES"/>
+              </w:rPr>
+              <w:br/>
+              <w:t xml:space="preserve">    }</w:t>
+            </w:r>
+            <w:r>
+              <w:rPr>
+                <w:rFonts w:ascii="Courier New" w:eastAsia="Times New Roman" w:hAnsi="Courier New" w:cs="Courier New"/>
+                <w:color w:val="000000"/>
+                <w:sz w:val="20"/>
+                <w:szCs w:val="20"/>
+                <w:lang w:eastAsia="es-ES"/>
+              </w:rPr>
+              <w:br/>
+              <w:t>});</w:t>
+            </w:r>
+          </w:p>
+          <w:p/>
+        </w:tc>
+      </w:tr>
+    </w:tbl>
+    <w:p/>
+    <w:p>
+      <w:pPr>
+        <w:pStyle w:val="Ttulo3"/>
+      </w:pPr>
+      <w:r>
+        <w:t>Modificación constructor GameScene</w:t>
+      </w:r>
+    </w:p>
+    <w:p>
+      <w:r>
+        <w:t>Habría que añadir un constructor.</w:t>
+      </w:r>
+    </w:p>
+    <w:tbl>
+      <w:tblPr>
+        <w:tblStyle w:val="Tablaconcuadrcula"/>
+        <w:tblW w:w="0" w:type="auto"/>
+        <w:tblLook w:val="04A0" w:firstRow="1" w:lastRow="0" w:firstColumn="1" w:lastColumn="0" w:noHBand="0" w:noVBand="1"/>
+      </w:tblPr>
+      <w:tblGrid>
+        <w:gridCol w:w="8494"/>
+      </w:tblGrid>
+      <w:tr>
+        <w:tc>
+          <w:tcPr>
+            <w:tcW w:w="8494" w:type="dxa"/>
+          </w:tcPr>
+          <w:p>
+            <w:pPr>
+              <w:shd w:val="clear" w:color="auto" w:fill="FFFFFF"/>
+              <w:tabs>
+                <w:tab w:val="left" w:pos="916"/>
+                <w:tab w:val="left" w:pos="1832"/>
+                <w:tab w:val="left" w:pos="2748"/>
+                <w:tab w:val="left" w:pos="3664"/>
+                <w:tab w:val="left" w:pos="4580"/>
+                <w:tab w:val="left" w:pos="5496"/>
+                <w:tab w:val="left" w:pos="6412"/>
+                <w:tab w:val="left" w:pos="7328"/>
+                <w:tab w:val="left" w:pos="8244"/>
+                <w:tab w:val="left" w:pos="9160"/>
+                <w:tab w:val="left" w:pos="10076"/>
+                <w:tab w:val="left" w:pos="10992"/>
+                <w:tab w:val="left" w:pos="11908"/>
+                <w:tab w:val="left" w:pos="12824"/>
+                <w:tab w:val="left" w:pos="13740"/>
+                <w:tab w:val="left" w:pos="14656"/>
+              </w:tabs>
+              <w:rPr>
+                <w:rFonts w:ascii="Courier New" w:eastAsia="Times New Roman" w:hAnsi="Courier New" w:cs="Courier New"/>
+                <w:color w:val="000000"/>
+                <w:sz w:val="20"/>
+                <w:szCs w:val="20"/>
+                <w:lang w:eastAsia="es-ES"/>
+              </w:rPr>
+            </w:pPr>
+            <w:r>
+              <w:rPr>
+                <w:rFonts w:ascii="Courier New" w:eastAsia="Times New Roman" w:hAnsi="Courier New" w:cs="Courier New"/>
+                <w:b/>
+                <w:bCs/>
+                <w:color w:val="000080"/>
+                <w:sz w:val="20"/>
+                <w:szCs w:val="20"/>
+                <w:lang w:eastAsia="es-ES"/>
+              </w:rPr>
+              <w:t xml:space="preserve">var </w:t>
+            </w:r>
+            <w:r>
+              <w:rPr>
+                <w:rFonts w:ascii="Courier New" w:eastAsia="Times New Roman" w:hAnsi="Courier New" w:cs="Courier New"/>
+                <w:color w:val="000000"/>
+                <w:sz w:val="20"/>
+                <w:szCs w:val="20"/>
+                <w:lang w:eastAsia="es-ES"/>
+              </w:rPr>
+              <w:t>GameScene = cc.Scene.extend({</w:t>
+            </w:r>
+            <w:r>
+              <w:rPr>
+                <w:rFonts w:ascii="Courier New" w:eastAsia="Times New Roman" w:hAnsi="Courier New" w:cs="Courier New"/>
+                <w:color w:val="000000"/>
+                <w:sz w:val="20"/>
+                <w:szCs w:val="20"/>
+                <w:lang w:eastAsia="es-ES"/>
+              </w:rPr>
+              <w:br/>
+              <w:t xml:space="preserve">    </w:t>
+            </w:r>
+            <w:r>
+              <w:rPr>
+                <w:rFonts w:ascii="Courier New" w:eastAsia="Times New Roman" w:hAnsi="Courier New" w:cs="Courier New"/>
+                <w:color w:val="000000"/>
+                <w:sz w:val="20"/>
+                <w:szCs w:val="20"/>
+                <w:highlight w:val="yellow"/>
+                <w:lang w:eastAsia="es-ES"/>
+              </w:rPr>
+              <w:t>ctor:</w:t>
+            </w:r>
+            <w:r>
+              <w:rPr>
+                <w:rFonts w:ascii="Courier New" w:eastAsia="Times New Roman" w:hAnsi="Courier New" w:cs="Courier New"/>
+                <w:b/>
+                <w:bCs/>
+                <w:color w:val="000080"/>
+                <w:sz w:val="20"/>
+                <w:szCs w:val="20"/>
+                <w:highlight w:val="yellow"/>
+                <w:lang w:eastAsia="es-ES"/>
+              </w:rPr>
+              <w:t>function</w:t>
+            </w:r>
+            <w:r>
+              <w:rPr>
+                <w:rFonts w:ascii="Courier New" w:eastAsia="Times New Roman" w:hAnsi="Courier New" w:cs="Courier New"/>
+                <w:color w:val="000000"/>
+                <w:sz w:val="20"/>
+                <w:szCs w:val="20"/>
+                <w:highlight w:val="yellow"/>
+                <w:lang w:eastAsia="es-ES"/>
+              </w:rPr>
+              <w:t>(nivel){</w:t>
+            </w:r>
+            <w:r>
+              <w:rPr>
+                <w:rFonts w:ascii="Courier New" w:eastAsia="Times New Roman" w:hAnsi="Courier New" w:cs="Courier New"/>
+                <w:color w:val="000000"/>
+                <w:sz w:val="20"/>
+                <w:szCs w:val="20"/>
+                <w:highlight w:val="yellow"/>
+                <w:lang w:eastAsia="es-ES"/>
+              </w:rPr>
+              <w:br/>
+              <w:t xml:space="preserve">        </w:t>
+            </w:r>
+            <w:r>
+              <w:rPr>
+                <w:rFonts w:ascii="Courier New" w:eastAsia="Times New Roman" w:hAnsi="Courier New" w:cs="Courier New"/>
+                <w:b/>
+                <w:bCs/>
+                <w:color w:val="000080"/>
+                <w:sz w:val="20"/>
+                <w:szCs w:val="20"/>
+                <w:highlight w:val="yellow"/>
+                <w:lang w:eastAsia="es-ES"/>
+              </w:rPr>
+              <w:t>this</w:t>
+            </w:r>
+            <w:r>
+              <w:rPr>
+                <w:rFonts w:ascii="Courier New" w:eastAsia="Times New Roman" w:hAnsi="Courier New" w:cs="Courier New"/>
+                <w:color w:val="000000"/>
+                <w:sz w:val="20"/>
+                <w:szCs w:val="20"/>
+                <w:highlight w:val="yellow"/>
+                <w:lang w:eastAsia="es-ES"/>
+              </w:rPr>
+              <w:t>._super();</w:t>
+            </w:r>
+            <w:r>
+              <w:rPr>
+                <w:rFonts w:ascii="Courier New" w:eastAsia="Times New Roman" w:hAnsi="Courier New" w:cs="Courier New"/>
+                <w:color w:val="000000"/>
+                <w:sz w:val="20"/>
+                <w:szCs w:val="20"/>
+                <w:highlight w:val="yellow"/>
+                <w:lang w:eastAsia="es-ES"/>
+              </w:rPr>
+              <w:br/>
+              <w:t xml:space="preserve">        nivelActual = nivel;</w:t>
+            </w:r>
+            <w:r>
+              <w:rPr>
+                <w:rFonts w:ascii="Courier New" w:eastAsia="Times New Roman" w:hAnsi="Courier New" w:cs="Courier New"/>
+                <w:color w:val="000000"/>
+                <w:sz w:val="20"/>
+                <w:szCs w:val="20"/>
+                <w:highlight w:val="yellow"/>
+                <w:lang w:eastAsia="es-ES"/>
+              </w:rPr>
+              <w:br/>
+              <w:t xml:space="preserve">    },</w:t>
+            </w:r>
+            <w:r>
+              <w:rPr>
+                <w:rFonts w:ascii="Courier New" w:eastAsia="Times New Roman" w:hAnsi="Courier New" w:cs="Courier New"/>
+                <w:color w:val="000000"/>
+                <w:sz w:val="20"/>
+                <w:szCs w:val="20"/>
+                <w:lang w:eastAsia="es-ES"/>
+              </w:rPr>
+              <w:br/>
+              <w:t xml:space="preserve">    onEnter:</w:t>
+            </w:r>
+            <w:r>
+              <w:rPr>
+                <w:rFonts w:ascii="Courier New" w:eastAsia="Times New Roman" w:hAnsi="Courier New" w:cs="Courier New"/>
+                <w:b/>
+                <w:bCs/>
+                <w:color w:val="000080"/>
+                <w:sz w:val="20"/>
+                <w:szCs w:val="20"/>
+                <w:lang w:eastAsia="es-ES"/>
+              </w:rPr>
+              <w:t xml:space="preserve">function </w:t>
+            </w:r>
+            <w:r>
+              <w:rPr>
+                <w:rFonts w:ascii="Courier New" w:eastAsia="Times New Roman" w:hAnsi="Courier New" w:cs="Courier New"/>
+                <w:color w:val="000000"/>
+                <w:sz w:val="20"/>
+                <w:szCs w:val="20"/>
+                <w:lang w:eastAsia="es-ES"/>
+              </w:rPr>
+              <w:t>() {</w:t>
+            </w:r>
+            <w:r>
+              <w:rPr>
+                <w:rFonts w:ascii="Courier New" w:eastAsia="Times New Roman" w:hAnsi="Courier New" w:cs="Courier New"/>
+                <w:color w:val="000000"/>
+                <w:sz w:val="20"/>
+                <w:szCs w:val="20"/>
+                <w:lang w:eastAsia="es-ES"/>
+              </w:rPr>
+              <w:br/>
+              <w:t xml:space="preserve">        </w:t>
+            </w:r>
+            <w:r>
+              <w:rPr>
+                <w:rFonts w:ascii="Courier New" w:eastAsia="Times New Roman" w:hAnsi="Courier New" w:cs="Courier New"/>
+                <w:b/>
+                <w:bCs/>
+                <w:color w:val="000080"/>
+                <w:sz w:val="20"/>
+                <w:szCs w:val="20"/>
+                <w:lang w:eastAsia="es-ES"/>
+              </w:rPr>
+              <w:t>this</w:t>
+            </w:r>
+            <w:r>
+              <w:rPr>
+                <w:rFonts w:ascii="Courier New" w:eastAsia="Times New Roman" w:hAnsi="Courier New" w:cs="Courier New"/>
+                <w:color w:val="000000"/>
+                <w:sz w:val="20"/>
+                <w:szCs w:val="20"/>
+                <w:lang w:eastAsia="es-ES"/>
+              </w:rPr>
+              <w:t>._super();</w:t>
+            </w:r>
+            <w:r>
+              <w:rPr>
+                <w:rFonts w:ascii="Courier New" w:eastAsia="Times New Roman" w:hAnsi="Courier New" w:cs="Courier New"/>
+                <w:color w:val="000000"/>
+                <w:sz w:val="20"/>
+                <w:szCs w:val="20"/>
+                <w:lang w:eastAsia="es-ES"/>
+              </w:rPr>
+              <w:br/>
+              <w:t xml:space="preserve">        cc.director.resume();</w:t>
+            </w:r>
+            <w:r>
+              <w:rPr>
+                <w:rFonts w:ascii="Courier New" w:eastAsia="Times New Roman" w:hAnsi="Courier New" w:cs="Courier New"/>
+                <w:color w:val="000000"/>
+                <w:sz w:val="20"/>
+                <w:szCs w:val="20"/>
+                <w:lang w:eastAsia="es-ES"/>
+              </w:rPr>
+              <w:br/>
+              <w:t xml:space="preserve">        </w:t>
+            </w:r>
+            <w:r>
+              <w:rPr>
+                <w:rFonts w:ascii="Courier New" w:eastAsia="Times New Roman" w:hAnsi="Courier New" w:cs="Courier New"/>
+                <w:b/>
+                <w:bCs/>
+                <w:color w:val="000080"/>
+                <w:sz w:val="20"/>
+                <w:szCs w:val="20"/>
+                <w:lang w:eastAsia="es-ES"/>
+              </w:rPr>
+              <w:t xml:space="preserve">var </w:t>
+            </w:r>
+            <w:r>
+              <w:rPr>
+                <w:rFonts w:ascii="Courier New" w:eastAsia="Times New Roman" w:hAnsi="Courier New" w:cs="Courier New"/>
+                <w:color w:val="000000"/>
+                <w:sz w:val="20"/>
+                <w:szCs w:val="20"/>
+                <w:lang w:eastAsia="es-ES"/>
+              </w:rPr>
+              <w:t xml:space="preserve">layer = </w:t>
+            </w:r>
+            <w:r>
+              <w:rPr>
+                <w:rFonts w:ascii="Courier New" w:eastAsia="Times New Roman" w:hAnsi="Courier New" w:cs="Courier New"/>
+                <w:b/>
+                <w:bCs/>
+                <w:color w:val="000080"/>
+                <w:sz w:val="20"/>
+                <w:szCs w:val="20"/>
+                <w:lang w:eastAsia="es-ES"/>
+              </w:rPr>
+              <w:t xml:space="preserve">new </w:t>
+            </w:r>
+            <w:r>
+              <w:rPr>
+                <w:rFonts w:ascii="Courier New" w:eastAsia="Times New Roman" w:hAnsi="Courier New" w:cs="Courier New"/>
+                <w:color w:val="000000"/>
+                <w:sz w:val="20"/>
+                <w:szCs w:val="20"/>
+                <w:lang w:eastAsia="es-ES"/>
+              </w:rPr>
+              <w:t>GameLayer();</w:t>
+            </w:r>
+            <w:r>
+              <w:rPr>
+                <w:rFonts w:ascii="Courier New" w:eastAsia="Times New Roman" w:hAnsi="Courier New" w:cs="Courier New"/>
+                <w:color w:val="000000"/>
+                <w:sz w:val="20"/>
+                <w:szCs w:val="20"/>
+                <w:lang w:eastAsia="es-ES"/>
+              </w:rPr>
+              <w:br/>
+              <w:t xml:space="preserve">        </w:t>
+            </w:r>
+            <w:r>
+              <w:rPr>
+                <w:rFonts w:ascii="Courier New" w:eastAsia="Times New Roman" w:hAnsi="Courier New" w:cs="Courier New"/>
+                <w:b/>
+                <w:bCs/>
+                <w:color w:val="000080"/>
+                <w:sz w:val="20"/>
+                <w:szCs w:val="20"/>
+                <w:lang w:eastAsia="es-ES"/>
+              </w:rPr>
+              <w:t>this</w:t>
+            </w:r>
+            <w:r>
+              <w:rPr>
+                <w:rFonts w:ascii="Courier New" w:eastAsia="Times New Roman" w:hAnsi="Courier New" w:cs="Courier New"/>
+                <w:color w:val="000000"/>
+                <w:sz w:val="20"/>
+                <w:szCs w:val="20"/>
+                <w:lang w:eastAsia="es-ES"/>
+              </w:rPr>
+              <w:t xml:space="preserve">.addChild(layer, </w:t>
+            </w:r>
+            <w:r>
+              <w:rPr>
+                <w:rFonts w:ascii="Courier New" w:eastAsia="Times New Roman" w:hAnsi="Courier New" w:cs="Courier New"/>
+                <w:color w:val="0000FF"/>
+                <w:sz w:val="20"/>
+                <w:szCs w:val="20"/>
+                <w:lang w:eastAsia="es-ES"/>
+              </w:rPr>
+              <w:t>0</w:t>
+            </w:r>
+            <w:r>
+              <w:rPr>
+                <w:rFonts w:ascii="Courier New" w:eastAsia="Times New Roman" w:hAnsi="Courier New" w:cs="Courier New"/>
+                <w:color w:val="000000"/>
+                <w:sz w:val="20"/>
+                <w:szCs w:val="20"/>
+                <w:lang w:eastAsia="es-ES"/>
+              </w:rPr>
+              <w:t>, idCapaJuego);</w:t>
+            </w:r>
+            <w:r>
+              <w:rPr>
+                <w:rFonts w:ascii="Courier New" w:eastAsia="Times New Roman" w:hAnsi="Courier New" w:cs="Courier New"/>
+                <w:color w:val="000000"/>
+                <w:sz w:val="20"/>
+                <w:szCs w:val="20"/>
+                <w:lang w:eastAsia="es-ES"/>
+              </w:rPr>
+              <w:br/>
+            </w:r>
+            <w:r>
+              <w:rPr>
+                <w:rFonts w:ascii="Courier New" w:eastAsia="Times New Roman" w:hAnsi="Courier New" w:cs="Courier New"/>
+                <w:color w:val="000000"/>
+                <w:sz w:val="20"/>
+                <w:szCs w:val="20"/>
+                <w:lang w:eastAsia="es-ES"/>
+              </w:rPr>
+              <w:br/>
+              <w:t xml:space="preserve">        </w:t>
+            </w:r>
+            <w:r>
+              <w:rPr>
+                <w:rFonts w:ascii="Courier New" w:eastAsia="Times New Roman" w:hAnsi="Courier New" w:cs="Courier New"/>
+                <w:b/>
+                <w:bCs/>
+                <w:color w:val="000080"/>
+                <w:sz w:val="20"/>
+                <w:szCs w:val="20"/>
+                <w:lang w:eastAsia="es-ES"/>
+              </w:rPr>
+              <w:t xml:space="preserve">var </w:t>
+            </w:r>
+            <w:r>
+              <w:rPr>
+                <w:rFonts w:ascii="Courier New" w:eastAsia="Times New Roman" w:hAnsi="Courier New" w:cs="Courier New"/>
+                <w:color w:val="000000"/>
+                <w:sz w:val="20"/>
+                <w:szCs w:val="20"/>
+                <w:lang w:eastAsia="es-ES"/>
+              </w:rPr>
+              <w:t xml:space="preserve">controlesLayer = </w:t>
+            </w:r>
+            <w:r>
+              <w:rPr>
+                <w:rFonts w:ascii="Courier New" w:eastAsia="Times New Roman" w:hAnsi="Courier New" w:cs="Courier New"/>
+                <w:b/>
+                <w:bCs/>
+                <w:color w:val="000080"/>
+                <w:sz w:val="20"/>
+                <w:szCs w:val="20"/>
+                <w:lang w:eastAsia="es-ES"/>
+              </w:rPr>
+              <w:t xml:space="preserve">new </w:t>
+            </w:r>
+            <w:r>
+              <w:rPr>
+                <w:rFonts w:ascii="Courier New" w:eastAsia="Times New Roman" w:hAnsi="Courier New" w:cs="Courier New"/>
+                <w:color w:val="000000"/>
+                <w:sz w:val="20"/>
+                <w:szCs w:val="20"/>
+                <w:lang w:eastAsia="es-ES"/>
+              </w:rPr>
+              <w:t>ControlesLayer();</w:t>
+            </w:r>
+            <w:r>
+              <w:rPr>
+                <w:rFonts w:ascii="Courier New" w:eastAsia="Times New Roman" w:hAnsi="Courier New" w:cs="Courier New"/>
+                <w:color w:val="000000"/>
+                <w:sz w:val="20"/>
+                <w:szCs w:val="20"/>
+                <w:lang w:eastAsia="es-ES"/>
+              </w:rPr>
+              <w:br/>
+              <w:t xml:space="preserve">        </w:t>
+            </w:r>
+            <w:r>
+              <w:rPr>
+                <w:rFonts w:ascii="Courier New" w:eastAsia="Times New Roman" w:hAnsi="Courier New" w:cs="Courier New"/>
+                <w:b/>
+                <w:bCs/>
+                <w:color w:val="000080"/>
+                <w:sz w:val="20"/>
+                <w:szCs w:val="20"/>
+                <w:lang w:eastAsia="es-ES"/>
+              </w:rPr>
+              <w:t>this</w:t>
+            </w:r>
+            <w:r>
+              <w:rPr>
+                <w:rFonts w:ascii="Courier New" w:eastAsia="Times New Roman" w:hAnsi="Courier New" w:cs="Courier New"/>
+                <w:color w:val="000000"/>
+                <w:sz w:val="20"/>
+                <w:szCs w:val="20"/>
+                <w:lang w:eastAsia="es-ES"/>
+              </w:rPr>
+              <w:t xml:space="preserve">.addChild(controlesLayer, </w:t>
+            </w:r>
+            <w:r>
+              <w:rPr>
+                <w:rFonts w:ascii="Courier New" w:eastAsia="Times New Roman" w:hAnsi="Courier New" w:cs="Courier New"/>
+                <w:color w:val="0000FF"/>
+                <w:sz w:val="20"/>
+                <w:szCs w:val="20"/>
+                <w:lang w:eastAsia="es-ES"/>
+              </w:rPr>
+              <w:t>0</w:t>
+            </w:r>
+            <w:r>
+              <w:rPr>
+                <w:rFonts w:ascii="Courier New" w:eastAsia="Times New Roman" w:hAnsi="Courier New" w:cs="Courier New"/>
+                <w:color w:val="000000"/>
+                <w:sz w:val="20"/>
+                <w:szCs w:val="20"/>
+                <w:lang w:eastAsia="es-ES"/>
+              </w:rPr>
+              <w:t>, idCapaControles);</w:t>
+            </w:r>
+            <w:r>
+              <w:rPr>
+                <w:rFonts w:ascii="Courier New" w:eastAsia="Times New Roman" w:hAnsi="Courier New" w:cs="Courier New"/>
+                <w:color w:val="000000"/>
+                <w:sz w:val="20"/>
+                <w:szCs w:val="20"/>
+                <w:lang w:eastAsia="es-ES"/>
+              </w:rPr>
+              <w:br/>
+            </w:r>
+            <w:r>
+              <w:rPr>
+                <w:rFonts w:ascii="Courier New" w:eastAsia="Times New Roman" w:hAnsi="Courier New" w:cs="Courier New"/>
+                <w:color w:val="000000"/>
+                <w:sz w:val="20"/>
+                <w:szCs w:val="20"/>
+                <w:lang w:eastAsia="es-ES"/>
+              </w:rPr>
+              <w:br/>
+              <w:t xml:space="preserve">    }</w:t>
+            </w:r>
+            <w:r>
+              <w:rPr>
+                <w:rFonts w:ascii="Courier New" w:eastAsia="Times New Roman" w:hAnsi="Courier New" w:cs="Courier New"/>
+                <w:color w:val="000000"/>
+                <w:sz w:val="20"/>
+                <w:szCs w:val="20"/>
+                <w:lang w:eastAsia="es-ES"/>
+              </w:rPr>
+              <w:br/>
+              <w:t>});</w:t>
+            </w:r>
+          </w:p>
+          <w:p/>
+        </w:tc>
+      </w:tr>
+    </w:tbl>
+    <w:p/>
+    <w:p>
+      <w:pPr>
+        <w:pStyle w:val="Ttulo3"/>
+      </w:pPr>
+      <w:r>
+        <w:t>Modificación GameScene</w:t>
+      </w:r>
+    </w:p>
+    <w:p>
+      <w:r>
+        <w:t>Variable global para los niveles</w:t>
+      </w:r>
+    </w:p>
+    <w:tbl>
+      <w:tblPr>
+        <w:tblStyle w:val="Tablaconcuadrcula"/>
+        <w:tblW w:w="0" w:type="auto"/>
+        <w:tblLook w:val="04A0" w:firstRow="1" w:lastRow="0" w:firstColumn="1" w:lastColumn="0" w:noHBand="0" w:noVBand="1"/>
+      </w:tblPr>
+      <w:tblGrid>
+        <w:gridCol w:w="8494"/>
+      </w:tblGrid>
+      <w:tr>
+        <w:tc>
+          <w:tcPr>
+            <w:tcW w:w="8494" w:type="dxa"/>
+          </w:tcPr>
+          <w:p>
+            <w:pPr>
+              <w:shd w:val="clear" w:color="auto" w:fill="FFFFFF"/>
+              <w:tabs>
+                <w:tab w:val="left" w:pos="916"/>
+                <w:tab w:val="left" w:pos="1832"/>
+                <w:tab w:val="left" w:pos="2748"/>
+                <w:tab w:val="left" w:pos="3664"/>
+                <w:tab w:val="left" w:pos="4580"/>
+                <w:tab w:val="left" w:pos="5496"/>
+                <w:tab w:val="left" w:pos="6412"/>
+                <w:tab w:val="left" w:pos="7328"/>
+                <w:tab w:val="left" w:pos="8244"/>
+                <w:tab w:val="left" w:pos="9160"/>
+                <w:tab w:val="left" w:pos="10076"/>
+                <w:tab w:val="left" w:pos="10992"/>
+                <w:tab w:val="left" w:pos="11908"/>
+                <w:tab w:val="left" w:pos="12824"/>
+                <w:tab w:val="left" w:pos="13740"/>
+                <w:tab w:val="left" w:pos="14656"/>
+              </w:tabs>
+              <w:rPr>
+                <w:rFonts w:ascii="Courier New" w:eastAsia="Times New Roman" w:hAnsi="Courier New" w:cs="Courier New"/>
+                <w:color w:val="000000"/>
+                <w:sz w:val="20"/>
+                <w:szCs w:val="20"/>
+                <w:lang w:eastAsia="es-ES"/>
+              </w:rPr>
+            </w:pPr>
+            <w:r>
+              <w:rPr>
+                <w:rFonts w:ascii="Courier New" w:eastAsia="Times New Roman" w:hAnsi="Courier New" w:cs="Courier New"/>
+                <w:b/>
+                <w:bCs/>
+                <w:color w:val="000080"/>
+                <w:sz w:val="20"/>
+                <w:szCs w:val="20"/>
+                <w:lang w:eastAsia="es-ES"/>
+              </w:rPr>
+              <w:t xml:space="preserve">var </w:t>
+            </w:r>
+            <w:r>
+              <w:rPr>
+                <w:rFonts w:ascii="Courier New" w:eastAsia="Times New Roman" w:hAnsi="Courier New" w:cs="Courier New"/>
+                <w:color w:val="000000"/>
+                <w:sz w:val="20"/>
+                <w:szCs w:val="20"/>
+                <w:lang w:eastAsia="es-ES"/>
+              </w:rPr>
+              <w:t xml:space="preserve">nivelActual = </w:t>
+            </w:r>
+            <w:r>
+              <w:rPr>
+                <w:rFonts w:ascii="Courier New" w:eastAsia="Times New Roman" w:hAnsi="Courier New" w:cs="Courier New"/>
+                <w:color w:val="0000FF"/>
+                <w:sz w:val="20"/>
+                <w:szCs w:val="20"/>
+                <w:lang w:eastAsia="es-ES"/>
+              </w:rPr>
+              <w:t>1</w:t>
+            </w:r>
+            <w:r>
+              <w:rPr>
+                <w:rFonts w:ascii="Courier New" w:eastAsia="Times New Roman" w:hAnsi="Courier New" w:cs="Courier New"/>
+                <w:color w:val="000000"/>
+                <w:sz w:val="20"/>
+                <w:szCs w:val="20"/>
+                <w:lang w:eastAsia="es-ES"/>
+              </w:rPr>
+              <w:t>;</w:t>
+            </w:r>
+          </w:p>
+          <w:p/>
+        </w:tc>
+      </w:tr>
+    </w:tbl>
+    <w:p/>
+    <w:p>
+      <w:r>
+        <w:t>Cuando choque contra la meta</w:t>
+      </w:r>
+    </w:p>
+    <w:tbl>
+      <w:tblPr>
+        <w:tblStyle w:val="Tablaconcuadrcula"/>
+        <w:tblW w:w="0" w:type="auto"/>
+        <w:tblLook w:val="04A0" w:firstRow="1" w:lastRow="0" w:firstColumn="1" w:lastColumn="0" w:noHBand="0" w:noVBand="1"/>
+      </w:tblPr>
+      <w:tblGrid>
+        <w:gridCol w:w="8494"/>
+      </w:tblGrid>
+      <w:tr>
+        <w:tc>
+          <w:tcPr>
+            <w:tcW w:w="8494" w:type="dxa"/>
+          </w:tcPr>
+          <w:p>
+            <w:pPr>
+              <w:shd w:val="clear" w:color="auto" w:fill="FFFFFF"/>
+              <w:tabs>
+                <w:tab w:val="left" w:pos="916"/>
+                <w:tab w:val="left" w:pos="1832"/>
+                <w:tab w:val="left" w:pos="2748"/>
+                <w:tab w:val="left" w:pos="3664"/>
+                <w:tab w:val="left" w:pos="4580"/>
+                <w:tab w:val="left" w:pos="5496"/>
+                <w:tab w:val="left" w:pos="6412"/>
+                <w:tab w:val="left" w:pos="7328"/>
+                <w:tab w:val="left" w:pos="8244"/>
+                <w:tab w:val="left" w:pos="9160"/>
+                <w:tab w:val="left" w:pos="10076"/>
+                <w:tab w:val="left" w:pos="10992"/>
+                <w:tab w:val="left" w:pos="11908"/>
+                <w:tab w:val="left" w:pos="12824"/>
+                <w:tab w:val="left" w:pos="13740"/>
+                <w:tab w:val="left" w:pos="14656"/>
+              </w:tabs>
+              <w:rPr>
+                <w:rFonts w:ascii="Courier New" w:eastAsia="Times New Roman" w:hAnsi="Courier New" w:cs="Courier New"/>
+                <w:color w:val="000000"/>
+                <w:sz w:val="20"/>
+                <w:szCs w:val="20"/>
+                <w:lang w:eastAsia="es-ES"/>
+              </w:rPr>
+            </w:pPr>
+            <w:r>
+              <w:rPr>
+                <w:rFonts w:ascii="Courier New" w:eastAsia="Times New Roman" w:hAnsi="Courier New" w:cs="Courier New"/>
+                <w:color w:val="000000"/>
+                <w:sz w:val="20"/>
+                <w:szCs w:val="20"/>
+                <w:lang w:eastAsia="es-ES"/>
+              </w:rPr>
+              <w:t>collisionJugadorConMeta:</w:t>
+            </w:r>
+            <w:r>
+              <w:rPr>
+                <w:rFonts w:ascii="Courier New" w:eastAsia="Times New Roman" w:hAnsi="Courier New" w:cs="Courier New"/>
+                <w:b/>
+                <w:bCs/>
+                <w:color w:val="000080"/>
+                <w:sz w:val="20"/>
+                <w:szCs w:val="20"/>
+                <w:lang w:eastAsia="es-ES"/>
+              </w:rPr>
+              <w:t xml:space="preserve">function </w:t>
+            </w:r>
+            <w:r>
+              <w:rPr>
+                <w:rFonts w:ascii="Courier New" w:eastAsia="Times New Roman" w:hAnsi="Courier New" w:cs="Courier New"/>
+                <w:color w:val="000000"/>
+                <w:sz w:val="20"/>
+                <w:szCs w:val="20"/>
+                <w:lang w:eastAsia="es-ES"/>
+              </w:rPr>
+              <w:t>(arbiter, space){</w:t>
+            </w:r>
+            <w:r>
+              <w:rPr>
+                <w:rFonts w:ascii="Courier New" w:eastAsia="Times New Roman" w:hAnsi="Courier New" w:cs="Courier New"/>
+                <w:color w:val="000000"/>
+                <w:sz w:val="20"/>
+                <w:szCs w:val="20"/>
+                <w:lang w:eastAsia="es-ES"/>
+              </w:rPr>
+              <w:br/>
+              <w:t xml:space="preserve">      </w:t>
+            </w:r>
+            <w:bookmarkStart w:id="12" w:name="_GoBack"/>
+            <w:bookmarkEnd w:id="12"/>
+            <w:r>
+              <w:rPr>
+                <w:rFonts w:ascii="Courier New" w:eastAsia="Times New Roman" w:hAnsi="Courier New" w:cs="Courier New"/>
+                <w:color w:val="000000"/>
+                <w:sz w:val="20"/>
+                <w:szCs w:val="20"/>
+                <w:highlight w:val="yellow"/>
+                <w:lang w:eastAsia="es-ES"/>
+              </w:rPr>
+              <w:t>nivelActual++;</w:t>
+            </w:r>
+            <w:r>
+              <w:rPr>
+                <w:rFonts w:ascii="Courier New" w:eastAsia="Times New Roman" w:hAnsi="Courier New" w:cs="Courier New"/>
+                <w:color w:val="000000"/>
+                <w:sz w:val="20"/>
+                <w:szCs w:val="20"/>
+                <w:lang w:eastAsia="es-ES"/>
+              </w:rPr>
+              <w:br/>
+              <w:t xml:space="preserve">      cc.director.pause();</w:t>
+            </w:r>
+            <w:r>
+              <w:rPr>
+                <w:rFonts w:ascii="Courier New" w:eastAsia="Times New Roman" w:hAnsi="Courier New" w:cs="Courier New"/>
+                <w:color w:val="000000"/>
+                <w:sz w:val="20"/>
+                <w:szCs w:val="20"/>
+                <w:lang w:eastAsia="es-ES"/>
+              </w:rPr>
+              <w:br/>
+              <w:t xml:space="preserve">      cc.director.runScene(</w:t>
+            </w:r>
+            <w:r>
+              <w:rPr>
+                <w:rFonts w:ascii="Courier New" w:eastAsia="Times New Roman" w:hAnsi="Courier New" w:cs="Courier New"/>
+                <w:b/>
+                <w:bCs/>
+                <w:color w:val="000080"/>
+                <w:sz w:val="20"/>
+                <w:szCs w:val="20"/>
+                <w:lang w:eastAsia="es-ES"/>
+              </w:rPr>
+              <w:t xml:space="preserve">new </w:t>
+            </w:r>
+            <w:r>
+              <w:rPr>
+                <w:rFonts w:ascii="Courier New" w:eastAsia="Times New Roman" w:hAnsi="Courier New" w:cs="Courier New"/>
+                <w:color w:val="000000"/>
+                <w:sz w:val="20"/>
+                <w:szCs w:val="20"/>
+                <w:lang w:eastAsia="es-ES"/>
+              </w:rPr>
+              <w:t>GameWinLayer(nivelActual));</w:t>
+            </w:r>
+            <w:r>
+              <w:rPr>
+                <w:rFonts w:ascii="Courier New" w:eastAsia="Times New Roman" w:hAnsi="Courier New" w:cs="Courier New"/>
+                <w:color w:val="000000"/>
+                <w:sz w:val="20"/>
+                <w:szCs w:val="20"/>
+                <w:lang w:eastAsia="es-ES"/>
+              </w:rPr>
+              <w:br/>
+              <w:t>},collisionEnemigoConMuro:</w:t>
+            </w:r>
+            <w:r>
+              <w:rPr>
+                <w:rFonts w:ascii="Courier New" w:eastAsia="Times New Roman" w:hAnsi="Courier New" w:cs="Courier New"/>
+                <w:b/>
+                <w:bCs/>
+                <w:color w:val="000080"/>
+                <w:sz w:val="20"/>
+                <w:szCs w:val="20"/>
+                <w:lang w:eastAsia="es-ES"/>
+              </w:rPr>
+              <w:t xml:space="preserve">function </w:t>
+            </w:r>
+            <w:r>
+              <w:rPr>
+                <w:rFonts w:ascii="Courier New" w:eastAsia="Times New Roman" w:hAnsi="Courier New" w:cs="Courier New"/>
+                <w:color w:val="000000"/>
+                <w:sz w:val="20"/>
+                <w:szCs w:val="20"/>
+                <w:lang w:eastAsia="es-ES"/>
+              </w:rPr>
+              <w:t>(arbiter, space){</w:t>
+            </w:r>
+          </w:p>
+          <w:p/>
+        </w:tc>
+      </w:tr>
+    </w:tbl>
     <w:p/>
     <w:p>
       <w:pPr>
@@ -13923,11 +16106,6 @@
         <w:t>Control el modo plataformas</w:t>
       </w:r>
       <w:bookmarkEnd w:id="13"/>
-    </w:p>
-    <w:p>
-      <w:pPr>
-        <w:pStyle w:val="Ttulo1"/>
-      </w:pPr>
       <w:r>
         <w:br w:type="page"/>
       </w:r>
@@ -14139,7 +16317,7 @@
               <w:sz w:val="18"/>
               <w:szCs w:val="18"/>
             </w:rPr>
-            <w:t>11</w:t>
+            <w:t>12</w:t>
           </w:r>
           <w:r>
             <w:rPr>
@@ -15252,6 +17430,7 @@
     <w:rsid w:val="006A0C01"/>
     <w:rsid w:val="006A7B24"/>
     <w:rsid w:val="006D5111"/>
+    <w:rsid w:val="00A142EA"/>
     <w:rsid w:val="00AE0B5B"/>
     <w:rsid w:val="00B82052"/>
     <w:rsid w:val="00DB795A"/>
@@ -16052,7 +18231,7 @@
 </file>
 
 <file path=customXml/itemProps2.xml><?xml version="1.0" encoding="utf-8"?>
-<ds:datastoreItem xmlns:ds="http://schemas.openxmlformats.org/officeDocument/2006/customXml" ds:itemID="{F2296FC6-DCF4-4F3C-BB5C-C7E6CFFA7D41}">
+<ds:datastoreItem xmlns:ds="http://schemas.openxmlformats.org/officeDocument/2006/customXml" ds:itemID="{5125B616-2A0E-40E7-9FC8-32F8E4953CD5}">
   <ds:schemaRefs>
     <ds:schemaRef ds:uri="http://schemas.openxmlformats.org/officeDocument/2006/bibliography"/>
   </ds:schemaRefs>
